--- a/Array-String PHP.docx
+++ b/Array-String PHP.docx
@@ -1482,9 +1482,9 @@
                   <o:lock v:ext="edit" aspectratio="t"/>
                 </v:shapetype>
                 <v:shape id="_x0000_i1025" type="#_x0000_t75" style="width:192pt;height:69.75pt" o:ole="">
-                  <v:imagedata r:id="rId5" o:title=""/>
+                  <v:imagedata r:id="rId6" o:title=""/>
                 </v:shape>
-                <o:OLEObject Type="Embed" ProgID="PBrush" ShapeID="_x0000_i1025" DrawAspect="Content" ObjectID="_1590994071" r:id="rId6"/>
+                <o:OLEObject Type="Embed" ProgID="PBrush" ShapeID="_x0000_i1025" DrawAspect="Content" ObjectID="_1591108211" r:id="rId7"/>
               </w:object>
             </w:r>
           </w:p>
@@ -1779,7 +1779,7 @@
                           <pic:cNvPicPr/>
                         </pic:nvPicPr>
                         <pic:blipFill>
-                          <a:blip r:embed="rId7" cstate="print">
+                          <a:blip r:embed="rId8" cstate="print">
                             <a:extLst>
                               <a:ext uri="{28A0092B-C50C-407E-A947-70E740481C1C}">
                                 <a14:useLocalDpi xmlns:a14="http://schemas.microsoft.com/office/drawing/2010/main" val="0"/>
@@ -1883,9 +1883,9 @@
             <w:r>
               <w:object w:dxaOrig="7620" w:dyaOrig="4050">
                 <v:shape id="_x0000_i1026" type="#_x0000_t75" style="width:225.75pt;height:120pt" o:ole="">
-                  <v:imagedata r:id="rId8" o:title=""/>
+                  <v:imagedata r:id="rId9" o:title=""/>
                 </v:shape>
-                <o:OLEObject Type="Embed" ProgID="PBrush" ShapeID="_x0000_i1026" DrawAspect="Content" ObjectID="_1590994072" r:id="rId9"/>
+                <o:OLEObject Type="Embed" ProgID="PBrush" ShapeID="_x0000_i1026" DrawAspect="Content" ObjectID="_1591108212" r:id="rId10"/>
               </w:object>
             </w:r>
           </w:p>
@@ -3425,8 +3425,11 @@
     </w:tbl>
     <w:p>
       <w:pPr>
-        <w:rPr>
-          <w:rFonts w:asciiTheme="majorHAnsi" w:hAnsiTheme="majorHAnsi" w:cstheme="majorHAnsi"/>
+        <w:jc w:val="center"/>
+        <w:rPr>
+          <w:rFonts w:asciiTheme="majorHAnsi" w:hAnsiTheme="majorHAnsi" w:cstheme="majorHAnsi"/>
+          <w:b/>
+          <w:i/>
           <w:sz w:val="30"/>
           <w:szCs w:val="30"/>
           <w:lang w:val="en-US"/>
@@ -3435,11 +3438,13 @@
       <w:r>
         <w:rPr>
           <w:rFonts w:asciiTheme="majorHAnsi" w:hAnsiTheme="majorHAnsi" w:cstheme="majorHAnsi"/>
+          <w:b/>
+          <w:i/>
           <w:sz w:val="30"/>
           <w:szCs w:val="30"/>
           <w:lang w:val="en-US"/>
         </w:rPr>
-        <w:tab/>
+        <w:t>Mail PHP:</w:t>
       </w:r>
     </w:p>
     <w:p>
@@ -3451,6 +3456,7 @@
           <w:lang w:val="en-US"/>
         </w:rPr>
       </w:pPr>
+      <w:proofErr w:type="gramStart"/>
       <w:r>
         <w:rPr>
           <w:rFonts w:asciiTheme="majorHAnsi" w:hAnsiTheme="majorHAnsi" w:cstheme="majorHAnsi"/>
@@ -3458,8 +3464,9 @@
           <w:szCs w:val="30"/>
           <w:lang w:val="en-US"/>
         </w:rPr>
-        <w:tab/>
-      </w:r>
+        <w:t>Mail(</w:t>
+      </w:r>
+      <w:proofErr w:type="gramEnd"/>
       <w:r>
         <w:rPr>
           <w:rFonts w:asciiTheme="majorHAnsi" w:hAnsiTheme="majorHAnsi" w:cstheme="majorHAnsi"/>
@@ -3467,19 +3474,608 @@
           <w:szCs w:val="30"/>
           <w:lang w:val="en-US"/>
         </w:rPr>
-        <w:tab/>
+        <w:t>$to, $subject, $message, $headers)</w:t>
+      </w:r>
+    </w:p>
+    <w:p>
+      <w:pPr>
+        <w:rPr>
+          <w:rFonts w:asciiTheme="majorHAnsi" w:hAnsiTheme="majorHAnsi" w:cstheme="majorHAnsi"/>
+          <w:sz w:val="30"/>
+          <w:szCs w:val="30"/>
+          <w:lang w:val="en-US"/>
+        </w:rPr>
+      </w:pPr>
+      <w:r>
+        <w:rPr>
+          <w:rFonts w:asciiTheme="majorHAnsi" w:hAnsiTheme="majorHAnsi" w:cstheme="majorHAnsi"/>
+          <w:sz w:val="30"/>
+          <w:szCs w:val="30"/>
+          <w:lang w:val="en-US"/>
+        </w:rPr>
+        <w:t xml:space="preserve">$to: </w:t>
+      </w:r>
+      <w:proofErr w:type="spellStart"/>
+      <w:r>
+        <w:rPr>
+          <w:rFonts w:asciiTheme="majorHAnsi" w:hAnsiTheme="majorHAnsi" w:cstheme="majorHAnsi"/>
+          <w:sz w:val="30"/>
+          <w:szCs w:val="30"/>
+          <w:lang w:val="en-US"/>
+        </w:rPr>
+        <w:t>địa</w:t>
+      </w:r>
+      <w:proofErr w:type="spellEnd"/>
+      <w:r>
+        <w:rPr>
+          <w:rFonts w:asciiTheme="majorHAnsi" w:hAnsiTheme="majorHAnsi" w:cstheme="majorHAnsi"/>
+          <w:sz w:val="30"/>
+          <w:szCs w:val="30"/>
+          <w:lang w:val="en-US"/>
+        </w:rPr>
+        <w:t xml:space="preserve"> </w:t>
+      </w:r>
+      <w:proofErr w:type="spellStart"/>
+      <w:r>
+        <w:rPr>
+          <w:rFonts w:asciiTheme="majorHAnsi" w:hAnsiTheme="majorHAnsi" w:cstheme="majorHAnsi"/>
+          <w:sz w:val="30"/>
+          <w:szCs w:val="30"/>
+          <w:lang w:val="en-US"/>
+        </w:rPr>
+        <w:t>chỉ</w:t>
+      </w:r>
+      <w:proofErr w:type="spellEnd"/>
+      <w:r>
+        <w:rPr>
+          <w:rFonts w:asciiTheme="majorHAnsi" w:hAnsiTheme="majorHAnsi" w:cstheme="majorHAnsi"/>
+          <w:sz w:val="30"/>
+          <w:szCs w:val="30"/>
+          <w:lang w:val="en-US"/>
+        </w:rPr>
+        <w:t xml:space="preserve"> </w:t>
+      </w:r>
+      <w:proofErr w:type="spellStart"/>
+      <w:r>
+        <w:rPr>
+          <w:rFonts w:asciiTheme="majorHAnsi" w:hAnsiTheme="majorHAnsi" w:cstheme="majorHAnsi"/>
+          <w:sz w:val="30"/>
+          <w:szCs w:val="30"/>
+          <w:lang w:val="en-US"/>
+        </w:rPr>
+        <w:t>người</w:t>
+      </w:r>
+      <w:proofErr w:type="spellEnd"/>
+      <w:r>
+        <w:rPr>
+          <w:rFonts w:asciiTheme="majorHAnsi" w:hAnsiTheme="majorHAnsi" w:cstheme="majorHAnsi"/>
+          <w:sz w:val="30"/>
+          <w:szCs w:val="30"/>
+          <w:lang w:val="en-US"/>
+        </w:rPr>
+        <w:t xml:space="preserve"> </w:t>
+      </w:r>
+      <w:proofErr w:type="spellStart"/>
+      <w:r>
+        <w:rPr>
+          <w:rFonts w:asciiTheme="majorHAnsi" w:hAnsiTheme="majorHAnsi" w:cstheme="majorHAnsi"/>
+          <w:sz w:val="30"/>
+          <w:szCs w:val="30"/>
+          <w:lang w:val="en-US"/>
+        </w:rPr>
+        <w:t>nhận</w:t>
+      </w:r>
+      <w:proofErr w:type="spellEnd"/>
+    </w:p>
+    <w:p>
+      <w:pPr>
+        <w:rPr>
+          <w:rFonts w:asciiTheme="majorHAnsi" w:hAnsiTheme="majorHAnsi" w:cstheme="majorHAnsi"/>
+          <w:sz w:val="30"/>
+          <w:szCs w:val="30"/>
+          <w:lang w:val="en-US"/>
+        </w:rPr>
+      </w:pPr>
+      <w:r>
+        <w:rPr>
+          <w:rFonts w:asciiTheme="majorHAnsi" w:hAnsiTheme="majorHAnsi" w:cstheme="majorHAnsi"/>
+          <w:sz w:val="30"/>
+          <w:szCs w:val="30"/>
+          <w:lang w:val="en-US"/>
+        </w:rPr>
+        <w:t xml:space="preserve">$subject: </w:t>
+      </w:r>
+      <w:proofErr w:type="spellStart"/>
+      <w:r>
+        <w:rPr>
+          <w:rFonts w:asciiTheme="majorHAnsi" w:hAnsiTheme="majorHAnsi" w:cstheme="majorHAnsi"/>
+          <w:sz w:val="30"/>
+          <w:szCs w:val="30"/>
+          <w:lang w:val="en-US"/>
+        </w:rPr>
+        <w:t>tiêu</w:t>
+      </w:r>
+      <w:proofErr w:type="spellEnd"/>
+      <w:r>
+        <w:rPr>
+          <w:rFonts w:asciiTheme="majorHAnsi" w:hAnsiTheme="majorHAnsi" w:cstheme="majorHAnsi"/>
+          <w:sz w:val="30"/>
+          <w:szCs w:val="30"/>
+          <w:lang w:val="en-US"/>
+        </w:rPr>
+        <w:t xml:space="preserve"> </w:t>
+      </w:r>
+      <w:proofErr w:type="spellStart"/>
+      <w:r>
+        <w:rPr>
+          <w:rFonts w:asciiTheme="majorHAnsi" w:hAnsiTheme="majorHAnsi" w:cstheme="majorHAnsi"/>
+          <w:sz w:val="30"/>
+          <w:szCs w:val="30"/>
+          <w:lang w:val="en-US"/>
+        </w:rPr>
+        <w:t>đề</w:t>
+      </w:r>
+      <w:proofErr w:type="spellEnd"/>
+      <w:r>
+        <w:rPr>
+          <w:rFonts w:asciiTheme="majorHAnsi" w:hAnsiTheme="majorHAnsi" w:cstheme="majorHAnsi"/>
+          <w:sz w:val="30"/>
+          <w:szCs w:val="30"/>
+          <w:lang w:val="en-US"/>
+        </w:rPr>
+        <w:t xml:space="preserve"> email</w:t>
+      </w:r>
+      <w:bookmarkStart w:id="0" w:name="_GoBack"/>
+      <w:bookmarkEnd w:id="0"/>
+    </w:p>
+    <w:p>
+      <w:pPr>
+        <w:rPr>
+          <w:rFonts w:asciiTheme="majorHAnsi" w:hAnsiTheme="majorHAnsi" w:cstheme="majorHAnsi"/>
+          <w:sz w:val="30"/>
+          <w:szCs w:val="30"/>
+          <w:lang w:val="en-US"/>
+        </w:rPr>
+      </w:pPr>
+      <w:r>
+        <w:rPr>
+          <w:rFonts w:asciiTheme="majorHAnsi" w:hAnsiTheme="majorHAnsi" w:cstheme="majorHAnsi"/>
+          <w:sz w:val="30"/>
+          <w:szCs w:val="30"/>
+          <w:lang w:val="en-US"/>
+        </w:rPr>
+        <w:t xml:space="preserve">$message: </w:t>
+      </w:r>
+      <w:proofErr w:type="spellStart"/>
+      <w:r>
+        <w:rPr>
+          <w:rFonts w:asciiTheme="majorHAnsi" w:hAnsiTheme="majorHAnsi" w:cstheme="majorHAnsi"/>
+          <w:sz w:val="30"/>
+          <w:szCs w:val="30"/>
+          <w:lang w:val="en-US"/>
+        </w:rPr>
+        <w:t>nội</w:t>
+      </w:r>
+      <w:proofErr w:type="spellEnd"/>
+      <w:r>
+        <w:rPr>
+          <w:rFonts w:asciiTheme="majorHAnsi" w:hAnsiTheme="majorHAnsi" w:cstheme="majorHAnsi"/>
+          <w:sz w:val="30"/>
+          <w:szCs w:val="30"/>
+          <w:lang w:val="en-US"/>
+        </w:rPr>
+        <w:t xml:space="preserve"> dung</w:t>
+      </w:r>
+    </w:p>
+    <w:p>
+      <w:pPr>
+        <w:rPr>
+          <w:rFonts w:asciiTheme="majorHAnsi" w:hAnsiTheme="majorHAnsi" w:cstheme="majorHAnsi"/>
+          <w:sz w:val="30"/>
+          <w:szCs w:val="30"/>
+          <w:lang w:val="en-US"/>
+        </w:rPr>
+      </w:pPr>
+      <w:proofErr w:type="gramStart"/>
+      <w:r>
+        <w:rPr>
+          <w:rFonts w:asciiTheme="majorHAnsi" w:hAnsiTheme="majorHAnsi" w:cstheme="majorHAnsi"/>
+          <w:sz w:val="30"/>
+          <w:szCs w:val="30"/>
+          <w:lang w:val="en-US"/>
+        </w:rPr>
+        <w:t xml:space="preserve">$header: </w:t>
+      </w:r>
+      <w:proofErr w:type="spellStart"/>
+      <w:r>
+        <w:rPr>
+          <w:rFonts w:asciiTheme="majorHAnsi" w:hAnsiTheme="majorHAnsi" w:cstheme="majorHAnsi"/>
+          <w:sz w:val="30"/>
+          <w:szCs w:val="30"/>
+          <w:lang w:val="en-US"/>
+        </w:rPr>
+        <w:t>quản</w:t>
+      </w:r>
+      <w:proofErr w:type="spellEnd"/>
+      <w:r>
+        <w:rPr>
+          <w:rFonts w:asciiTheme="majorHAnsi" w:hAnsiTheme="majorHAnsi" w:cstheme="majorHAnsi"/>
+          <w:sz w:val="30"/>
+          <w:szCs w:val="30"/>
+          <w:lang w:val="en-US"/>
+        </w:rPr>
+        <w:t xml:space="preserve"> </w:t>
+      </w:r>
+      <w:proofErr w:type="spellStart"/>
+      <w:r>
+        <w:rPr>
+          <w:rFonts w:asciiTheme="majorHAnsi" w:hAnsiTheme="majorHAnsi" w:cstheme="majorHAnsi"/>
+          <w:sz w:val="30"/>
+          <w:szCs w:val="30"/>
+          <w:lang w:val="en-US"/>
+        </w:rPr>
+        <w:t>lý</w:t>
+      </w:r>
+      <w:proofErr w:type="spellEnd"/>
+      <w:r>
+        <w:rPr>
+          <w:rFonts w:asciiTheme="majorHAnsi" w:hAnsiTheme="majorHAnsi" w:cstheme="majorHAnsi"/>
+          <w:sz w:val="30"/>
+          <w:szCs w:val="30"/>
+          <w:lang w:val="en-US"/>
+        </w:rPr>
+        <w:t xml:space="preserve"> </w:t>
+      </w:r>
+      <w:proofErr w:type="spellStart"/>
+      <w:r>
+        <w:rPr>
+          <w:rFonts w:asciiTheme="majorHAnsi" w:hAnsiTheme="majorHAnsi" w:cstheme="majorHAnsi"/>
+          <w:sz w:val="30"/>
+          <w:szCs w:val="30"/>
+          <w:lang w:val="en-US"/>
+        </w:rPr>
+        <w:t>việc</w:t>
+      </w:r>
+      <w:proofErr w:type="spellEnd"/>
+      <w:r>
+        <w:rPr>
+          <w:rFonts w:asciiTheme="majorHAnsi" w:hAnsiTheme="majorHAnsi" w:cstheme="majorHAnsi"/>
+          <w:sz w:val="30"/>
+          <w:szCs w:val="30"/>
+          <w:lang w:val="en-US"/>
+        </w:rPr>
+        <w:t xml:space="preserve"> </w:t>
+      </w:r>
+      <w:proofErr w:type="spellStart"/>
+      <w:r>
+        <w:rPr>
+          <w:rFonts w:asciiTheme="majorHAnsi" w:hAnsiTheme="majorHAnsi" w:cstheme="majorHAnsi"/>
+          <w:sz w:val="30"/>
+          <w:szCs w:val="30"/>
+          <w:lang w:val="en-US"/>
+        </w:rPr>
+        <w:t>gửi</w:t>
+      </w:r>
+      <w:proofErr w:type="spellEnd"/>
+      <w:r>
+        <w:rPr>
+          <w:rFonts w:asciiTheme="majorHAnsi" w:hAnsiTheme="majorHAnsi" w:cstheme="majorHAnsi"/>
+          <w:sz w:val="30"/>
+          <w:szCs w:val="30"/>
+          <w:lang w:val="en-US"/>
+        </w:rPr>
+        <w:t xml:space="preserve"> mail.</w:t>
+      </w:r>
+      <w:proofErr w:type="gramEnd"/>
+    </w:p>
+    <w:p>
+      <w:pPr>
+        <w:jc w:val="center"/>
+        <w:rPr>
+          <w:rFonts w:asciiTheme="majorHAnsi" w:hAnsiTheme="majorHAnsi" w:cstheme="majorHAnsi"/>
+          <w:b/>
+          <w:sz w:val="30"/>
+          <w:szCs w:val="30"/>
+          <w:lang w:val="en-US"/>
+        </w:rPr>
+      </w:pPr>
+      <w:r>
+        <w:rPr>
+          <w:rFonts w:asciiTheme="majorHAnsi" w:hAnsiTheme="majorHAnsi" w:cstheme="majorHAnsi"/>
+          <w:b/>
+          <w:sz w:val="30"/>
+          <w:szCs w:val="30"/>
+          <w:lang w:val="en-US"/>
+        </w:rPr>
         <w:t>Upload File:</w:t>
+      </w:r>
+    </w:p>
+    <w:p>
+      <w:pPr>
+        <w:rPr>
+          <w:rFonts w:asciiTheme="majorHAnsi" w:hAnsiTheme="majorHAnsi" w:cstheme="majorHAnsi"/>
+          <w:sz w:val="30"/>
+          <w:szCs w:val="30"/>
+          <w:lang w:val="en-US"/>
+        </w:rPr>
+      </w:pPr>
+      <w:hyperlink r:id="rId11" w:history="1">
+        <w:r>
+          <w:rPr>
+            <w:rStyle w:val="Hyperlink"/>
+            <w:rFonts w:asciiTheme="majorHAnsi" w:hAnsiTheme="majorHAnsi" w:cstheme="majorHAnsi"/>
+            <w:sz w:val="30"/>
+            <w:szCs w:val="30"/>
+            <w:lang w:val="en-US"/>
+          </w:rPr>
+          <w:t xml:space="preserve">Link </w:t>
+        </w:r>
+        <w:proofErr w:type="spellStart"/>
+        <w:r>
+          <w:rPr>
+            <w:rStyle w:val="Hyperlink"/>
+            <w:rFonts w:asciiTheme="majorHAnsi" w:hAnsiTheme="majorHAnsi" w:cstheme="majorHAnsi"/>
+            <w:sz w:val="30"/>
+            <w:szCs w:val="30"/>
+            <w:lang w:val="en-US"/>
+          </w:rPr>
+          <w:t>các</w:t>
+        </w:r>
+        <w:proofErr w:type="spellEnd"/>
+        <w:r>
+          <w:rPr>
+            <w:rStyle w:val="Hyperlink"/>
+            <w:rFonts w:asciiTheme="majorHAnsi" w:hAnsiTheme="majorHAnsi" w:cstheme="majorHAnsi"/>
+            <w:sz w:val="30"/>
+            <w:szCs w:val="30"/>
+            <w:lang w:val="en-US"/>
+          </w:rPr>
+          <w:t xml:space="preserve"> </w:t>
+        </w:r>
+        <w:proofErr w:type="spellStart"/>
+        <w:r>
+          <w:rPr>
+            <w:rStyle w:val="Hyperlink"/>
+            <w:rFonts w:asciiTheme="majorHAnsi" w:hAnsiTheme="majorHAnsi" w:cstheme="majorHAnsi"/>
+            <w:sz w:val="30"/>
+            <w:szCs w:val="30"/>
+            <w:lang w:val="en-US"/>
+          </w:rPr>
+          <w:t>lỗi</w:t>
+        </w:r>
+        <w:proofErr w:type="spellEnd"/>
+        <w:r>
+          <w:rPr>
+            <w:rStyle w:val="Hyperlink"/>
+            <w:rFonts w:asciiTheme="majorHAnsi" w:hAnsiTheme="majorHAnsi" w:cstheme="majorHAnsi"/>
+            <w:sz w:val="30"/>
+            <w:szCs w:val="30"/>
+            <w:lang w:val="en-US"/>
+          </w:rPr>
+          <w:t xml:space="preserve"> </w:t>
+        </w:r>
+        <w:proofErr w:type="spellStart"/>
+        <w:r>
+          <w:rPr>
+            <w:rStyle w:val="Hyperlink"/>
+            <w:rFonts w:asciiTheme="majorHAnsi" w:hAnsiTheme="majorHAnsi" w:cstheme="majorHAnsi"/>
+            <w:sz w:val="30"/>
+            <w:szCs w:val="30"/>
+            <w:lang w:val="en-US"/>
+          </w:rPr>
+          <w:t>khi</w:t>
+        </w:r>
+        <w:proofErr w:type="spellEnd"/>
+        <w:r>
+          <w:rPr>
+            <w:rStyle w:val="Hyperlink"/>
+            <w:rFonts w:asciiTheme="majorHAnsi" w:hAnsiTheme="majorHAnsi" w:cstheme="majorHAnsi"/>
+            <w:sz w:val="30"/>
+            <w:szCs w:val="30"/>
+            <w:lang w:val="en-US"/>
+          </w:rPr>
+          <w:t xml:space="preserve"> </w:t>
+        </w:r>
+        <w:proofErr w:type="spellStart"/>
+        <w:r>
+          <w:rPr>
+            <w:rStyle w:val="Hyperlink"/>
+            <w:rFonts w:asciiTheme="majorHAnsi" w:hAnsiTheme="majorHAnsi" w:cstheme="majorHAnsi"/>
+            <w:sz w:val="30"/>
+            <w:szCs w:val="30"/>
+            <w:lang w:val="en-US"/>
+          </w:rPr>
+          <w:t>gặp</w:t>
+        </w:r>
+        <w:proofErr w:type="spellEnd"/>
+        <w:r>
+          <w:rPr>
+            <w:rStyle w:val="Hyperlink"/>
+            <w:rFonts w:asciiTheme="majorHAnsi" w:hAnsiTheme="majorHAnsi" w:cstheme="majorHAnsi"/>
+            <w:sz w:val="30"/>
+            <w:szCs w:val="30"/>
+            <w:lang w:val="en-US"/>
+          </w:rPr>
+          <w:t xml:space="preserve"> </w:t>
+        </w:r>
+        <w:proofErr w:type="spellStart"/>
+        <w:r>
+          <w:rPr>
+            <w:rStyle w:val="Hyperlink"/>
+            <w:rFonts w:asciiTheme="majorHAnsi" w:hAnsiTheme="majorHAnsi" w:cstheme="majorHAnsi"/>
+            <w:sz w:val="30"/>
+            <w:szCs w:val="30"/>
+            <w:lang w:val="en-US"/>
+          </w:rPr>
+          <w:t>lúc</w:t>
+        </w:r>
+        <w:proofErr w:type="spellEnd"/>
+        <w:r>
+          <w:rPr>
+            <w:rStyle w:val="Hyperlink"/>
+            <w:rFonts w:asciiTheme="majorHAnsi" w:hAnsiTheme="majorHAnsi" w:cstheme="majorHAnsi"/>
+            <w:sz w:val="30"/>
+            <w:szCs w:val="30"/>
+            <w:lang w:val="en-US"/>
+          </w:rPr>
+          <w:t xml:space="preserve"> upload file</w:t>
+        </w:r>
+      </w:hyperlink>
+    </w:p>
+    <w:p>
+      <w:pPr>
+        <w:rPr>
+          <w:rFonts w:asciiTheme="majorHAnsi" w:hAnsiTheme="majorHAnsi" w:cstheme="majorHAnsi"/>
+          <w:sz w:val="30"/>
+          <w:szCs w:val="30"/>
+          <w:lang w:val="en-US"/>
+        </w:rPr>
+      </w:pPr>
+      <w:r>
+        <w:rPr>
+          <w:rFonts w:asciiTheme="majorHAnsi" w:hAnsiTheme="majorHAnsi" w:cstheme="majorHAnsi"/>
+          <w:sz w:val="30"/>
+          <w:szCs w:val="30"/>
+          <w:lang w:val="en-US"/>
+        </w:rPr>
+        <w:t>$_</w:t>
+      </w:r>
+      <w:proofErr w:type="gramStart"/>
+      <w:r>
+        <w:rPr>
+          <w:rFonts w:asciiTheme="majorHAnsi" w:hAnsiTheme="majorHAnsi" w:cstheme="majorHAnsi"/>
+          <w:sz w:val="30"/>
+          <w:szCs w:val="30"/>
+          <w:lang w:val="en-US"/>
+        </w:rPr>
+        <w:t>FILES[</w:t>
+      </w:r>
+      <w:proofErr w:type="gramEnd"/>
+      <w:r>
+        <w:rPr>
+          <w:rFonts w:asciiTheme="majorHAnsi" w:hAnsiTheme="majorHAnsi" w:cstheme="majorHAnsi"/>
+          <w:sz w:val="30"/>
+          <w:szCs w:val="30"/>
+          <w:lang w:val="en-US"/>
+        </w:rPr>
+        <w:t>‘</w:t>
+      </w:r>
+      <w:proofErr w:type="spellStart"/>
+      <w:r>
+        <w:rPr>
+          <w:rFonts w:asciiTheme="majorHAnsi" w:hAnsiTheme="majorHAnsi" w:cstheme="majorHAnsi"/>
+          <w:sz w:val="30"/>
+          <w:szCs w:val="30"/>
+          <w:lang w:val="en-US"/>
+        </w:rPr>
+        <w:t>input_name</w:t>
+      </w:r>
+      <w:proofErr w:type="spellEnd"/>
+      <w:r>
+        <w:rPr>
+          <w:rFonts w:asciiTheme="majorHAnsi" w:hAnsiTheme="majorHAnsi" w:cstheme="majorHAnsi"/>
+          <w:sz w:val="30"/>
+          <w:szCs w:val="30"/>
+          <w:lang w:val="en-US"/>
+        </w:rPr>
+        <w:t>’][‘properties’]</w:t>
+      </w:r>
+    </w:p>
+    <w:p>
+      <w:pPr>
+        <w:rPr>
+          <w:rFonts w:asciiTheme="majorHAnsi" w:hAnsiTheme="majorHAnsi" w:cstheme="majorHAnsi"/>
+          <w:sz w:val="30"/>
+          <w:szCs w:val="30"/>
+          <w:lang w:val="en-US"/>
+        </w:rPr>
+      </w:pPr>
+      <w:r>
+        <w:rPr>
+          <w:rFonts w:asciiTheme="majorHAnsi" w:hAnsiTheme="majorHAnsi" w:cstheme="majorHAnsi"/>
+          <w:sz w:val="30"/>
+          <w:szCs w:val="30"/>
+          <w:lang w:val="en-US"/>
+        </w:rPr>
+        <w:t>Properties:</w:t>
+      </w:r>
+    </w:p>
+    <w:p>
+      <w:pPr>
+        <w:rPr>
+          <w:rFonts w:asciiTheme="majorHAnsi" w:hAnsiTheme="majorHAnsi" w:cstheme="majorHAnsi"/>
+          <w:sz w:val="30"/>
+          <w:szCs w:val="30"/>
+          <w:lang w:val="en-US"/>
+        </w:rPr>
+      </w:pPr>
+      <w:r>
+        <w:rPr>
+          <w:rFonts w:asciiTheme="majorHAnsi" w:hAnsiTheme="majorHAnsi" w:cstheme="majorHAnsi"/>
+          <w:noProof/>
+          <w:sz w:val="30"/>
+          <w:szCs w:val="30"/>
+        </w:rPr>
+        <w:drawing>
+          <wp:inline distT="0" distB="0" distL="0" distR="0">
+            <wp:extent cx="3962400" cy="1533525"/>
+            <wp:effectExtent l="0" t="0" r="0" b="9525"/>
+            <wp:docPr id="2" name="Picture 2"/>
+            <wp:cNvGraphicFramePr>
+              <a:graphicFrameLocks xmlns:a="http://schemas.openxmlformats.org/drawingml/2006/main" noChangeAspect="1"/>
+            </wp:cNvGraphicFramePr>
+            <a:graphic xmlns:a="http://schemas.openxmlformats.org/drawingml/2006/main">
+              <a:graphicData uri="http://schemas.openxmlformats.org/drawingml/2006/picture">
+                <pic:pic xmlns:pic="http://schemas.openxmlformats.org/drawingml/2006/picture">
+                  <pic:nvPicPr>
+                    <pic:cNvPr id="0" name="Picture 3"/>
+                    <pic:cNvPicPr>
+                      <a:picLocks noChangeAspect="1" noChangeArrowheads="1"/>
+                    </pic:cNvPicPr>
+                  </pic:nvPicPr>
+                  <pic:blipFill>
+                    <a:blip r:embed="rId12">
+                      <a:extLst>
+                        <a:ext uri="{28A0092B-C50C-407E-A947-70E740481C1C}">
+                          <a14:useLocalDpi xmlns:a14="http://schemas.microsoft.com/office/drawing/2010/main" val="0"/>
+                        </a:ext>
+                      </a:extLst>
+                    </a:blip>
+                    <a:srcRect/>
+                    <a:stretch>
+                      <a:fillRect/>
+                    </a:stretch>
+                  </pic:blipFill>
+                  <pic:spPr bwMode="auto">
+                    <a:xfrm>
+                      <a:off x="0" y="0"/>
+                      <a:ext cx="3962400" cy="1533525"/>
+                    </a:xfrm>
+                    <a:prstGeom prst="rect">
+                      <a:avLst/>
+                    </a:prstGeom>
+                    <a:noFill/>
+                    <a:ln>
+                      <a:noFill/>
+                    </a:ln>
+                  </pic:spPr>
+                </pic:pic>
+              </a:graphicData>
+            </a:graphic>
+          </wp:inline>
+        </w:drawing>
       </w:r>
     </w:p>
     <w:tbl>
       <w:tblPr>
         <w:tblStyle w:val="TableGrid"/>
         <w:tblW w:w="9332" w:type="dxa"/>
+        <w:tblLayout w:type="fixed"/>
         <w:tblLook w:val="04A0" w:firstRow="1" w:lastRow="0" w:firstColumn="1" w:lastColumn="0" w:noHBand="0" w:noVBand="1"/>
       </w:tblPr>
       <w:tblGrid>
-        <w:gridCol w:w="4666"/>
-        <w:gridCol w:w="4666"/>
+        <w:gridCol w:w="3936"/>
+        <w:gridCol w:w="5396"/>
       </w:tblGrid>
       <w:tr>
         <w:trPr>
@@ -3487,34 +4083,213 @@
         </w:trPr>
         <w:tc>
           <w:tcPr>
-            <w:tcW w:w="4666" w:type="dxa"/>
-          </w:tcPr>
-          <w:p>
-            <w:pPr>
-              <w:rPr>
-                <w:rFonts w:asciiTheme="majorHAnsi" w:hAnsiTheme="majorHAnsi" w:cstheme="majorHAnsi"/>
-                <w:sz w:val="30"/>
-                <w:szCs w:val="30"/>
-                <w:lang w:val="en-US"/>
-              </w:rPr>
-            </w:pPr>
-            <w:bookmarkStart w:id="0" w:name="_GoBack"/>
-            <w:bookmarkEnd w:id="0"/>
-          </w:p>
-        </w:tc>
-        <w:tc>
-          <w:tcPr>
-            <w:tcW w:w="4666" w:type="dxa"/>
-          </w:tcPr>
-          <w:p>
-            <w:pPr>
-              <w:rPr>
-                <w:rFonts w:asciiTheme="majorHAnsi" w:hAnsiTheme="majorHAnsi" w:cstheme="majorHAnsi"/>
-                <w:sz w:val="30"/>
-                <w:szCs w:val="30"/>
-                <w:lang w:val="en-US"/>
-              </w:rPr>
-            </w:pPr>
+            <w:tcW w:w="3936" w:type="dxa"/>
+          </w:tcPr>
+          <w:p>
+            <w:pPr>
+              <w:rPr>
+                <w:rFonts w:asciiTheme="majorHAnsi" w:hAnsiTheme="majorHAnsi" w:cstheme="majorHAnsi"/>
+                <w:sz w:val="30"/>
+                <w:szCs w:val="30"/>
+                <w:lang w:val="en-US"/>
+              </w:rPr>
+            </w:pPr>
+            <w:proofErr w:type="spellStart"/>
+            <w:r>
+              <w:rPr>
+                <w:rFonts w:asciiTheme="majorHAnsi" w:hAnsiTheme="majorHAnsi" w:cstheme="majorHAnsi"/>
+                <w:sz w:val="30"/>
+                <w:szCs w:val="30"/>
+                <w:lang w:val="en-US"/>
+              </w:rPr>
+              <w:lastRenderedPageBreak/>
+              <w:t>Kiểm</w:t>
+            </w:r>
+            <w:proofErr w:type="spellEnd"/>
+            <w:r>
+              <w:rPr>
+                <w:rFonts w:asciiTheme="majorHAnsi" w:hAnsiTheme="majorHAnsi" w:cstheme="majorHAnsi"/>
+                <w:sz w:val="30"/>
+                <w:szCs w:val="30"/>
+                <w:lang w:val="en-US"/>
+              </w:rPr>
+              <w:t xml:space="preserve"> </w:t>
+            </w:r>
+            <w:proofErr w:type="spellStart"/>
+            <w:r>
+              <w:rPr>
+                <w:rFonts w:asciiTheme="majorHAnsi" w:hAnsiTheme="majorHAnsi" w:cstheme="majorHAnsi"/>
+                <w:sz w:val="30"/>
+                <w:szCs w:val="30"/>
+                <w:lang w:val="en-US"/>
+              </w:rPr>
+              <w:t>tra</w:t>
+            </w:r>
+            <w:proofErr w:type="spellEnd"/>
+            <w:r>
+              <w:rPr>
+                <w:rFonts w:asciiTheme="majorHAnsi" w:hAnsiTheme="majorHAnsi" w:cstheme="majorHAnsi"/>
+                <w:sz w:val="30"/>
+                <w:szCs w:val="30"/>
+                <w:lang w:val="en-US"/>
+              </w:rPr>
+              <w:t xml:space="preserve"> file </w:t>
+            </w:r>
+            <w:proofErr w:type="spellStart"/>
+            <w:r>
+              <w:rPr>
+                <w:rFonts w:asciiTheme="majorHAnsi" w:hAnsiTheme="majorHAnsi" w:cstheme="majorHAnsi"/>
+                <w:sz w:val="30"/>
+                <w:szCs w:val="30"/>
+                <w:lang w:val="en-US"/>
+              </w:rPr>
+              <w:t>tồn</w:t>
+            </w:r>
+            <w:proofErr w:type="spellEnd"/>
+            <w:r>
+              <w:rPr>
+                <w:rFonts w:asciiTheme="majorHAnsi" w:hAnsiTheme="majorHAnsi" w:cstheme="majorHAnsi"/>
+                <w:sz w:val="30"/>
+                <w:szCs w:val="30"/>
+                <w:lang w:val="en-US"/>
+              </w:rPr>
+              <w:t xml:space="preserve"> </w:t>
+            </w:r>
+            <w:proofErr w:type="spellStart"/>
+            <w:r>
+              <w:rPr>
+                <w:rFonts w:asciiTheme="majorHAnsi" w:hAnsiTheme="majorHAnsi" w:cstheme="majorHAnsi"/>
+                <w:sz w:val="30"/>
+                <w:szCs w:val="30"/>
+                <w:lang w:val="en-US"/>
+              </w:rPr>
+              <w:t>tại</w:t>
+            </w:r>
+            <w:proofErr w:type="spellEnd"/>
+            <w:r>
+              <w:rPr>
+                <w:rFonts w:asciiTheme="majorHAnsi" w:hAnsiTheme="majorHAnsi" w:cstheme="majorHAnsi"/>
+                <w:sz w:val="30"/>
+                <w:szCs w:val="30"/>
+                <w:lang w:val="en-US"/>
+              </w:rPr>
+              <w:t xml:space="preserve"> </w:t>
+            </w:r>
+            <w:proofErr w:type="spellStart"/>
+            <w:r>
+              <w:rPr>
+                <w:rFonts w:asciiTheme="majorHAnsi" w:hAnsiTheme="majorHAnsi" w:cstheme="majorHAnsi"/>
+                <w:sz w:val="30"/>
+                <w:szCs w:val="30"/>
+                <w:lang w:val="en-US"/>
+              </w:rPr>
+              <w:t>với</w:t>
+            </w:r>
+            <w:proofErr w:type="spellEnd"/>
+            <w:r>
+              <w:rPr>
+                <w:rFonts w:asciiTheme="majorHAnsi" w:hAnsiTheme="majorHAnsi" w:cstheme="majorHAnsi"/>
+                <w:sz w:val="30"/>
+                <w:szCs w:val="30"/>
+                <w:lang w:val="en-US"/>
+              </w:rPr>
+              <w:t xml:space="preserve"> path </w:t>
+            </w:r>
+            <w:proofErr w:type="spellStart"/>
+            <w:r>
+              <w:rPr>
+                <w:rFonts w:asciiTheme="majorHAnsi" w:hAnsiTheme="majorHAnsi" w:cstheme="majorHAnsi"/>
+                <w:sz w:val="30"/>
+                <w:szCs w:val="30"/>
+                <w:lang w:val="en-US"/>
+              </w:rPr>
+              <w:t>là</w:t>
+            </w:r>
+            <w:proofErr w:type="spellEnd"/>
+            <w:r>
+              <w:rPr>
+                <w:rFonts w:asciiTheme="majorHAnsi" w:hAnsiTheme="majorHAnsi" w:cstheme="majorHAnsi"/>
+                <w:sz w:val="30"/>
+                <w:szCs w:val="30"/>
+                <w:lang w:val="en-US"/>
+              </w:rPr>
+              <w:t xml:space="preserve"> </w:t>
+            </w:r>
+            <w:proofErr w:type="spellStart"/>
+            <w:r>
+              <w:rPr>
+                <w:rFonts w:asciiTheme="majorHAnsi" w:hAnsiTheme="majorHAnsi" w:cstheme="majorHAnsi"/>
+                <w:sz w:val="30"/>
+                <w:szCs w:val="30"/>
+                <w:lang w:val="en-US"/>
+              </w:rPr>
+              <w:t>đường</w:t>
+            </w:r>
+            <w:proofErr w:type="spellEnd"/>
+            <w:r>
+              <w:rPr>
+                <w:rFonts w:asciiTheme="majorHAnsi" w:hAnsiTheme="majorHAnsi" w:cstheme="majorHAnsi"/>
+                <w:sz w:val="30"/>
+                <w:szCs w:val="30"/>
+                <w:lang w:val="en-US"/>
+              </w:rPr>
+              <w:t xml:space="preserve"> </w:t>
+            </w:r>
+            <w:proofErr w:type="spellStart"/>
+            <w:r>
+              <w:rPr>
+                <w:rFonts w:asciiTheme="majorHAnsi" w:hAnsiTheme="majorHAnsi" w:cstheme="majorHAnsi"/>
+                <w:sz w:val="30"/>
+                <w:szCs w:val="30"/>
+                <w:lang w:val="en-US"/>
+              </w:rPr>
+              <w:t>dẫn</w:t>
+            </w:r>
+            <w:proofErr w:type="spellEnd"/>
+            <w:r>
+              <w:rPr>
+                <w:rFonts w:asciiTheme="majorHAnsi" w:hAnsiTheme="majorHAnsi" w:cstheme="majorHAnsi"/>
+                <w:sz w:val="30"/>
+                <w:szCs w:val="30"/>
+                <w:lang w:val="en-US"/>
+              </w:rPr>
+              <w:t xml:space="preserve"> server</w:t>
+            </w:r>
+          </w:p>
+        </w:tc>
+        <w:tc>
+          <w:tcPr>
+            <w:tcW w:w="5396" w:type="dxa"/>
+          </w:tcPr>
+          <w:p>
+            <w:pPr>
+              <w:rPr>
+                <w:rFonts w:asciiTheme="majorHAnsi" w:hAnsiTheme="majorHAnsi" w:cstheme="majorHAnsi"/>
+                <w:sz w:val="30"/>
+                <w:szCs w:val="30"/>
+                <w:lang w:val="en-US"/>
+              </w:rPr>
+            </w:pPr>
+            <w:proofErr w:type="spellStart"/>
+            <w:r>
+              <w:rPr>
+                <w:rFonts w:asciiTheme="majorHAnsi" w:hAnsiTheme="majorHAnsi" w:cstheme="majorHAnsi"/>
+                <w:sz w:val="30"/>
+                <w:szCs w:val="30"/>
+                <w:lang w:val="en-US"/>
+              </w:rPr>
+              <w:t>Files_exists</w:t>
+            </w:r>
+            <w:proofErr w:type="spellEnd"/>
+            <w:r>
+              <w:rPr>
+                <w:rFonts w:asciiTheme="majorHAnsi" w:hAnsiTheme="majorHAnsi" w:cstheme="majorHAnsi"/>
+                <w:sz w:val="30"/>
+                <w:szCs w:val="30"/>
+                <w:lang w:val="en-US"/>
+              </w:rPr>
+              <w:t>($path)</w:t>
+            </w:r>
           </w:p>
         </w:tc>
       </w:tr>
@@ -3524,32 +4299,203 @@
         </w:trPr>
         <w:tc>
           <w:tcPr>
-            <w:tcW w:w="4666" w:type="dxa"/>
-          </w:tcPr>
-          <w:p>
-            <w:pPr>
-              <w:rPr>
-                <w:rFonts w:asciiTheme="majorHAnsi" w:hAnsiTheme="majorHAnsi" w:cstheme="majorHAnsi"/>
-                <w:sz w:val="30"/>
-                <w:szCs w:val="30"/>
-                <w:lang w:val="en-US"/>
-              </w:rPr>
-            </w:pPr>
-          </w:p>
-        </w:tc>
-        <w:tc>
-          <w:tcPr>
-            <w:tcW w:w="4666" w:type="dxa"/>
-          </w:tcPr>
-          <w:p>
-            <w:pPr>
-              <w:rPr>
-                <w:rFonts w:asciiTheme="majorHAnsi" w:hAnsiTheme="majorHAnsi" w:cstheme="majorHAnsi"/>
-                <w:sz w:val="30"/>
-                <w:szCs w:val="30"/>
-                <w:lang w:val="en-US"/>
-              </w:rPr>
-            </w:pPr>
+            <w:tcW w:w="3936" w:type="dxa"/>
+          </w:tcPr>
+          <w:p>
+            <w:pPr>
+              <w:rPr>
+                <w:rFonts w:asciiTheme="majorHAnsi" w:hAnsiTheme="majorHAnsi" w:cstheme="majorHAnsi"/>
+                <w:sz w:val="30"/>
+                <w:szCs w:val="30"/>
+                <w:lang w:val="en-US"/>
+              </w:rPr>
+            </w:pPr>
+            <w:proofErr w:type="spellStart"/>
+            <w:r>
+              <w:rPr>
+                <w:rFonts w:asciiTheme="majorHAnsi" w:hAnsiTheme="majorHAnsi" w:cstheme="majorHAnsi"/>
+                <w:sz w:val="30"/>
+                <w:szCs w:val="30"/>
+                <w:lang w:val="en-US"/>
+              </w:rPr>
+              <w:t>Kiểm</w:t>
+            </w:r>
+            <w:proofErr w:type="spellEnd"/>
+            <w:r>
+              <w:rPr>
+                <w:rFonts w:asciiTheme="majorHAnsi" w:hAnsiTheme="majorHAnsi" w:cstheme="majorHAnsi"/>
+                <w:sz w:val="30"/>
+                <w:szCs w:val="30"/>
+                <w:lang w:val="en-US"/>
+              </w:rPr>
+              <w:t xml:space="preserve"> </w:t>
+            </w:r>
+            <w:proofErr w:type="spellStart"/>
+            <w:r>
+              <w:rPr>
+                <w:rFonts w:asciiTheme="majorHAnsi" w:hAnsiTheme="majorHAnsi" w:cstheme="majorHAnsi"/>
+                <w:sz w:val="30"/>
+                <w:szCs w:val="30"/>
+                <w:lang w:val="en-US"/>
+              </w:rPr>
+              <w:t>tra</w:t>
+            </w:r>
+            <w:proofErr w:type="spellEnd"/>
+            <w:r>
+              <w:rPr>
+                <w:rFonts w:asciiTheme="majorHAnsi" w:hAnsiTheme="majorHAnsi" w:cstheme="majorHAnsi"/>
+                <w:sz w:val="30"/>
+                <w:szCs w:val="30"/>
+                <w:lang w:val="en-US"/>
+              </w:rPr>
+              <w:t xml:space="preserve"> file </w:t>
+            </w:r>
+            <w:proofErr w:type="spellStart"/>
+            <w:r>
+              <w:rPr>
+                <w:rFonts w:asciiTheme="majorHAnsi" w:hAnsiTheme="majorHAnsi" w:cstheme="majorHAnsi"/>
+                <w:sz w:val="30"/>
+                <w:szCs w:val="30"/>
+                <w:lang w:val="en-US"/>
+              </w:rPr>
+              <w:t>có</w:t>
+            </w:r>
+            <w:proofErr w:type="spellEnd"/>
+            <w:r>
+              <w:rPr>
+                <w:rFonts w:asciiTheme="majorHAnsi" w:hAnsiTheme="majorHAnsi" w:cstheme="majorHAnsi"/>
+                <w:sz w:val="30"/>
+                <w:szCs w:val="30"/>
+                <w:lang w:val="en-US"/>
+              </w:rPr>
+              <w:t xml:space="preserve"> upload </w:t>
+            </w:r>
+            <w:proofErr w:type="spellStart"/>
+            <w:r>
+              <w:rPr>
+                <w:rFonts w:asciiTheme="majorHAnsi" w:hAnsiTheme="majorHAnsi" w:cstheme="majorHAnsi"/>
+                <w:sz w:val="30"/>
+                <w:szCs w:val="30"/>
+                <w:lang w:val="en-US"/>
+              </w:rPr>
+              <w:t>thành</w:t>
+            </w:r>
+            <w:proofErr w:type="spellEnd"/>
+            <w:r>
+              <w:rPr>
+                <w:rFonts w:asciiTheme="majorHAnsi" w:hAnsiTheme="majorHAnsi" w:cstheme="majorHAnsi"/>
+                <w:sz w:val="30"/>
+                <w:szCs w:val="30"/>
+                <w:lang w:val="en-US"/>
+              </w:rPr>
+              <w:t xml:space="preserve"> </w:t>
+            </w:r>
+            <w:proofErr w:type="spellStart"/>
+            <w:r>
+              <w:rPr>
+                <w:rFonts w:asciiTheme="majorHAnsi" w:hAnsiTheme="majorHAnsi" w:cstheme="majorHAnsi"/>
+                <w:sz w:val="30"/>
+                <w:szCs w:val="30"/>
+                <w:lang w:val="en-US"/>
+              </w:rPr>
+              <w:t>công</w:t>
+            </w:r>
+            <w:proofErr w:type="spellEnd"/>
+            <w:r>
+              <w:rPr>
+                <w:rFonts w:asciiTheme="majorHAnsi" w:hAnsiTheme="majorHAnsi" w:cstheme="majorHAnsi"/>
+                <w:sz w:val="30"/>
+                <w:szCs w:val="30"/>
+                <w:lang w:val="en-US"/>
+              </w:rPr>
+              <w:t xml:space="preserve"> hay </w:t>
+            </w:r>
+            <w:proofErr w:type="spellStart"/>
+            <w:r>
+              <w:rPr>
+                <w:rFonts w:asciiTheme="majorHAnsi" w:hAnsiTheme="majorHAnsi" w:cstheme="majorHAnsi"/>
+                <w:sz w:val="30"/>
+                <w:szCs w:val="30"/>
+                <w:lang w:val="en-US"/>
+              </w:rPr>
+              <w:t>ko</w:t>
+            </w:r>
+            <w:proofErr w:type="spellEnd"/>
+          </w:p>
+        </w:tc>
+        <w:tc>
+          <w:tcPr>
+            <w:tcW w:w="5396" w:type="dxa"/>
+          </w:tcPr>
+          <w:p>
+            <w:pPr>
+              <w:rPr>
+                <w:rFonts w:asciiTheme="majorHAnsi" w:hAnsiTheme="majorHAnsi" w:cstheme="majorHAnsi"/>
+                <w:sz w:val="30"/>
+                <w:szCs w:val="30"/>
+                <w:lang w:val="en-US"/>
+              </w:rPr>
+            </w:pPr>
+            <w:proofErr w:type="spellStart"/>
+            <w:r>
+              <w:rPr>
+                <w:rFonts w:asciiTheme="majorHAnsi" w:hAnsiTheme="majorHAnsi" w:cstheme="majorHAnsi"/>
+                <w:sz w:val="30"/>
+                <w:szCs w:val="30"/>
+                <w:lang w:val="en-US"/>
+              </w:rPr>
+              <w:t>Is_uploaded_file</w:t>
+            </w:r>
+            <w:proofErr w:type="spellEnd"/>
+            <w:r>
+              <w:rPr>
+                <w:rFonts w:asciiTheme="majorHAnsi" w:hAnsiTheme="majorHAnsi" w:cstheme="majorHAnsi"/>
+                <w:sz w:val="30"/>
+                <w:szCs w:val="30"/>
+                <w:lang w:val="en-US"/>
+              </w:rPr>
+              <w:t>($_FILES[‘</w:t>
+            </w:r>
+            <w:proofErr w:type="spellStart"/>
+            <w:r>
+              <w:rPr>
+                <w:rFonts w:asciiTheme="majorHAnsi" w:hAnsiTheme="majorHAnsi" w:cstheme="majorHAnsi"/>
+                <w:sz w:val="30"/>
+                <w:szCs w:val="30"/>
+                <w:lang w:val="en-US"/>
+              </w:rPr>
+              <w:t>input_name</w:t>
+            </w:r>
+            <w:proofErr w:type="spellEnd"/>
+            <w:r>
+              <w:rPr>
+                <w:rFonts w:asciiTheme="majorHAnsi" w:hAnsiTheme="majorHAnsi" w:cstheme="majorHAnsi"/>
+                <w:sz w:val="30"/>
+                <w:szCs w:val="30"/>
+                <w:lang w:val="en-US"/>
+              </w:rPr>
+              <w:t>][‘</w:t>
+            </w:r>
+            <w:proofErr w:type="spellStart"/>
+            <w:r>
+              <w:rPr>
+                <w:rFonts w:asciiTheme="majorHAnsi" w:hAnsiTheme="majorHAnsi" w:cstheme="majorHAnsi"/>
+                <w:sz w:val="30"/>
+                <w:szCs w:val="30"/>
+                <w:lang w:val="en-US"/>
+              </w:rPr>
+              <w:t>tmp_name</w:t>
+            </w:r>
+            <w:proofErr w:type="spellEnd"/>
+            <w:r>
+              <w:rPr>
+                <w:rFonts w:asciiTheme="majorHAnsi" w:hAnsiTheme="majorHAnsi" w:cstheme="majorHAnsi"/>
+                <w:sz w:val="30"/>
+                <w:szCs w:val="30"/>
+                <w:lang w:val="en-US"/>
+              </w:rPr>
+              <w:t>’])</w:t>
+            </w:r>
           </w:p>
         </w:tc>
       </w:tr>
@@ -3559,32 +4505,240 @@
         </w:trPr>
         <w:tc>
           <w:tcPr>
-            <w:tcW w:w="4666" w:type="dxa"/>
-          </w:tcPr>
-          <w:p>
-            <w:pPr>
-              <w:rPr>
-                <w:rFonts w:asciiTheme="majorHAnsi" w:hAnsiTheme="majorHAnsi" w:cstheme="majorHAnsi"/>
-                <w:sz w:val="30"/>
-                <w:szCs w:val="30"/>
-                <w:lang w:val="en-US"/>
-              </w:rPr>
-            </w:pPr>
-          </w:p>
-        </w:tc>
-        <w:tc>
-          <w:tcPr>
-            <w:tcW w:w="4666" w:type="dxa"/>
-          </w:tcPr>
-          <w:p>
-            <w:pPr>
-              <w:rPr>
-                <w:rFonts w:asciiTheme="majorHAnsi" w:hAnsiTheme="majorHAnsi" w:cstheme="majorHAnsi"/>
-                <w:sz w:val="30"/>
-                <w:szCs w:val="30"/>
-                <w:lang w:val="en-US"/>
-              </w:rPr>
-            </w:pPr>
+            <w:tcW w:w="3936" w:type="dxa"/>
+          </w:tcPr>
+          <w:p>
+            <w:pPr>
+              <w:rPr>
+                <w:rFonts w:asciiTheme="majorHAnsi" w:hAnsiTheme="majorHAnsi" w:cstheme="majorHAnsi"/>
+                <w:sz w:val="30"/>
+                <w:szCs w:val="30"/>
+              </w:rPr>
+            </w:pPr>
+            <w:proofErr w:type="spellStart"/>
+            <w:r>
+              <w:rPr>
+                <w:rFonts w:asciiTheme="majorHAnsi" w:hAnsiTheme="majorHAnsi" w:cstheme="majorHAnsi"/>
+                <w:sz w:val="30"/>
+                <w:szCs w:val="30"/>
+                <w:lang w:val="fr-FR"/>
+              </w:rPr>
+              <w:t>Chuyển</w:t>
+            </w:r>
+            <w:proofErr w:type="spellEnd"/>
+            <w:r>
+              <w:rPr>
+                <w:rFonts w:asciiTheme="majorHAnsi" w:hAnsiTheme="majorHAnsi" w:cstheme="majorHAnsi"/>
+                <w:sz w:val="30"/>
+                <w:szCs w:val="30"/>
+                <w:lang w:val="fr-FR"/>
+              </w:rPr>
+              <w:t xml:space="preserve"> file </w:t>
+            </w:r>
+            <w:proofErr w:type="spellStart"/>
+            <w:r>
+              <w:rPr>
+                <w:rFonts w:asciiTheme="majorHAnsi" w:hAnsiTheme="majorHAnsi" w:cstheme="majorHAnsi"/>
+                <w:sz w:val="30"/>
+                <w:szCs w:val="30"/>
+                <w:lang w:val="fr-FR"/>
+              </w:rPr>
+              <w:t>từ</w:t>
+            </w:r>
+            <w:proofErr w:type="spellEnd"/>
+            <w:r>
+              <w:rPr>
+                <w:rFonts w:asciiTheme="majorHAnsi" w:hAnsiTheme="majorHAnsi" w:cstheme="majorHAnsi"/>
+                <w:sz w:val="30"/>
+                <w:szCs w:val="30"/>
+                <w:lang w:val="fr-FR"/>
+              </w:rPr>
+              <w:t xml:space="preserve"> client </w:t>
+            </w:r>
+            <w:proofErr w:type="spellStart"/>
+            <w:r>
+              <w:rPr>
+                <w:rFonts w:asciiTheme="majorHAnsi" w:hAnsiTheme="majorHAnsi" w:cstheme="majorHAnsi"/>
+                <w:sz w:val="30"/>
+                <w:szCs w:val="30"/>
+                <w:lang w:val="fr-FR"/>
+              </w:rPr>
+              <w:t>lên</w:t>
+            </w:r>
+            <w:proofErr w:type="spellEnd"/>
+            <w:r>
+              <w:rPr>
+                <w:rFonts w:asciiTheme="majorHAnsi" w:hAnsiTheme="majorHAnsi" w:cstheme="majorHAnsi"/>
+                <w:sz w:val="30"/>
+                <w:szCs w:val="30"/>
+                <w:lang w:val="fr-FR"/>
+              </w:rPr>
+              <w:t xml:space="preserve"> server </w:t>
+            </w:r>
+            <w:proofErr w:type="spellStart"/>
+            <w:r>
+              <w:rPr>
+                <w:rFonts w:asciiTheme="majorHAnsi" w:hAnsiTheme="majorHAnsi" w:cstheme="majorHAnsi"/>
+                <w:sz w:val="30"/>
+                <w:szCs w:val="30"/>
+                <w:lang w:val="fr-FR"/>
+              </w:rPr>
+              <w:t>với</w:t>
+            </w:r>
+            <w:proofErr w:type="spellEnd"/>
+            <w:r>
+              <w:rPr>
+                <w:rFonts w:asciiTheme="majorHAnsi" w:hAnsiTheme="majorHAnsi" w:cstheme="majorHAnsi"/>
+                <w:sz w:val="30"/>
+                <w:szCs w:val="30"/>
+                <w:lang w:val="fr-FR"/>
+              </w:rPr>
+              <w:t xml:space="preserve"> </w:t>
+            </w:r>
+            <w:proofErr w:type="spellStart"/>
+            <w:r>
+              <w:rPr>
+                <w:rFonts w:asciiTheme="majorHAnsi" w:hAnsiTheme="majorHAnsi" w:cstheme="majorHAnsi"/>
+                <w:sz w:val="30"/>
+                <w:szCs w:val="30"/>
+                <w:lang w:val="fr-FR"/>
+              </w:rPr>
+              <w:t>param</w:t>
+            </w:r>
+            <w:proofErr w:type="spellEnd"/>
+            <w:r>
+              <w:rPr>
+                <w:rFonts w:asciiTheme="majorHAnsi" w:hAnsiTheme="majorHAnsi" w:cstheme="majorHAnsi"/>
+                <w:sz w:val="30"/>
+                <w:szCs w:val="30"/>
+                <w:lang w:val="fr-FR"/>
+              </w:rPr>
+              <w:t xml:space="preserve"> là 2 </w:t>
+            </w:r>
+            <w:proofErr w:type="spellStart"/>
+            <w:r>
+              <w:rPr>
+                <w:rFonts w:asciiTheme="majorHAnsi" w:hAnsiTheme="majorHAnsi" w:cstheme="majorHAnsi"/>
+                <w:sz w:val="30"/>
+                <w:szCs w:val="30"/>
+                <w:lang w:val="fr-FR"/>
+              </w:rPr>
+              <w:t>đường</w:t>
+            </w:r>
+            <w:proofErr w:type="spellEnd"/>
+            <w:r>
+              <w:rPr>
+                <w:rFonts w:asciiTheme="majorHAnsi" w:hAnsiTheme="majorHAnsi" w:cstheme="majorHAnsi"/>
+                <w:sz w:val="30"/>
+                <w:szCs w:val="30"/>
+                <w:lang w:val="fr-FR"/>
+              </w:rPr>
+              <w:t xml:space="preserve"> </w:t>
+            </w:r>
+            <w:proofErr w:type="spellStart"/>
+            <w:r>
+              <w:rPr>
+                <w:rFonts w:asciiTheme="majorHAnsi" w:hAnsiTheme="majorHAnsi" w:cstheme="majorHAnsi"/>
+                <w:sz w:val="30"/>
+                <w:szCs w:val="30"/>
+                <w:lang w:val="fr-FR"/>
+              </w:rPr>
+              <w:t>dẫn</w:t>
+            </w:r>
+            <w:proofErr w:type="spellEnd"/>
+            <w:r>
+              <w:rPr>
+                <w:rFonts w:asciiTheme="majorHAnsi" w:hAnsiTheme="majorHAnsi" w:cstheme="majorHAnsi"/>
+                <w:sz w:val="30"/>
+                <w:szCs w:val="30"/>
+                <w:lang w:val="fr-FR"/>
+              </w:rPr>
+              <w:t xml:space="preserve"> </w:t>
+            </w:r>
+            <w:proofErr w:type="spellStart"/>
+            <w:r>
+              <w:rPr>
+                <w:rFonts w:asciiTheme="majorHAnsi" w:hAnsiTheme="majorHAnsi" w:cstheme="majorHAnsi"/>
+                <w:sz w:val="30"/>
+                <w:szCs w:val="30"/>
+                <w:lang w:val="fr-FR"/>
+              </w:rPr>
+              <w:t>lần</w:t>
+            </w:r>
+            <w:proofErr w:type="spellEnd"/>
+            <w:r>
+              <w:rPr>
+                <w:rFonts w:asciiTheme="majorHAnsi" w:hAnsiTheme="majorHAnsi" w:cstheme="majorHAnsi"/>
+                <w:sz w:val="30"/>
+                <w:szCs w:val="30"/>
+                <w:lang w:val="fr-FR"/>
+              </w:rPr>
+              <w:t xml:space="preserve"> </w:t>
+            </w:r>
+            <w:proofErr w:type="spellStart"/>
+            <w:r>
+              <w:rPr>
+                <w:rFonts w:asciiTheme="majorHAnsi" w:hAnsiTheme="majorHAnsi" w:cstheme="majorHAnsi"/>
+                <w:sz w:val="30"/>
+                <w:szCs w:val="30"/>
+                <w:lang w:val="fr-FR"/>
+              </w:rPr>
+              <w:t>lượt</w:t>
+            </w:r>
+            <w:proofErr w:type="spellEnd"/>
+            <w:r>
+              <w:rPr>
+                <w:rFonts w:asciiTheme="majorHAnsi" w:hAnsiTheme="majorHAnsi" w:cstheme="majorHAnsi"/>
+                <w:sz w:val="30"/>
+                <w:szCs w:val="30"/>
+                <w:lang w:val="fr-FR"/>
+              </w:rPr>
+              <w:t xml:space="preserve"> là client </w:t>
+            </w:r>
+            <w:proofErr w:type="spellStart"/>
+            <w:r>
+              <w:rPr>
+                <w:rFonts w:asciiTheme="majorHAnsi" w:hAnsiTheme="majorHAnsi" w:cstheme="majorHAnsi"/>
+                <w:sz w:val="30"/>
+                <w:szCs w:val="30"/>
+                <w:lang w:val="fr-FR"/>
+              </w:rPr>
+              <w:t>và</w:t>
+            </w:r>
+            <w:proofErr w:type="spellEnd"/>
+            <w:r>
+              <w:rPr>
+                <w:rFonts w:asciiTheme="majorHAnsi" w:hAnsiTheme="majorHAnsi" w:cstheme="majorHAnsi"/>
+                <w:sz w:val="30"/>
+                <w:szCs w:val="30"/>
+                <w:lang w:val="fr-FR"/>
+              </w:rPr>
+              <w:t xml:space="preserve"> server.</w:t>
+            </w:r>
+          </w:p>
+        </w:tc>
+        <w:tc>
+          <w:tcPr>
+            <w:tcW w:w="5396" w:type="dxa"/>
+          </w:tcPr>
+          <w:p>
+            <w:pPr>
+              <w:rPr>
+                <w:rFonts w:asciiTheme="majorHAnsi" w:hAnsiTheme="majorHAnsi" w:cstheme="majorHAnsi"/>
+                <w:sz w:val="30"/>
+                <w:szCs w:val="30"/>
+                <w:lang w:val="en-US"/>
+              </w:rPr>
+            </w:pPr>
+            <w:r>
+              <w:rPr>
+                <w:rFonts w:asciiTheme="majorHAnsi" w:hAnsiTheme="majorHAnsi" w:cstheme="majorHAnsi"/>
+                <w:sz w:val="30"/>
+                <w:szCs w:val="30"/>
+                <w:lang w:val="en-US"/>
+              </w:rPr>
+              <w:t>Move_uploaded_file($_FILES[‘image’][‘tmp_name’],‘./folder_chứa/’.$_FILES[‘input_name’][‘name’])</w:t>
+            </w:r>
           </w:p>
         </w:tc>
       </w:tr>
@@ -3594,162 +4748,22 @@
         </w:trPr>
         <w:tc>
           <w:tcPr>
-            <w:tcW w:w="4666" w:type="dxa"/>
-          </w:tcPr>
-          <w:p>
-            <w:pPr>
-              <w:rPr>
-                <w:rFonts w:asciiTheme="majorHAnsi" w:hAnsiTheme="majorHAnsi" w:cstheme="majorHAnsi"/>
-                <w:sz w:val="30"/>
-                <w:szCs w:val="30"/>
-                <w:lang w:val="en-US"/>
-              </w:rPr>
-            </w:pPr>
-          </w:p>
-        </w:tc>
-        <w:tc>
-          <w:tcPr>
-            <w:tcW w:w="4666" w:type="dxa"/>
-          </w:tcPr>
-          <w:p>
-            <w:pPr>
-              <w:rPr>
-                <w:rFonts w:asciiTheme="majorHAnsi" w:hAnsiTheme="majorHAnsi" w:cstheme="majorHAnsi"/>
-                <w:sz w:val="30"/>
-                <w:szCs w:val="30"/>
-                <w:lang w:val="en-US"/>
-              </w:rPr>
-            </w:pPr>
-          </w:p>
-        </w:tc>
-      </w:tr>
-      <w:tr>
-        <w:trPr>
-          <w:trHeight w:val="574"/>
-        </w:trPr>
-        <w:tc>
-          <w:tcPr>
-            <w:tcW w:w="4666" w:type="dxa"/>
-          </w:tcPr>
-          <w:p>
-            <w:pPr>
-              <w:rPr>
-                <w:rFonts w:asciiTheme="majorHAnsi" w:hAnsiTheme="majorHAnsi" w:cstheme="majorHAnsi"/>
-                <w:sz w:val="30"/>
-                <w:szCs w:val="30"/>
-                <w:lang w:val="en-US"/>
-              </w:rPr>
-            </w:pPr>
-          </w:p>
-        </w:tc>
-        <w:tc>
-          <w:tcPr>
-            <w:tcW w:w="4666" w:type="dxa"/>
-          </w:tcPr>
-          <w:p>
-            <w:pPr>
-              <w:rPr>
-                <w:rFonts w:asciiTheme="majorHAnsi" w:hAnsiTheme="majorHAnsi" w:cstheme="majorHAnsi"/>
-                <w:sz w:val="30"/>
-                <w:szCs w:val="30"/>
-                <w:lang w:val="en-US"/>
-              </w:rPr>
-            </w:pPr>
-          </w:p>
-        </w:tc>
-      </w:tr>
-      <w:tr>
-        <w:trPr>
-          <w:trHeight w:val="600"/>
-        </w:trPr>
-        <w:tc>
-          <w:tcPr>
-            <w:tcW w:w="4666" w:type="dxa"/>
-          </w:tcPr>
-          <w:p>
-            <w:pPr>
-              <w:rPr>
-                <w:rFonts w:asciiTheme="majorHAnsi" w:hAnsiTheme="majorHAnsi" w:cstheme="majorHAnsi"/>
-                <w:sz w:val="30"/>
-                <w:szCs w:val="30"/>
-                <w:lang w:val="en-US"/>
-              </w:rPr>
-            </w:pPr>
-          </w:p>
-        </w:tc>
-        <w:tc>
-          <w:tcPr>
-            <w:tcW w:w="4666" w:type="dxa"/>
-          </w:tcPr>
-          <w:p>
-            <w:pPr>
-              <w:rPr>
-                <w:rFonts w:asciiTheme="majorHAnsi" w:hAnsiTheme="majorHAnsi" w:cstheme="majorHAnsi"/>
-                <w:sz w:val="30"/>
-                <w:szCs w:val="30"/>
-                <w:lang w:val="en-US"/>
-              </w:rPr>
-            </w:pPr>
-          </w:p>
-        </w:tc>
-      </w:tr>
-      <w:tr>
-        <w:trPr>
-          <w:trHeight w:val="600"/>
-        </w:trPr>
-        <w:tc>
-          <w:tcPr>
-            <w:tcW w:w="4666" w:type="dxa"/>
-          </w:tcPr>
-          <w:p>
-            <w:pPr>
-              <w:rPr>
-                <w:rFonts w:asciiTheme="majorHAnsi" w:hAnsiTheme="majorHAnsi" w:cstheme="majorHAnsi"/>
-                <w:sz w:val="30"/>
-                <w:szCs w:val="30"/>
-                <w:lang w:val="en-US"/>
-              </w:rPr>
-            </w:pPr>
-          </w:p>
-        </w:tc>
-        <w:tc>
-          <w:tcPr>
-            <w:tcW w:w="4666" w:type="dxa"/>
-          </w:tcPr>
-          <w:p>
-            <w:pPr>
-              <w:rPr>
-                <w:rFonts w:asciiTheme="majorHAnsi" w:hAnsiTheme="majorHAnsi" w:cstheme="majorHAnsi"/>
-                <w:sz w:val="30"/>
-                <w:szCs w:val="30"/>
-                <w:lang w:val="en-US"/>
-              </w:rPr>
-            </w:pPr>
-          </w:p>
-        </w:tc>
-      </w:tr>
-      <w:tr>
-        <w:trPr>
-          <w:trHeight w:val="600"/>
-        </w:trPr>
-        <w:tc>
-          <w:tcPr>
-            <w:tcW w:w="4666" w:type="dxa"/>
-          </w:tcPr>
-          <w:p>
-            <w:pPr>
-              <w:rPr>
-                <w:rFonts w:asciiTheme="majorHAnsi" w:hAnsiTheme="majorHAnsi" w:cstheme="majorHAnsi"/>
-                <w:sz w:val="30"/>
-                <w:szCs w:val="30"/>
-                <w:lang w:val="en-US"/>
-              </w:rPr>
-            </w:pPr>
-          </w:p>
-        </w:tc>
-        <w:tc>
-          <w:tcPr>
-            <w:tcW w:w="4666" w:type="dxa"/>
+            <w:tcW w:w="3936" w:type="dxa"/>
+          </w:tcPr>
+          <w:p>
+            <w:pPr>
+              <w:rPr>
+                <w:rFonts w:asciiTheme="majorHAnsi" w:hAnsiTheme="majorHAnsi" w:cstheme="majorHAnsi"/>
+                <w:sz w:val="30"/>
+                <w:szCs w:val="30"/>
+                <w:lang w:val="en-US"/>
+              </w:rPr>
+            </w:pPr>
+          </w:p>
+        </w:tc>
+        <w:tc>
+          <w:tcPr>
+            <w:tcW w:w="5396" w:type="dxa"/>
           </w:tcPr>
           <w:p>
             <w:pPr>
@@ -3770,6 +4784,1531 @@
           <w:rFonts w:asciiTheme="majorHAnsi" w:hAnsiTheme="majorHAnsi" w:cstheme="majorHAnsi"/>
           <w:sz w:val="30"/>
           <w:szCs w:val="30"/>
+          <w:lang w:val="en-US"/>
+        </w:rPr>
+      </w:pPr>
+      <w:r>
+        <w:rPr>
+          <w:rFonts w:asciiTheme="majorHAnsi" w:hAnsiTheme="majorHAnsi" w:cstheme="majorHAnsi"/>
+          <w:sz w:val="30"/>
+          <w:szCs w:val="30"/>
+          <w:lang w:val="en-US"/>
+        </w:rPr>
+        <w:tab/>
+      </w:r>
+      <w:r>
+        <w:rPr>
+          <w:rFonts w:asciiTheme="majorHAnsi" w:hAnsiTheme="majorHAnsi" w:cstheme="majorHAnsi"/>
+          <w:sz w:val="30"/>
+          <w:szCs w:val="30"/>
+          <w:lang w:val="en-US"/>
+        </w:rPr>
+        <w:tab/>
+      </w:r>
+    </w:p>
+    <w:p>
+      <w:pPr>
+        <w:jc w:val="center"/>
+        <w:rPr>
+          <w:rFonts w:asciiTheme="majorHAnsi" w:hAnsiTheme="majorHAnsi" w:cstheme="majorHAnsi"/>
+          <w:b/>
+          <w:i/>
+          <w:sz w:val="30"/>
+          <w:szCs w:val="30"/>
+          <w:lang w:val="en-US"/>
+        </w:rPr>
+      </w:pPr>
+      <w:r>
+        <w:rPr>
+          <w:rFonts w:asciiTheme="majorHAnsi" w:hAnsiTheme="majorHAnsi" w:cstheme="majorHAnsi"/>
+          <w:b/>
+          <w:i/>
+          <w:sz w:val="30"/>
+          <w:szCs w:val="30"/>
+          <w:lang w:val="en-US"/>
+        </w:rPr>
+        <w:t>Cookie</w:t>
+      </w:r>
+    </w:p>
+    <w:p>
+      <w:pPr>
+        <w:rPr>
+          <w:rFonts w:asciiTheme="majorHAnsi" w:hAnsiTheme="majorHAnsi" w:cstheme="majorHAnsi"/>
+          <w:sz w:val="26"/>
+          <w:szCs w:val="26"/>
+          <w:lang w:val="en-US"/>
+        </w:rPr>
+      </w:pPr>
+      <w:proofErr w:type="gramStart"/>
+      <w:r>
+        <w:rPr>
+          <w:rFonts w:asciiTheme="majorHAnsi" w:hAnsiTheme="majorHAnsi" w:cstheme="majorHAnsi"/>
+          <w:sz w:val="26"/>
+          <w:szCs w:val="26"/>
+          <w:lang w:val="en-US"/>
+        </w:rPr>
+        <w:t xml:space="preserve">Cookie </w:t>
+      </w:r>
+      <w:proofErr w:type="spellStart"/>
+      <w:r>
+        <w:rPr>
+          <w:rFonts w:asciiTheme="majorHAnsi" w:hAnsiTheme="majorHAnsi" w:cstheme="majorHAnsi"/>
+          <w:sz w:val="26"/>
+          <w:szCs w:val="26"/>
+          <w:lang w:val="en-US"/>
+        </w:rPr>
+        <w:t>là</w:t>
+      </w:r>
+      <w:proofErr w:type="spellEnd"/>
+      <w:r>
+        <w:rPr>
+          <w:rFonts w:asciiTheme="majorHAnsi" w:hAnsiTheme="majorHAnsi" w:cstheme="majorHAnsi"/>
+          <w:sz w:val="26"/>
+          <w:szCs w:val="26"/>
+          <w:lang w:val="en-US"/>
+        </w:rPr>
+        <w:t xml:space="preserve"> </w:t>
+      </w:r>
+      <w:proofErr w:type="spellStart"/>
+      <w:r>
+        <w:rPr>
+          <w:rFonts w:asciiTheme="majorHAnsi" w:hAnsiTheme="majorHAnsi" w:cstheme="majorHAnsi"/>
+          <w:sz w:val="26"/>
+          <w:szCs w:val="26"/>
+          <w:lang w:val="en-US"/>
+        </w:rPr>
+        <w:t>gì</w:t>
+      </w:r>
+      <w:proofErr w:type="spellEnd"/>
+      <w:r>
+        <w:rPr>
+          <w:rFonts w:asciiTheme="majorHAnsi" w:hAnsiTheme="majorHAnsi" w:cstheme="majorHAnsi"/>
+          <w:sz w:val="26"/>
+          <w:szCs w:val="26"/>
+          <w:lang w:val="en-US"/>
+        </w:rPr>
+        <w:t>?</w:t>
+      </w:r>
+      <w:proofErr w:type="gramEnd"/>
+      <w:r>
+        <w:rPr>
+          <w:rFonts w:asciiTheme="majorHAnsi" w:hAnsiTheme="majorHAnsi" w:cstheme="majorHAnsi"/>
+          <w:sz w:val="26"/>
+          <w:szCs w:val="26"/>
+          <w:lang w:val="en-US"/>
+        </w:rPr>
+        <w:t xml:space="preserve"> </w:t>
+      </w:r>
+      <w:proofErr w:type="spellStart"/>
+      <w:proofErr w:type="gramStart"/>
+      <w:r>
+        <w:rPr>
+          <w:rFonts w:asciiTheme="majorHAnsi" w:hAnsiTheme="majorHAnsi" w:cstheme="majorHAnsi"/>
+          <w:sz w:val="26"/>
+          <w:szCs w:val="26"/>
+          <w:lang w:val="en-US"/>
+        </w:rPr>
+        <w:t>Hoạt</w:t>
+      </w:r>
+      <w:proofErr w:type="spellEnd"/>
+      <w:r>
+        <w:rPr>
+          <w:rFonts w:asciiTheme="majorHAnsi" w:hAnsiTheme="majorHAnsi" w:cstheme="majorHAnsi"/>
+          <w:sz w:val="26"/>
+          <w:szCs w:val="26"/>
+          <w:lang w:val="en-US"/>
+        </w:rPr>
+        <w:t xml:space="preserve"> </w:t>
+      </w:r>
+      <w:proofErr w:type="spellStart"/>
+      <w:r>
+        <w:rPr>
+          <w:rFonts w:asciiTheme="majorHAnsi" w:hAnsiTheme="majorHAnsi" w:cstheme="majorHAnsi"/>
+          <w:sz w:val="26"/>
+          <w:szCs w:val="26"/>
+          <w:lang w:val="en-US"/>
+        </w:rPr>
+        <w:t>động</w:t>
+      </w:r>
+      <w:proofErr w:type="spellEnd"/>
+      <w:r>
+        <w:rPr>
+          <w:rFonts w:asciiTheme="majorHAnsi" w:hAnsiTheme="majorHAnsi" w:cstheme="majorHAnsi"/>
+          <w:sz w:val="26"/>
+          <w:szCs w:val="26"/>
+          <w:lang w:val="en-US"/>
+        </w:rPr>
+        <w:t xml:space="preserve"> ở </w:t>
+      </w:r>
+      <w:proofErr w:type="spellStart"/>
+      <w:r>
+        <w:rPr>
+          <w:rFonts w:asciiTheme="majorHAnsi" w:hAnsiTheme="majorHAnsi" w:cstheme="majorHAnsi"/>
+          <w:sz w:val="26"/>
+          <w:szCs w:val="26"/>
+          <w:lang w:val="en-US"/>
+        </w:rPr>
+        <w:t>đâu</w:t>
+      </w:r>
+      <w:proofErr w:type="spellEnd"/>
+      <w:r>
+        <w:rPr>
+          <w:rFonts w:asciiTheme="majorHAnsi" w:hAnsiTheme="majorHAnsi" w:cstheme="majorHAnsi"/>
+          <w:sz w:val="26"/>
+          <w:szCs w:val="26"/>
+          <w:lang w:val="en-US"/>
+        </w:rPr>
+        <w:t>?</w:t>
+      </w:r>
+      <w:proofErr w:type="gramEnd"/>
+    </w:p>
+    <w:p>
+      <w:pPr>
+        <w:rPr>
+          <w:rFonts w:asciiTheme="majorHAnsi" w:hAnsiTheme="majorHAnsi" w:cstheme="majorHAnsi"/>
+          <w:sz w:val="26"/>
+          <w:szCs w:val="26"/>
+          <w:lang w:val="en-US"/>
+        </w:rPr>
+      </w:pPr>
+      <w:r>
+        <w:rPr>
+          <w:rFonts w:asciiTheme="majorHAnsi" w:hAnsiTheme="majorHAnsi" w:cstheme="majorHAnsi"/>
+          <w:sz w:val="26"/>
+          <w:szCs w:val="26"/>
+          <w:lang w:val="en-US"/>
+        </w:rPr>
+        <w:t xml:space="preserve">Cookie </w:t>
+      </w:r>
+      <w:proofErr w:type="spellStart"/>
+      <w:r>
+        <w:rPr>
+          <w:rFonts w:asciiTheme="majorHAnsi" w:hAnsiTheme="majorHAnsi" w:cstheme="majorHAnsi"/>
+          <w:sz w:val="26"/>
+          <w:szCs w:val="26"/>
+          <w:lang w:val="en-US"/>
+        </w:rPr>
+        <w:t>thường</w:t>
+      </w:r>
+      <w:proofErr w:type="spellEnd"/>
+      <w:r>
+        <w:rPr>
+          <w:rFonts w:asciiTheme="majorHAnsi" w:hAnsiTheme="majorHAnsi" w:cstheme="majorHAnsi"/>
+          <w:sz w:val="26"/>
+          <w:szCs w:val="26"/>
+          <w:lang w:val="en-US"/>
+        </w:rPr>
+        <w:t xml:space="preserve"> </w:t>
+      </w:r>
+      <w:proofErr w:type="spellStart"/>
+      <w:r>
+        <w:rPr>
+          <w:rFonts w:asciiTheme="majorHAnsi" w:hAnsiTheme="majorHAnsi" w:cstheme="majorHAnsi"/>
+          <w:sz w:val="26"/>
+          <w:szCs w:val="26"/>
+          <w:lang w:val="en-US"/>
+        </w:rPr>
+        <w:t>được</w:t>
+      </w:r>
+      <w:proofErr w:type="spellEnd"/>
+      <w:r>
+        <w:rPr>
+          <w:rFonts w:asciiTheme="majorHAnsi" w:hAnsiTheme="majorHAnsi" w:cstheme="majorHAnsi"/>
+          <w:sz w:val="26"/>
+          <w:szCs w:val="26"/>
+          <w:lang w:val="en-US"/>
+        </w:rPr>
+        <w:t xml:space="preserve"> dung </w:t>
+      </w:r>
+      <w:proofErr w:type="spellStart"/>
+      <w:r>
+        <w:rPr>
+          <w:rFonts w:asciiTheme="majorHAnsi" w:hAnsiTheme="majorHAnsi" w:cstheme="majorHAnsi"/>
+          <w:sz w:val="26"/>
+          <w:szCs w:val="26"/>
+          <w:lang w:val="en-US"/>
+        </w:rPr>
+        <w:t>trong</w:t>
+      </w:r>
+      <w:proofErr w:type="spellEnd"/>
+      <w:r>
+        <w:rPr>
+          <w:rFonts w:asciiTheme="majorHAnsi" w:hAnsiTheme="majorHAnsi" w:cstheme="majorHAnsi"/>
+          <w:sz w:val="26"/>
+          <w:szCs w:val="26"/>
+          <w:lang w:val="en-US"/>
+        </w:rPr>
+        <w:t xml:space="preserve"> </w:t>
+      </w:r>
+      <w:proofErr w:type="spellStart"/>
+      <w:r>
+        <w:rPr>
+          <w:rFonts w:asciiTheme="majorHAnsi" w:hAnsiTheme="majorHAnsi" w:cstheme="majorHAnsi"/>
+          <w:sz w:val="26"/>
+          <w:szCs w:val="26"/>
+          <w:lang w:val="en-US"/>
+        </w:rPr>
+        <w:t>trường</w:t>
+      </w:r>
+      <w:proofErr w:type="spellEnd"/>
+      <w:r>
+        <w:rPr>
+          <w:rFonts w:asciiTheme="majorHAnsi" w:hAnsiTheme="majorHAnsi" w:cstheme="majorHAnsi"/>
+          <w:sz w:val="26"/>
+          <w:szCs w:val="26"/>
+          <w:lang w:val="en-US"/>
+        </w:rPr>
+        <w:t xml:space="preserve"> </w:t>
+      </w:r>
+      <w:proofErr w:type="spellStart"/>
+      <w:r>
+        <w:rPr>
+          <w:rFonts w:asciiTheme="majorHAnsi" w:hAnsiTheme="majorHAnsi" w:cstheme="majorHAnsi"/>
+          <w:sz w:val="26"/>
+          <w:szCs w:val="26"/>
+          <w:lang w:val="en-US"/>
+        </w:rPr>
+        <w:t>hợp</w:t>
+      </w:r>
+      <w:proofErr w:type="spellEnd"/>
+      <w:r>
+        <w:rPr>
+          <w:rFonts w:asciiTheme="majorHAnsi" w:hAnsiTheme="majorHAnsi" w:cstheme="majorHAnsi"/>
+          <w:sz w:val="26"/>
+          <w:szCs w:val="26"/>
+          <w:lang w:val="en-US"/>
+        </w:rPr>
+        <w:t xml:space="preserve"> </w:t>
+      </w:r>
+      <w:proofErr w:type="spellStart"/>
+      <w:r>
+        <w:rPr>
+          <w:rFonts w:asciiTheme="majorHAnsi" w:hAnsiTheme="majorHAnsi" w:cstheme="majorHAnsi"/>
+          <w:sz w:val="26"/>
+          <w:szCs w:val="26"/>
+          <w:lang w:val="en-US"/>
+        </w:rPr>
+        <w:t>nào</w:t>
+      </w:r>
+      <w:proofErr w:type="spellEnd"/>
+      <w:r>
+        <w:rPr>
+          <w:rFonts w:asciiTheme="majorHAnsi" w:hAnsiTheme="majorHAnsi" w:cstheme="majorHAnsi"/>
+          <w:sz w:val="26"/>
+          <w:szCs w:val="26"/>
+          <w:lang w:val="en-US"/>
+        </w:rPr>
+        <w:t>?</w:t>
+      </w:r>
+    </w:p>
+    <w:p>
+      <w:pPr>
+        <w:rPr>
+          <w:rFonts w:asciiTheme="majorHAnsi" w:hAnsiTheme="majorHAnsi" w:cstheme="majorHAnsi"/>
+          <w:sz w:val="26"/>
+          <w:szCs w:val="26"/>
+          <w:lang w:val="en-US"/>
+        </w:rPr>
+      </w:pPr>
+      <w:proofErr w:type="gramStart"/>
+      <w:r>
+        <w:rPr>
+          <w:rFonts w:asciiTheme="majorHAnsi" w:hAnsiTheme="majorHAnsi" w:cstheme="majorHAnsi"/>
+          <w:sz w:val="26"/>
+          <w:szCs w:val="26"/>
+          <w:lang w:val="en-US"/>
+        </w:rPr>
+        <w:t xml:space="preserve">Cookie </w:t>
+      </w:r>
+      <w:proofErr w:type="spellStart"/>
+      <w:r>
+        <w:rPr>
+          <w:rFonts w:asciiTheme="majorHAnsi" w:hAnsiTheme="majorHAnsi" w:cstheme="majorHAnsi"/>
+          <w:sz w:val="26"/>
+          <w:szCs w:val="26"/>
+          <w:lang w:val="en-US"/>
+        </w:rPr>
+        <w:t>được</w:t>
+      </w:r>
+      <w:proofErr w:type="spellEnd"/>
+      <w:r>
+        <w:rPr>
+          <w:rFonts w:asciiTheme="majorHAnsi" w:hAnsiTheme="majorHAnsi" w:cstheme="majorHAnsi"/>
+          <w:sz w:val="26"/>
+          <w:szCs w:val="26"/>
+          <w:lang w:val="en-US"/>
+        </w:rPr>
+        <w:t xml:space="preserve"> </w:t>
+      </w:r>
+      <w:proofErr w:type="spellStart"/>
+      <w:r>
+        <w:rPr>
+          <w:rFonts w:asciiTheme="majorHAnsi" w:hAnsiTheme="majorHAnsi" w:cstheme="majorHAnsi"/>
+          <w:sz w:val="26"/>
+          <w:szCs w:val="26"/>
+          <w:lang w:val="en-US"/>
+        </w:rPr>
+        <w:t>khởi</w:t>
+      </w:r>
+      <w:proofErr w:type="spellEnd"/>
+      <w:r>
+        <w:rPr>
+          <w:rFonts w:asciiTheme="majorHAnsi" w:hAnsiTheme="majorHAnsi" w:cstheme="majorHAnsi"/>
+          <w:sz w:val="26"/>
+          <w:szCs w:val="26"/>
+          <w:lang w:val="en-US"/>
+        </w:rPr>
+        <w:t xml:space="preserve"> </w:t>
+      </w:r>
+      <w:proofErr w:type="spellStart"/>
+      <w:r>
+        <w:rPr>
+          <w:rFonts w:asciiTheme="majorHAnsi" w:hAnsiTheme="majorHAnsi" w:cstheme="majorHAnsi"/>
+          <w:sz w:val="26"/>
+          <w:szCs w:val="26"/>
+          <w:lang w:val="en-US"/>
+        </w:rPr>
+        <w:t>tạo</w:t>
+      </w:r>
+      <w:proofErr w:type="spellEnd"/>
+      <w:r>
+        <w:rPr>
+          <w:rFonts w:asciiTheme="majorHAnsi" w:hAnsiTheme="majorHAnsi" w:cstheme="majorHAnsi"/>
+          <w:sz w:val="26"/>
+          <w:szCs w:val="26"/>
+          <w:lang w:val="en-US"/>
+        </w:rPr>
+        <w:t xml:space="preserve"> ở </w:t>
+      </w:r>
+      <w:proofErr w:type="spellStart"/>
+      <w:r>
+        <w:rPr>
+          <w:rFonts w:asciiTheme="majorHAnsi" w:hAnsiTheme="majorHAnsi" w:cstheme="majorHAnsi"/>
+          <w:sz w:val="26"/>
+          <w:szCs w:val="26"/>
+          <w:lang w:val="en-US"/>
+        </w:rPr>
+        <w:t>đâu</w:t>
+      </w:r>
+      <w:proofErr w:type="spellEnd"/>
+      <w:r>
+        <w:rPr>
+          <w:rFonts w:asciiTheme="majorHAnsi" w:hAnsiTheme="majorHAnsi" w:cstheme="majorHAnsi"/>
+          <w:sz w:val="26"/>
+          <w:szCs w:val="26"/>
+          <w:lang w:val="en-US"/>
+        </w:rPr>
+        <w:t>?</w:t>
+      </w:r>
+      <w:proofErr w:type="gramEnd"/>
+      <w:r>
+        <w:rPr>
+          <w:rFonts w:asciiTheme="majorHAnsi" w:hAnsiTheme="majorHAnsi" w:cstheme="majorHAnsi"/>
+          <w:sz w:val="26"/>
+          <w:szCs w:val="26"/>
+          <w:lang w:val="en-US"/>
+        </w:rPr>
+        <w:t xml:space="preserve"> </w:t>
+      </w:r>
+      <w:proofErr w:type="spellStart"/>
+      <w:proofErr w:type="gramStart"/>
+      <w:r>
+        <w:rPr>
+          <w:rFonts w:asciiTheme="majorHAnsi" w:hAnsiTheme="majorHAnsi" w:cstheme="majorHAnsi"/>
+          <w:sz w:val="26"/>
+          <w:szCs w:val="26"/>
+          <w:lang w:val="en-US"/>
+        </w:rPr>
+        <w:t>Và</w:t>
+      </w:r>
+      <w:proofErr w:type="spellEnd"/>
+      <w:r>
+        <w:rPr>
+          <w:rFonts w:asciiTheme="majorHAnsi" w:hAnsiTheme="majorHAnsi" w:cstheme="majorHAnsi"/>
+          <w:sz w:val="26"/>
+          <w:szCs w:val="26"/>
+          <w:lang w:val="en-US"/>
+        </w:rPr>
+        <w:t xml:space="preserve"> </w:t>
+      </w:r>
+      <w:proofErr w:type="spellStart"/>
+      <w:r>
+        <w:rPr>
+          <w:rFonts w:asciiTheme="majorHAnsi" w:hAnsiTheme="majorHAnsi" w:cstheme="majorHAnsi"/>
+          <w:sz w:val="26"/>
+          <w:szCs w:val="26"/>
+          <w:lang w:val="en-US"/>
+        </w:rPr>
+        <w:t>khi</w:t>
+      </w:r>
+      <w:proofErr w:type="spellEnd"/>
+      <w:r>
+        <w:rPr>
+          <w:rFonts w:asciiTheme="majorHAnsi" w:hAnsiTheme="majorHAnsi" w:cstheme="majorHAnsi"/>
+          <w:sz w:val="26"/>
+          <w:szCs w:val="26"/>
+          <w:lang w:val="en-US"/>
+        </w:rPr>
+        <w:t xml:space="preserve"> </w:t>
+      </w:r>
+      <w:proofErr w:type="spellStart"/>
+      <w:r>
+        <w:rPr>
+          <w:rFonts w:asciiTheme="majorHAnsi" w:hAnsiTheme="majorHAnsi" w:cstheme="majorHAnsi"/>
+          <w:sz w:val="26"/>
+          <w:szCs w:val="26"/>
+          <w:lang w:val="en-US"/>
+        </w:rPr>
+        <w:t>nào</w:t>
+      </w:r>
+      <w:proofErr w:type="spellEnd"/>
+      <w:r>
+        <w:rPr>
+          <w:rFonts w:asciiTheme="majorHAnsi" w:hAnsiTheme="majorHAnsi" w:cstheme="majorHAnsi"/>
+          <w:sz w:val="26"/>
+          <w:szCs w:val="26"/>
+          <w:lang w:val="en-US"/>
+        </w:rPr>
+        <w:t xml:space="preserve"> </w:t>
+      </w:r>
+      <w:proofErr w:type="spellStart"/>
+      <w:r>
+        <w:rPr>
+          <w:rFonts w:asciiTheme="majorHAnsi" w:hAnsiTheme="majorHAnsi" w:cstheme="majorHAnsi"/>
+          <w:sz w:val="26"/>
+          <w:szCs w:val="26"/>
+          <w:lang w:val="en-US"/>
+        </w:rPr>
+        <w:t>mất</w:t>
+      </w:r>
+      <w:proofErr w:type="spellEnd"/>
+      <w:r>
+        <w:rPr>
+          <w:rFonts w:asciiTheme="majorHAnsi" w:hAnsiTheme="majorHAnsi" w:cstheme="majorHAnsi"/>
+          <w:sz w:val="26"/>
+          <w:szCs w:val="26"/>
+          <w:lang w:val="en-US"/>
+        </w:rPr>
+        <w:t>?</w:t>
+      </w:r>
+      <w:proofErr w:type="gramEnd"/>
+    </w:p>
+    <w:p>
+      <w:pPr>
+        <w:pStyle w:val="ListParagraph"/>
+        <w:numPr>
+          <w:ilvl w:val="0"/>
+          <w:numId w:val="1"/>
+        </w:numPr>
+        <w:rPr>
+          <w:rFonts w:asciiTheme="majorHAnsi" w:hAnsiTheme="majorHAnsi" w:cstheme="majorHAnsi"/>
+          <w:sz w:val="26"/>
+          <w:szCs w:val="26"/>
+          <w:lang w:val="en-US"/>
+        </w:rPr>
+      </w:pPr>
+      <w:r>
+        <w:rPr>
+          <w:rFonts w:asciiTheme="majorHAnsi" w:hAnsiTheme="majorHAnsi" w:cstheme="majorHAnsi"/>
+          <w:sz w:val="26"/>
+          <w:szCs w:val="26"/>
+          <w:lang w:val="en-US"/>
+        </w:rPr>
+        <w:t xml:space="preserve">Cookie </w:t>
+      </w:r>
+      <w:proofErr w:type="spellStart"/>
+      <w:r>
+        <w:rPr>
+          <w:rFonts w:asciiTheme="majorHAnsi" w:hAnsiTheme="majorHAnsi" w:cstheme="majorHAnsi"/>
+          <w:sz w:val="26"/>
+          <w:szCs w:val="26"/>
+          <w:lang w:val="en-US"/>
+        </w:rPr>
+        <w:t>là</w:t>
+      </w:r>
+      <w:proofErr w:type="spellEnd"/>
+      <w:r>
+        <w:rPr>
+          <w:rFonts w:asciiTheme="majorHAnsi" w:hAnsiTheme="majorHAnsi" w:cstheme="majorHAnsi"/>
+          <w:sz w:val="26"/>
+          <w:szCs w:val="26"/>
+          <w:lang w:val="en-US"/>
+        </w:rPr>
+        <w:t xml:space="preserve"> 1 file </w:t>
+      </w:r>
+      <w:proofErr w:type="spellStart"/>
+      <w:r>
+        <w:rPr>
+          <w:rFonts w:asciiTheme="majorHAnsi" w:hAnsiTheme="majorHAnsi" w:cstheme="majorHAnsi"/>
+          <w:sz w:val="26"/>
+          <w:szCs w:val="26"/>
+          <w:lang w:val="en-US"/>
+        </w:rPr>
+        <w:t>được</w:t>
+      </w:r>
+      <w:proofErr w:type="spellEnd"/>
+      <w:r>
+        <w:rPr>
+          <w:rFonts w:asciiTheme="majorHAnsi" w:hAnsiTheme="majorHAnsi" w:cstheme="majorHAnsi"/>
+          <w:sz w:val="26"/>
+          <w:szCs w:val="26"/>
+          <w:lang w:val="en-US"/>
+        </w:rPr>
+        <w:t xml:space="preserve"> server </w:t>
+      </w:r>
+      <w:proofErr w:type="spellStart"/>
+      <w:r>
+        <w:rPr>
+          <w:rFonts w:asciiTheme="majorHAnsi" w:hAnsiTheme="majorHAnsi" w:cstheme="majorHAnsi"/>
+          <w:sz w:val="26"/>
+          <w:szCs w:val="26"/>
+          <w:lang w:val="en-US"/>
+        </w:rPr>
+        <w:t>chỉ</w:t>
+      </w:r>
+      <w:proofErr w:type="spellEnd"/>
+      <w:r>
+        <w:rPr>
+          <w:rFonts w:asciiTheme="majorHAnsi" w:hAnsiTheme="majorHAnsi" w:cstheme="majorHAnsi"/>
+          <w:sz w:val="26"/>
+          <w:szCs w:val="26"/>
+          <w:lang w:val="en-US"/>
+        </w:rPr>
+        <w:t xml:space="preserve"> </w:t>
+      </w:r>
+      <w:proofErr w:type="spellStart"/>
+      <w:r>
+        <w:rPr>
+          <w:rFonts w:asciiTheme="majorHAnsi" w:hAnsiTheme="majorHAnsi" w:cstheme="majorHAnsi"/>
+          <w:sz w:val="26"/>
+          <w:szCs w:val="26"/>
+          <w:lang w:val="en-US"/>
+        </w:rPr>
+        <w:t>định</w:t>
+      </w:r>
+      <w:proofErr w:type="spellEnd"/>
+      <w:r>
+        <w:rPr>
+          <w:rFonts w:asciiTheme="majorHAnsi" w:hAnsiTheme="majorHAnsi" w:cstheme="majorHAnsi"/>
+          <w:sz w:val="26"/>
+          <w:szCs w:val="26"/>
+          <w:lang w:val="en-US"/>
+        </w:rPr>
+        <w:t xml:space="preserve"> </w:t>
+      </w:r>
+      <w:proofErr w:type="spellStart"/>
+      <w:r>
+        <w:rPr>
+          <w:rFonts w:asciiTheme="majorHAnsi" w:hAnsiTheme="majorHAnsi" w:cstheme="majorHAnsi"/>
+          <w:sz w:val="26"/>
+          <w:szCs w:val="26"/>
+          <w:lang w:val="en-US"/>
+        </w:rPr>
+        <w:t>lưu</w:t>
+      </w:r>
+      <w:proofErr w:type="spellEnd"/>
+      <w:r>
+        <w:rPr>
+          <w:rFonts w:asciiTheme="majorHAnsi" w:hAnsiTheme="majorHAnsi" w:cstheme="majorHAnsi"/>
+          <w:sz w:val="26"/>
+          <w:szCs w:val="26"/>
+          <w:lang w:val="en-US"/>
+        </w:rPr>
+        <w:t xml:space="preserve"> </w:t>
+      </w:r>
+      <w:proofErr w:type="spellStart"/>
+      <w:r>
+        <w:rPr>
+          <w:rFonts w:asciiTheme="majorHAnsi" w:hAnsiTheme="majorHAnsi" w:cstheme="majorHAnsi"/>
+          <w:sz w:val="26"/>
+          <w:szCs w:val="26"/>
+          <w:lang w:val="en-US"/>
+        </w:rPr>
+        <w:t>trữ</w:t>
+      </w:r>
+      <w:proofErr w:type="spellEnd"/>
+      <w:r>
+        <w:rPr>
+          <w:rFonts w:asciiTheme="majorHAnsi" w:hAnsiTheme="majorHAnsi" w:cstheme="majorHAnsi"/>
+          <w:sz w:val="26"/>
+          <w:szCs w:val="26"/>
+          <w:lang w:val="en-US"/>
+        </w:rPr>
+        <w:t xml:space="preserve"> </w:t>
+      </w:r>
+      <w:proofErr w:type="spellStart"/>
+      <w:r>
+        <w:rPr>
+          <w:rFonts w:asciiTheme="majorHAnsi" w:hAnsiTheme="majorHAnsi" w:cstheme="majorHAnsi"/>
+          <w:sz w:val="26"/>
+          <w:szCs w:val="26"/>
+          <w:lang w:val="en-US"/>
+        </w:rPr>
+        <w:t>trên</w:t>
+      </w:r>
+      <w:proofErr w:type="spellEnd"/>
+      <w:r>
+        <w:rPr>
+          <w:rFonts w:asciiTheme="majorHAnsi" w:hAnsiTheme="majorHAnsi" w:cstheme="majorHAnsi"/>
+          <w:sz w:val="26"/>
+          <w:szCs w:val="26"/>
+          <w:lang w:val="en-US"/>
+        </w:rPr>
+        <w:t xml:space="preserve"> client </w:t>
+      </w:r>
+      <w:proofErr w:type="spellStart"/>
+      <w:r>
+        <w:rPr>
+          <w:rFonts w:asciiTheme="majorHAnsi" w:hAnsiTheme="majorHAnsi" w:cstheme="majorHAnsi"/>
+          <w:sz w:val="26"/>
+          <w:szCs w:val="26"/>
+          <w:lang w:val="en-US"/>
+        </w:rPr>
+        <w:t>và</w:t>
+      </w:r>
+      <w:proofErr w:type="spellEnd"/>
+      <w:r>
+        <w:rPr>
+          <w:rFonts w:asciiTheme="majorHAnsi" w:hAnsiTheme="majorHAnsi" w:cstheme="majorHAnsi"/>
+          <w:sz w:val="26"/>
+          <w:szCs w:val="26"/>
+          <w:lang w:val="en-US"/>
+        </w:rPr>
+        <w:t xml:space="preserve"> </w:t>
+      </w:r>
+      <w:proofErr w:type="spellStart"/>
+      <w:r>
+        <w:rPr>
+          <w:rFonts w:asciiTheme="majorHAnsi" w:hAnsiTheme="majorHAnsi" w:cstheme="majorHAnsi"/>
+          <w:sz w:val="26"/>
+          <w:szCs w:val="26"/>
+          <w:lang w:val="en-US"/>
+        </w:rPr>
+        <w:t>php</w:t>
+      </w:r>
+      <w:proofErr w:type="spellEnd"/>
+      <w:r>
+        <w:rPr>
+          <w:rFonts w:asciiTheme="majorHAnsi" w:hAnsiTheme="majorHAnsi" w:cstheme="majorHAnsi"/>
+          <w:sz w:val="26"/>
+          <w:szCs w:val="26"/>
+          <w:lang w:val="en-US"/>
+        </w:rPr>
+        <w:t xml:space="preserve"> </w:t>
+      </w:r>
+      <w:proofErr w:type="spellStart"/>
+      <w:r>
+        <w:rPr>
+          <w:rFonts w:asciiTheme="majorHAnsi" w:hAnsiTheme="majorHAnsi" w:cstheme="majorHAnsi"/>
+          <w:sz w:val="26"/>
+          <w:szCs w:val="26"/>
+          <w:lang w:val="en-US"/>
+        </w:rPr>
+        <w:t>có</w:t>
+      </w:r>
+      <w:proofErr w:type="spellEnd"/>
+      <w:r>
+        <w:rPr>
+          <w:rFonts w:asciiTheme="majorHAnsi" w:hAnsiTheme="majorHAnsi" w:cstheme="majorHAnsi"/>
+          <w:sz w:val="26"/>
+          <w:szCs w:val="26"/>
+          <w:lang w:val="en-US"/>
+        </w:rPr>
+        <w:t xml:space="preserve"> </w:t>
+      </w:r>
+      <w:proofErr w:type="spellStart"/>
+      <w:r>
+        <w:rPr>
+          <w:rFonts w:asciiTheme="majorHAnsi" w:hAnsiTheme="majorHAnsi" w:cstheme="majorHAnsi"/>
+          <w:sz w:val="26"/>
+          <w:szCs w:val="26"/>
+          <w:lang w:val="en-US"/>
+        </w:rPr>
+        <w:t>thể</w:t>
+      </w:r>
+      <w:proofErr w:type="spellEnd"/>
+      <w:r>
+        <w:rPr>
+          <w:rFonts w:asciiTheme="majorHAnsi" w:hAnsiTheme="majorHAnsi" w:cstheme="majorHAnsi"/>
+          <w:sz w:val="26"/>
+          <w:szCs w:val="26"/>
+          <w:lang w:val="en-US"/>
+        </w:rPr>
+        <w:t xml:space="preserve"> </w:t>
+      </w:r>
+      <w:proofErr w:type="spellStart"/>
+      <w:r>
+        <w:rPr>
+          <w:rFonts w:asciiTheme="majorHAnsi" w:hAnsiTheme="majorHAnsi" w:cstheme="majorHAnsi"/>
+          <w:sz w:val="26"/>
+          <w:szCs w:val="26"/>
+          <w:lang w:val="en-US"/>
+        </w:rPr>
+        <w:t>truy</w:t>
+      </w:r>
+      <w:proofErr w:type="spellEnd"/>
+      <w:r>
+        <w:rPr>
+          <w:rFonts w:asciiTheme="majorHAnsi" w:hAnsiTheme="majorHAnsi" w:cstheme="majorHAnsi"/>
+          <w:sz w:val="26"/>
+          <w:szCs w:val="26"/>
+          <w:lang w:val="en-US"/>
+        </w:rPr>
+        <w:t xml:space="preserve"> </w:t>
+      </w:r>
+      <w:proofErr w:type="spellStart"/>
+      <w:r>
+        <w:rPr>
+          <w:rFonts w:asciiTheme="majorHAnsi" w:hAnsiTheme="majorHAnsi" w:cstheme="majorHAnsi"/>
+          <w:sz w:val="26"/>
+          <w:szCs w:val="26"/>
+          <w:lang w:val="en-US"/>
+        </w:rPr>
+        <w:t>xuất</w:t>
+      </w:r>
+      <w:proofErr w:type="spellEnd"/>
+      <w:r>
+        <w:rPr>
+          <w:rFonts w:asciiTheme="majorHAnsi" w:hAnsiTheme="majorHAnsi" w:cstheme="majorHAnsi"/>
+          <w:sz w:val="26"/>
+          <w:szCs w:val="26"/>
+          <w:lang w:val="en-US"/>
+        </w:rPr>
+        <w:t xml:space="preserve"> </w:t>
+      </w:r>
+      <w:proofErr w:type="spellStart"/>
+      <w:r>
+        <w:rPr>
+          <w:rFonts w:asciiTheme="majorHAnsi" w:hAnsiTheme="majorHAnsi" w:cstheme="majorHAnsi"/>
+          <w:sz w:val="26"/>
+          <w:szCs w:val="26"/>
+          <w:lang w:val="en-US"/>
+        </w:rPr>
+        <w:t>tới</w:t>
+      </w:r>
+      <w:proofErr w:type="spellEnd"/>
+      <w:r>
+        <w:rPr>
+          <w:rFonts w:asciiTheme="majorHAnsi" w:hAnsiTheme="majorHAnsi" w:cstheme="majorHAnsi"/>
+          <w:sz w:val="26"/>
+          <w:szCs w:val="26"/>
+          <w:lang w:val="en-US"/>
+        </w:rPr>
+        <w:t xml:space="preserve"> </w:t>
+      </w:r>
+      <w:proofErr w:type="spellStart"/>
+      <w:r>
+        <w:rPr>
+          <w:rFonts w:asciiTheme="majorHAnsi" w:hAnsiTheme="majorHAnsi" w:cstheme="majorHAnsi"/>
+          <w:sz w:val="26"/>
+          <w:szCs w:val="26"/>
+          <w:lang w:val="en-US"/>
+        </w:rPr>
+        <w:t>được</w:t>
+      </w:r>
+      <w:proofErr w:type="spellEnd"/>
+      <w:r>
+        <w:rPr>
+          <w:rFonts w:asciiTheme="majorHAnsi" w:hAnsiTheme="majorHAnsi" w:cstheme="majorHAnsi"/>
+          <w:sz w:val="26"/>
+          <w:szCs w:val="26"/>
+          <w:lang w:val="en-US"/>
+        </w:rPr>
+        <w:t>.</w:t>
+      </w:r>
+      <w:r>
+        <w:rPr>
+          <w:rFonts w:asciiTheme="majorHAnsi" w:hAnsiTheme="majorHAnsi" w:cstheme="majorHAnsi"/>
+          <w:sz w:val="26"/>
+          <w:szCs w:val="26"/>
+          <w:lang w:val="en-US"/>
+        </w:rPr>
+        <w:tab/>
+      </w:r>
+    </w:p>
+    <w:p>
+      <w:pPr>
+        <w:pStyle w:val="ListParagraph"/>
+        <w:numPr>
+          <w:ilvl w:val="0"/>
+          <w:numId w:val="1"/>
+        </w:numPr>
+        <w:rPr>
+          <w:rFonts w:asciiTheme="majorHAnsi" w:hAnsiTheme="majorHAnsi" w:cstheme="majorHAnsi"/>
+          <w:sz w:val="26"/>
+          <w:szCs w:val="26"/>
+          <w:lang w:val="en-US"/>
+        </w:rPr>
+      </w:pPr>
+      <w:proofErr w:type="spellStart"/>
+      <w:r>
+        <w:rPr>
+          <w:rFonts w:asciiTheme="majorHAnsi" w:hAnsiTheme="majorHAnsi" w:cstheme="majorHAnsi"/>
+          <w:sz w:val="26"/>
+          <w:szCs w:val="26"/>
+          <w:lang w:val="en-US"/>
+        </w:rPr>
+        <w:t>Chứa</w:t>
+      </w:r>
+      <w:proofErr w:type="spellEnd"/>
+      <w:r>
+        <w:rPr>
+          <w:rFonts w:asciiTheme="majorHAnsi" w:hAnsiTheme="majorHAnsi" w:cstheme="majorHAnsi"/>
+          <w:sz w:val="26"/>
+          <w:szCs w:val="26"/>
+          <w:lang w:val="en-US"/>
+        </w:rPr>
+        <w:t xml:space="preserve"> </w:t>
+      </w:r>
+      <w:proofErr w:type="spellStart"/>
+      <w:r>
+        <w:rPr>
+          <w:rFonts w:asciiTheme="majorHAnsi" w:hAnsiTheme="majorHAnsi" w:cstheme="majorHAnsi"/>
+          <w:sz w:val="26"/>
+          <w:szCs w:val="26"/>
+          <w:lang w:val="en-US"/>
+        </w:rPr>
+        <w:t>thao</w:t>
+      </w:r>
+      <w:proofErr w:type="spellEnd"/>
+      <w:r>
+        <w:rPr>
+          <w:rFonts w:asciiTheme="majorHAnsi" w:hAnsiTheme="majorHAnsi" w:cstheme="majorHAnsi"/>
+          <w:sz w:val="26"/>
+          <w:szCs w:val="26"/>
+          <w:lang w:val="en-US"/>
+        </w:rPr>
+        <w:t xml:space="preserve"> </w:t>
+      </w:r>
+      <w:proofErr w:type="spellStart"/>
+      <w:r>
+        <w:rPr>
+          <w:rFonts w:asciiTheme="majorHAnsi" w:hAnsiTheme="majorHAnsi" w:cstheme="majorHAnsi"/>
+          <w:sz w:val="26"/>
+          <w:szCs w:val="26"/>
+          <w:lang w:val="en-US"/>
+        </w:rPr>
+        <w:t>tác</w:t>
+      </w:r>
+      <w:proofErr w:type="spellEnd"/>
+      <w:r>
+        <w:rPr>
+          <w:rFonts w:asciiTheme="majorHAnsi" w:hAnsiTheme="majorHAnsi" w:cstheme="majorHAnsi"/>
+          <w:sz w:val="26"/>
+          <w:szCs w:val="26"/>
+          <w:lang w:val="en-US"/>
+        </w:rPr>
+        <w:t xml:space="preserve"> </w:t>
+      </w:r>
+      <w:proofErr w:type="spellStart"/>
+      <w:r>
+        <w:rPr>
+          <w:rFonts w:asciiTheme="majorHAnsi" w:hAnsiTheme="majorHAnsi" w:cstheme="majorHAnsi"/>
+          <w:sz w:val="26"/>
+          <w:szCs w:val="26"/>
+          <w:lang w:val="en-US"/>
+        </w:rPr>
+        <w:t>người</w:t>
+      </w:r>
+      <w:proofErr w:type="spellEnd"/>
+      <w:r>
+        <w:rPr>
+          <w:rFonts w:asciiTheme="majorHAnsi" w:hAnsiTheme="majorHAnsi" w:cstheme="majorHAnsi"/>
+          <w:sz w:val="26"/>
+          <w:szCs w:val="26"/>
+          <w:lang w:val="en-US"/>
+        </w:rPr>
+        <w:t xml:space="preserve"> dung (</w:t>
+      </w:r>
+      <w:proofErr w:type="spellStart"/>
+      <w:r>
+        <w:rPr>
+          <w:rFonts w:asciiTheme="majorHAnsi" w:hAnsiTheme="majorHAnsi" w:cstheme="majorHAnsi"/>
+          <w:sz w:val="26"/>
+          <w:szCs w:val="26"/>
+          <w:lang w:val="en-US"/>
+        </w:rPr>
+        <w:t>quảng</w:t>
+      </w:r>
+      <w:proofErr w:type="spellEnd"/>
+      <w:r>
+        <w:rPr>
+          <w:rFonts w:asciiTheme="majorHAnsi" w:hAnsiTheme="majorHAnsi" w:cstheme="majorHAnsi"/>
+          <w:sz w:val="26"/>
+          <w:szCs w:val="26"/>
+          <w:lang w:val="en-US"/>
+        </w:rPr>
+        <w:t xml:space="preserve"> </w:t>
+      </w:r>
+      <w:proofErr w:type="spellStart"/>
+      <w:r>
+        <w:rPr>
+          <w:rFonts w:asciiTheme="majorHAnsi" w:hAnsiTheme="majorHAnsi" w:cstheme="majorHAnsi"/>
+          <w:sz w:val="26"/>
+          <w:szCs w:val="26"/>
+          <w:lang w:val="en-US"/>
+        </w:rPr>
+        <w:t>cáo</w:t>
+      </w:r>
+      <w:proofErr w:type="spellEnd"/>
+      <w:r>
+        <w:rPr>
+          <w:rFonts w:asciiTheme="majorHAnsi" w:hAnsiTheme="majorHAnsi" w:cstheme="majorHAnsi"/>
+          <w:sz w:val="26"/>
+          <w:szCs w:val="26"/>
+          <w:lang w:val="en-US"/>
+        </w:rPr>
+        <w:t xml:space="preserve">), </w:t>
+      </w:r>
+      <w:proofErr w:type="spellStart"/>
+      <w:r>
+        <w:rPr>
+          <w:rFonts w:asciiTheme="majorHAnsi" w:hAnsiTheme="majorHAnsi" w:cstheme="majorHAnsi"/>
+          <w:sz w:val="26"/>
+          <w:szCs w:val="26"/>
+          <w:lang w:val="en-US"/>
+        </w:rPr>
+        <w:t>tần</w:t>
+      </w:r>
+      <w:proofErr w:type="spellEnd"/>
+      <w:r>
+        <w:rPr>
+          <w:rFonts w:asciiTheme="majorHAnsi" w:hAnsiTheme="majorHAnsi" w:cstheme="majorHAnsi"/>
+          <w:sz w:val="26"/>
+          <w:szCs w:val="26"/>
+          <w:lang w:val="en-US"/>
+        </w:rPr>
+        <w:t xml:space="preserve"> </w:t>
+      </w:r>
+      <w:proofErr w:type="spellStart"/>
+      <w:r>
+        <w:rPr>
+          <w:rFonts w:asciiTheme="majorHAnsi" w:hAnsiTheme="majorHAnsi" w:cstheme="majorHAnsi"/>
+          <w:sz w:val="26"/>
+          <w:szCs w:val="26"/>
+          <w:lang w:val="en-US"/>
+        </w:rPr>
+        <w:t>xuất</w:t>
+      </w:r>
+      <w:proofErr w:type="spellEnd"/>
+      <w:r>
+        <w:rPr>
+          <w:rFonts w:asciiTheme="majorHAnsi" w:hAnsiTheme="majorHAnsi" w:cstheme="majorHAnsi"/>
+          <w:sz w:val="26"/>
+          <w:szCs w:val="26"/>
+          <w:lang w:val="en-US"/>
+        </w:rPr>
+        <w:t xml:space="preserve"> </w:t>
+      </w:r>
+      <w:proofErr w:type="spellStart"/>
+      <w:r>
+        <w:rPr>
+          <w:rFonts w:asciiTheme="majorHAnsi" w:hAnsiTheme="majorHAnsi" w:cstheme="majorHAnsi"/>
+          <w:sz w:val="26"/>
+          <w:szCs w:val="26"/>
+          <w:lang w:val="en-US"/>
+        </w:rPr>
+        <w:t>ghé</w:t>
+      </w:r>
+      <w:proofErr w:type="spellEnd"/>
+      <w:r>
+        <w:rPr>
+          <w:rFonts w:asciiTheme="majorHAnsi" w:hAnsiTheme="majorHAnsi" w:cstheme="majorHAnsi"/>
+          <w:sz w:val="26"/>
+          <w:szCs w:val="26"/>
+          <w:lang w:val="en-US"/>
+        </w:rPr>
+        <w:t xml:space="preserve"> </w:t>
+      </w:r>
+      <w:proofErr w:type="spellStart"/>
+      <w:r>
+        <w:rPr>
+          <w:rFonts w:asciiTheme="majorHAnsi" w:hAnsiTheme="majorHAnsi" w:cstheme="majorHAnsi"/>
+          <w:sz w:val="26"/>
+          <w:szCs w:val="26"/>
+          <w:lang w:val="en-US"/>
+        </w:rPr>
+        <w:t>thăm</w:t>
+      </w:r>
+      <w:proofErr w:type="spellEnd"/>
+      <w:r>
+        <w:rPr>
+          <w:rFonts w:asciiTheme="majorHAnsi" w:hAnsiTheme="majorHAnsi" w:cstheme="majorHAnsi"/>
+          <w:sz w:val="26"/>
+          <w:szCs w:val="26"/>
+          <w:lang w:val="en-US"/>
+        </w:rPr>
+        <w:t xml:space="preserve">, </w:t>
+      </w:r>
+      <w:proofErr w:type="spellStart"/>
+      <w:r>
+        <w:rPr>
+          <w:rFonts w:asciiTheme="majorHAnsi" w:hAnsiTheme="majorHAnsi" w:cstheme="majorHAnsi"/>
+          <w:sz w:val="26"/>
+          <w:szCs w:val="26"/>
+          <w:lang w:val="en-US"/>
+        </w:rPr>
+        <w:t>thời</w:t>
+      </w:r>
+      <w:proofErr w:type="spellEnd"/>
+      <w:r>
+        <w:rPr>
+          <w:rFonts w:asciiTheme="majorHAnsi" w:hAnsiTheme="majorHAnsi" w:cstheme="majorHAnsi"/>
+          <w:sz w:val="26"/>
+          <w:szCs w:val="26"/>
+          <w:lang w:val="en-US"/>
+        </w:rPr>
+        <w:t xml:space="preserve"> </w:t>
+      </w:r>
+      <w:proofErr w:type="spellStart"/>
+      <w:r>
+        <w:rPr>
+          <w:rFonts w:asciiTheme="majorHAnsi" w:hAnsiTheme="majorHAnsi" w:cstheme="majorHAnsi"/>
+          <w:sz w:val="26"/>
+          <w:szCs w:val="26"/>
+          <w:lang w:val="en-US"/>
+        </w:rPr>
+        <w:t>gian</w:t>
+      </w:r>
+      <w:proofErr w:type="spellEnd"/>
+      <w:r>
+        <w:rPr>
+          <w:rFonts w:asciiTheme="majorHAnsi" w:hAnsiTheme="majorHAnsi" w:cstheme="majorHAnsi"/>
+          <w:sz w:val="26"/>
+          <w:szCs w:val="26"/>
+          <w:lang w:val="en-US"/>
+        </w:rPr>
+        <w:t xml:space="preserve"> </w:t>
+      </w:r>
+      <w:proofErr w:type="spellStart"/>
+      <w:r>
+        <w:rPr>
+          <w:rFonts w:asciiTheme="majorHAnsi" w:hAnsiTheme="majorHAnsi" w:cstheme="majorHAnsi"/>
+          <w:sz w:val="26"/>
+          <w:szCs w:val="26"/>
+          <w:lang w:val="en-US"/>
+        </w:rPr>
+        <w:t>truy</w:t>
+      </w:r>
+      <w:proofErr w:type="spellEnd"/>
+      <w:r>
+        <w:rPr>
+          <w:rFonts w:asciiTheme="majorHAnsi" w:hAnsiTheme="majorHAnsi" w:cstheme="majorHAnsi"/>
+          <w:sz w:val="26"/>
+          <w:szCs w:val="26"/>
+          <w:lang w:val="en-US"/>
+        </w:rPr>
+        <w:t xml:space="preserve"> </w:t>
+      </w:r>
+      <w:proofErr w:type="spellStart"/>
+      <w:r>
+        <w:rPr>
+          <w:rFonts w:asciiTheme="majorHAnsi" w:hAnsiTheme="majorHAnsi" w:cstheme="majorHAnsi"/>
+          <w:sz w:val="26"/>
+          <w:szCs w:val="26"/>
+          <w:lang w:val="en-US"/>
+        </w:rPr>
+        <w:t>cập</w:t>
+      </w:r>
+      <w:proofErr w:type="spellEnd"/>
+    </w:p>
+    <w:p>
+      <w:pPr>
+        <w:pStyle w:val="ListParagraph"/>
+        <w:numPr>
+          <w:ilvl w:val="0"/>
+          <w:numId w:val="1"/>
+        </w:numPr>
+        <w:rPr>
+          <w:rFonts w:asciiTheme="majorHAnsi" w:hAnsiTheme="majorHAnsi" w:cstheme="majorHAnsi"/>
+          <w:sz w:val="26"/>
+          <w:szCs w:val="26"/>
+          <w:lang w:val="en-US"/>
+        </w:rPr>
+      </w:pPr>
+      <w:r>
+        <w:rPr>
+          <w:rFonts w:asciiTheme="majorHAnsi" w:hAnsiTheme="majorHAnsi" w:cstheme="majorHAnsi"/>
+          <w:sz w:val="26"/>
+          <w:szCs w:val="26"/>
+          <w:lang w:val="en-US"/>
+        </w:rPr>
+        <w:t xml:space="preserve">Cookie </w:t>
+      </w:r>
+      <w:proofErr w:type="spellStart"/>
+      <w:r>
+        <w:rPr>
+          <w:rFonts w:asciiTheme="majorHAnsi" w:hAnsiTheme="majorHAnsi" w:cstheme="majorHAnsi"/>
+          <w:sz w:val="26"/>
+          <w:szCs w:val="26"/>
+          <w:lang w:val="en-US"/>
+        </w:rPr>
+        <w:t>được</w:t>
+      </w:r>
+      <w:proofErr w:type="spellEnd"/>
+      <w:r>
+        <w:rPr>
+          <w:rFonts w:asciiTheme="majorHAnsi" w:hAnsiTheme="majorHAnsi" w:cstheme="majorHAnsi"/>
+          <w:sz w:val="26"/>
+          <w:szCs w:val="26"/>
+          <w:lang w:val="en-US"/>
+        </w:rPr>
+        <w:t xml:space="preserve"> </w:t>
+      </w:r>
+      <w:proofErr w:type="spellStart"/>
+      <w:r>
+        <w:rPr>
+          <w:rFonts w:asciiTheme="majorHAnsi" w:hAnsiTheme="majorHAnsi" w:cstheme="majorHAnsi"/>
+          <w:sz w:val="26"/>
+          <w:szCs w:val="26"/>
+          <w:lang w:val="en-US"/>
+        </w:rPr>
+        <w:t>tạo</w:t>
+      </w:r>
+      <w:proofErr w:type="spellEnd"/>
+      <w:r>
+        <w:rPr>
+          <w:rFonts w:asciiTheme="majorHAnsi" w:hAnsiTheme="majorHAnsi" w:cstheme="majorHAnsi"/>
+          <w:sz w:val="26"/>
+          <w:szCs w:val="26"/>
+          <w:lang w:val="en-US"/>
+        </w:rPr>
+        <w:t xml:space="preserve"> ở server </w:t>
+      </w:r>
+      <w:proofErr w:type="spellStart"/>
+      <w:r>
+        <w:rPr>
+          <w:rFonts w:asciiTheme="majorHAnsi" w:hAnsiTheme="majorHAnsi" w:cstheme="majorHAnsi"/>
+          <w:sz w:val="26"/>
+          <w:szCs w:val="26"/>
+          <w:lang w:val="en-US"/>
+        </w:rPr>
+        <w:t>sau</w:t>
+      </w:r>
+      <w:proofErr w:type="spellEnd"/>
+      <w:r>
+        <w:rPr>
+          <w:rFonts w:asciiTheme="majorHAnsi" w:hAnsiTheme="majorHAnsi" w:cstheme="majorHAnsi"/>
+          <w:sz w:val="26"/>
+          <w:szCs w:val="26"/>
+          <w:lang w:val="en-US"/>
+        </w:rPr>
+        <w:t xml:space="preserve"> </w:t>
+      </w:r>
+      <w:proofErr w:type="spellStart"/>
+      <w:r>
+        <w:rPr>
+          <w:rFonts w:asciiTheme="majorHAnsi" w:hAnsiTheme="majorHAnsi" w:cstheme="majorHAnsi"/>
+          <w:sz w:val="26"/>
+          <w:szCs w:val="26"/>
+          <w:lang w:val="en-US"/>
+        </w:rPr>
+        <w:t>đó</w:t>
+      </w:r>
+      <w:proofErr w:type="spellEnd"/>
+      <w:r>
+        <w:rPr>
+          <w:rFonts w:asciiTheme="majorHAnsi" w:hAnsiTheme="majorHAnsi" w:cstheme="majorHAnsi"/>
+          <w:sz w:val="26"/>
+          <w:szCs w:val="26"/>
+          <w:lang w:val="en-US"/>
+        </w:rPr>
+        <w:t xml:space="preserve"> </w:t>
+      </w:r>
+      <w:proofErr w:type="spellStart"/>
+      <w:r>
+        <w:rPr>
+          <w:rFonts w:asciiTheme="majorHAnsi" w:hAnsiTheme="majorHAnsi" w:cstheme="majorHAnsi"/>
+          <w:sz w:val="26"/>
+          <w:szCs w:val="26"/>
+          <w:lang w:val="en-US"/>
+        </w:rPr>
+        <w:t>gửi</w:t>
+      </w:r>
+      <w:proofErr w:type="spellEnd"/>
+      <w:r>
+        <w:rPr>
+          <w:rFonts w:asciiTheme="majorHAnsi" w:hAnsiTheme="majorHAnsi" w:cstheme="majorHAnsi"/>
+          <w:sz w:val="26"/>
+          <w:szCs w:val="26"/>
+          <w:lang w:val="en-US"/>
+        </w:rPr>
+        <w:t xml:space="preserve"> </w:t>
+      </w:r>
+      <w:proofErr w:type="spellStart"/>
+      <w:r>
+        <w:rPr>
+          <w:rFonts w:asciiTheme="majorHAnsi" w:hAnsiTheme="majorHAnsi" w:cstheme="majorHAnsi"/>
+          <w:sz w:val="26"/>
+          <w:szCs w:val="26"/>
+          <w:lang w:val="en-US"/>
+        </w:rPr>
+        <w:t>và</w:t>
+      </w:r>
+      <w:proofErr w:type="spellEnd"/>
+      <w:r>
+        <w:rPr>
+          <w:rFonts w:asciiTheme="majorHAnsi" w:hAnsiTheme="majorHAnsi" w:cstheme="majorHAnsi"/>
+          <w:sz w:val="26"/>
+          <w:szCs w:val="26"/>
+          <w:lang w:val="en-US"/>
+        </w:rPr>
+        <w:t xml:space="preserve"> </w:t>
+      </w:r>
+      <w:proofErr w:type="spellStart"/>
+      <w:r>
+        <w:rPr>
+          <w:rFonts w:asciiTheme="majorHAnsi" w:hAnsiTheme="majorHAnsi" w:cstheme="majorHAnsi"/>
+          <w:sz w:val="26"/>
+          <w:szCs w:val="26"/>
+          <w:lang w:val="en-US"/>
+        </w:rPr>
+        <w:t>lưu</w:t>
+      </w:r>
+      <w:proofErr w:type="spellEnd"/>
+      <w:r>
+        <w:rPr>
+          <w:rFonts w:asciiTheme="majorHAnsi" w:hAnsiTheme="majorHAnsi" w:cstheme="majorHAnsi"/>
+          <w:sz w:val="26"/>
+          <w:szCs w:val="26"/>
+          <w:lang w:val="en-US"/>
+        </w:rPr>
+        <w:t xml:space="preserve"> </w:t>
+      </w:r>
+      <w:proofErr w:type="spellStart"/>
+      <w:r>
+        <w:rPr>
+          <w:rFonts w:asciiTheme="majorHAnsi" w:hAnsiTheme="majorHAnsi" w:cstheme="majorHAnsi"/>
+          <w:sz w:val="26"/>
+          <w:szCs w:val="26"/>
+          <w:lang w:val="en-US"/>
+        </w:rPr>
+        <w:t>trữ</w:t>
+      </w:r>
+      <w:proofErr w:type="spellEnd"/>
+      <w:r>
+        <w:rPr>
+          <w:rFonts w:asciiTheme="majorHAnsi" w:hAnsiTheme="majorHAnsi" w:cstheme="majorHAnsi"/>
+          <w:sz w:val="26"/>
+          <w:szCs w:val="26"/>
+          <w:lang w:val="en-US"/>
+        </w:rPr>
+        <w:t xml:space="preserve"> </w:t>
+      </w:r>
+      <w:proofErr w:type="spellStart"/>
+      <w:r>
+        <w:rPr>
+          <w:rFonts w:asciiTheme="majorHAnsi" w:hAnsiTheme="majorHAnsi" w:cstheme="majorHAnsi"/>
+          <w:sz w:val="26"/>
+          <w:szCs w:val="26"/>
+          <w:lang w:val="en-US"/>
+        </w:rPr>
+        <w:t>trên</w:t>
+      </w:r>
+      <w:proofErr w:type="spellEnd"/>
+      <w:r>
+        <w:rPr>
+          <w:rFonts w:asciiTheme="majorHAnsi" w:hAnsiTheme="majorHAnsi" w:cstheme="majorHAnsi"/>
+          <w:sz w:val="26"/>
+          <w:szCs w:val="26"/>
+          <w:lang w:val="en-US"/>
+        </w:rPr>
+        <w:t xml:space="preserve"> client. </w:t>
+      </w:r>
+      <w:proofErr w:type="spellStart"/>
+      <w:r>
+        <w:rPr>
+          <w:rFonts w:asciiTheme="majorHAnsi" w:hAnsiTheme="majorHAnsi" w:cstheme="majorHAnsi"/>
+          <w:sz w:val="26"/>
+          <w:szCs w:val="26"/>
+          <w:lang w:val="en-US"/>
+        </w:rPr>
+        <w:t>Thời</w:t>
+      </w:r>
+      <w:proofErr w:type="spellEnd"/>
+      <w:r>
+        <w:rPr>
+          <w:rFonts w:asciiTheme="majorHAnsi" w:hAnsiTheme="majorHAnsi" w:cstheme="majorHAnsi"/>
+          <w:sz w:val="26"/>
+          <w:szCs w:val="26"/>
+          <w:lang w:val="en-US"/>
+        </w:rPr>
+        <w:t xml:space="preserve"> </w:t>
+      </w:r>
+      <w:proofErr w:type="spellStart"/>
+      <w:r>
+        <w:rPr>
+          <w:rFonts w:asciiTheme="majorHAnsi" w:hAnsiTheme="majorHAnsi" w:cstheme="majorHAnsi"/>
+          <w:sz w:val="26"/>
+          <w:szCs w:val="26"/>
+          <w:lang w:val="en-US"/>
+        </w:rPr>
+        <w:t>gian</w:t>
+      </w:r>
+      <w:proofErr w:type="spellEnd"/>
+      <w:r>
+        <w:rPr>
+          <w:rFonts w:asciiTheme="majorHAnsi" w:hAnsiTheme="majorHAnsi" w:cstheme="majorHAnsi"/>
+          <w:sz w:val="26"/>
+          <w:szCs w:val="26"/>
+          <w:lang w:val="en-US"/>
+        </w:rPr>
+        <w:t xml:space="preserve"> </w:t>
+      </w:r>
+      <w:proofErr w:type="spellStart"/>
+      <w:r>
+        <w:rPr>
+          <w:rFonts w:asciiTheme="majorHAnsi" w:hAnsiTheme="majorHAnsi" w:cstheme="majorHAnsi"/>
+          <w:sz w:val="26"/>
+          <w:szCs w:val="26"/>
+          <w:lang w:val="en-US"/>
+        </w:rPr>
+        <w:t>sống</w:t>
+      </w:r>
+      <w:proofErr w:type="spellEnd"/>
+      <w:r>
+        <w:rPr>
+          <w:rFonts w:asciiTheme="majorHAnsi" w:hAnsiTheme="majorHAnsi" w:cstheme="majorHAnsi"/>
+          <w:sz w:val="26"/>
+          <w:szCs w:val="26"/>
+          <w:lang w:val="en-US"/>
+        </w:rPr>
+        <w:t xml:space="preserve"> do </w:t>
+      </w:r>
+      <w:proofErr w:type="spellStart"/>
+      <w:r>
+        <w:rPr>
+          <w:rFonts w:asciiTheme="majorHAnsi" w:hAnsiTheme="majorHAnsi" w:cstheme="majorHAnsi"/>
+          <w:sz w:val="26"/>
+          <w:szCs w:val="26"/>
+          <w:lang w:val="en-US"/>
+        </w:rPr>
+        <w:t>dev</w:t>
+      </w:r>
+      <w:proofErr w:type="spellEnd"/>
+      <w:r>
+        <w:rPr>
+          <w:rFonts w:asciiTheme="majorHAnsi" w:hAnsiTheme="majorHAnsi" w:cstheme="majorHAnsi"/>
+          <w:sz w:val="26"/>
+          <w:szCs w:val="26"/>
+          <w:lang w:val="en-US"/>
+        </w:rPr>
+        <w:t xml:space="preserve"> </w:t>
+      </w:r>
+      <w:proofErr w:type="spellStart"/>
+      <w:r>
+        <w:rPr>
+          <w:rFonts w:asciiTheme="majorHAnsi" w:hAnsiTheme="majorHAnsi" w:cstheme="majorHAnsi"/>
+          <w:sz w:val="26"/>
+          <w:szCs w:val="26"/>
+          <w:lang w:val="en-US"/>
+        </w:rPr>
+        <w:t>quyết</w:t>
+      </w:r>
+      <w:proofErr w:type="spellEnd"/>
+      <w:r>
+        <w:rPr>
+          <w:rFonts w:asciiTheme="majorHAnsi" w:hAnsiTheme="majorHAnsi" w:cstheme="majorHAnsi"/>
+          <w:sz w:val="26"/>
+          <w:szCs w:val="26"/>
+          <w:lang w:val="en-US"/>
+        </w:rPr>
+        <w:t xml:space="preserve"> </w:t>
+      </w:r>
+      <w:proofErr w:type="spellStart"/>
+      <w:r>
+        <w:rPr>
+          <w:rFonts w:asciiTheme="majorHAnsi" w:hAnsiTheme="majorHAnsi" w:cstheme="majorHAnsi"/>
+          <w:sz w:val="26"/>
+          <w:szCs w:val="26"/>
+          <w:lang w:val="en-US"/>
+        </w:rPr>
+        <w:t>định</w:t>
+      </w:r>
+      <w:proofErr w:type="spellEnd"/>
+      <w:r>
+        <w:rPr>
+          <w:rFonts w:asciiTheme="majorHAnsi" w:hAnsiTheme="majorHAnsi" w:cstheme="majorHAnsi"/>
+          <w:sz w:val="26"/>
+          <w:szCs w:val="26"/>
+          <w:lang w:val="en-US"/>
+        </w:rPr>
+        <w:t>.</w:t>
+      </w:r>
+    </w:p>
+    <w:p>
+      <w:pPr>
+        <w:rPr>
+          <w:rFonts w:asciiTheme="majorHAnsi" w:hAnsiTheme="majorHAnsi" w:cstheme="majorHAnsi"/>
+          <w:sz w:val="26"/>
+          <w:szCs w:val="26"/>
+          <w:lang w:val="en-US"/>
+        </w:rPr>
+      </w:pPr>
+      <w:r>
+        <w:rPr>
+          <w:rFonts w:asciiTheme="majorHAnsi" w:hAnsiTheme="majorHAnsi" w:cstheme="majorHAnsi"/>
+          <w:noProof/>
+          <w:sz w:val="26"/>
+          <w:szCs w:val="26"/>
+        </w:rPr>
+        <w:lastRenderedPageBreak/>
+        <w:drawing>
+          <wp:inline distT="0" distB="0" distL="0" distR="0">
+            <wp:extent cx="5724525" cy="4438650"/>
+            <wp:effectExtent l="0" t="0" r="9525" b="0"/>
+            <wp:docPr id="4" name="Picture 4"/>
+            <wp:cNvGraphicFramePr>
+              <a:graphicFrameLocks xmlns:a="http://schemas.openxmlformats.org/drawingml/2006/main" noChangeAspect="1"/>
+            </wp:cNvGraphicFramePr>
+            <a:graphic xmlns:a="http://schemas.openxmlformats.org/drawingml/2006/main">
+              <a:graphicData uri="http://schemas.openxmlformats.org/drawingml/2006/picture">
+                <pic:pic xmlns:pic="http://schemas.openxmlformats.org/drawingml/2006/picture">
+                  <pic:nvPicPr>
+                    <pic:cNvPr id="0" name="Picture 4"/>
+                    <pic:cNvPicPr>
+                      <a:picLocks noChangeAspect="1" noChangeArrowheads="1"/>
+                    </pic:cNvPicPr>
+                  </pic:nvPicPr>
+                  <pic:blipFill>
+                    <a:blip r:embed="rId13">
+                      <a:extLst>
+                        <a:ext uri="{28A0092B-C50C-407E-A947-70E740481C1C}">
+                          <a14:useLocalDpi xmlns:a14="http://schemas.microsoft.com/office/drawing/2010/main" val="0"/>
+                        </a:ext>
+                      </a:extLst>
+                    </a:blip>
+                    <a:srcRect/>
+                    <a:stretch>
+                      <a:fillRect/>
+                    </a:stretch>
+                  </pic:blipFill>
+                  <pic:spPr bwMode="auto">
+                    <a:xfrm>
+                      <a:off x="0" y="0"/>
+                      <a:ext cx="5724525" cy="4438650"/>
+                    </a:xfrm>
+                    <a:prstGeom prst="rect">
+                      <a:avLst/>
+                    </a:prstGeom>
+                    <a:noFill/>
+                    <a:ln>
+                      <a:noFill/>
+                    </a:ln>
+                  </pic:spPr>
+                </pic:pic>
+              </a:graphicData>
+            </a:graphic>
+          </wp:inline>
+        </w:drawing>
+      </w:r>
+    </w:p>
+    <w:p>
+      <w:pPr>
+        <w:rPr>
+          <w:rFonts w:asciiTheme="majorHAnsi" w:hAnsiTheme="majorHAnsi" w:cstheme="majorHAnsi"/>
+          <w:sz w:val="26"/>
+          <w:szCs w:val="26"/>
           <w:lang w:val="en-US"/>
         </w:rPr>
       </w:pPr>
@@ -3782,6 +6321,126 @@
     </w:sectPr>
   </w:body>
 </w:document>
+</file>
+
+<file path=word/numbering.xml><?xml version="1.0" encoding="utf-8"?>
+<w:numbering xmlns:wpc="http://schemas.microsoft.com/office/word/2010/wordprocessingCanvas" xmlns:mc="http://schemas.openxmlformats.org/markup-compatibility/2006" xmlns:o="urn:schemas-microsoft-com:office:office" xmlns:r="http://schemas.openxmlformats.org/officeDocument/2006/relationships" xmlns:m="http://schemas.openxmlformats.org/officeDocument/2006/math" xmlns:v="urn:schemas-microsoft-com:vml" xmlns:wp14="http://schemas.microsoft.com/office/word/2010/wordprocessingDrawing" xmlns:wp="http://schemas.openxmlformats.org/drawingml/2006/wordprocessingDrawing" xmlns:w10="urn:schemas-microsoft-com:office:word" xmlns:w="http://schemas.openxmlformats.org/wordprocessingml/2006/main" xmlns:w14="http://schemas.microsoft.com/office/word/2010/wordml" xmlns:wpg="http://schemas.microsoft.com/office/word/2010/wordprocessingGroup" xmlns:wpi="http://schemas.microsoft.com/office/word/2010/wordprocessingInk" xmlns:wne="http://schemas.microsoft.com/office/word/2006/wordml" xmlns:wps="http://schemas.microsoft.com/office/word/2010/wordprocessingShape" mc:Ignorable="w14 wp14">
+  <w:abstractNum w:abstractNumId="0">
+    <w:nsid w:val="250C6F01"/>
+    <w:multiLevelType w:val="hybridMultilevel"/>
+    <w:tmpl w:val="2D44E4A8"/>
+    <w:lvl w:ilvl="0" w:tplc="DAFA4B38">
+      <w:numFmt w:val="bullet"/>
+      <w:lvlText w:val="-"/>
+      <w:lvlJc w:val="left"/>
+      <w:pPr>
+        <w:ind w:left="1080" w:hanging="360"/>
+      </w:pPr>
+      <w:rPr>
+        <w:rFonts w:ascii="Times New Roman" w:eastAsiaTheme="minorEastAsia" w:hAnsi="Times New Roman" w:cs="Times New Roman" w:hint="default"/>
+      </w:rPr>
+    </w:lvl>
+    <w:lvl w:ilvl="1" w:tplc="042A0003" w:tentative="1">
+      <w:start w:val="1"/>
+      <w:numFmt w:val="bullet"/>
+      <w:lvlText w:val="o"/>
+      <w:lvlJc w:val="left"/>
+      <w:pPr>
+        <w:ind w:left="1800" w:hanging="360"/>
+      </w:pPr>
+      <w:rPr>
+        <w:rFonts w:ascii="Courier New" w:hAnsi="Courier New" w:cs="Courier New" w:hint="default"/>
+      </w:rPr>
+    </w:lvl>
+    <w:lvl w:ilvl="2" w:tplc="042A0005" w:tentative="1">
+      <w:start w:val="1"/>
+      <w:numFmt w:val="bullet"/>
+      <w:lvlText w:val=""/>
+      <w:lvlJc w:val="left"/>
+      <w:pPr>
+        <w:ind w:left="2520" w:hanging="360"/>
+      </w:pPr>
+      <w:rPr>
+        <w:rFonts w:ascii="Wingdings" w:hAnsi="Wingdings" w:hint="default"/>
+      </w:rPr>
+    </w:lvl>
+    <w:lvl w:ilvl="3" w:tplc="042A0001" w:tentative="1">
+      <w:start w:val="1"/>
+      <w:numFmt w:val="bullet"/>
+      <w:lvlText w:val=""/>
+      <w:lvlJc w:val="left"/>
+      <w:pPr>
+        <w:ind w:left="3240" w:hanging="360"/>
+      </w:pPr>
+      <w:rPr>
+        <w:rFonts w:ascii="Symbol" w:hAnsi="Symbol" w:hint="default"/>
+      </w:rPr>
+    </w:lvl>
+    <w:lvl w:ilvl="4" w:tplc="042A0003" w:tentative="1">
+      <w:start w:val="1"/>
+      <w:numFmt w:val="bullet"/>
+      <w:lvlText w:val="o"/>
+      <w:lvlJc w:val="left"/>
+      <w:pPr>
+        <w:ind w:left="3960" w:hanging="360"/>
+      </w:pPr>
+      <w:rPr>
+        <w:rFonts w:ascii="Courier New" w:hAnsi="Courier New" w:cs="Courier New" w:hint="default"/>
+      </w:rPr>
+    </w:lvl>
+    <w:lvl w:ilvl="5" w:tplc="042A0005" w:tentative="1">
+      <w:start w:val="1"/>
+      <w:numFmt w:val="bullet"/>
+      <w:lvlText w:val=""/>
+      <w:lvlJc w:val="left"/>
+      <w:pPr>
+        <w:ind w:left="4680" w:hanging="360"/>
+      </w:pPr>
+      <w:rPr>
+        <w:rFonts w:ascii="Wingdings" w:hAnsi="Wingdings" w:hint="default"/>
+      </w:rPr>
+    </w:lvl>
+    <w:lvl w:ilvl="6" w:tplc="042A0001" w:tentative="1">
+      <w:start w:val="1"/>
+      <w:numFmt w:val="bullet"/>
+      <w:lvlText w:val=""/>
+      <w:lvlJc w:val="left"/>
+      <w:pPr>
+        <w:ind w:left="5400" w:hanging="360"/>
+      </w:pPr>
+      <w:rPr>
+        <w:rFonts w:ascii="Symbol" w:hAnsi="Symbol" w:hint="default"/>
+      </w:rPr>
+    </w:lvl>
+    <w:lvl w:ilvl="7" w:tplc="042A0003" w:tentative="1">
+      <w:start w:val="1"/>
+      <w:numFmt w:val="bullet"/>
+      <w:lvlText w:val="o"/>
+      <w:lvlJc w:val="left"/>
+      <w:pPr>
+        <w:ind w:left="6120" w:hanging="360"/>
+      </w:pPr>
+      <w:rPr>
+        <w:rFonts w:ascii="Courier New" w:hAnsi="Courier New" w:cs="Courier New" w:hint="default"/>
+      </w:rPr>
+    </w:lvl>
+    <w:lvl w:ilvl="8" w:tplc="042A0005" w:tentative="1">
+      <w:start w:val="1"/>
+      <w:numFmt w:val="bullet"/>
+      <w:lvlText w:val=""/>
+      <w:lvlJc w:val="left"/>
+      <w:pPr>
+        <w:ind w:left="6840" w:hanging="360"/>
+      </w:pPr>
+      <w:rPr>
+        <w:rFonts w:ascii="Wingdings" w:hAnsi="Wingdings" w:hint="default"/>
+      </w:rPr>
+    </w:lvl>
+  </w:abstractNum>
+  <w:num w:numId="1">
+    <w:abstractNumId w:val="0"/>
+  </w:num>
+</w:numbering>
 </file>
 
 <file path=word/styles.xml><?xml version="1.0" encoding="utf-8"?>
@@ -4039,6 +6698,40 @@
       <w:sz w:val="20"/>
       <w:szCs w:val="20"/>
     </w:rPr>
+  </w:style>
+  <w:style w:type="character" w:styleId="Hyperlink">
+    <w:name w:val="Hyperlink"/>
+    <w:basedOn w:val="DefaultParagraphFont"/>
+    <w:uiPriority w:val="99"/>
+    <w:unhideWhenUsed/>
+    <w:rsid w:val="001C49CC"/>
+    <w:rPr>
+      <w:color w:val="0000FF" w:themeColor="hyperlink"/>
+      <w:u w:val="single"/>
+    </w:rPr>
+  </w:style>
+  <w:style w:type="character" w:styleId="FollowedHyperlink">
+    <w:name w:val="FollowedHyperlink"/>
+    <w:basedOn w:val="DefaultParagraphFont"/>
+    <w:uiPriority w:val="99"/>
+    <w:semiHidden/>
+    <w:unhideWhenUsed/>
+    <w:rsid w:val="003D36B2"/>
+    <w:rPr>
+      <w:color w:val="800080" w:themeColor="followedHyperlink"/>
+      <w:u w:val="single"/>
+    </w:rPr>
+  </w:style>
+  <w:style w:type="paragraph" w:styleId="ListParagraph">
+    <w:name w:val="List Paragraph"/>
+    <w:basedOn w:val="Normal"/>
+    <w:uiPriority w:val="34"/>
+    <w:qFormat/>
+    <w:rsid w:val="003D36B2"/>
+    <w:pPr>
+      <w:ind w:left="720"/>
+      <w:contextualSpacing/>
+    </w:pPr>
   </w:style>
 </w:styles>
 </file>
@@ -4298,6 +6991,40 @@
       <w:sz w:val="20"/>
       <w:szCs w:val="20"/>
     </w:rPr>
+  </w:style>
+  <w:style w:type="character" w:styleId="Hyperlink">
+    <w:name w:val="Hyperlink"/>
+    <w:basedOn w:val="DefaultParagraphFont"/>
+    <w:uiPriority w:val="99"/>
+    <w:unhideWhenUsed/>
+    <w:rsid w:val="001C49CC"/>
+    <w:rPr>
+      <w:color w:val="0000FF" w:themeColor="hyperlink"/>
+      <w:u w:val="single"/>
+    </w:rPr>
+  </w:style>
+  <w:style w:type="character" w:styleId="FollowedHyperlink">
+    <w:name w:val="FollowedHyperlink"/>
+    <w:basedOn w:val="DefaultParagraphFont"/>
+    <w:uiPriority w:val="99"/>
+    <w:semiHidden/>
+    <w:unhideWhenUsed/>
+    <w:rsid w:val="003D36B2"/>
+    <w:rPr>
+      <w:color w:val="800080" w:themeColor="followedHyperlink"/>
+      <w:u w:val="single"/>
+    </w:rPr>
+  </w:style>
+  <w:style w:type="paragraph" w:styleId="ListParagraph">
+    <w:name w:val="List Paragraph"/>
+    <w:basedOn w:val="Normal"/>
+    <w:uiPriority w:val="34"/>
+    <w:qFormat/>
+    <w:rsid w:val="003D36B2"/>
+    <w:pPr>
+      <w:ind w:left="720"/>
+      <w:contextualSpacing/>
+    </w:pPr>
   </w:style>
 </w:styles>
 </file>

--- a/Array-String PHP.docx
+++ b/Array-String PHP.docx
@@ -1481,10 +1481,10 @@
                   <v:path o:extrusionok="f" gradientshapeok="t" o:connecttype="rect"/>
                   <o:lock v:ext="edit" aspectratio="t"/>
                 </v:shapetype>
-                <v:shape id="_x0000_i1025" type="#_x0000_t75" style="width:192pt;height:69.75pt" o:ole="">
-                  <v:imagedata r:id="rId5" o:title=""/>
+                <v:shape id="_x0000_i1025" type="#_x0000_t75" style="width:191.7pt;height:69.5pt" o:ole="">
+                  <v:imagedata r:id="rId6" o:title=""/>
                 </v:shape>
-                <o:OLEObject Type="Embed" ProgID="PBrush" ShapeID="_x0000_i1025" DrawAspect="Content" ObjectID="_1590994071" r:id="rId6"/>
+                <o:OLEObject Type="Embed" ProgID="PBrush" ShapeID="_x0000_i1025" DrawAspect="Content" ObjectID="_1591386135" r:id="rId7"/>
               </w:object>
             </w:r>
           </w:p>
@@ -1764,7 +1764,7 @@
                 <w:szCs w:val="30"/>
               </w:rPr>
               <w:drawing>
-                <wp:inline distT="0" distB="0" distL="0" distR="0" wp14:anchorId="712741D7" wp14:editId="0A15CC05">
+                <wp:inline distT="0" distB="0" distL="0" distR="0" wp14:anchorId="70E88B93" wp14:editId="243F7719">
                   <wp:extent cx="2552700" cy="1114861"/>
                   <wp:effectExtent l="0" t="0" r="0" b="9525"/>
                   <wp:docPr id="1" name="Picture 1"/>
@@ -1779,7 +1779,7 @@
                           <pic:cNvPicPr/>
                         </pic:nvPicPr>
                         <pic:blipFill>
-                          <a:blip r:embed="rId7" cstate="print">
+                          <a:blip r:embed="rId8" cstate="print">
                             <a:extLst>
                               <a:ext uri="{28A0092B-C50C-407E-A947-70E740481C1C}">
                                 <a14:useLocalDpi xmlns:a14="http://schemas.microsoft.com/office/drawing/2010/main" val="0"/>
@@ -1882,10 +1882,10 @@
             </w:pPr>
             <w:r>
               <w:object w:dxaOrig="7620" w:dyaOrig="4050">
-                <v:shape id="_x0000_i1026" type="#_x0000_t75" style="width:225.75pt;height:120pt" o:ole="">
-                  <v:imagedata r:id="rId8" o:title=""/>
+                <v:shape id="_x0000_i1026" type="#_x0000_t75" style="width:226.05pt;height:119.7pt" o:ole="">
+                  <v:imagedata r:id="rId9" o:title=""/>
                 </v:shape>
-                <o:OLEObject Type="Embed" ProgID="PBrush" ShapeID="_x0000_i1026" DrawAspect="Content" ObjectID="_1590994072" r:id="rId9"/>
+                <o:OLEObject Type="Embed" ProgID="PBrush" ShapeID="_x0000_i1026" DrawAspect="Content" ObjectID="_1591386136" r:id="rId10"/>
               </w:object>
             </w:r>
           </w:p>
@@ -2145,7 +2145,6 @@
                 <w:rFonts w:asciiTheme="majorHAnsi" w:hAnsiTheme="majorHAnsi" w:cstheme="majorHAnsi"/>
                 <w:sz w:val="30"/>
                 <w:szCs w:val="30"/>
-                <w:lang w:val="en-US"/>
               </w:rPr>
             </w:pPr>
             <w:r>
@@ -2163,60 +2162,16 @@
                 <w:rFonts w:asciiTheme="majorHAnsi" w:hAnsiTheme="majorHAnsi" w:cstheme="majorHAnsi"/>
                 <w:sz w:val="30"/>
                 <w:szCs w:val="30"/>
-                <w:lang w:val="en-US"/>
-              </w:rPr>
-            </w:pPr>
-            <w:proofErr w:type="spellStart"/>
-            <w:r>
-              <w:rPr>
-                <w:rFonts w:asciiTheme="majorHAnsi" w:hAnsiTheme="majorHAnsi" w:cstheme="majorHAnsi"/>
-                <w:sz w:val="30"/>
-                <w:szCs w:val="30"/>
-                <w:lang w:val="en-US"/>
-              </w:rPr>
-              <w:t>Mb_str_replace</w:t>
-            </w:r>
-            <w:proofErr w:type="spellEnd"/>
-            <w:r>
-              <w:rPr>
-                <w:rFonts w:asciiTheme="majorHAnsi" w:hAnsiTheme="majorHAnsi" w:cstheme="majorHAnsi"/>
-                <w:sz w:val="30"/>
-                <w:szCs w:val="30"/>
-                <w:lang w:val="en-US"/>
-              </w:rPr>
-              <w:t>() //</w:t>
-            </w:r>
-            <w:proofErr w:type="spellStart"/>
-            <w:r>
-              <w:rPr>
-                <w:rFonts w:asciiTheme="majorHAnsi" w:hAnsiTheme="majorHAnsi" w:cstheme="majorHAnsi"/>
-                <w:sz w:val="30"/>
-                <w:szCs w:val="30"/>
-                <w:lang w:val="en-US"/>
-              </w:rPr>
-              <w:t>bỏ</w:t>
-            </w:r>
-            <w:proofErr w:type="spellEnd"/>
-            <w:r>
-              <w:rPr>
-                <w:rFonts w:asciiTheme="majorHAnsi" w:hAnsiTheme="majorHAnsi" w:cstheme="majorHAnsi"/>
-                <w:sz w:val="30"/>
-                <w:szCs w:val="30"/>
-                <w:lang w:val="en-US"/>
-              </w:rPr>
-              <w:t xml:space="preserve"> qua </w:t>
-            </w:r>
-            <w:proofErr w:type="spellStart"/>
-            <w:r>
-              <w:rPr>
-                <w:rFonts w:asciiTheme="majorHAnsi" w:hAnsiTheme="majorHAnsi" w:cstheme="majorHAnsi"/>
-                <w:sz w:val="30"/>
-                <w:szCs w:val="30"/>
-                <w:lang w:val="en-US"/>
-              </w:rPr>
-              <w:t>dấu</w:t>
-            </w:r>
-            <w:proofErr w:type="spellEnd"/>
+              </w:rPr>
+            </w:pPr>
+            <w:r>
+              <w:rPr>
+                <w:rFonts w:asciiTheme="majorHAnsi" w:hAnsiTheme="majorHAnsi" w:cstheme="majorHAnsi"/>
+                <w:sz w:val="30"/>
+                <w:szCs w:val="30"/>
+              </w:rPr>
+              <w:t>Mb_str_replace() //bỏ qua dấu</w:t>
+            </w:r>
           </w:p>
         </w:tc>
       </w:tr>
@@ -2511,7 +2466,6 @@
                 <w:rFonts w:asciiTheme="majorHAnsi" w:hAnsiTheme="majorHAnsi" w:cstheme="majorHAnsi"/>
                 <w:sz w:val="30"/>
                 <w:szCs w:val="30"/>
-                <w:lang w:val="en-US"/>
               </w:rPr>
             </w:pPr>
             <w:r>
@@ -2529,60 +2483,16 @@
                 <w:rFonts w:asciiTheme="majorHAnsi" w:hAnsiTheme="majorHAnsi" w:cstheme="majorHAnsi"/>
                 <w:sz w:val="30"/>
                 <w:szCs w:val="30"/>
-                <w:lang w:val="en-US"/>
-              </w:rPr>
-            </w:pPr>
-            <w:proofErr w:type="spellStart"/>
-            <w:r>
-              <w:rPr>
-                <w:rFonts w:asciiTheme="majorHAnsi" w:hAnsiTheme="majorHAnsi" w:cstheme="majorHAnsi"/>
-                <w:sz w:val="30"/>
-                <w:szCs w:val="30"/>
-                <w:lang w:val="en-US"/>
-              </w:rPr>
-              <w:t>Mb_substr</w:t>
-            </w:r>
-            <w:proofErr w:type="spellEnd"/>
-            <w:r>
-              <w:rPr>
-                <w:rFonts w:asciiTheme="majorHAnsi" w:hAnsiTheme="majorHAnsi" w:cstheme="majorHAnsi"/>
-                <w:sz w:val="30"/>
-                <w:szCs w:val="30"/>
-                <w:lang w:val="en-US"/>
-              </w:rPr>
-              <w:t>() //</w:t>
-            </w:r>
-            <w:proofErr w:type="spellStart"/>
-            <w:r>
-              <w:rPr>
-                <w:rFonts w:asciiTheme="majorHAnsi" w:hAnsiTheme="majorHAnsi" w:cstheme="majorHAnsi"/>
-                <w:sz w:val="30"/>
-                <w:szCs w:val="30"/>
-                <w:lang w:val="en-US"/>
-              </w:rPr>
-              <w:t>bỏ</w:t>
-            </w:r>
-            <w:proofErr w:type="spellEnd"/>
-            <w:r>
-              <w:rPr>
-                <w:rFonts w:asciiTheme="majorHAnsi" w:hAnsiTheme="majorHAnsi" w:cstheme="majorHAnsi"/>
-                <w:sz w:val="30"/>
-                <w:szCs w:val="30"/>
-                <w:lang w:val="en-US"/>
-              </w:rPr>
-              <w:t xml:space="preserve"> qua </w:t>
-            </w:r>
-            <w:proofErr w:type="spellStart"/>
-            <w:r>
-              <w:rPr>
-                <w:rFonts w:asciiTheme="majorHAnsi" w:hAnsiTheme="majorHAnsi" w:cstheme="majorHAnsi"/>
-                <w:sz w:val="30"/>
-                <w:szCs w:val="30"/>
-                <w:lang w:val="en-US"/>
-              </w:rPr>
-              <w:t>dấu</w:t>
-            </w:r>
-            <w:proofErr w:type="spellEnd"/>
+              </w:rPr>
+            </w:pPr>
+            <w:r>
+              <w:rPr>
+                <w:rFonts w:asciiTheme="majorHAnsi" w:hAnsiTheme="majorHAnsi" w:cstheme="majorHAnsi"/>
+                <w:sz w:val="30"/>
+                <w:szCs w:val="30"/>
+              </w:rPr>
+              <w:t>Mb_substr() //bỏ qua dấu</w:t>
+            </w:r>
           </w:p>
           <w:p>
             <w:pPr>
@@ -2605,7 +2515,6 @@
                 <w:rFonts w:asciiTheme="majorHAnsi" w:hAnsiTheme="majorHAnsi" w:cstheme="majorHAnsi"/>
                 <w:sz w:val="30"/>
                 <w:szCs w:val="30"/>
-                <w:lang w:val="en-US"/>
               </w:rPr>
               <w:t>b</w:t>
             </w:r>
@@ -2745,24 +2654,7 @@
                 <w:sz w:val="30"/>
                 <w:szCs w:val="30"/>
               </w:rPr>
-              <w:t>tr</w:t>
-            </w:r>
-            <w:r>
-              <w:rPr>
-                <w:rFonts w:asciiTheme="majorHAnsi" w:hAnsiTheme="majorHAnsi" w:cstheme="majorHAnsi"/>
-                <w:sz w:val="30"/>
-                <w:szCs w:val="30"/>
-                <w:lang w:val="en-US"/>
-              </w:rPr>
-              <w:t>p</w:t>
-            </w:r>
-            <w:r>
-              <w:rPr>
-                <w:rFonts w:asciiTheme="majorHAnsi" w:hAnsiTheme="majorHAnsi" w:cstheme="majorHAnsi"/>
-                <w:sz w:val="30"/>
-                <w:szCs w:val="30"/>
-              </w:rPr>
-              <w:t>o</w:t>
+              <w:t>trpo</w:t>
             </w:r>
             <w:r>
               <w:rPr>
@@ -3188,48 +3080,15 @@
                 <w:rFonts w:asciiTheme="majorHAnsi" w:hAnsiTheme="majorHAnsi" w:cstheme="majorHAnsi"/>
                 <w:sz w:val="30"/>
                 <w:szCs w:val="30"/>
-                <w:lang w:val="en-US"/>
-              </w:rPr>
-            </w:pPr>
-            <w:proofErr w:type="spellStart"/>
-            <w:r>
-              <w:rPr>
-                <w:rFonts w:asciiTheme="majorHAnsi" w:hAnsiTheme="majorHAnsi" w:cstheme="majorHAnsi"/>
-                <w:sz w:val="30"/>
-                <w:szCs w:val="30"/>
-                <w:lang w:val="en-US"/>
-              </w:rPr>
-              <w:t>Mb_strlen</w:t>
-            </w:r>
-            <w:proofErr w:type="spellEnd"/>
-            <w:r>
-              <w:rPr>
-                <w:rFonts w:asciiTheme="majorHAnsi" w:hAnsiTheme="majorHAnsi" w:cstheme="majorHAnsi"/>
-                <w:sz w:val="30"/>
-                <w:szCs w:val="30"/>
-                <w:lang w:val="en-US"/>
-              </w:rPr>
-              <w:t>($</w:t>
-            </w:r>
-            <w:proofErr w:type="spellStart"/>
-            <w:r>
-              <w:rPr>
-                <w:rFonts w:asciiTheme="majorHAnsi" w:hAnsiTheme="majorHAnsi" w:cstheme="majorHAnsi"/>
-                <w:sz w:val="30"/>
-                <w:szCs w:val="30"/>
-                <w:lang w:val="en-US"/>
-              </w:rPr>
-              <w:t>str</w:t>
-            </w:r>
-            <w:proofErr w:type="spellEnd"/>
-            <w:r>
-              <w:rPr>
-                <w:rFonts w:asciiTheme="majorHAnsi" w:hAnsiTheme="majorHAnsi" w:cstheme="majorHAnsi"/>
-                <w:sz w:val="30"/>
-                <w:szCs w:val="30"/>
-                <w:lang w:val="en-US"/>
-              </w:rPr>
-              <w:t>)</w:t>
+              </w:rPr>
+            </w:pPr>
+            <w:r>
+              <w:rPr>
+                <w:rFonts w:asciiTheme="majorHAnsi" w:hAnsiTheme="majorHAnsi" w:cstheme="majorHAnsi"/>
+                <w:sz w:val="30"/>
+                <w:szCs w:val="30"/>
+              </w:rPr>
+              <w:t>Mb_strlen($str)</w:t>
             </w:r>
           </w:p>
         </w:tc>
@@ -3270,48 +3129,15 @@
                 <w:rFonts w:asciiTheme="majorHAnsi" w:hAnsiTheme="majorHAnsi" w:cstheme="majorHAnsi"/>
                 <w:sz w:val="30"/>
                 <w:szCs w:val="30"/>
-                <w:lang w:val="en-US"/>
-              </w:rPr>
-            </w:pPr>
-            <w:proofErr w:type="spellStart"/>
-            <w:r>
-              <w:rPr>
-                <w:rFonts w:asciiTheme="majorHAnsi" w:hAnsiTheme="majorHAnsi" w:cstheme="majorHAnsi"/>
-                <w:sz w:val="30"/>
-                <w:szCs w:val="30"/>
-                <w:lang w:val="en-US"/>
-              </w:rPr>
-              <w:t>Strlen</w:t>
-            </w:r>
-            <w:proofErr w:type="spellEnd"/>
-            <w:r>
-              <w:rPr>
-                <w:rFonts w:asciiTheme="majorHAnsi" w:hAnsiTheme="majorHAnsi" w:cstheme="majorHAnsi"/>
-                <w:sz w:val="30"/>
-                <w:szCs w:val="30"/>
-                <w:lang w:val="en-US"/>
-              </w:rPr>
-              <w:t>($</w:t>
-            </w:r>
-            <w:proofErr w:type="spellStart"/>
-            <w:r>
-              <w:rPr>
-                <w:rFonts w:asciiTheme="majorHAnsi" w:hAnsiTheme="majorHAnsi" w:cstheme="majorHAnsi"/>
-                <w:sz w:val="30"/>
-                <w:szCs w:val="30"/>
-                <w:lang w:val="en-US"/>
-              </w:rPr>
-              <w:t>str</w:t>
-            </w:r>
-            <w:proofErr w:type="spellEnd"/>
-            <w:r>
-              <w:rPr>
-                <w:rFonts w:asciiTheme="majorHAnsi" w:hAnsiTheme="majorHAnsi" w:cstheme="majorHAnsi"/>
-                <w:sz w:val="30"/>
-                <w:szCs w:val="30"/>
-                <w:lang w:val="en-US"/>
-              </w:rPr>
-              <w:t>)</w:t>
+              </w:rPr>
+            </w:pPr>
+            <w:r>
+              <w:rPr>
+                <w:rFonts w:asciiTheme="majorHAnsi" w:hAnsiTheme="majorHAnsi" w:cstheme="majorHAnsi"/>
+                <w:sz w:val="30"/>
+                <w:szCs w:val="30"/>
+              </w:rPr>
+              <w:t>Strlen($str)</w:t>
             </w:r>
           </w:p>
         </w:tc>
@@ -3330,40 +3156,16 @@
                 <w:rFonts w:asciiTheme="majorHAnsi" w:hAnsiTheme="majorHAnsi" w:cstheme="majorHAnsi"/>
                 <w:sz w:val="30"/>
                 <w:szCs w:val="30"/>
-                <w:lang w:val="en-US"/>
-              </w:rPr>
-            </w:pPr>
-            <w:proofErr w:type="spellStart"/>
-            <w:r>
-              <w:rPr>
-                <w:rFonts w:asciiTheme="majorHAnsi" w:hAnsiTheme="majorHAnsi" w:cstheme="majorHAnsi"/>
-                <w:sz w:val="30"/>
-                <w:szCs w:val="30"/>
-                <w:lang w:val="en-US"/>
-              </w:rPr>
-              <w:t>Đảo</w:t>
-            </w:r>
-            <w:proofErr w:type="spellEnd"/>
-            <w:r>
-              <w:rPr>
-                <w:rFonts w:asciiTheme="majorHAnsi" w:hAnsiTheme="majorHAnsi" w:cstheme="majorHAnsi"/>
-                <w:sz w:val="30"/>
-                <w:szCs w:val="30"/>
-                <w:lang w:val="en-US"/>
-              </w:rPr>
-              <w:t xml:space="preserve"> </w:t>
-            </w:r>
-            <w:proofErr w:type="spellStart"/>
-            <w:r>
-              <w:rPr>
-                <w:rFonts w:asciiTheme="majorHAnsi" w:hAnsiTheme="majorHAnsi" w:cstheme="majorHAnsi"/>
-                <w:sz w:val="30"/>
-                <w:szCs w:val="30"/>
-                <w:lang w:val="en-US"/>
-              </w:rPr>
-              <w:t>chuỗi</w:t>
-            </w:r>
-            <w:proofErr w:type="spellEnd"/>
+              </w:rPr>
+            </w:pPr>
+            <w:r>
+              <w:rPr>
+                <w:rFonts w:asciiTheme="majorHAnsi" w:hAnsiTheme="majorHAnsi" w:cstheme="majorHAnsi"/>
+                <w:sz w:val="30"/>
+                <w:szCs w:val="30"/>
+              </w:rPr>
+              <w:t>Đảo chuỗi</w:t>
+            </w:r>
           </w:p>
         </w:tc>
         <w:tc>
@@ -3376,60 +3178,48 @@
                 <w:rFonts w:asciiTheme="majorHAnsi" w:hAnsiTheme="majorHAnsi" w:cstheme="majorHAnsi"/>
                 <w:sz w:val="30"/>
                 <w:szCs w:val="30"/>
-                <w:lang w:val="en-US"/>
-              </w:rPr>
-            </w:pPr>
-            <w:proofErr w:type="spellStart"/>
-            <w:r>
-              <w:rPr>
-                <w:rFonts w:asciiTheme="majorHAnsi" w:hAnsiTheme="majorHAnsi" w:cstheme="majorHAnsi"/>
-                <w:sz w:val="30"/>
-                <w:szCs w:val="30"/>
-                <w:lang w:val="en-US"/>
-              </w:rPr>
-              <w:t>Strrev</w:t>
-            </w:r>
-            <w:proofErr w:type="spellEnd"/>
-            <w:r>
-              <w:rPr>
-                <w:rFonts w:asciiTheme="majorHAnsi" w:hAnsiTheme="majorHAnsi" w:cstheme="majorHAnsi"/>
-                <w:sz w:val="30"/>
-                <w:szCs w:val="30"/>
-                <w:lang w:val="en-US"/>
-              </w:rPr>
-              <w:t>($</w:t>
-            </w:r>
-            <w:proofErr w:type="spellStart"/>
-            <w:r>
-              <w:rPr>
-                <w:rFonts w:asciiTheme="majorHAnsi" w:hAnsiTheme="majorHAnsi" w:cstheme="majorHAnsi"/>
-                <w:sz w:val="30"/>
-                <w:szCs w:val="30"/>
-                <w:lang w:val="en-US"/>
-              </w:rPr>
-              <w:t>str</w:t>
-            </w:r>
-            <w:proofErr w:type="spellEnd"/>
-            <w:r>
-              <w:rPr>
-                <w:rFonts w:asciiTheme="majorHAnsi" w:hAnsiTheme="majorHAnsi" w:cstheme="majorHAnsi"/>
-                <w:sz w:val="30"/>
-                <w:szCs w:val="30"/>
-                <w:lang w:val="en-US"/>
-              </w:rPr>
-              <w:t>)</w:t>
+              </w:rPr>
+            </w:pPr>
+            <w:r>
+              <w:rPr>
+                <w:rFonts w:asciiTheme="majorHAnsi" w:hAnsiTheme="majorHAnsi" w:cstheme="majorHAnsi"/>
+                <w:sz w:val="30"/>
+                <w:szCs w:val="30"/>
+              </w:rPr>
+              <w:t>Strrev($str)</w:t>
             </w:r>
           </w:p>
         </w:tc>
       </w:tr>
     </w:tbl>
+    <w:p>
+      <w:pPr>
+        <w:jc w:val="center"/>
+        <w:rPr>
+          <w:rFonts w:asciiTheme="majorHAnsi" w:hAnsiTheme="majorHAnsi" w:cstheme="majorHAnsi"/>
+          <w:b/>
+          <w:i/>
+          <w:sz w:val="30"/>
+          <w:szCs w:val="30"/>
+        </w:rPr>
+      </w:pPr>
+      <w:r>
+        <w:rPr>
+          <w:rFonts w:asciiTheme="majorHAnsi" w:hAnsiTheme="majorHAnsi" w:cstheme="majorHAnsi"/>
+          <w:b/>
+          <w:i/>
+          <w:sz w:val="30"/>
+          <w:szCs w:val="30"/>
+        </w:rPr>
+        <w:t>Mail PHP:</w:t>
+      </w:r>
+    </w:p>
     <w:p>
       <w:pPr>
         <w:rPr>
           <w:rFonts w:asciiTheme="majorHAnsi" w:hAnsiTheme="majorHAnsi" w:cstheme="majorHAnsi"/>
           <w:sz w:val="30"/>
           <w:szCs w:val="30"/>
-          <w:lang w:val="en-US"/>
         </w:rPr>
       </w:pPr>
       <w:r>
@@ -3437,9 +3227,8 @@
           <w:rFonts w:asciiTheme="majorHAnsi" w:hAnsiTheme="majorHAnsi" w:cstheme="majorHAnsi"/>
           <w:sz w:val="30"/>
           <w:szCs w:val="30"/>
-          <w:lang w:val="en-US"/>
-        </w:rPr>
-        <w:tab/>
+        </w:rPr>
+        <w:t>Mail($to, $subject, $message, $headers)</w:t>
       </w:r>
     </w:p>
     <w:p>
@@ -3448,7 +3237,6 @@
           <w:rFonts w:asciiTheme="majorHAnsi" w:hAnsiTheme="majorHAnsi" w:cstheme="majorHAnsi"/>
           <w:sz w:val="30"/>
           <w:szCs w:val="30"/>
-          <w:lang w:val="en-US"/>
         </w:rPr>
       </w:pPr>
       <w:r>
@@ -3456,30 +3244,2822 @@
           <w:rFonts w:asciiTheme="majorHAnsi" w:hAnsiTheme="majorHAnsi" w:cstheme="majorHAnsi"/>
           <w:sz w:val="30"/>
           <w:szCs w:val="30"/>
-          <w:lang w:val="en-US"/>
-        </w:rPr>
-        <w:tab/>
-      </w:r>
-      <w:r>
+        </w:rPr>
+        <w:t>$to: địa chỉ người nhận</w:t>
+      </w:r>
+    </w:p>
+    <w:p>
+      <w:pPr>
         <w:rPr>
           <w:rFonts w:asciiTheme="majorHAnsi" w:hAnsiTheme="majorHAnsi" w:cstheme="majorHAnsi"/>
           <w:sz w:val="30"/>
           <w:szCs w:val="30"/>
-          <w:lang w:val="en-US"/>
-        </w:rPr>
-        <w:tab/>
+        </w:rPr>
+      </w:pPr>
+      <w:r>
+        <w:rPr>
+          <w:rFonts w:asciiTheme="majorHAnsi" w:hAnsiTheme="majorHAnsi" w:cstheme="majorHAnsi"/>
+          <w:sz w:val="30"/>
+          <w:szCs w:val="30"/>
+        </w:rPr>
+        <w:t>$subject: tiêu đề email</w:t>
+      </w:r>
+    </w:p>
+    <w:p>
+      <w:pPr>
+        <w:rPr>
+          <w:rFonts w:asciiTheme="majorHAnsi" w:hAnsiTheme="majorHAnsi" w:cstheme="majorHAnsi"/>
+          <w:sz w:val="30"/>
+          <w:szCs w:val="30"/>
+        </w:rPr>
+      </w:pPr>
+      <w:r>
+        <w:rPr>
+          <w:rFonts w:asciiTheme="majorHAnsi" w:hAnsiTheme="majorHAnsi" w:cstheme="majorHAnsi"/>
+          <w:sz w:val="30"/>
+          <w:szCs w:val="30"/>
+        </w:rPr>
+        <w:t>$message: nội dung</w:t>
+      </w:r>
+    </w:p>
+    <w:p>
+      <w:pPr>
+        <w:rPr>
+          <w:rFonts w:asciiTheme="majorHAnsi" w:hAnsiTheme="majorHAnsi" w:cstheme="majorHAnsi"/>
+          <w:sz w:val="30"/>
+          <w:szCs w:val="30"/>
+        </w:rPr>
+      </w:pPr>
+      <w:r>
+        <w:rPr>
+          <w:rFonts w:asciiTheme="majorHAnsi" w:hAnsiTheme="majorHAnsi" w:cstheme="majorHAnsi"/>
+          <w:sz w:val="30"/>
+          <w:szCs w:val="30"/>
+        </w:rPr>
+        <w:t>$header: quản lý việc gửi mail.</w:t>
+      </w:r>
+    </w:p>
+    <w:p>
+      <w:pPr>
+        <w:jc w:val="center"/>
+        <w:rPr>
+          <w:rFonts w:asciiTheme="majorHAnsi" w:hAnsiTheme="majorHAnsi" w:cstheme="majorHAnsi"/>
+          <w:b/>
+          <w:sz w:val="30"/>
+          <w:szCs w:val="30"/>
+        </w:rPr>
+      </w:pPr>
+      <w:r>
+        <w:rPr>
+          <w:rFonts w:asciiTheme="majorHAnsi" w:hAnsiTheme="majorHAnsi" w:cstheme="majorHAnsi"/>
+          <w:b/>
+          <w:sz w:val="30"/>
+          <w:szCs w:val="30"/>
+        </w:rPr>
+        <w:t xml:space="preserve">File &amp; </w:t>
+      </w:r>
+      <w:r>
+        <w:rPr>
+          <w:rFonts w:asciiTheme="majorHAnsi" w:hAnsiTheme="majorHAnsi" w:cstheme="majorHAnsi"/>
+          <w:b/>
+          <w:sz w:val="30"/>
+          <w:szCs w:val="30"/>
+        </w:rPr>
         <w:t>Upload File:</w:t>
+      </w:r>
+    </w:p>
+    <w:p>
+      <w:pPr>
+        <w:rPr>
+          <w:rFonts w:asciiTheme="majorHAnsi" w:hAnsiTheme="majorHAnsi" w:cstheme="majorHAnsi"/>
+          <w:sz w:val="30"/>
+          <w:szCs w:val="30"/>
+        </w:rPr>
+      </w:pPr>
+      <w:hyperlink r:id="rId11" w:history="1">
+        <w:r>
+          <w:rPr>
+            <w:rStyle w:val="Hyperlink"/>
+            <w:rFonts w:asciiTheme="majorHAnsi" w:hAnsiTheme="majorHAnsi" w:cstheme="majorHAnsi"/>
+            <w:sz w:val="30"/>
+            <w:szCs w:val="30"/>
+          </w:rPr>
+          <w:t>Link các lỗi khi gặp lúc upload file</w:t>
+        </w:r>
+      </w:hyperlink>
+    </w:p>
+    <w:p>
+      <w:pPr>
+        <w:rPr>
+          <w:rFonts w:asciiTheme="majorHAnsi" w:hAnsiTheme="majorHAnsi" w:cstheme="majorHAnsi"/>
+          <w:sz w:val="30"/>
+          <w:szCs w:val="30"/>
+        </w:rPr>
+      </w:pPr>
+      <w:hyperlink r:id="rId12" w:history="1">
+        <w:r>
+          <w:rPr>
+            <w:rStyle w:val="Hyperlink"/>
+            <w:rFonts w:asciiTheme="majorHAnsi" w:hAnsiTheme="majorHAnsi" w:cstheme="majorHAnsi"/>
+            <w:sz w:val="30"/>
+            <w:szCs w:val="30"/>
+          </w:rPr>
+          <w:t>Upload file</w:t>
+        </w:r>
+      </w:hyperlink>
+    </w:p>
+    <w:p>
+      <w:pPr>
+        <w:rPr>
+          <w:rFonts w:asciiTheme="majorHAnsi" w:hAnsiTheme="majorHAnsi" w:cstheme="majorHAnsi"/>
+          <w:sz w:val="30"/>
+          <w:szCs w:val="30"/>
+        </w:rPr>
+      </w:pPr>
+      <w:r>
+        <w:rPr>
+          <w:rFonts w:asciiTheme="majorHAnsi" w:hAnsiTheme="majorHAnsi" w:cstheme="majorHAnsi"/>
+          <w:sz w:val="30"/>
+          <w:szCs w:val="30"/>
+        </w:rPr>
+        <w:t>$_FILES[‘input_name’][‘properties’]</w:t>
+      </w:r>
+    </w:p>
+    <w:p>
+      <w:pPr>
+        <w:rPr>
+          <w:rFonts w:asciiTheme="majorHAnsi" w:hAnsiTheme="majorHAnsi" w:cstheme="majorHAnsi"/>
+          <w:sz w:val="30"/>
+          <w:szCs w:val="30"/>
+        </w:rPr>
+      </w:pPr>
+      <w:r>
+        <w:rPr>
+          <w:rFonts w:asciiTheme="majorHAnsi" w:hAnsiTheme="majorHAnsi" w:cstheme="majorHAnsi"/>
+          <w:sz w:val="30"/>
+          <w:szCs w:val="30"/>
+        </w:rPr>
+        <w:t>Properties:</w:t>
+      </w:r>
+    </w:p>
+    <w:p>
+      <w:pPr>
+        <w:rPr>
+          <w:rFonts w:asciiTheme="majorHAnsi" w:hAnsiTheme="majorHAnsi" w:cstheme="majorHAnsi"/>
+          <w:sz w:val="30"/>
+          <w:szCs w:val="30"/>
+        </w:rPr>
+      </w:pPr>
+      <w:r>
+        <w:rPr>
+          <w:rFonts w:asciiTheme="majorHAnsi" w:hAnsiTheme="majorHAnsi" w:cstheme="majorHAnsi"/>
+          <w:noProof/>
+          <w:sz w:val="30"/>
+          <w:szCs w:val="30"/>
+        </w:rPr>
+        <w:drawing>
+          <wp:inline distT="0" distB="0" distL="0" distR="0" wp14:anchorId="31C8B4C1" wp14:editId="7BCB0C34">
+            <wp:extent cx="3962400" cy="1533525"/>
+            <wp:effectExtent l="0" t="0" r="0" b="9525"/>
+            <wp:docPr id="2" name="Picture 2"/>
+            <wp:cNvGraphicFramePr>
+              <a:graphicFrameLocks xmlns:a="http://schemas.openxmlformats.org/drawingml/2006/main" noChangeAspect="1"/>
+            </wp:cNvGraphicFramePr>
+            <a:graphic xmlns:a="http://schemas.openxmlformats.org/drawingml/2006/main">
+              <a:graphicData uri="http://schemas.openxmlformats.org/drawingml/2006/picture">
+                <pic:pic xmlns:pic="http://schemas.openxmlformats.org/drawingml/2006/picture">
+                  <pic:nvPicPr>
+                    <pic:cNvPr id="0" name="Picture 3"/>
+                    <pic:cNvPicPr>
+                      <a:picLocks noChangeAspect="1" noChangeArrowheads="1"/>
+                    </pic:cNvPicPr>
+                  </pic:nvPicPr>
+                  <pic:blipFill>
+                    <a:blip r:embed="rId13">
+                      <a:extLst>
+                        <a:ext uri="{28A0092B-C50C-407E-A947-70E740481C1C}">
+                          <a14:useLocalDpi xmlns:a14="http://schemas.microsoft.com/office/drawing/2010/main" val="0"/>
+                        </a:ext>
+                      </a:extLst>
+                    </a:blip>
+                    <a:srcRect/>
+                    <a:stretch>
+                      <a:fillRect/>
+                    </a:stretch>
+                  </pic:blipFill>
+                  <pic:spPr bwMode="auto">
+                    <a:xfrm>
+                      <a:off x="0" y="0"/>
+                      <a:ext cx="3962400" cy="1533525"/>
+                    </a:xfrm>
+                    <a:prstGeom prst="rect">
+                      <a:avLst/>
+                    </a:prstGeom>
+                    <a:noFill/>
+                    <a:ln>
+                      <a:noFill/>
+                    </a:ln>
+                  </pic:spPr>
+                </pic:pic>
+              </a:graphicData>
+            </a:graphic>
+          </wp:inline>
+        </w:drawing>
+      </w:r>
+    </w:p>
+    <w:p>
+      <w:pPr>
+        <w:rPr>
+          <w:rFonts w:asciiTheme="majorHAnsi" w:hAnsiTheme="majorHAnsi" w:cstheme="majorHAnsi"/>
+          <w:sz w:val="30"/>
+          <w:szCs w:val="30"/>
+        </w:rPr>
+      </w:pPr>
+      <w:r>
+        <w:rPr>
+          <w:rFonts w:asciiTheme="majorHAnsi" w:hAnsiTheme="majorHAnsi" w:cstheme="majorHAnsi"/>
+          <w:sz w:val="30"/>
+          <w:szCs w:val="30"/>
+        </w:rPr>
+        <w:lastRenderedPageBreak/>
+        <w:t xml:space="preserve">$fopen = @fopen(‘đường_dẫn’, </w:t>
+      </w:r>
+      <w:r>
+        <w:rPr>
+          <w:rFonts w:asciiTheme="majorHAnsi" w:hAnsiTheme="majorHAnsi" w:cstheme="majorHAnsi"/>
+          <w:sz w:val="30"/>
+          <w:szCs w:val="30"/>
+        </w:rPr>
+        <w:t>‘option’)</w:t>
+      </w:r>
+      <w:r>
+        <w:rPr>
+          <w:rFonts w:asciiTheme="majorHAnsi" w:hAnsiTheme="majorHAnsi" w:cstheme="majorHAnsi"/>
+          <w:sz w:val="30"/>
+          <w:szCs w:val="30"/>
+        </w:rPr>
+        <w:t xml:space="preserve"> //A@ để khi sai đường dẫn k bung lỗi ra browser</w:t>
+      </w:r>
+    </w:p>
+    <w:p>
+      <w:pPr>
+        <w:rPr>
+          <w:rFonts w:asciiTheme="majorHAnsi" w:hAnsiTheme="majorHAnsi" w:cstheme="majorHAnsi"/>
+          <w:sz w:val="30"/>
+          <w:szCs w:val="30"/>
+        </w:rPr>
+      </w:pPr>
+      <w:r>
+        <w:rPr>
+          <w:rFonts w:asciiTheme="majorHAnsi" w:hAnsiTheme="majorHAnsi" w:cstheme="majorHAnsi"/>
+          <w:sz w:val="30"/>
+          <w:szCs w:val="30"/>
+        </w:rPr>
+        <w:t xml:space="preserve">Option: </w:t>
+      </w:r>
+    </w:p>
+    <w:p>
+      <w:pPr>
+        <w:rPr>
+          <w:rFonts w:asciiTheme="majorHAnsi" w:hAnsiTheme="majorHAnsi" w:cstheme="majorHAnsi"/>
+          <w:sz w:val="30"/>
+          <w:szCs w:val="30"/>
+        </w:rPr>
+      </w:pPr>
+      <w:r>
+        <w:rPr>
+          <w:rFonts w:asciiTheme="majorHAnsi" w:hAnsiTheme="majorHAnsi" w:cstheme="majorHAnsi"/>
+          <w:noProof/>
+          <w:sz w:val="30"/>
+          <w:szCs w:val="30"/>
+        </w:rPr>
+        <w:drawing>
+          <wp:inline distT="0" distB="0" distL="0" distR="0" wp14:anchorId="37A01AA8" wp14:editId="142B6AF0">
+            <wp:extent cx="5114925" cy="2493632"/>
+            <wp:effectExtent l="0" t="0" r="0" b="2540"/>
+            <wp:docPr id="5" name="Picture 5"/>
+            <wp:cNvGraphicFramePr>
+              <a:graphicFrameLocks xmlns:a="http://schemas.openxmlformats.org/drawingml/2006/main" noChangeAspect="1"/>
+            </wp:cNvGraphicFramePr>
+            <a:graphic xmlns:a="http://schemas.openxmlformats.org/drawingml/2006/main">
+              <a:graphicData uri="http://schemas.openxmlformats.org/drawingml/2006/picture">
+                <pic:pic xmlns:pic="http://schemas.openxmlformats.org/drawingml/2006/picture">
+                  <pic:nvPicPr>
+                    <pic:cNvPr id="0" name="Picture 5"/>
+                    <pic:cNvPicPr>
+                      <a:picLocks noChangeAspect="1" noChangeArrowheads="1"/>
+                    </pic:cNvPicPr>
+                  </pic:nvPicPr>
+                  <pic:blipFill>
+                    <a:blip r:embed="rId14">
+                      <a:extLst>
+                        <a:ext uri="{28A0092B-C50C-407E-A947-70E740481C1C}">
+                          <a14:useLocalDpi xmlns:a14="http://schemas.microsoft.com/office/drawing/2010/main" val="0"/>
+                        </a:ext>
+                      </a:extLst>
+                    </a:blip>
+                    <a:srcRect/>
+                    <a:stretch>
+                      <a:fillRect/>
+                    </a:stretch>
+                  </pic:blipFill>
+                  <pic:spPr bwMode="auto">
+                    <a:xfrm>
+                      <a:off x="0" y="0"/>
+                      <a:ext cx="5114925" cy="2493632"/>
+                    </a:xfrm>
+                    <a:prstGeom prst="rect">
+                      <a:avLst/>
+                    </a:prstGeom>
+                    <a:noFill/>
+                    <a:ln>
+                      <a:noFill/>
+                    </a:ln>
+                  </pic:spPr>
+                </pic:pic>
+              </a:graphicData>
+            </a:graphic>
+          </wp:inline>
+        </w:drawing>
+      </w:r>
+    </w:p>
+    <w:p>
+      <w:pPr>
+        <w:rPr>
+          <w:rFonts w:asciiTheme="majorHAnsi" w:hAnsiTheme="majorHAnsi" w:cstheme="majorHAnsi"/>
+          <w:sz w:val="30"/>
+          <w:szCs w:val="30"/>
+        </w:rPr>
+      </w:pPr>
+      <w:r>
+        <w:rPr>
+          <w:rFonts w:asciiTheme="majorHAnsi" w:hAnsiTheme="majorHAnsi" w:cstheme="majorHAnsi"/>
+          <w:sz w:val="30"/>
+          <w:szCs w:val="30"/>
+        </w:rPr>
+        <w:t>Read &amp; write</w:t>
+      </w:r>
+    </w:p>
+    <w:tbl>
+      <w:tblPr>
+        <w:tblStyle w:val="TableGrid"/>
+        <w:tblW w:w="9286" w:type="dxa"/>
+        <w:tblLook w:val="04A0" w:firstRow="1" w:lastRow="0" w:firstColumn="1" w:lastColumn="0" w:noHBand="0" w:noVBand="1"/>
+      </w:tblPr>
+      <w:tblGrid>
+        <w:gridCol w:w="4643"/>
+        <w:gridCol w:w="4643"/>
+      </w:tblGrid>
+      <w:tr>
+        <w:trPr>
+          <w:trHeight w:val="558"/>
+        </w:trPr>
+        <w:tc>
+          <w:tcPr>
+            <w:tcW w:w="4643" w:type="dxa"/>
+          </w:tcPr>
+          <w:p>
+            <w:pPr>
+              <w:rPr>
+                <w:rFonts w:asciiTheme="majorHAnsi" w:hAnsiTheme="majorHAnsi" w:cstheme="majorHAnsi"/>
+                <w:sz w:val="30"/>
+                <w:szCs w:val="30"/>
+              </w:rPr>
+            </w:pPr>
+            <w:r>
+              <w:rPr>
+                <w:rFonts w:asciiTheme="majorHAnsi" w:hAnsiTheme="majorHAnsi" w:cstheme="majorHAnsi"/>
+                <w:sz w:val="30"/>
+                <w:szCs w:val="30"/>
+              </w:rPr>
+              <w:t>Khi đọc xong (char, string, all) thì đọc tiếp theo</w:t>
+            </w:r>
+          </w:p>
+        </w:tc>
+        <w:tc>
+          <w:tcPr>
+            <w:tcW w:w="4643" w:type="dxa"/>
+          </w:tcPr>
+          <w:p>
+            <w:pPr>
+              <w:rPr>
+                <w:rFonts w:asciiTheme="majorHAnsi" w:hAnsiTheme="majorHAnsi" w:cstheme="majorHAnsi"/>
+                <w:sz w:val="30"/>
+                <w:szCs w:val="30"/>
+              </w:rPr>
+            </w:pPr>
+            <w:r>
+              <w:rPr>
+                <w:rFonts w:asciiTheme="majorHAnsi" w:hAnsiTheme="majorHAnsi" w:cstheme="majorHAnsi"/>
+                <w:sz w:val="30"/>
+                <w:szCs w:val="30"/>
+              </w:rPr>
+              <w:t>While(Feof($fopen)){}</w:t>
+            </w:r>
+          </w:p>
+        </w:tc>
+      </w:tr>
+      <w:tr>
+        <w:trPr>
+          <w:trHeight w:val="595"/>
+        </w:trPr>
+        <w:tc>
+          <w:tcPr>
+            <w:tcW w:w="4643" w:type="dxa"/>
+          </w:tcPr>
+          <w:p>
+            <w:pPr>
+              <w:rPr>
+                <w:rFonts w:asciiTheme="majorHAnsi" w:hAnsiTheme="majorHAnsi" w:cstheme="majorHAnsi"/>
+                <w:sz w:val="30"/>
+                <w:szCs w:val="30"/>
+              </w:rPr>
+            </w:pPr>
+            <w:r>
+              <w:rPr>
+                <w:rFonts w:asciiTheme="majorHAnsi" w:hAnsiTheme="majorHAnsi" w:cstheme="majorHAnsi"/>
+                <w:sz w:val="30"/>
+                <w:szCs w:val="30"/>
+              </w:rPr>
+              <w:t>Đọc theo dòng</w:t>
+            </w:r>
+          </w:p>
+        </w:tc>
+        <w:tc>
+          <w:tcPr>
+            <w:tcW w:w="4643" w:type="dxa"/>
+          </w:tcPr>
+          <w:p>
+            <w:pPr>
+              <w:rPr>
+                <w:rFonts w:asciiTheme="majorHAnsi" w:hAnsiTheme="majorHAnsi" w:cstheme="majorHAnsi"/>
+                <w:sz w:val="30"/>
+                <w:szCs w:val="30"/>
+              </w:rPr>
+            </w:pPr>
+            <w:r>
+              <w:rPr>
+                <w:rFonts w:asciiTheme="majorHAnsi" w:hAnsiTheme="majorHAnsi" w:cstheme="majorHAnsi"/>
+                <w:sz w:val="30"/>
+                <w:szCs w:val="30"/>
+              </w:rPr>
+              <w:t>Fgets($fopen)</w:t>
+            </w:r>
+          </w:p>
+        </w:tc>
+      </w:tr>
+      <w:tr>
+        <w:trPr>
+          <w:trHeight w:val="569"/>
+        </w:trPr>
+        <w:tc>
+          <w:tcPr>
+            <w:tcW w:w="4643" w:type="dxa"/>
+          </w:tcPr>
+          <w:p>
+            <w:pPr>
+              <w:rPr>
+                <w:rFonts w:asciiTheme="majorHAnsi" w:hAnsiTheme="majorHAnsi" w:cstheme="majorHAnsi"/>
+                <w:sz w:val="30"/>
+                <w:szCs w:val="30"/>
+              </w:rPr>
+            </w:pPr>
+            <w:r>
+              <w:rPr>
+                <w:rFonts w:asciiTheme="majorHAnsi" w:hAnsiTheme="majorHAnsi" w:cstheme="majorHAnsi"/>
+                <w:sz w:val="30"/>
+                <w:szCs w:val="30"/>
+              </w:rPr>
+              <w:t>Đọc theo ký tự</w:t>
+            </w:r>
+          </w:p>
+        </w:tc>
+        <w:tc>
+          <w:tcPr>
+            <w:tcW w:w="4643" w:type="dxa"/>
+          </w:tcPr>
+          <w:p>
+            <w:pPr>
+              <w:rPr>
+                <w:rFonts w:asciiTheme="majorHAnsi" w:hAnsiTheme="majorHAnsi" w:cstheme="majorHAnsi"/>
+                <w:sz w:val="30"/>
+                <w:szCs w:val="30"/>
+              </w:rPr>
+            </w:pPr>
+            <w:r>
+              <w:rPr>
+                <w:rFonts w:asciiTheme="majorHAnsi" w:hAnsiTheme="majorHAnsi" w:cstheme="majorHAnsi"/>
+                <w:sz w:val="30"/>
+                <w:szCs w:val="30"/>
+              </w:rPr>
+              <w:t>Fgetc($fopen)</w:t>
+            </w:r>
+          </w:p>
+        </w:tc>
+      </w:tr>
+      <w:tr>
+        <w:trPr>
+          <w:trHeight w:val="595"/>
+        </w:trPr>
+        <w:tc>
+          <w:tcPr>
+            <w:tcW w:w="4643" w:type="dxa"/>
+          </w:tcPr>
+          <w:p>
+            <w:pPr>
+              <w:rPr>
+                <w:rFonts w:asciiTheme="majorHAnsi" w:hAnsiTheme="majorHAnsi" w:cstheme="majorHAnsi"/>
+                <w:sz w:val="30"/>
+                <w:szCs w:val="30"/>
+              </w:rPr>
+            </w:pPr>
+            <w:r>
+              <w:rPr>
+                <w:rFonts w:asciiTheme="majorHAnsi" w:hAnsiTheme="majorHAnsi" w:cstheme="majorHAnsi"/>
+                <w:sz w:val="30"/>
+                <w:szCs w:val="30"/>
+              </w:rPr>
+              <w:t>Đọc hết file, 2 param là $fopen và đường dẫn tới file</w:t>
+            </w:r>
+          </w:p>
+        </w:tc>
+        <w:tc>
+          <w:tcPr>
+            <w:tcW w:w="4643" w:type="dxa"/>
+          </w:tcPr>
+          <w:p>
+            <w:pPr>
+              <w:rPr>
+                <w:rFonts w:asciiTheme="majorHAnsi" w:hAnsiTheme="majorHAnsi" w:cstheme="majorHAnsi"/>
+                <w:sz w:val="30"/>
+                <w:szCs w:val="30"/>
+              </w:rPr>
+            </w:pPr>
+            <w:r>
+              <w:rPr>
+                <w:rFonts w:asciiTheme="majorHAnsi" w:hAnsiTheme="majorHAnsi" w:cstheme="majorHAnsi"/>
+                <w:sz w:val="30"/>
+                <w:szCs w:val="30"/>
+              </w:rPr>
+              <w:t>Fread($fopen, filesize(‘path’))</w:t>
+            </w:r>
+          </w:p>
+        </w:tc>
+      </w:tr>
+      <w:tr>
+        <w:trPr>
+          <w:trHeight w:val="595"/>
+        </w:trPr>
+        <w:tc>
+          <w:tcPr>
+            <w:tcW w:w="4643" w:type="dxa"/>
+          </w:tcPr>
+          <w:p>
+            <w:pPr>
+              <w:rPr>
+                <w:rFonts w:asciiTheme="majorHAnsi" w:hAnsiTheme="majorHAnsi" w:cstheme="majorHAnsi"/>
+                <w:sz w:val="30"/>
+                <w:szCs w:val="30"/>
+              </w:rPr>
+            </w:pPr>
+            <w:r>
+              <w:rPr>
+                <w:rFonts w:asciiTheme="majorHAnsi" w:hAnsiTheme="majorHAnsi" w:cstheme="majorHAnsi"/>
+                <w:sz w:val="30"/>
+                <w:szCs w:val="30"/>
+              </w:rPr>
+              <w:t>Viết file, nếu chưa có thì tạo, có rồi thì viết đè</w:t>
+            </w:r>
+          </w:p>
+        </w:tc>
+        <w:tc>
+          <w:tcPr>
+            <w:tcW w:w="4643" w:type="dxa"/>
+          </w:tcPr>
+          <w:p>
+            <w:pPr>
+              <w:rPr>
+                <w:rFonts w:asciiTheme="majorHAnsi" w:hAnsiTheme="majorHAnsi" w:cstheme="majorHAnsi"/>
+                <w:sz w:val="30"/>
+                <w:szCs w:val="30"/>
+              </w:rPr>
+            </w:pPr>
+            <w:r>
+              <w:rPr>
+                <w:rFonts w:asciiTheme="majorHAnsi" w:hAnsiTheme="majorHAnsi" w:cstheme="majorHAnsi"/>
+                <w:sz w:val="30"/>
+                <w:szCs w:val="30"/>
+              </w:rPr>
+              <w:t>Fwrite($fopen, $data)</w:t>
+            </w:r>
+          </w:p>
+        </w:tc>
+      </w:tr>
+      <w:tr>
+        <w:trPr>
+          <w:trHeight w:val="595"/>
+        </w:trPr>
+        <w:tc>
+          <w:tcPr>
+            <w:tcW w:w="4643" w:type="dxa"/>
+          </w:tcPr>
+          <w:p>
+            <w:pPr>
+              <w:rPr>
+                <w:rFonts w:asciiTheme="majorHAnsi" w:hAnsiTheme="majorHAnsi" w:cstheme="majorHAnsi"/>
+                <w:sz w:val="30"/>
+                <w:szCs w:val="30"/>
+              </w:rPr>
+            </w:pPr>
+          </w:p>
+        </w:tc>
+        <w:tc>
+          <w:tcPr>
+            <w:tcW w:w="4643" w:type="dxa"/>
+          </w:tcPr>
+          <w:p>
+            <w:pPr>
+              <w:rPr>
+                <w:rFonts w:asciiTheme="majorHAnsi" w:hAnsiTheme="majorHAnsi" w:cstheme="majorHAnsi"/>
+                <w:sz w:val="30"/>
+                <w:szCs w:val="30"/>
+              </w:rPr>
+            </w:pPr>
+            <w:r>
+              <w:rPr>
+                <w:rFonts w:asciiTheme="majorHAnsi" w:hAnsiTheme="majorHAnsi" w:cstheme="majorHAnsi"/>
+                <w:sz w:val="30"/>
+                <w:szCs w:val="30"/>
+              </w:rPr>
+              <w:t>Tempnam($dir, $prefix)</w:t>
+            </w:r>
+          </w:p>
+          <w:p>
+            <w:r>
+              <w:t>$dir là thư mục chứa file</w:t>
+            </w:r>
+          </w:p>
+          <w:p>
+            <w:pPr>
+              <w:rPr>
+                <w:rFonts w:asciiTheme="majorHAnsi" w:hAnsiTheme="majorHAnsi" w:cstheme="majorHAnsi"/>
+                <w:sz w:val="30"/>
+                <w:szCs w:val="30"/>
+              </w:rPr>
+            </w:pPr>
+            <w:r>
+              <w:t>$prefix tên file, lấy 3 ký tự đầu, ký tự sau random</w:t>
+            </w:r>
+          </w:p>
+        </w:tc>
+      </w:tr>
+    </w:tbl>
+    <w:p>
+      <w:pPr>
+        <w:rPr>
+          <w:rFonts w:asciiTheme="majorHAnsi" w:hAnsiTheme="majorHAnsi" w:cstheme="majorHAnsi"/>
+          <w:sz w:val="30"/>
+          <w:szCs w:val="30"/>
+        </w:rPr>
+      </w:pPr>
+      <w:r>
+        <w:rPr>
+          <w:rFonts w:asciiTheme="majorHAnsi" w:hAnsiTheme="majorHAnsi" w:cstheme="majorHAnsi"/>
+          <w:sz w:val="30"/>
+          <w:szCs w:val="30"/>
+        </w:rPr>
+        <w:t>Sp</w:t>
+      </w:r>
+      <w:r>
+        <w:rPr>
+          <w:rFonts w:asciiTheme="majorHAnsi" w:hAnsiTheme="majorHAnsi" w:cstheme="majorHAnsi"/>
+          <w:sz w:val="30"/>
+          <w:szCs w:val="30"/>
+        </w:rPr>
+        <w:t>lFileObject:</w:t>
+      </w:r>
+    </w:p>
+    <w:p>
+      <w:pPr>
+        <w:rPr>
+          <w:rFonts w:asciiTheme="majorHAnsi" w:hAnsiTheme="majorHAnsi" w:cstheme="majorHAnsi"/>
+          <w:sz w:val="30"/>
+          <w:szCs w:val="30"/>
+        </w:rPr>
+      </w:pPr>
+      <w:hyperlink r:id="rId15" w:history="1">
+        <w:r>
+          <w:rPr>
+            <w:rStyle w:val="Hyperlink"/>
+            <w:rFonts w:asciiTheme="majorHAnsi" w:hAnsiTheme="majorHAnsi" w:cstheme="majorHAnsi"/>
+            <w:sz w:val="30"/>
+            <w:szCs w:val="30"/>
+          </w:rPr>
+          <w:t>Link tổng hợp</w:t>
+        </w:r>
+      </w:hyperlink>
+    </w:p>
+    <w:p>
+      <w:pPr>
+        <w:shd w:val="clear" w:color="auto" w:fill="1E1E1E"/>
+        <w:spacing w:after="0" w:line="285" w:lineRule="atLeast"/>
+        <w:rPr>
+          <w:rFonts w:ascii="Consolas" w:eastAsia="Times New Roman" w:hAnsi="Consolas" w:cs="Consolas"/>
+          <w:color w:val="D4D4D4"/>
+          <w:sz w:val="21"/>
+          <w:szCs w:val="21"/>
+        </w:rPr>
+      </w:pPr>
+      <w:r>
+        <w:rPr>
+          <w:rFonts w:ascii="Consolas" w:eastAsia="Times New Roman" w:hAnsi="Consolas" w:cs="Consolas"/>
+          <w:color w:val="9CDCFE"/>
+          <w:sz w:val="21"/>
+          <w:szCs w:val="21"/>
+        </w:rPr>
+        <w:t>$file</w:t>
+      </w:r>
+      <w:r>
+        <w:rPr>
+          <w:rFonts w:ascii="Consolas" w:eastAsia="Times New Roman" w:hAnsi="Consolas" w:cs="Consolas"/>
+          <w:color w:val="D4D4D4"/>
+          <w:sz w:val="21"/>
+          <w:szCs w:val="21"/>
+        </w:rPr>
+        <w:t xml:space="preserve"> = </w:t>
+      </w:r>
+      <w:r>
+        <w:rPr>
+          <w:rFonts w:ascii="Consolas" w:eastAsia="Times New Roman" w:hAnsi="Consolas" w:cs="Consolas"/>
+          <w:color w:val="569CD6"/>
+          <w:sz w:val="21"/>
+          <w:szCs w:val="21"/>
+        </w:rPr>
+        <w:t>new</w:t>
+      </w:r>
+      <w:r>
+        <w:rPr>
+          <w:rFonts w:ascii="Consolas" w:eastAsia="Times New Roman" w:hAnsi="Consolas" w:cs="Consolas"/>
+          <w:color w:val="D4D4D4"/>
+          <w:sz w:val="21"/>
+          <w:szCs w:val="21"/>
+        </w:rPr>
+        <w:t xml:space="preserve"> </w:t>
+      </w:r>
+      <w:r>
+        <w:rPr>
+          <w:rFonts w:ascii="Consolas" w:eastAsia="Times New Roman" w:hAnsi="Consolas" w:cs="Consolas"/>
+          <w:color w:val="4EC9B0"/>
+          <w:sz w:val="21"/>
+          <w:szCs w:val="21"/>
+        </w:rPr>
+        <w:t>SplFileObject</w:t>
+      </w:r>
+      <w:r>
+        <w:rPr>
+          <w:rFonts w:ascii="Consolas" w:eastAsia="Times New Roman" w:hAnsi="Consolas" w:cs="Consolas"/>
+          <w:color w:val="D4D4D4"/>
+          <w:sz w:val="21"/>
+          <w:szCs w:val="21"/>
+        </w:rPr>
+        <w:t>(</w:t>
+      </w:r>
+      <w:r>
+        <w:rPr>
+          <w:rFonts w:ascii="Consolas" w:eastAsia="Times New Roman" w:hAnsi="Consolas" w:cs="Consolas"/>
+          <w:color w:val="CE9178"/>
+          <w:sz w:val="21"/>
+          <w:szCs w:val="21"/>
+        </w:rPr>
+        <w:t>'demo.txt'</w:t>
+      </w:r>
+      <w:r>
+        <w:rPr>
+          <w:rFonts w:ascii="Consolas" w:eastAsia="Times New Roman" w:hAnsi="Consolas" w:cs="Consolas"/>
+          <w:color w:val="D4D4D4"/>
+          <w:sz w:val="21"/>
+          <w:szCs w:val="21"/>
+        </w:rPr>
+        <w:t>);</w:t>
+      </w:r>
+    </w:p>
+    <w:p>
+      <w:pPr>
+        <w:shd w:val="clear" w:color="auto" w:fill="1E1E1E"/>
+        <w:spacing w:after="0" w:line="285" w:lineRule="atLeast"/>
+        <w:rPr>
+          <w:rFonts w:ascii="Consolas" w:eastAsia="Times New Roman" w:hAnsi="Consolas" w:cs="Consolas"/>
+          <w:color w:val="D4D4D4"/>
+          <w:sz w:val="21"/>
+          <w:szCs w:val="21"/>
+        </w:rPr>
+      </w:pPr>
+      <w:r>
+        <w:rPr>
+          <w:rFonts w:ascii="Consolas" w:eastAsia="Times New Roman" w:hAnsi="Consolas" w:cs="Consolas"/>
+          <w:color w:val="608B4E"/>
+          <w:sz w:val="21"/>
+          <w:szCs w:val="21"/>
+        </w:rPr>
+        <w:t>// đọc file chuỗi string</w:t>
+      </w:r>
+    </w:p>
+    <w:p>
+      <w:pPr>
+        <w:shd w:val="clear" w:color="auto" w:fill="1E1E1E"/>
+        <w:spacing w:after="0" w:line="285" w:lineRule="atLeast"/>
+        <w:rPr>
+          <w:rFonts w:ascii="Consolas" w:eastAsia="Times New Roman" w:hAnsi="Consolas" w:cs="Consolas"/>
+          <w:color w:val="D4D4D4"/>
+          <w:sz w:val="21"/>
+          <w:szCs w:val="21"/>
+        </w:rPr>
+      </w:pPr>
+      <w:r>
+        <w:rPr>
+          <w:rFonts w:ascii="Consolas" w:eastAsia="Times New Roman" w:hAnsi="Consolas" w:cs="Consolas"/>
+          <w:color w:val="D4D4D4"/>
+          <w:sz w:val="21"/>
+          <w:szCs w:val="21"/>
+        </w:rPr>
+        <w:t xml:space="preserve">    </w:t>
+      </w:r>
+      <w:r>
+        <w:rPr>
+          <w:rFonts w:ascii="Consolas" w:eastAsia="Times New Roman" w:hAnsi="Consolas" w:cs="Consolas"/>
+          <w:color w:val="569CD6"/>
+          <w:sz w:val="21"/>
+          <w:szCs w:val="21"/>
+        </w:rPr>
+        <w:t>function</w:t>
+      </w:r>
+      <w:r>
+        <w:rPr>
+          <w:rFonts w:ascii="Consolas" w:eastAsia="Times New Roman" w:hAnsi="Consolas" w:cs="Consolas"/>
+          <w:color w:val="D4D4D4"/>
+          <w:sz w:val="21"/>
+          <w:szCs w:val="21"/>
+        </w:rPr>
+        <w:t xml:space="preserve"> </w:t>
+      </w:r>
+      <w:r>
+        <w:rPr>
+          <w:rFonts w:ascii="Consolas" w:eastAsia="Times New Roman" w:hAnsi="Consolas" w:cs="Consolas"/>
+          <w:color w:val="DCDCAA"/>
+          <w:sz w:val="21"/>
+          <w:szCs w:val="21"/>
+        </w:rPr>
+        <w:t>readFiles</w:t>
+      </w:r>
+      <w:r>
+        <w:rPr>
+          <w:rFonts w:ascii="Consolas" w:eastAsia="Times New Roman" w:hAnsi="Consolas" w:cs="Consolas"/>
+          <w:color w:val="D4D4D4"/>
+          <w:sz w:val="21"/>
+          <w:szCs w:val="21"/>
+        </w:rPr>
+        <w:t>() {</w:t>
+      </w:r>
+    </w:p>
+    <w:p>
+      <w:pPr>
+        <w:shd w:val="clear" w:color="auto" w:fill="1E1E1E"/>
+        <w:spacing w:after="0" w:line="285" w:lineRule="atLeast"/>
+        <w:rPr>
+          <w:rFonts w:ascii="Consolas" w:eastAsia="Times New Roman" w:hAnsi="Consolas" w:cs="Consolas"/>
+          <w:color w:val="D4D4D4"/>
+          <w:sz w:val="21"/>
+          <w:szCs w:val="21"/>
+        </w:rPr>
+      </w:pPr>
+      <w:r>
+        <w:rPr>
+          <w:rFonts w:ascii="Consolas" w:eastAsia="Times New Roman" w:hAnsi="Consolas" w:cs="Consolas"/>
+          <w:color w:val="D4D4D4"/>
+          <w:sz w:val="21"/>
+          <w:szCs w:val="21"/>
+        </w:rPr>
+        <w:t xml:space="preserve">        </w:t>
+      </w:r>
+      <w:r>
+        <w:rPr>
+          <w:rFonts w:ascii="Consolas" w:eastAsia="Times New Roman" w:hAnsi="Consolas" w:cs="Consolas"/>
+          <w:color w:val="9CDCFE"/>
+          <w:sz w:val="21"/>
+          <w:szCs w:val="21"/>
+        </w:rPr>
+        <w:t>$file</w:t>
+      </w:r>
+      <w:r>
+        <w:rPr>
+          <w:rFonts w:ascii="Consolas" w:eastAsia="Times New Roman" w:hAnsi="Consolas" w:cs="Consolas"/>
+          <w:color w:val="D4D4D4"/>
+          <w:sz w:val="21"/>
+          <w:szCs w:val="21"/>
+        </w:rPr>
+        <w:t xml:space="preserve"> = </w:t>
+      </w:r>
+      <w:r>
+        <w:rPr>
+          <w:rFonts w:ascii="Consolas" w:eastAsia="Times New Roman" w:hAnsi="Consolas" w:cs="Consolas"/>
+          <w:color w:val="569CD6"/>
+          <w:sz w:val="21"/>
+          <w:szCs w:val="21"/>
+        </w:rPr>
+        <w:t>new</w:t>
+      </w:r>
+      <w:r>
+        <w:rPr>
+          <w:rFonts w:ascii="Consolas" w:eastAsia="Times New Roman" w:hAnsi="Consolas" w:cs="Consolas"/>
+          <w:color w:val="D4D4D4"/>
+          <w:sz w:val="21"/>
+          <w:szCs w:val="21"/>
+        </w:rPr>
+        <w:t xml:space="preserve"> </w:t>
+      </w:r>
+      <w:r>
+        <w:rPr>
+          <w:rFonts w:ascii="Consolas" w:eastAsia="Times New Roman" w:hAnsi="Consolas" w:cs="Consolas"/>
+          <w:color w:val="4EC9B0"/>
+          <w:sz w:val="21"/>
+          <w:szCs w:val="21"/>
+        </w:rPr>
+        <w:t>SplFileObject</w:t>
+      </w:r>
+      <w:r>
+        <w:rPr>
+          <w:rFonts w:ascii="Consolas" w:eastAsia="Times New Roman" w:hAnsi="Consolas" w:cs="Consolas"/>
+          <w:color w:val="D4D4D4"/>
+          <w:sz w:val="21"/>
+          <w:szCs w:val="21"/>
+        </w:rPr>
+        <w:t>(</w:t>
+      </w:r>
+      <w:r>
+        <w:rPr>
+          <w:rFonts w:ascii="Consolas" w:eastAsia="Times New Roman" w:hAnsi="Consolas" w:cs="Consolas"/>
+          <w:color w:val="CE9178"/>
+          <w:sz w:val="21"/>
+          <w:szCs w:val="21"/>
+        </w:rPr>
+        <w:t>"demo.txt"</w:t>
+      </w:r>
+      <w:r>
+        <w:rPr>
+          <w:rFonts w:ascii="Consolas" w:eastAsia="Times New Roman" w:hAnsi="Consolas" w:cs="Consolas"/>
+          <w:color w:val="D4D4D4"/>
+          <w:sz w:val="21"/>
+          <w:szCs w:val="21"/>
+        </w:rPr>
+        <w:t>);</w:t>
+      </w:r>
+    </w:p>
+    <w:p>
+      <w:pPr>
+        <w:shd w:val="clear" w:color="auto" w:fill="1E1E1E"/>
+        <w:spacing w:after="0" w:line="285" w:lineRule="atLeast"/>
+        <w:rPr>
+          <w:rFonts w:ascii="Consolas" w:eastAsia="Times New Roman" w:hAnsi="Consolas" w:cs="Consolas"/>
+          <w:color w:val="D4D4D4"/>
+          <w:sz w:val="21"/>
+          <w:szCs w:val="21"/>
+        </w:rPr>
+      </w:pPr>
+      <w:r>
+        <w:rPr>
+          <w:rFonts w:ascii="Consolas" w:eastAsia="Times New Roman" w:hAnsi="Consolas" w:cs="Consolas"/>
+          <w:color w:val="D4D4D4"/>
+          <w:sz w:val="21"/>
+          <w:szCs w:val="21"/>
+        </w:rPr>
+        <w:t xml:space="preserve">        </w:t>
+      </w:r>
+      <w:r>
+        <w:rPr>
+          <w:rFonts w:ascii="Consolas" w:eastAsia="Times New Roman" w:hAnsi="Consolas" w:cs="Consolas"/>
+          <w:color w:val="C586C0"/>
+          <w:sz w:val="21"/>
+          <w:szCs w:val="21"/>
+        </w:rPr>
+        <w:t>while</w:t>
+      </w:r>
+      <w:r>
+        <w:rPr>
+          <w:rFonts w:ascii="Consolas" w:eastAsia="Times New Roman" w:hAnsi="Consolas" w:cs="Consolas"/>
+          <w:color w:val="D4D4D4"/>
+          <w:sz w:val="21"/>
+          <w:szCs w:val="21"/>
+        </w:rPr>
+        <w:t xml:space="preserve"> ( ! </w:t>
+      </w:r>
+      <w:r>
+        <w:rPr>
+          <w:rFonts w:ascii="Consolas" w:eastAsia="Times New Roman" w:hAnsi="Consolas" w:cs="Consolas"/>
+          <w:color w:val="9CDCFE"/>
+          <w:sz w:val="21"/>
+          <w:szCs w:val="21"/>
+        </w:rPr>
+        <w:t>$file</w:t>
+      </w:r>
+      <w:r>
+        <w:rPr>
+          <w:rFonts w:ascii="Consolas" w:eastAsia="Times New Roman" w:hAnsi="Consolas" w:cs="Consolas"/>
+          <w:color w:val="D4D4D4"/>
+          <w:sz w:val="21"/>
+          <w:szCs w:val="21"/>
+        </w:rPr>
+        <w:t>-&gt;</w:t>
+      </w:r>
+      <w:r>
+        <w:rPr>
+          <w:rFonts w:ascii="Consolas" w:eastAsia="Times New Roman" w:hAnsi="Consolas" w:cs="Consolas"/>
+          <w:color w:val="DCDCAA"/>
+          <w:sz w:val="21"/>
+          <w:szCs w:val="21"/>
+        </w:rPr>
+        <w:t>eof</w:t>
+      </w:r>
+      <w:r>
+        <w:rPr>
+          <w:rFonts w:ascii="Consolas" w:eastAsia="Times New Roman" w:hAnsi="Consolas" w:cs="Consolas"/>
+          <w:color w:val="D4D4D4"/>
+          <w:sz w:val="21"/>
+          <w:szCs w:val="21"/>
+        </w:rPr>
+        <w:t>()) {// xác định xem đã tới cuối file chưa</w:t>
+      </w:r>
+    </w:p>
+    <w:p>
+      <w:pPr>
+        <w:shd w:val="clear" w:color="auto" w:fill="1E1E1E"/>
+        <w:spacing w:after="0" w:line="285" w:lineRule="atLeast"/>
+        <w:rPr>
+          <w:rFonts w:ascii="Consolas" w:eastAsia="Times New Roman" w:hAnsi="Consolas" w:cs="Consolas"/>
+          <w:color w:val="D4D4D4"/>
+          <w:sz w:val="21"/>
+          <w:szCs w:val="21"/>
+        </w:rPr>
+      </w:pPr>
+      <w:r>
+        <w:rPr>
+          <w:rFonts w:ascii="Consolas" w:eastAsia="Times New Roman" w:hAnsi="Consolas" w:cs="Consolas"/>
+          <w:color w:val="D4D4D4"/>
+          <w:sz w:val="21"/>
+          <w:szCs w:val="21"/>
+        </w:rPr>
+        <w:t xml:space="preserve">            </w:t>
+      </w:r>
+      <w:r>
+        <w:rPr>
+          <w:rFonts w:ascii="Consolas" w:eastAsia="Times New Roman" w:hAnsi="Consolas" w:cs="Consolas"/>
+          <w:color w:val="DCDCAA"/>
+          <w:sz w:val="21"/>
+          <w:szCs w:val="21"/>
+        </w:rPr>
+        <w:t>echo</w:t>
+      </w:r>
+      <w:r>
+        <w:rPr>
+          <w:rFonts w:ascii="Consolas" w:eastAsia="Times New Roman" w:hAnsi="Consolas" w:cs="Consolas"/>
+          <w:color w:val="D4D4D4"/>
+          <w:sz w:val="21"/>
+          <w:szCs w:val="21"/>
+        </w:rPr>
+        <w:t xml:space="preserve"> </w:t>
+      </w:r>
+      <w:r>
+        <w:rPr>
+          <w:rFonts w:ascii="Consolas" w:eastAsia="Times New Roman" w:hAnsi="Consolas" w:cs="Consolas"/>
+          <w:color w:val="9CDCFE"/>
+          <w:sz w:val="21"/>
+          <w:szCs w:val="21"/>
+        </w:rPr>
+        <w:t>$file</w:t>
+      </w:r>
+      <w:r>
+        <w:rPr>
+          <w:rFonts w:ascii="Consolas" w:eastAsia="Times New Roman" w:hAnsi="Consolas" w:cs="Consolas"/>
+          <w:color w:val="D4D4D4"/>
+          <w:sz w:val="21"/>
+          <w:szCs w:val="21"/>
+        </w:rPr>
+        <w:t>-&gt;</w:t>
+      </w:r>
+      <w:r>
+        <w:rPr>
+          <w:rFonts w:ascii="Consolas" w:eastAsia="Times New Roman" w:hAnsi="Consolas" w:cs="Consolas"/>
+          <w:color w:val="DCDCAA"/>
+          <w:sz w:val="21"/>
+          <w:szCs w:val="21"/>
+        </w:rPr>
+        <w:t>fgets</w:t>
+      </w:r>
+      <w:r>
+        <w:rPr>
+          <w:rFonts w:ascii="Consolas" w:eastAsia="Times New Roman" w:hAnsi="Consolas" w:cs="Consolas"/>
+          <w:color w:val="D4D4D4"/>
+          <w:sz w:val="21"/>
+          <w:szCs w:val="21"/>
+        </w:rPr>
+        <w:t>();// đọc theo string</w:t>
+      </w:r>
+    </w:p>
+    <w:p>
+      <w:pPr>
+        <w:shd w:val="clear" w:color="auto" w:fill="1E1E1E"/>
+        <w:spacing w:after="0" w:line="285" w:lineRule="atLeast"/>
+        <w:rPr>
+          <w:rFonts w:ascii="Consolas" w:eastAsia="Times New Roman" w:hAnsi="Consolas" w:cs="Consolas"/>
+          <w:color w:val="D4D4D4"/>
+          <w:sz w:val="21"/>
+          <w:szCs w:val="21"/>
+        </w:rPr>
+      </w:pPr>
+      <w:r>
+        <w:rPr>
+          <w:rFonts w:ascii="Consolas" w:eastAsia="Times New Roman" w:hAnsi="Consolas" w:cs="Consolas"/>
+          <w:color w:val="D4D4D4"/>
+          <w:sz w:val="21"/>
+          <w:szCs w:val="21"/>
+        </w:rPr>
+        <w:lastRenderedPageBreak/>
+        <w:t xml:space="preserve">        }</w:t>
+      </w:r>
+    </w:p>
+    <w:p>
+      <w:pPr>
+        <w:shd w:val="clear" w:color="auto" w:fill="1E1E1E"/>
+        <w:spacing w:after="0" w:line="285" w:lineRule="atLeast"/>
+        <w:rPr>
+          <w:rFonts w:ascii="Consolas" w:eastAsia="Times New Roman" w:hAnsi="Consolas" w:cs="Consolas"/>
+          <w:color w:val="D4D4D4"/>
+          <w:sz w:val="21"/>
+          <w:szCs w:val="21"/>
+        </w:rPr>
+      </w:pPr>
+      <w:r>
+        <w:rPr>
+          <w:rFonts w:ascii="Consolas" w:eastAsia="Times New Roman" w:hAnsi="Consolas" w:cs="Consolas"/>
+          <w:color w:val="D4D4D4"/>
+          <w:sz w:val="21"/>
+          <w:szCs w:val="21"/>
+        </w:rPr>
+        <w:t xml:space="preserve">    }</w:t>
+      </w:r>
+    </w:p>
+    <w:p>
+      <w:pPr>
+        <w:shd w:val="clear" w:color="auto" w:fill="1E1E1E"/>
+        <w:spacing w:after="0" w:line="285" w:lineRule="atLeast"/>
+        <w:rPr>
+          <w:rFonts w:ascii="Consolas" w:eastAsia="Times New Roman" w:hAnsi="Consolas" w:cs="Consolas"/>
+          <w:color w:val="D4D4D4"/>
+          <w:sz w:val="21"/>
+          <w:szCs w:val="21"/>
+        </w:rPr>
+      </w:pPr>
+    </w:p>
+    <w:p>
+      <w:pPr>
+        <w:shd w:val="clear" w:color="auto" w:fill="1E1E1E"/>
+        <w:spacing w:after="0" w:line="285" w:lineRule="atLeast"/>
+        <w:rPr>
+          <w:rFonts w:ascii="Consolas" w:eastAsia="Times New Roman" w:hAnsi="Consolas" w:cs="Consolas"/>
+          <w:color w:val="D4D4D4"/>
+          <w:sz w:val="21"/>
+          <w:szCs w:val="21"/>
+        </w:rPr>
+      </w:pPr>
+      <w:r>
+        <w:rPr>
+          <w:rFonts w:ascii="Consolas" w:eastAsia="Times New Roman" w:hAnsi="Consolas" w:cs="Consolas"/>
+          <w:color w:val="D4D4D4"/>
+          <w:sz w:val="21"/>
+          <w:szCs w:val="21"/>
+        </w:rPr>
+        <w:t xml:space="preserve">    </w:t>
+      </w:r>
+      <w:r>
+        <w:rPr>
+          <w:rFonts w:ascii="Consolas" w:eastAsia="Times New Roman" w:hAnsi="Consolas" w:cs="Consolas"/>
+          <w:color w:val="608B4E"/>
+          <w:sz w:val="21"/>
+          <w:szCs w:val="21"/>
+        </w:rPr>
+        <w:t>// đọc theo theo ký tự</w:t>
+      </w:r>
+    </w:p>
+    <w:p>
+      <w:pPr>
+        <w:shd w:val="clear" w:color="auto" w:fill="1E1E1E"/>
+        <w:spacing w:after="0" w:line="285" w:lineRule="atLeast"/>
+        <w:rPr>
+          <w:rFonts w:ascii="Consolas" w:eastAsia="Times New Roman" w:hAnsi="Consolas" w:cs="Consolas"/>
+          <w:color w:val="D4D4D4"/>
+          <w:sz w:val="21"/>
+          <w:szCs w:val="21"/>
+        </w:rPr>
+      </w:pPr>
+      <w:r>
+        <w:rPr>
+          <w:rFonts w:ascii="Consolas" w:eastAsia="Times New Roman" w:hAnsi="Consolas" w:cs="Consolas"/>
+          <w:color w:val="D4D4D4"/>
+          <w:sz w:val="21"/>
+          <w:szCs w:val="21"/>
+        </w:rPr>
+        <w:t xml:space="preserve">    </w:t>
+      </w:r>
+      <w:r>
+        <w:rPr>
+          <w:rFonts w:ascii="Consolas" w:eastAsia="Times New Roman" w:hAnsi="Consolas" w:cs="Consolas"/>
+          <w:color w:val="569CD6"/>
+          <w:sz w:val="21"/>
+          <w:szCs w:val="21"/>
+        </w:rPr>
+        <w:t>function</w:t>
+      </w:r>
+      <w:r>
+        <w:rPr>
+          <w:rFonts w:ascii="Consolas" w:eastAsia="Times New Roman" w:hAnsi="Consolas" w:cs="Consolas"/>
+          <w:color w:val="D4D4D4"/>
+          <w:sz w:val="21"/>
+          <w:szCs w:val="21"/>
+        </w:rPr>
+        <w:t xml:space="preserve"> </w:t>
+      </w:r>
+      <w:r>
+        <w:rPr>
+          <w:rFonts w:ascii="Consolas" w:eastAsia="Times New Roman" w:hAnsi="Consolas" w:cs="Consolas"/>
+          <w:color w:val="DCDCAA"/>
+          <w:sz w:val="21"/>
+          <w:szCs w:val="21"/>
+        </w:rPr>
+        <w:t>readFileWithChar</w:t>
+      </w:r>
+      <w:r>
+        <w:rPr>
+          <w:rFonts w:ascii="Consolas" w:eastAsia="Times New Roman" w:hAnsi="Consolas" w:cs="Consolas"/>
+          <w:color w:val="D4D4D4"/>
+          <w:sz w:val="21"/>
+          <w:szCs w:val="21"/>
+        </w:rPr>
+        <w:t>() {</w:t>
+      </w:r>
+    </w:p>
+    <w:p>
+      <w:pPr>
+        <w:shd w:val="clear" w:color="auto" w:fill="1E1E1E"/>
+        <w:spacing w:after="0" w:line="285" w:lineRule="atLeast"/>
+        <w:rPr>
+          <w:rFonts w:ascii="Consolas" w:eastAsia="Times New Roman" w:hAnsi="Consolas" w:cs="Consolas"/>
+          <w:color w:val="D4D4D4"/>
+          <w:sz w:val="21"/>
+          <w:szCs w:val="21"/>
+        </w:rPr>
+      </w:pPr>
+      <w:r>
+        <w:rPr>
+          <w:rFonts w:ascii="Consolas" w:eastAsia="Times New Roman" w:hAnsi="Consolas" w:cs="Consolas"/>
+          <w:color w:val="D4D4D4"/>
+          <w:sz w:val="21"/>
+          <w:szCs w:val="21"/>
+        </w:rPr>
+        <w:t xml:space="preserve">        </w:t>
+      </w:r>
+      <w:r>
+        <w:rPr>
+          <w:rFonts w:ascii="Consolas" w:eastAsia="Times New Roman" w:hAnsi="Consolas" w:cs="Consolas"/>
+          <w:color w:val="9CDCFE"/>
+          <w:sz w:val="21"/>
+          <w:szCs w:val="21"/>
+        </w:rPr>
+        <w:t>$file</w:t>
+      </w:r>
+      <w:r>
+        <w:rPr>
+          <w:rFonts w:ascii="Consolas" w:eastAsia="Times New Roman" w:hAnsi="Consolas" w:cs="Consolas"/>
+          <w:color w:val="D4D4D4"/>
+          <w:sz w:val="21"/>
+          <w:szCs w:val="21"/>
+        </w:rPr>
+        <w:t xml:space="preserve"> = </w:t>
+      </w:r>
+      <w:r>
+        <w:rPr>
+          <w:rFonts w:ascii="Consolas" w:eastAsia="Times New Roman" w:hAnsi="Consolas" w:cs="Consolas"/>
+          <w:color w:val="569CD6"/>
+          <w:sz w:val="21"/>
+          <w:szCs w:val="21"/>
+        </w:rPr>
+        <w:t>new</w:t>
+      </w:r>
+      <w:r>
+        <w:rPr>
+          <w:rFonts w:ascii="Consolas" w:eastAsia="Times New Roman" w:hAnsi="Consolas" w:cs="Consolas"/>
+          <w:color w:val="D4D4D4"/>
+          <w:sz w:val="21"/>
+          <w:szCs w:val="21"/>
+        </w:rPr>
+        <w:t xml:space="preserve"> </w:t>
+      </w:r>
+      <w:r>
+        <w:rPr>
+          <w:rFonts w:ascii="Consolas" w:eastAsia="Times New Roman" w:hAnsi="Consolas" w:cs="Consolas"/>
+          <w:color w:val="4EC9B0"/>
+          <w:sz w:val="21"/>
+          <w:szCs w:val="21"/>
+        </w:rPr>
+        <w:t>SplFileObject</w:t>
+      </w:r>
+      <w:r>
+        <w:rPr>
+          <w:rFonts w:ascii="Consolas" w:eastAsia="Times New Roman" w:hAnsi="Consolas" w:cs="Consolas"/>
+          <w:color w:val="D4D4D4"/>
+          <w:sz w:val="21"/>
+          <w:szCs w:val="21"/>
+        </w:rPr>
+        <w:t>(</w:t>
+      </w:r>
+      <w:r>
+        <w:rPr>
+          <w:rFonts w:ascii="Consolas" w:eastAsia="Times New Roman" w:hAnsi="Consolas" w:cs="Consolas"/>
+          <w:color w:val="CE9178"/>
+          <w:sz w:val="21"/>
+          <w:szCs w:val="21"/>
+        </w:rPr>
+        <w:t>'demo.txt'</w:t>
+      </w:r>
+      <w:r>
+        <w:rPr>
+          <w:rFonts w:ascii="Consolas" w:eastAsia="Times New Roman" w:hAnsi="Consolas" w:cs="Consolas"/>
+          <w:color w:val="D4D4D4"/>
+          <w:sz w:val="21"/>
+          <w:szCs w:val="21"/>
+        </w:rPr>
+        <w:t>);</w:t>
+      </w:r>
+    </w:p>
+    <w:p>
+      <w:pPr>
+        <w:shd w:val="clear" w:color="auto" w:fill="1E1E1E"/>
+        <w:spacing w:after="0" w:line="285" w:lineRule="atLeast"/>
+        <w:rPr>
+          <w:rFonts w:ascii="Consolas" w:eastAsia="Times New Roman" w:hAnsi="Consolas" w:cs="Consolas"/>
+          <w:color w:val="D4D4D4"/>
+          <w:sz w:val="21"/>
+          <w:szCs w:val="21"/>
+        </w:rPr>
+      </w:pPr>
+      <w:r>
+        <w:rPr>
+          <w:rFonts w:ascii="Consolas" w:eastAsia="Times New Roman" w:hAnsi="Consolas" w:cs="Consolas"/>
+          <w:color w:val="D4D4D4"/>
+          <w:sz w:val="21"/>
+          <w:szCs w:val="21"/>
+        </w:rPr>
+        <w:t xml:space="preserve">        </w:t>
+      </w:r>
+      <w:r>
+        <w:rPr>
+          <w:rFonts w:ascii="Consolas" w:eastAsia="Times New Roman" w:hAnsi="Consolas" w:cs="Consolas"/>
+          <w:color w:val="C586C0"/>
+          <w:sz w:val="21"/>
+          <w:szCs w:val="21"/>
+        </w:rPr>
+        <w:t>while</w:t>
+      </w:r>
+      <w:r>
+        <w:rPr>
+          <w:rFonts w:ascii="Consolas" w:eastAsia="Times New Roman" w:hAnsi="Consolas" w:cs="Consolas"/>
+          <w:color w:val="D4D4D4"/>
+          <w:sz w:val="21"/>
+          <w:szCs w:val="21"/>
+        </w:rPr>
+        <w:t xml:space="preserve"> (</w:t>
+      </w:r>
+      <w:r>
+        <w:rPr>
+          <w:rFonts w:ascii="Consolas" w:eastAsia="Times New Roman" w:hAnsi="Consolas" w:cs="Consolas"/>
+          <w:color w:val="569CD6"/>
+          <w:sz w:val="21"/>
+          <w:szCs w:val="21"/>
+        </w:rPr>
+        <w:t>false</w:t>
+      </w:r>
+      <w:r>
+        <w:rPr>
+          <w:rFonts w:ascii="Consolas" w:eastAsia="Times New Roman" w:hAnsi="Consolas" w:cs="Consolas"/>
+          <w:color w:val="D4D4D4"/>
+          <w:sz w:val="21"/>
+          <w:szCs w:val="21"/>
+        </w:rPr>
+        <w:t xml:space="preserve"> !== (</w:t>
+      </w:r>
+      <w:r>
+        <w:rPr>
+          <w:rFonts w:ascii="Consolas" w:eastAsia="Times New Roman" w:hAnsi="Consolas" w:cs="Consolas"/>
+          <w:color w:val="9CDCFE"/>
+          <w:sz w:val="21"/>
+          <w:szCs w:val="21"/>
+        </w:rPr>
+        <w:t>$char</w:t>
+      </w:r>
+      <w:r>
+        <w:rPr>
+          <w:rFonts w:ascii="Consolas" w:eastAsia="Times New Roman" w:hAnsi="Consolas" w:cs="Consolas"/>
+          <w:color w:val="D4D4D4"/>
+          <w:sz w:val="21"/>
+          <w:szCs w:val="21"/>
+        </w:rPr>
+        <w:t xml:space="preserve"> = </w:t>
+      </w:r>
+      <w:r>
+        <w:rPr>
+          <w:rFonts w:ascii="Consolas" w:eastAsia="Times New Roman" w:hAnsi="Consolas" w:cs="Consolas"/>
+          <w:color w:val="9CDCFE"/>
+          <w:sz w:val="21"/>
+          <w:szCs w:val="21"/>
+        </w:rPr>
+        <w:t>$file</w:t>
+      </w:r>
+      <w:r>
+        <w:rPr>
+          <w:rFonts w:ascii="Consolas" w:eastAsia="Times New Roman" w:hAnsi="Consolas" w:cs="Consolas"/>
+          <w:color w:val="D4D4D4"/>
+          <w:sz w:val="21"/>
+          <w:szCs w:val="21"/>
+        </w:rPr>
+        <w:t>-&gt;</w:t>
+      </w:r>
+      <w:r>
+        <w:rPr>
+          <w:rFonts w:ascii="Consolas" w:eastAsia="Times New Roman" w:hAnsi="Consolas" w:cs="Consolas"/>
+          <w:color w:val="DCDCAA"/>
+          <w:sz w:val="21"/>
+          <w:szCs w:val="21"/>
+        </w:rPr>
+        <w:t>fgetc</w:t>
+      </w:r>
+      <w:r>
+        <w:rPr>
+          <w:rFonts w:ascii="Consolas" w:eastAsia="Times New Roman" w:hAnsi="Consolas" w:cs="Consolas"/>
+          <w:color w:val="D4D4D4"/>
+          <w:sz w:val="21"/>
+          <w:szCs w:val="21"/>
+        </w:rPr>
+        <w:t>())) {</w:t>
+      </w:r>
+    </w:p>
+    <w:p>
+      <w:pPr>
+        <w:shd w:val="clear" w:color="auto" w:fill="1E1E1E"/>
+        <w:spacing w:after="0" w:line="285" w:lineRule="atLeast"/>
+        <w:rPr>
+          <w:rFonts w:ascii="Consolas" w:eastAsia="Times New Roman" w:hAnsi="Consolas" w:cs="Consolas"/>
+          <w:color w:val="D4D4D4"/>
+          <w:sz w:val="21"/>
+          <w:szCs w:val="21"/>
+        </w:rPr>
+      </w:pPr>
+      <w:r>
+        <w:rPr>
+          <w:rFonts w:ascii="Consolas" w:eastAsia="Times New Roman" w:hAnsi="Consolas" w:cs="Consolas"/>
+          <w:color w:val="D4D4D4"/>
+          <w:sz w:val="21"/>
+          <w:szCs w:val="21"/>
+        </w:rPr>
+        <w:t xml:space="preserve">            </w:t>
+      </w:r>
+      <w:r>
+        <w:rPr>
+          <w:rFonts w:ascii="Consolas" w:eastAsia="Times New Roman" w:hAnsi="Consolas" w:cs="Consolas"/>
+          <w:color w:val="DCDCAA"/>
+          <w:sz w:val="21"/>
+          <w:szCs w:val="21"/>
+        </w:rPr>
+        <w:t>echo</w:t>
+      </w:r>
+      <w:r>
+        <w:rPr>
+          <w:rFonts w:ascii="Consolas" w:eastAsia="Times New Roman" w:hAnsi="Consolas" w:cs="Consolas"/>
+          <w:color w:val="D4D4D4"/>
+          <w:sz w:val="21"/>
+          <w:szCs w:val="21"/>
+        </w:rPr>
+        <w:t xml:space="preserve"> </w:t>
+      </w:r>
+      <w:r>
+        <w:rPr>
+          <w:rFonts w:ascii="Consolas" w:eastAsia="Times New Roman" w:hAnsi="Consolas" w:cs="Consolas"/>
+          <w:color w:val="CE9178"/>
+          <w:sz w:val="21"/>
+          <w:szCs w:val="21"/>
+        </w:rPr>
+        <w:t>"</w:t>
+      </w:r>
+      <w:r>
+        <w:rPr>
+          <w:rFonts w:ascii="Consolas" w:eastAsia="Times New Roman" w:hAnsi="Consolas" w:cs="Consolas"/>
+          <w:color w:val="9CDCFE"/>
+          <w:sz w:val="21"/>
+          <w:szCs w:val="21"/>
+        </w:rPr>
+        <w:t>$char</w:t>
+      </w:r>
+      <w:r>
+        <w:rPr>
+          <w:rFonts w:ascii="Consolas" w:eastAsia="Times New Roman" w:hAnsi="Consolas" w:cs="Consolas"/>
+          <w:color w:val="CE9178"/>
+          <w:sz w:val="21"/>
+          <w:szCs w:val="21"/>
+        </w:rPr>
+        <w:t>"</w:t>
+      </w:r>
+      <w:r>
+        <w:rPr>
+          <w:rFonts w:ascii="Consolas" w:eastAsia="Times New Roman" w:hAnsi="Consolas" w:cs="Consolas"/>
+          <w:color w:val="D4D4D4"/>
+          <w:sz w:val="21"/>
+          <w:szCs w:val="21"/>
+        </w:rPr>
+        <w:t>;</w:t>
+      </w:r>
+    </w:p>
+    <w:p>
+      <w:pPr>
+        <w:shd w:val="clear" w:color="auto" w:fill="1E1E1E"/>
+        <w:spacing w:after="0" w:line="285" w:lineRule="atLeast"/>
+        <w:rPr>
+          <w:rFonts w:ascii="Consolas" w:eastAsia="Times New Roman" w:hAnsi="Consolas" w:cs="Consolas"/>
+          <w:color w:val="D4D4D4"/>
+          <w:sz w:val="21"/>
+          <w:szCs w:val="21"/>
+        </w:rPr>
+      </w:pPr>
+      <w:r>
+        <w:rPr>
+          <w:rFonts w:ascii="Consolas" w:eastAsia="Times New Roman" w:hAnsi="Consolas" w:cs="Consolas"/>
+          <w:color w:val="D4D4D4"/>
+          <w:sz w:val="21"/>
+          <w:szCs w:val="21"/>
+        </w:rPr>
+        <w:t xml:space="preserve">        }</w:t>
+      </w:r>
+    </w:p>
+    <w:p>
+      <w:pPr>
+        <w:shd w:val="clear" w:color="auto" w:fill="1E1E1E"/>
+        <w:spacing w:after="0" w:line="285" w:lineRule="atLeast"/>
+        <w:rPr>
+          <w:rFonts w:ascii="Consolas" w:eastAsia="Times New Roman" w:hAnsi="Consolas" w:cs="Consolas"/>
+          <w:color w:val="D4D4D4"/>
+          <w:sz w:val="21"/>
+          <w:szCs w:val="21"/>
+        </w:rPr>
+      </w:pPr>
+      <w:r>
+        <w:rPr>
+          <w:rFonts w:ascii="Consolas" w:eastAsia="Times New Roman" w:hAnsi="Consolas" w:cs="Consolas"/>
+          <w:color w:val="D4D4D4"/>
+          <w:sz w:val="21"/>
+          <w:szCs w:val="21"/>
+        </w:rPr>
+        <w:t xml:space="preserve">    }</w:t>
+      </w:r>
+    </w:p>
+    <w:p>
+      <w:pPr>
+        <w:shd w:val="clear" w:color="auto" w:fill="1E1E1E"/>
+        <w:spacing w:after="0" w:line="285" w:lineRule="atLeast"/>
+        <w:rPr>
+          <w:rFonts w:ascii="Consolas" w:eastAsia="Times New Roman" w:hAnsi="Consolas" w:cs="Consolas"/>
+          <w:color w:val="D4D4D4"/>
+          <w:sz w:val="21"/>
+          <w:szCs w:val="21"/>
+        </w:rPr>
+      </w:pPr>
+    </w:p>
+    <w:p>
+      <w:pPr>
+        <w:shd w:val="clear" w:color="auto" w:fill="1E1E1E"/>
+        <w:spacing w:after="0" w:line="285" w:lineRule="atLeast"/>
+        <w:rPr>
+          <w:rFonts w:ascii="Consolas" w:eastAsia="Times New Roman" w:hAnsi="Consolas" w:cs="Consolas"/>
+          <w:color w:val="D4D4D4"/>
+          <w:sz w:val="21"/>
+          <w:szCs w:val="21"/>
+        </w:rPr>
+      </w:pPr>
+      <w:r>
+        <w:rPr>
+          <w:rFonts w:ascii="Consolas" w:eastAsia="Times New Roman" w:hAnsi="Consolas" w:cs="Consolas"/>
+          <w:color w:val="D4D4D4"/>
+          <w:sz w:val="21"/>
+          <w:szCs w:val="21"/>
+        </w:rPr>
+        <w:t xml:space="preserve">    </w:t>
+      </w:r>
+      <w:r>
+        <w:rPr>
+          <w:rFonts w:ascii="Consolas" w:eastAsia="Times New Roman" w:hAnsi="Consolas" w:cs="Consolas"/>
+          <w:color w:val="608B4E"/>
+          <w:sz w:val="21"/>
+          <w:szCs w:val="21"/>
+        </w:rPr>
+        <w:t>//  write file</w:t>
+      </w:r>
+    </w:p>
+    <w:p>
+      <w:pPr>
+        <w:shd w:val="clear" w:color="auto" w:fill="1E1E1E"/>
+        <w:spacing w:after="0" w:line="285" w:lineRule="atLeast"/>
+        <w:rPr>
+          <w:rFonts w:ascii="Consolas" w:eastAsia="Times New Roman" w:hAnsi="Consolas" w:cs="Consolas"/>
+          <w:color w:val="D4D4D4"/>
+          <w:sz w:val="21"/>
+          <w:szCs w:val="21"/>
+        </w:rPr>
+      </w:pPr>
+      <w:r>
+        <w:rPr>
+          <w:rFonts w:ascii="Consolas" w:eastAsia="Times New Roman" w:hAnsi="Consolas" w:cs="Consolas"/>
+          <w:color w:val="D4D4D4"/>
+          <w:sz w:val="21"/>
+          <w:szCs w:val="21"/>
+        </w:rPr>
+        <w:t xml:space="preserve">    </w:t>
+      </w:r>
+      <w:r>
+        <w:rPr>
+          <w:rFonts w:ascii="Consolas" w:eastAsia="Times New Roman" w:hAnsi="Consolas" w:cs="Consolas"/>
+          <w:color w:val="569CD6"/>
+          <w:sz w:val="21"/>
+          <w:szCs w:val="21"/>
+        </w:rPr>
+        <w:t>function</w:t>
+      </w:r>
+      <w:r>
+        <w:rPr>
+          <w:rFonts w:ascii="Consolas" w:eastAsia="Times New Roman" w:hAnsi="Consolas" w:cs="Consolas"/>
+          <w:color w:val="D4D4D4"/>
+          <w:sz w:val="21"/>
+          <w:szCs w:val="21"/>
+        </w:rPr>
+        <w:t xml:space="preserve"> </w:t>
+      </w:r>
+      <w:r>
+        <w:rPr>
+          <w:rFonts w:ascii="Consolas" w:eastAsia="Times New Roman" w:hAnsi="Consolas" w:cs="Consolas"/>
+          <w:color w:val="DCDCAA"/>
+          <w:sz w:val="21"/>
+          <w:szCs w:val="21"/>
+        </w:rPr>
+        <w:t>writeFile</w:t>
+      </w:r>
+      <w:r>
+        <w:rPr>
+          <w:rFonts w:ascii="Consolas" w:eastAsia="Times New Roman" w:hAnsi="Consolas" w:cs="Consolas"/>
+          <w:color w:val="D4D4D4"/>
+          <w:sz w:val="21"/>
+          <w:szCs w:val="21"/>
+        </w:rPr>
+        <w:t>() {</w:t>
+      </w:r>
+    </w:p>
+    <w:p>
+      <w:pPr>
+        <w:shd w:val="clear" w:color="auto" w:fill="1E1E1E"/>
+        <w:spacing w:after="0" w:line="285" w:lineRule="atLeast"/>
+        <w:rPr>
+          <w:rFonts w:ascii="Consolas" w:eastAsia="Times New Roman" w:hAnsi="Consolas" w:cs="Consolas"/>
+          <w:color w:val="D4D4D4"/>
+          <w:sz w:val="21"/>
+          <w:szCs w:val="21"/>
+        </w:rPr>
+      </w:pPr>
+      <w:r>
+        <w:rPr>
+          <w:rFonts w:ascii="Consolas" w:eastAsia="Times New Roman" w:hAnsi="Consolas" w:cs="Consolas"/>
+          <w:color w:val="D4D4D4"/>
+          <w:sz w:val="21"/>
+          <w:szCs w:val="21"/>
+        </w:rPr>
+        <w:t xml:space="preserve">        </w:t>
+      </w:r>
+      <w:r>
+        <w:rPr>
+          <w:rFonts w:ascii="Consolas" w:eastAsia="Times New Roman" w:hAnsi="Consolas" w:cs="Consolas"/>
+          <w:color w:val="9CDCFE"/>
+          <w:sz w:val="21"/>
+          <w:szCs w:val="21"/>
+        </w:rPr>
+        <w:t>$file</w:t>
+      </w:r>
+      <w:r>
+        <w:rPr>
+          <w:rFonts w:ascii="Consolas" w:eastAsia="Times New Roman" w:hAnsi="Consolas" w:cs="Consolas"/>
+          <w:color w:val="D4D4D4"/>
+          <w:sz w:val="21"/>
+          <w:szCs w:val="21"/>
+        </w:rPr>
+        <w:t xml:space="preserve"> = </w:t>
+      </w:r>
+      <w:r>
+        <w:rPr>
+          <w:rFonts w:ascii="Consolas" w:eastAsia="Times New Roman" w:hAnsi="Consolas" w:cs="Consolas"/>
+          <w:color w:val="569CD6"/>
+          <w:sz w:val="21"/>
+          <w:szCs w:val="21"/>
+        </w:rPr>
+        <w:t>new</w:t>
+      </w:r>
+      <w:r>
+        <w:rPr>
+          <w:rFonts w:ascii="Consolas" w:eastAsia="Times New Roman" w:hAnsi="Consolas" w:cs="Consolas"/>
+          <w:color w:val="D4D4D4"/>
+          <w:sz w:val="21"/>
+          <w:szCs w:val="21"/>
+        </w:rPr>
+        <w:t xml:space="preserve"> </w:t>
+      </w:r>
+      <w:r>
+        <w:rPr>
+          <w:rFonts w:ascii="Consolas" w:eastAsia="Times New Roman" w:hAnsi="Consolas" w:cs="Consolas"/>
+          <w:color w:val="4EC9B0"/>
+          <w:sz w:val="21"/>
+          <w:szCs w:val="21"/>
+        </w:rPr>
+        <w:t>SplFileObject</w:t>
+      </w:r>
+      <w:r>
+        <w:rPr>
+          <w:rFonts w:ascii="Consolas" w:eastAsia="Times New Roman" w:hAnsi="Consolas" w:cs="Consolas"/>
+          <w:color w:val="D4D4D4"/>
+          <w:sz w:val="21"/>
+          <w:szCs w:val="21"/>
+        </w:rPr>
+        <w:t>(</w:t>
+      </w:r>
+      <w:r>
+        <w:rPr>
+          <w:rFonts w:ascii="Consolas" w:eastAsia="Times New Roman" w:hAnsi="Consolas" w:cs="Consolas"/>
+          <w:color w:val="CE9178"/>
+          <w:sz w:val="21"/>
+          <w:szCs w:val="21"/>
+        </w:rPr>
+        <w:t>'demo.txt'</w:t>
+      </w:r>
+      <w:r>
+        <w:rPr>
+          <w:rFonts w:ascii="Consolas" w:eastAsia="Times New Roman" w:hAnsi="Consolas" w:cs="Consolas"/>
+          <w:color w:val="D4D4D4"/>
+          <w:sz w:val="21"/>
+          <w:szCs w:val="21"/>
+        </w:rPr>
+        <w:t xml:space="preserve">, </w:t>
+      </w:r>
+      <w:r>
+        <w:rPr>
+          <w:rFonts w:ascii="Consolas" w:eastAsia="Times New Roman" w:hAnsi="Consolas" w:cs="Consolas"/>
+          <w:color w:val="CE9178"/>
+          <w:sz w:val="21"/>
+          <w:szCs w:val="21"/>
+        </w:rPr>
+        <w:t>'r+'</w:t>
+      </w:r>
+      <w:r>
+        <w:rPr>
+          <w:rFonts w:ascii="Consolas" w:eastAsia="Times New Roman" w:hAnsi="Consolas" w:cs="Consolas"/>
+          <w:color w:val="D4D4D4"/>
+          <w:sz w:val="21"/>
+          <w:szCs w:val="21"/>
+        </w:rPr>
+        <w:t>);</w:t>
+      </w:r>
+    </w:p>
+    <w:p>
+      <w:pPr>
+        <w:shd w:val="clear" w:color="auto" w:fill="1E1E1E"/>
+        <w:spacing w:after="0" w:line="285" w:lineRule="atLeast"/>
+        <w:rPr>
+          <w:rFonts w:ascii="Consolas" w:eastAsia="Times New Roman" w:hAnsi="Consolas" w:cs="Consolas"/>
+          <w:color w:val="D4D4D4"/>
+          <w:sz w:val="21"/>
+          <w:szCs w:val="21"/>
+        </w:rPr>
+      </w:pPr>
+      <w:r>
+        <w:rPr>
+          <w:rFonts w:ascii="Consolas" w:eastAsia="Times New Roman" w:hAnsi="Consolas" w:cs="Consolas"/>
+          <w:color w:val="D4D4D4"/>
+          <w:sz w:val="21"/>
+          <w:szCs w:val="21"/>
+        </w:rPr>
+        <w:t xml:space="preserve">        </w:t>
+      </w:r>
+      <w:r>
+        <w:rPr>
+          <w:rFonts w:ascii="Consolas" w:eastAsia="Times New Roman" w:hAnsi="Consolas" w:cs="Consolas"/>
+          <w:color w:val="9CDCFE"/>
+          <w:sz w:val="21"/>
+          <w:szCs w:val="21"/>
+        </w:rPr>
+        <w:t>$file</w:t>
+      </w:r>
+      <w:r>
+        <w:rPr>
+          <w:rFonts w:ascii="Consolas" w:eastAsia="Times New Roman" w:hAnsi="Consolas" w:cs="Consolas"/>
+          <w:color w:val="D4D4D4"/>
+          <w:sz w:val="21"/>
+          <w:szCs w:val="21"/>
+        </w:rPr>
+        <w:t>-&gt;</w:t>
+      </w:r>
+      <w:r>
+        <w:rPr>
+          <w:rFonts w:ascii="Consolas" w:eastAsia="Times New Roman" w:hAnsi="Consolas" w:cs="Consolas"/>
+          <w:color w:val="DCDCAA"/>
+          <w:sz w:val="21"/>
+          <w:szCs w:val="21"/>
+        </w:rPr>
+        <w:t>fwrite</w:t>
+      </w:r>
+      <w:r>
+        <w:rPr>
+          <w:rFonts w:ascii="Consolas" w:eastAsia="Times New Roman" w:hAnsi="Consolas" w:cs="Consolas"/>
+          <w:color w:val="D4D4D4"/>
+          <w:sz w:val="21"/>
+          <w:szCs w:val="21"/>
+        </w:rPr>
+        <w:t>(</w:t>
+      </w:r>
+      <w:r>
+        <w:rPr>
+          <w:rFonts w:ascii="Consolas" w:eastAsia="Times New Roman" w:hAnsi="Consolas" w:cs="Consolas"/>
+          <w:color w:val="CE9178"/>
+          <w:sz w:val="21"/>
+          <w:szCs w:val="21"/>
+        </w:rPr>
+        <w:t>"Foo"</w:t>
+      </w:r>
+      <w:r>
+        <w:rPr>
+          <w:rFonts w:ascii="Consolas" w:eastAsia="Times New Roman" w:hAnsi="Consolas" w:cs="Consolas"/>
+          <w:color w:val="D4D4D4"/>
+          <w:sz w:val="21"/>
+          <w:szCs w:val="21"/>
+        </w:rPr>
+        <w:t xml:space="preserve">); </w:t>
+      </w:r>
+      <w:r>
+        <w:rPr>
+          <w:rFonts w:ascii="Consolas" w:eastAsia="Times New Roman" w:hAnsi="Consolas" w:cs="Consolas"/>
+          <w:color w:val="608B4E"/>
+          <w:sz w:val="21"/>
+          <w:szCs w:val="21"/>
+        </w:rPr>
+        <w:t>// nội dung viết</w:t>
+      </w:r>
+    </w:p>
+    <w:p>
+      <w:pPr>
+        <w:shd w:val="clear" w:color="auto" w:fill="1E1E1E"/>
+        <w:spacing w:after="0" w:line="285" w:lineRule="atLeast"/>
+        <w:rPr>
+          <w:rFonts w:ascii="Consolas" w:eastAsia="Times New Roman" w:hAnsi="Consolas" w:cs="Consolas"/>
+          <w:color w:val="D4D4D4"/>
+          <w:sz w:val="21"/>
+          <w:szCs w:val="21"/>
+        </w:rPr>
+      </w:pPr>
+      <w:r>
+        <w:rPr>
+          <w:rFonts w:ascii="Consolas" w:eastAsia="Times New Roman" w:hAnsi="Consolas" w:cs="Consolas"/>
+          <w:color w:val="D4D4D4"/>
+          <w:sz w:val="21"/>
+          <w:szCs w:val="21"/>
+        </w:rPr>
+        <w:t xml:space="preserve">        </w:t>
+      </w:r>
+      <w:r>
+        <w:rPr>
+          <w:rFonts w:ascii="Consolas" w:eastAsia="Times New Roman" w:hAnsi="Consolas" w:cs="Consolas"/>
+          <w:color w:val="9CDCFE"/>
+          <w:sz w:val="21"/>
+          <w:szCs w:val="21"/>
+        </w:rPr>
+        <w:t>$file</w:t>
+      </w:r>
+      <w:r>
+        <w:rPr>
+          <w:rFonts w:ascii="Consolas" w:eastAsia="Times New Roman" w:hAnsi="Consolas" w:cs="Consolas"/>
+          <w:color w:val="D4D4D4"/>
+          <w:sz w:val="21"/>
+          <w:szCs w:val="21"/>
+        </w:rPr>
+        <w:t>-&gt;</w:t>
+      </w:r>
+      <w:r>
+        <w:rPr>
+          <w:rFonts w:ascii="Consolas" w:eastAsia="Times New Roman" w:hAnsi="Consolas" w:cs="Consolas"/>
+          <w:color w:val="DCDCAA"/>
+          <w:sz w:val="21"/>
+          <w:szCs w:val="21"/>
+        </w:rPr>
+        <w:t>ftruncate</w:t>
+      </w:r>
+      <w:r>
+        <w:rPr>
+          <w:rFonts w:ascii="Consolas" w:eastAsia="Times New Roman" w:hAnsi="Consolas" w:cs="Consolas"/>
+          <w:color w:val="D4D4D4"/>
+          <w:sz w:val="21"/>
+          <w:szCs w:val="21"/>
+        </w:rPr>
+        <w:t>(</w:t>
+      </w:r>
+      <w:r>
+        <w:rPr>
+          <w:rFonts w:ascii="Consolas" w:eastAsia="Times New Roman" w:hAnsi="Consolas" w:cs="Consolas"/>
+          <w:color w:val="9CDCFE"/>
+          <w:sz w:val="21"/>
+          <w:szCs w:val="21"/>
+        </w:rPr>
+        <w:t>$file</w:t>
+      </w:r>
+      <w:r>
+        <w:rPr>
+          <w:rFonts w:ascii="Consolas" w:eastAsia="Times New Roman" w:hAnsi="Consolas" w:cs="Consolas"/>
+          <w:color w:val="D4D4D4"/>
+          <w:sz w:val="21"/>
+          <w:szCs w:val="21"/>
+        </w:rPr>
+        <w:t>-&gt;</w:t>
+      </w:r>
+      <w:r>
+        <w:rPr>
+          <w:rFonts w:ascii="Consolas" w:eastAsia="Times New Roman" w:hAnsi="Consolas" w:cs="Consolas"/>
+          <w:color w:val="DCDCAA"/>
+          <w:sz w:val="21"/>
+          <w:szCs w:val="21"/>
+        </w:rPr>
+        <w:t>ftell</w:t>
+      </w:r>
+      <w:r>
+        <w:rPr>
+          <w:rFonts w:ascii="Consolas" w:eastAsia="Times New Roman" w:hAnsi="Consolas" w:cs="Consolas"/>
+          <w:color w:val="D4D4D4"/>
+          <w:sz w:val="21"/>
+          <w:szCs w:val="21"/>
+        </w:rPr>
+        <w:t xml:space="preserve">()); </w:t>
+      </w:r>
+      <w:r>
+        <w:rPr>
+          <w:rFonts w:ascii="Consolas" w:eastAsia="Times New Roman" w:hAnsi="Consolas" w:cs="Consolas"/>
+          <w:color w:val="608B4E"/>
+          <w:sz w:val="21"/>
+          <w:szCs w:val="21"/>
+        </w:rPr>
+        <w:t>// thực hành</w:t>
+      </w:r>
+    </w:p>
+    <w:p>
+      <w:pPr>
+        <w:shd w:val="clear" w:color="auto" w:fill="1E1E1E"/>
+        <w:spacing w:after="0" w:line="285" w:lineRule="atLeast"/>
+        <w:rPr>
+          <w:rFonts w:ascii="Consolas" w:eastAsia="Times New Roman" w:hAnsi="Consolas" w:cs="Consolas"/>
+          <w:color w:val="D4D4D4"/>
+          <w:sz w:val="21"/>
+          <w:szCs w:val="21"/>
+        </w:rPr>
+      </w:pPr>
+      <w:r>
+        <w:rPr>
+          <w:rFonts w:ascii="Consolas" w:eastAsia="Times New Roman" w:hAnsi="Consolas" w:cs="Consolas"/>
+          <w:color w:val="D4D4D4"/>
+          <w:sz w:val="21"/>
+          <w:szCs w:val="21"/>
+        </w:rPr>
+        <w:t xml:space="preserve">    }</w:t>
+      </w:r>
+    </w:p>
+    <w:p>
+      <w:pPr>
+        <w:shd w:val="clear" w:color="auto" w:fill="1E1E1E"/>
+        <w:spacing w:after="0" w:line="285" w:lineRule="atLeast"/>
+        <w:rPr>
+          <w:rFonts w:ascii="Consolas" w:eastAsia="Times New Roman" w:hAnsi="Consolas" w:cs="Consolas"/>
+          <w:color w:val="D4D4D4"/>
+          <w:sz w:val="21"/>
+          <w:szCs w:val="21"/>
+        </w:rPr>
+      </w:pPr>
+      <w:r>
+        <w:rPr>
+          <w:rFonts w:ascii="Consolas" w:eastAsia="Times New Roman" w:hAnsi="Consolas" w:cs="Consolas"/>
+          <w:color w:val="D4D4D4"/>
+          <w:sz w:val="21"/>
+          <w:szCs w:val="21"/>
+        </w:rPr>
+        <w:t xml:space="preserve">    </w:t>
+      </w:r>
+    </w:p>
+    <w:p>
+      <w:pPr>
+        <w:shd w:val="clear" w:color="auto" w:fill="1E1E1E"/>
+        <w:spacing w:after="0" w:line="285" w:lineRule="atLeast"/>
+        <w:rPr>
+          <w:rFonts w:ascii="Consolas" w:eastAsia="Times New Roman" w:hAnsi="Consolas" w:cs="Consolas"/>
+          <w:color w:val="D4D4D4"/>
+          <w:sz w:val="21"/>
+          <w:szCs w:val="21"/>
+        </w:rPr>
+      </w:pPr>
+      <w:r>
+        <w:rPr>
+          <w:rFonts w:ascii="Consolas" w:eastAsia="Times New Roman" w:hAnsi="Consolas" w:cs="Consolas"/>
+          <w:color w:val="D4D4D4"/>
+          <w:sz w:val="21"/>
+          <w:szCs w:val="21"/>
+        </w:rPr>
+        <w:t xml:space="preserve">    </w:t>
+      </w:r>
+      <w:r>
+        <w:rPr>
+          <w:rFonts w:ascii="Consolas" w:eastAsia="Times New Roman" w:hAnsi="Consolas" w:cs="Consolas"/>
+          <w:color w:val="608B4E"/>
+          <w:sz w:val="21"/>
+          <w:szCs w:val="21"/>
+        </w:rPr>
+        <w:t>// đọc file, mỗi dòng tương ứng 1 mảng.</w:t>
+      </w:r>
+    </w:p>
+    <w:p>
+      <w:pPr>
+        <w:shd w:val="clear" w:color="auto" w:fill="1E1E1E"/>
+        <w:spacing w:after="0" w:line="285" w:lineRule="atLeast"/>
+        <w:rPr>
+          <w:rFonts w:ascii="Consolas" w:eastAsia="Times New Roman" w:hAnsi="Consolas" w:cs="Consolas"/>
+          <w:color w:val="D4D4D4"/>
+          <w:sz w:val="21"/>
+          <w:szCs w:val="21"/>
+        </w:rPr>
+      </w:pPr>
+      <w:r>
+        <w:rPr>
+          <w:rFonts w:ascii="Consolas" w:eastAsia="Times New Roman" w:hAnsi="Consolas" w:cs="Consolas"/>
+          <w:color w:val="D4D4D4"/>
+          <w:sz w:val="21"/>
+          <w:szCs w:val="21"/>
+        </w:rPr>
+        <w:t xml:space="preserve">    </w:t>
+      </w:r>
+      <w:r>
+        <w:rPr>
+          <w:rFonts w:ascii="Consolas" w:eastAsia="Times New Roman" w:hAnsi="Consolas" w:cs="Consolas"/>
+          <w:color w:val="569CD6"/>
+          <w:sz w:val="21"/>
+          <w:szCs w:val="21"/>
+        </w:rPr>
+        <w:t>function</w:t>
+      </w:r>
+      <w:r>
+        <w:rPr>
+          <w:rFonts w:ascii="Consolas" w:eastAsia="Times New Roman" w:hAnsi="Consolas" w:cs="Consolas"/>
+          <w:color w:val="D4D4D4"/>
+          <w:sz w:val="21"/>
+          <w:szCs w:val="21"/>
+        </w:rPr>
+        <w:t xml:space="preserve"> </w:t>
+      </w:r>
+      <w:r>
+        <w:rPr>
+          <w:rFonts w:ascii="Consolas" w:eastAsia="Times New Roman" w:hAnsi="Consolas" w:cs="Consolas"/>
+          <w:color w:val="DCDCAA"/>
+          <w:sz w:val="21"/>
+          <w:szCs w:val="21"/>
+        </w:rPr>
+        <w:t>showArr</w:t>
+      </w:r>
+      <w:r>
+        <w:rPr>
+          <w:rFonts w:ascii="Consolas" w:eastAsia="Times New Roman" w:hAnsi="Consolas" w:cs="Consolas"/>
+          <w:color w:val="D4D4D4"/>
+          <w:sz w:val="21"/>
+          <w:szCs w:val="21"/>
+        </w:rPr>
+        <w:t>() {</w:t>
+      </w:r>
+    </w:p>
+    <w:p>
+      <w:pPr>
+        <w:shd w:val="clear" w:color="auto" w:fill="1E1E1E"/>
+        <w:spacing w:after="0" w:line="285" w:lineRule="atLeast"/>
+        <w:rPr>
+          <w:rFonts w:ascii="Consolas" w:eastAsia="Times New Roman" w:hAnsi="Consolas" w:cs="Consolas"/>
+          <w:color w:val="D4D4D4"/>
+          <w:sz w:val="21"/>
+          <w:szCs w:val="21"/>
+        </w:rPr>
+      </w:pPr>
+      <w:r>
+        <w:rPr>
+          <w:rFonts w:ascii="Consolas" w:eastAsia="Times New Roman" w:hAnsi="Consolas" w:cs="Consolas"/>
+          <w:color w:val="D4D4D4"/>
+          <w:sz w:val="21"/>
+          <w:szCs w:val="21"/>
+        </w:rPr>
+        <w:t xml:space="preserve">        </w:t>
+      </w:r>
+      <w:r>
+        <w:rPr>
+          <w:rFonts w:ascii="Consolas" w:eastAsia="Times New Roman" w:hAnsi="Consolas" w:cs="Consolas"/>
+          <w:color w:val="9CDCFE"/>
+          <w:sz w:val="21"/>
+          <w:szCs w:val="21"/>
+        </w:rPr>
+        <w:t>$file</w:t>
+      </w:r>
+      <w:r>
+        <w:rPr>
+          <w:rFonts w:ascii="Consolas" w:eastAsia="Times New Roman" w:hAnsi="Consolas" w:cs="Consolas"/>
+          <w:color w:val="D4D4D4"/>
+          <w:sz w:val="21"/>
+          <w:szCs w:val="21"/>
+        </w:rPr>
+        <w:t xml:space="preserve"> = </w:t>
+      </w:r>
+      <w:r>
+        <w:rPr>
+          <w:rFonts w:ascii="Consolas" w:eastAsia="Times New Roman" w:hAnsi="Consolas" w:cs="Consolas"/>
+          <w:color w:val="569CD6"/>
+          <w:sz w:val="21"/>
+          <w:szCs w:val="21"/>
+        </w:rPr>
+        <w:t>new</w:t>
+      </w:r>
+      <w:r>
+        <w:rPr>
+          <w:rFonts w:ascii="Consolas" w:eastAsia="Times New Roman" w:hAnsi="Consolas" w:cs="Consolas"/>
+          <w:color w:val="D4D4D4"/>
+          <w:sz w:val="21"/>
+          <w:szCs w:val="21"/>
+        </w:rPr>
+        <w:t xml:space="preserve"> </w:t>
+      </w:r>
+      <w:r>
+        <w:rPr>
+          <w:rFonts w:ascii="Consolas" w:eastAsia="Times New Roman" w:hAnsi="Consolas" w:cs="Consolas"/>
+          <w:color w:val="4EC9B0"/>
+          <w:sz w:val="21"/>
+          <w:szCs w:val="21"/>
+        </w:rPr>
+        <w:t>SplFileObject</w:t>
+      </w:r>
+      <w:r>
+        <w:rPr>
+          <w:rFonts w:ascii="Consolas" w:eastAsia="Times New Roman" w:hAnsi="Consolas" w:cs="Consolas"/>
+          <w:color w:val="D4D4D4"/>
+          <w:sz w:val="21"/>
+          <w:szCs w:val="21"/>
+        </w:rPr>
+        <w:t>(</w:t>
+      </w:r>
+      <w:r>
+        <w:rPr>
+          <w:rFonts w:ascii="Consolas" w:eastAsia="Times New Roman" w:hAnsi="Consolas" w:cs="Consolas"/>
+          <w:color w:val="CE9178"/>
+          <w:sz w:val="21"/>
+          <w:szCs w:val="21"/>
+        </w:rPr>
+        <w:t>"demo.txt"</w:t>
+      </w:r>
+      <w:r>
+        <w:rPr>
+          <w:rFonts w:ascii="Consolas" w:eastAsia="Times New Roman" w:hAnsi="Consolas" w:cs="Consolas"/>
+          <w:color w:val="D4D4D4"/>
+          <w:sz w:val="21"/>
+          <w:szCs w:val="21"/>
+        </w:rPr>
+        <w:t>);</w:t>
+      </w:r>
+    </w:p>
+    <w:p>
+      <w:pPr>
+        <w:shd w:val="clear" w:color="auto" w:fill="1E1E1E"/>
+        <w:spacing w:after="0" w:line="285" w:lineRule="atLeast"/>
+        <w:rPr>
+          <w:rFonts w:ascii="Consolas" w:eastAsia="Times New Roman" w:hAnsi="Consolas" w:cs="Consolas"/>
+          <w:color w:val="D4D4D4"/>
+          <w:sz w:val="21"/>
+          <w:szCs w:val="21"/>
+        </w:rPr>
+      </w:pPr>
+      <w:r>
+        <w:rPr>
+          <w:rFonts w:ascii="Consolas" w:eastAsia="Times New Roman" w:hAnsi="Consolas" w:cs="Consolas"/>
+          <w:color w:val="D4D4D4"/>
+          <w:sz w:val="21"/>
+          <w:szCs w:val="21"/>
+        </w:rPr>
+        <w:t xml:space="preserve">        </w:t>
+      </w:r>
+      <w:r>
+        <w:rPr>
+          <w:rFonts w:ascii="Consolas" w:eastAsia="Times New Roman" w:hAnsi="Consolas" w:cs="Consolas"/>
+          <w:color w:val="C586C0"/>
+          <w:sz w:val="21"/>
+          <w:szCs w:val="21"/>
+        </w:rPr>
+        <w:t>while</w:t>
+      </w:r>
+      <w:r>
+        <w:rPr>
+          <w:rFonts w:ascii="Consolas" w:eastAsia="Times New Roman" w:hAnsi="Consolas" w:cs="Consolas"/>
+          <w:color w:val="D4D4D4"/>
+          <w:sz w:val="21"/>
+          <w:szCs w:val="21"/>
+        </w:rPr>
+        <w:t xml:space="preserve"> (!</w:t>
+      </w:r>
+      <w:r>
+        <w:rPr>
+          <w:rFonts w:ascii="Consolas" w:eastAsia="Times New Roman" w:hAnsi="Consolas" w:cs="Consolas"/>
+          <w:color w:val="9CDCFE"/>
+          <w:sz w:val="21"/>
+          <w:szCs w:val="21"/>
+        </w:rPr>
+        <w:t>$file</w:t>
+      </w:r>
+      <w:r>
+        <w:rPr>
+          <w:rFonts w:ascii="Consolas" w:eastAsia="Times New Roman" w:hAnsi="Consolas" w:cs="Consolas"/>
+          <w:color w:val="D4D4D4"/>
+          <w:sz w:val="21"/>
+          <w:szCs w:val="21"/>
+        </w:rPr>
+        <w:t>-&gt;</w:t>
+      </w:r>
+      <w:r>
+        <w:rPr>
+          <w:rFonts w:ascii="Consolas" w:eastAsia="Times New Roman" w:hAnsi="Consolas" w:cs="Consolas"/>
+          <w:color w:val="DCDCAA"/>
+          <w:sz w:val="21"/>
+          <w:szCs w:val="21"/>
+        </w:rPr>
+        <w:t>eof</w:t>
+      </w:r>
+      <w:r>
+        <w:rPr>
+          <w:rFonts w:ascii="Consolas" w:eastAsia="Times New Roman" w:hAnsi="Consolas" w:cs="Consolas"/>
+          <w:color w:val="D4D4D4"/>
+          <w:sz w:val="21"/>
+          <w:szCs w:val="21"/>
+        </w:rPr>
+        <w:t>()) {</w:t>
+      </w:r>
+    </w:p>
+    <w:p>
+      <w:pPr>
+        <w:shd w:val="clear" w:color="auto" w:fill="1E1E1E"/>
+        <w:spacing w:after="0" w:line="285" w:lineRule="atLeast"/>
+        <w:rPr>
+          <w:rFonts w:ascii="Consolas" w:eastAsia="Times New Roman" w:hAnsi="Consolas" w:cs="Consolas"/>
+          <w:color w:val="D4D4D4"/>
+          <w:sz w:val="21"/>
+          <w:szCs w:val="21"/>
+        </w:rPr>
+      </w:pPr>
+      <w:r>
+        <w:rPr>
+          <w:rFonts w:ascii="Consolas" w:eastAsia="Times New Roman" w:hAnsi="Consolas" w:cs="Consolas"/>
+          <w:color w:val="D4D4D4"/>
+          <w:sz w:val="21"/>
+          <w:szCs w:val="21"/>
+        </w:rPr>
+        <w:t xml:space="preserve">            </w:t>
+      </w:r>
+      <w:r>
+        <w:rPr>
+          <w:rFonts w:ascii="Consolas" w:eastAsia="Times New Roman" w:hAnsi="Consolas" w:cs="Consolas"/>
+          <w:color w:val="DCDCAA"/>
+          <w:sz w:val="21"/>
+          <w:szCs w:val="21"/>
+        </w:rPr>
+        <w:t>var_dump</w:t>
+      </w:r>
+      <w:r>
+        <w:rPr>
+          <w:rFonts w:ascii="Consolas" w:eastAsia="Times New Roman" w:hAnsi="Consolas" w:cs="Consolas"/>
+          <w:color w:val="D4D4D4"/>
+          <w:sz w:val="21"/>
+          <w:szCs w:val="21"/>
+        </w:rPr>
+        <w:t>(</w:t>
+      </w:r>
+      <w:r>
+        <w:rPr>
+          <w:rFonts w:ascii="Consolas" w:eastAsia="Times New Roman" w:hAnsi="Consolas" w:cs="Consolas"/>
+          <w:color w:val="9CDCFE"/>
+          <w:sz w:val="21"/>
+          <w:szCs w:val="21"/>
+        </w:rPr>
+        <w:t>$file</w:t>
+      </w:r>
+      <w:r>
+        <w:rPr>
+          <w:rFonts w:ascii="Consolas" w:eastAsia="Times New Roman" w:hAnsi="Consolas" w:cs="Consolas"/>
+          <w:color w:val="D4D4D4"/>
+          <w:sz w:val="21"/>
+          <w:szCs w:val="21"/>
+        </w:rPr>
+        <w:t>-&gt;</w:t>
+      </w:r>
+      <w:r>
+        <w:rPr>
+          <w:rFonts w:ascii="Consolas" w:eastAsia="Times New Roman" w:hAnsi="Consolas" w:cs="Consolas"/>
+          <w:color w:val="DCDCAA"/>
+          <w:sz w:val="21"/>
+          <w:szCs w:val="21"/>
+        </w:rPr>
+        <w:t>fgetcsv</w:t>
+      </w:r>
+      <w:r>
+        <w:rPr>
+          <w:rFonts w:ascii="Consolas" w:eastAsia="Times New Roman" w:hAnsi="Consolas" w:cs="Consolas"/>
+          <w:color w:val="D4D4D4"/>
+          <w:sz w:val="21"/>
+          <w:szCs w:val="21"/>
+        </w:rPr>
+        <w:t>());</w:t>
+      </w:r>
+    </w:p>
+    <w:p>
+      <w:pPr>
+        <w:shd w:val="clear" w:color="auto" w:fill="1E1E1E"/>
+        <w:spacing w:after="0" w:line="285" w:lineRule="atLeast"/>
+        <w:rPr>
+          <w:rFonts w:ascii="Consolas" w:eastAsia="Times New Roman" w:hAnsi="Consolas" w:cs="Consolas"/>
+          <w:color w:val="D4D4D4"/>
+          <w:sz w:val="21"/>
+          <w:szCs w:val="21"/>
+        </w:rPr>
+      </w:pPr>
+      <w:r>
+        <w:rPr>
+          <w:rFonts w:ascii="Consolas" w:eastAsia="Times New Roman" w:hAnsi="Consolas" w:cs="Consolas"/>
+          <w:color w:val="D4D4D4"/>
+          <w:sz w:val="21"/>
+          <w:szCs w:val="21"/>
+        </w:rPr>
+        <w:t xml:space="preserve">        }</w:t>
+      </w:r>
+    </w:p>
+    <w:p>
+      <w:pPr>
+        <w:shd w:val="clear" w:color="auto" w:fill="1E1E1E"/>
+        <w:spacing w:after="0" w:line="285" w:lineRule="atLeast"/>
+        <w:rPr>
+          <w:rFonts w:ascii="Consolas" w:eastAsia="Times New Roman" w:hAnsi="Consolas" w:cs="Consolas"/>
+          <w:color w:val="D4D4D4"/>
+          <w:sz w:val="21"/>
+          <w:szCs w:val="21"/>
+        </w:rPr>
+      </w:pPr>
+      <w:r>
+        <w:rPr>
+          <w:rFonts w:ascii="Consolas" w:eastAsia="Times New Roman" w:hAnsi="Consolas" w:cs="Consolas"/>
+          <w:color w:val="D4D4D4"/>
+          <w:sz w:val="21"/>
+          <w:szCs w:val="21"/>
+        </w:rPr>
+        <w:t xml:space="preserve">    }</w:t>
+      </w:r>
+    </w:p>
+    <w:p>
+      <w:pPr>
+        <w:shd w:val="clear" w:color="auto" w:fill="1E1E1E"/>
+        <w:spacing w:after="0" w:line="285" w:lineRule="atLeast"/>
+        <w:rPr>
+          <w:rFonts w:ascii="Consolas" w:eastAsia="Times New Roman" w:hAnsi="Consolas" w:cs="Consolas"/>
+          <w:color w:val="D4D4D4"/>
+          <w:sz w:val="21"/>
+          <w:szCs w:val="21"/>
+        </w:rPr>
+      </w:pPr>
+      <w:r>
+        <w:rPr>
+          <w:rFonts w:ascii="Consolas" w:eastAsia="Times New Roman" w:hAnsi="Consolas" w:cs="Consolas"/>
+          <w:color w:val="D4D4D4"/>
+          <w:sz w:val="21"/>
+          <w:szCs w:val="21"/>
+        </w:rPr>
+        <w:t xml:space="preserve">    </w:t>
+      </w:r>
+      <w:r>
+        <w:rPr>
+          <w:rFonts w:ascii="Consolas" w:eastAsia="Times New Roman" w:hAnsi="Consolas" w:cs="Consolas"/>
+          <w:color w:val="608B4E"/>
+          <w:sz w:val="21"/>
+          <w:szCs w:val="21"/>
+        </w:rPr>
+        <w:t>// tạo file và viết</w:t>
+      </w:r>
+    </w:p>
+    <w:p>
+      <w:pPr>
+        <w:shd w:val="clear" w:color="auto" w:fill="1E1E1E"/>
+        <w:spacing w:after="0" w:line="285" w:lineRule="atLeast"/>
+        <w:rPr>
+          <w:rFonts w:ascii="Consolas" w:eastAsia="Times New Roman" w:hAnsi="Consolas" w:cs="Consolas"/>
+          <w:color w:val="D4D4D4"/>
+          <w:sz w:val="21"/>
+          <w:szCs w:val="21"/>
+        </w:rPr>
+      </w:pPr>
+      <w:r>
+        <w:rPr>
+          <w:rFonts w:ascii="Consolas" w:eastAsia="Times New Roman" w:hAnsi="Consolas" w:cs="Consolas"/>
+          <w:color w:val="D4D4D4"/>
+          <w:sz w:val="21"/>
+          <w:szCs w:val="21"/>
+        </w:rPr>
+        <w:t xml:space="preserve">    </w:t>
+      </w:r>
+      <w:r>
+        <w:rPr>
+          <w:rFonts w:ascii="Consolas" w:eastAsia="Times New Roman" w:hAnsi="Consolas" w:cs="Consolas"/>
+          <w:color w:val="569CD6"/>
+          <w:sz w:val="21"/>
+          <w:szCs w:val="21"/>
+        </w:rPr>
+        <w:t>function</w:t>
+      </w:r>
+      <w:r>
+        <w:rPr>
+          <w:rFonts w:ascii="Consolas" w:eastAsia="Times New Roman" w:hAnsi="Consolas" w:cs="Consolas"/>
+          <w:color w:val="D4D4D4"/>
+          <w:sz w:val="21"/>
+          <w:szCs w:val="21"/>
+        </w:rPr>
+        <w:t xml:space="preserve"> </w:t>
+      </w:r>
+      <w:r>
+        <w:rPr>
+          <w:rFonts w:ascii="Consolas" w:eastAsia="Times New Roman" w:hAnsi="Consolas" w:cs="Consolas"/>
+          <w:color w:val="DCDCAA"/>
+          <w:sz w:val="21"/>
+          <w:szCs w:val="21"/>
+        </w:rPr>
+        <w:t>createAndWrite</w:t>
+      </w:r>
+      <w:r>
+        <w:rPr>
+          <w:rFonts w:ascii="Consolas" w:eastAsia="Times New Roman" w:hAnsi="Consolas" w:cs="Consolas"/>
+          <w:color w:val="D4D4D4"/>
+          <w:sz w:val="21"/>
+          <w:szCs w:val="21"/>
+        </w:rPr>
+        <w:t>() {</w:t>
+      </w:r>
+    </w:p>
+    <w:p>
+      <w:pPr>
+        <w:shd w:val="clear" w:color="auto" w:fill="1E1E1E"/>
+        <w:spacing w:after="0" w:line="285" w:lineRule="atLeast"/>
+        <w:rPr>
+          <w:rFonts w:ascii="Consolas" w:eastAsia="Times New Roman" w:hAnsi="Consolas" w:cs="Consolas"/>
+          <w:color w:val="D4D4D4"/>
+          <w:sz w:val="21"/>
+          <w:szCs w:val="21"/>
+        </w:rPr>
+      </w:pPr>
+      <w:r>
+        <w:rPr>
+          <w:rFonts w:ascii="Consolas" w:eastAsia="Times New Roman" w:hAnsi="Consolas" w:cs="Consolas"/>
+          <w:color w:val="D4D4D4"/>
+          <w:sz w:val="21"/>
+          <w:szCs w:val="21"/>
+        </w:rPr>
+        <w:t xml:space="preserve">        </w:t>
+      </w:r>
+      <w:r>
+        <w:rPr>
+          <w:rFonts w:ascii="Consolas" w:eastAsia="Times New Roman" w:hAnsi="Consolas" w:cs="Consolas"/>
+          <w:color w:val="9CDCFE"/>
+          <w:sz w:val="21"/>
+          <w:szCs w:val="21"/>
+        </w:rPr>
+        <w:t>$file</w:t>
+      </w:r>
+      <w:r>
+        <w:rPr>
+          <w:rFonts w:ascii="Consolas" w:eastAsia="Times New Roman" w:hAnsi="Consolas" w:cs="Consolas"/>
+          <w:color w:val="D4D4D4"/>
+          <w:sz w:val="21"/>
+          <w:szCs w:val="21"/>
+        </w:rPr>
+        <w:t xml:space="preserve"> = </w:t>
+      </w:r>
+      <w:r>
+        <w:rPr>
+          <w:rFonts w:ascii="Consolas" w:eastAsia="Times New Roman" w:hAnsi="Consolas" w:cs="Consolas"/>
+          <w:color w:val="569CD6"/>
+          <w:sz w:val="21"/>
+          <w:szCs w:val="21"/>
+        </w:rPr>
+        <w:t>new</w:t>
+      </w:r>
+      <w:r>
+        <w:rPr>
+          <w:rFonts w:ascii="Consolas" w:eastAsia="Times New Roman" w:hAnsi="Consolas" w:cs="Consolas"/>
+          <w:color w:val="D4D4D4"/>
+          <w:sz w:val="21"/>
+          <w:szCs w:val="21"/>
+        </w:rPr>
+        <w:t xml:space="preserve"> </w:t>
+      </w:r>
+      <w:r>
+        <w:rPr>
+          <w:rFonts w:ascii="Consolas" w:eastAsia="Times New Roman" w:hAnsi="Consolas" w:cs="Consolas"/>
+          <w:color w:val="4EC9B0"/>
+          <w:sz w:val="21"/>
+          <w:szCs w:val="21"/>
+        </w:rPr>
+        <w:t>SplFileObject</w:t>
+      </w:r>
+      <w:r>
+        <w:rPr>
+          <w:rFonts w:ascii="Consolas" w:eastAsia="Times New Roman" w:hAnsi="Consolas" w:cs="Consolas"/>
+          <w:color w:val="D4D4D4"/>
+          <w:sz w:val="21"/>
+          <w:szCs w:val="21"/>
+        </w:rPr>
+        <w:t>(</w:t>
+      </w:r>
+      <w:r>
+        <w:rPr>
+          <w:rFonts w:ascii="Consolas" w:eastAsia="Times New Roman" w:hAnsi="Consolas" w:cs="Consolas"/>
+          <w:color w:val="CE9178"/>
+          <w:sz w:val="21"/>
+          <w:szCs w:val="21"/>
+        </w:rPr>
+        <w:t>"fwrite.txt"</w:t>
+      </w:r>
+      <w:r>
+        <w:rPr>
+          <w:rFonts w:ascii="Consolas" w:eastAsia="Times New Roman" w:hAnsi="Consolas" w:cs="Consolas"/>
+          <w:color w:val="D4D4D4"/>
+          <w:sz w:val="21"/>
+          <w:szCs w:val="21"/>
+        </w:rPr>
+        <w:t xml:space="preserve">, </w:t>
+      </w:r>
+      <w:r>
+        <w:rPr>
+          <w:rFonts w:ascii="Consolas" w:eastAsia="Times New Roman" w:hAnsi="Consolas" w:cs="Consolas"/>
+          <w:color w:val="CE9178"/>
+          <w:sz w:val="21"/>
+          <w:szCs w:val="21"/>
+        </w:rPr>
+        <w:t>"w"</w:t>
+      </w:r>
+      <w:r>
+        <w:rPr>
+          <w:rFonts w:ascii="Consolas" w:eastAsia="Times New Roman" w:hAnsi="Consolas" w:cs="Consolas"/>
+          <w:color w:val="D4D4D4"/>
+          <w:sz w:val="21"/>
+          <w:szCs w:val="21"/>
+        </w:rPr>
+        <w:t>);</w:t>
+      </w:r>
+    </w:p>
+    <w:p>
+      <w:pPr>
+        <w:shd w:val="clear" w:color="auto" w:fill="1E1E1E"/>
+        <w:spacing w:after="0" w:line="285" w:lineRule="atLeast"/>
+        <w:rPr>
+          <w:rFonts w:ascii="Consolas" w:eastAsia="Times New Roman" w:hAnsi="Consolas" w:cs="Consolas"/>
+          <w:color w:val="D4D4D4"/>
+          <w:sz w:val="21"/>
+          <w:szCs w:val="21"/>
+        </w:rPr>
+      </w:pPr>
+      <w:r>
+        <w:rPr>
+          <w:rFonts w:ascii="Consolas" w:eastAsia="Times New Roman" w:hAnsi="Consolas" w:cs="Consolas"/>
+          <w:color w:val="D4D4D4"/>
+          <w:sz w:val="21"/>
+          <w:szCs w:val="21"/>
+        </w:rPr>
+        <w:t xml:space="preserve">        </w:t>
+      </w:r>
+      <w:r>
+        <w:rPr>
+          <w:rFonts w:ascii="Consolas" w:eastAsia="Times New Roman" w:hAnsi="Consolas" w:cs="Consolas"/>
+          <w:color w:val="9CDCFE"/>
+          <w:sz w:val="21"/>
+          <w:szCs w:val="21"/>
+        </w:rPr>
+        <w:t>$written</w:t>
+      </w:r>
+      <w:r>
+        <w:rPr>
+          <w:rFonts w:ascii="Consolas" w:eastAsia="Times New Roman" w:hAnsi="Consolas" w:cs="Consolas"/>
+          <w:color w:val="D4D4D4"/>
+          <w:sz w:val="21"/>
+          <w:szCs w:val="21"/>
+        </w:rPr>
+        <w:t xml:space="preserve"> = </w:t>
+      </w:r>
+      <w:r>
+        <w:rPr>
+          <w:rFonts w:ascii="Consolas" w:eastAsia="Times New Roman" w:hAnsi="Consolas" w:cs="Consolas"/>
+          <w:color w:val="9CDCFE"/>
+          <w:sz w:val="21"/>
+          <w:szCs w:val="21"/>
+        </w:rPr>
+        <w:t>$file</w:t>
+      </w:r>
+      <w:r>
+        <w:rPr>
+          <w:rFonts w:ascii="Consolas" w:eastAsia="Times New Roman" w:hAnsi="Consolas" w:cs="Consolas"/>
+          <w:color w:val="D4D4D4"/>
+          <w:sz w:val="21"/>
+          <w:szCs w:val="21"/>
+        </w:rPr>
+        <w:t>-&gt;</w:t>
+      </w:r>
+      <w:r>
+        <w:rPr>
+          <w:rFonts w:ascii="Consolas" w:eastAsia="Times New Roman" w:hAnsi="Consolas" w:cs="Consolas"/>
+          <w:color w:val="DCDCAA"/>
+          <w:sz w:val="21"/>
+          <w:szCs w:val="21"/>
+        </w:rPr>
+        <w:t>fwrite</w:t>
+      </w:r>
+      <w:r>
+        <w:rPr>
+          <w:rFonts w:ascii="Consolas" w:eastAsia="Times New Roman" w:hAnsi="Consolas" w:cs="Consolas"/>
+          <w:color w:val="D4D4D4"/>
+          <w:sz w:val="21"/>
+          <w:szCs w:val="21"/>
+        </w:rPr>
+        <w:t>(</w:t>
+      </w:r>
+      <w:r>
+        <w:rPr>
+          <w:rFonts w:ascii="Consolas" w:eastAsia="Times New Roman" w:hAnsi="Consolas" w:cs="Consolas"/>
+          <w:color w:val="CE9178"/>
+          <w:sz w:val="21"/>
+          <w:szCs w:val="21"/>
+        </w:rPr>
+        <w:t>"12345"</w:t>
+      </w:r>
+      <w:r>
+        <w:rPr>
+          <w:rFonts w:ascii="Consolas" w:eastAsia="Times New Roman" w:hAnsi="Consolas" w:cs="Consolas"/>
+          <w:color w:val="D4D4D4"/>
+          <w:sz w:val="21"/>
+          <w:szCs w:val="21"/>
+        </w:rPr>
+        <w:t>);</w:t>
+      </w:r>
+    </w:p>
+    <w:p>
+      <w:pPr>
+        <w:shd w:val="clear" w:color="auto" w:fill="1E1E1E"/>
+        <w:spacing w:after="0" w:line="285" w:lineRule="atLeast"/>
+        <w:rPr>
+          <w:rFonts w:ascii="Consolas" w:eastAsia="Times New Roman" w:hAnsi="Consolas" w:cs="Consolas"/>
+          <w:color w:val="D4D4D4"/>
+          <w:sz w:val="21"/>
+          <w:szCs w:val="21"/>
+        </w:rPr>
+      </w:pPr>
+      <w:r>
+        <w:rPr>
+          <w:rFonts w:ascii="Consolas" w:eastAsia="Times New Roman" w:hAnsi="Consolas" w:cs="Consolas"/>
+          <w:color w:val="D4D4D4"/>
+          <w:sz w:val="21"/>
+          <w:szCs w:val="21"/>
+        </w:rPr>
+        <w:t xml:space="preserve">        </w:t>
+      </w:r>
+      <w:r>
+        <w:rPr>
+          <w:rFonts w:ascii="Consolas" w:eastAsia="Times New Roman" w:hAnsi="Consolas" w:cs="Consolas"/>
+          <w:color w:val="DCDCAA"/>
+          <w:sz w:val="21"/>
+          <w:szCs w:val="21"/>
+        </w:rPr>
+        <w:t>echo</w:t>
+      </w:r>
+      <w:r>
+        <w:rPr>
+          <w:rFonts w:ascii="Consolas" w:eastAsia="Times New Roman" w:hAnsi="Consolas" w:cs="Consolas"/>
+          <w:color w:val="D4D4D4"/>
+          <w:sz w:val="21"/>
+          <w:szCs w:val="21"/>
+        </w:rPr>
+        <w:t xml:space="preserve"> </w:t>
+      </w:r>
+      <w:r>
+        <w:rPr>
+          <w:rFonts w:ascii="Consolas" w:eastAsia="Times New Roman" w:hAnsi="Consolas" w:cs="Consolas"/>
+          <w:color w:val="CE9178"/>
+          <w:sz w:val="21"/>
+          <w:szCs w:val="21"/>
+        </w:rPr>
+        <w:t xml:space="preserve">"Wrote </w:t>
+      </w:r>
+      <w:r>
+        <w:rPr>
+          <w:rFonts w:ascii="Consolas" w:eastAsia="Times New Roman" w:hAnsi="Consolas" w:cs="Consolas"/>
+          <w:color w:val="9CDCFE"/>
+          <w:sz w:val="21"/>
+          <w:szCs w:val="21"/>
+        </w:rPr>
+        <w:t>$written</w:t>
+      </w:r>
+      <w:r>
+        <w:rPr>
+          <w:rFonts w:ascii="Consolas" w:eastAsia="Times New Roman" w:hAnsi="Consolas" w:cs="Consolas"/>
+          <w:color w:val="CE9178"/>
+          <w:sz w:val="21"/>
+          <w:szCs w:val="21"/>
+        </w:rPr>
+        <w:t xml:space="preserve"> bytes to file"</w:t>
+      </w:r>
+      <w:r>
+        <w:rPr>
+          <w:rFonts w:ascii="Consolas" w:eastAsia="Times New Roman" w:hAnsi="Consolas" w:cs="Consolas"/>
+          <w:color w:val="D4D4D4"/>
+          <w:sz w:val="21"/>
+          <w:szCs w:val="21"/>
+        </w:rPr>
+        <w:t>;</w:t>
+      </w:r>
+    </w:p>
+    <w:p>
+      <w:pPr>
+        <w:shd w:val="clear" w:color="auto" w:fill="1E1E1E"/>
+        <w:spacing w:after="0" w:line="285" w:lineRule="atLeast"/>
+        <w:rPr>
+          <w:rFonts w:ascii="Consolas" w:eastAsia="Times New Roman" w:hAnsi="Consolas" w:cs="Consolas"/>
+          <w:color w:val="D4D4D4"/>
+          <w:sz w:val="21"/>
+          <w:szCs w:val="21"/>
+        </w:rPr>
+      </w:pPr>
+      <w:r>
+        <w:rPr>
+          <w:rFonts w:ascii="Consolas" w:eastAsia="Times New Roman" w:hAnsi="Consolas" w:cs="Consolas"/>
+          <w:color w:val="D4D4D4"/>
+          <w:sz w:val="21"/>
+          <w:szCs w:val="21"/>
+        </w:rPr>
+        <w:t xml:space="preserve">    }</w:t>
+      </w:r>
+    </w:p>
+    <w:p>
+      <w:pPr>
+        <w:rPr>
+          <w:rFonts w:asciiTheme="majorHAnsi" w:hAnsiTheme="majorHAnsi" w:cstheme="majorHAnsi"/>
+          <w:sz w:val="30"/>
+          <w:szCs w:val="30"/>
+        </w:rPr>
+      </w:pPr>
+    </w:p>
+    <w:p>
+      <w:pPr>
+        <w:rPr>
+          <w:rFonts w:asciiTheme="majorHAnsi" w:hAnsiTheme="majorHAnsi" w:cstheme="majorHAnsi"/>
+          <w:sz w:val="30"/>
+          <w:szCs w:val="30"/>
+        </w:rPr>
+      </w:pPr>
+      <w:r>
+        <w:rPr>
+          <w:rFonts w:asciiTheme="majorHAnsi" w:hAnsiTheme="majorHAnsi" w:cstheme="majorHAnsi"/>
+          <w:sz w:val="30"/>
+          <w:szCs w:val="30"/>
+        </w:rPr>
+        <w:t>Upload:</w:t>
       </w:r>
     </w:p>
     <w:tbl>
       <w:tblPr>
         <w:tblStyle w:val="TableGrid"/>
         <w:tblW w:w="9332" w:type="dxa"/>
+        <w:tblLayout w:type="fixed"/>
         <w:tblLook w:val="04A0" w:firstRow="1" w:lastRow="0" w:firstColumn="1" w:lastColumn="0" w:noHBand="0" w:noVBand="1"/>
       </w:tblPr>
       <w:tblGrid>
-        <w:gridCol w:w="4666"/>
-        <w:gridCol w:w="4666"/>
+        <w:gridCol w:w="3936"/>
+        <w:gridCol w:w="5396"/>
       </w:tblGrid>
       <w:tr>
         <w:trPr>
@@ -3487,34 +6067,54 @@
         </w:trPr>
         <w:tc>
           <w:tcPr>
-            <w:tcW w:w="4666" w:type="dxa"/>
-          </w:tcPr>
-          <w:p>
-            <w:pPr>
-              <w:rPr>
-                <w:rFonts w:asciiTheme="majorHAnsi" w:hAnsiTheme="majorHAnsi" w:cstheme="majorHAnsi"/>
-                <w:sz w:val="30"/>
-                <w:szCs w:val="30"/>
-                <w:lang w:val="en-US"/>
-              </w:rPr>
-            </w:pPr>
-            <w:bookmarkStart w:id="0" w:name="_GoBack"/>
-            <w:bookmarkEnd w:id="0"/>
-          </w:p>
-        </w:tc>
-        <w:tc>
-          <w:tcPr>
-            <w:tcW w:w="4666" w:type="dxa"/>
-          </w:tcPr>
-          <w:p>
-            <w:pPr>
-              <w:rPr>
-                <w:rFonts w:asciiTheme="majorHAnsi" w:hAnsiTheme="majorHAnsi" w:cstheme="majorHAnsi"/>
-                <w:sz w:val="30"/>
-                <w:szCs w:val="30"/>
-                <w:lang w:val="en-US"/>
-              </w:rPr>
-            </w:pPr>
+            <w:tcW w:w="3936" w:type="dxa"/>
+          </w:tcPr>
+          <w:p>
+            <w:pPr>
+              <w:rPr>
+                <w:rFonts w:asciiTheme="majorHAnsi" w:hAnsiTheme="majorHAnsi" w:cstheme="majorHAnsi"/>
+                <w:sz w:val="30"/>
+                <w:szCs w:val="30"/>
+              </w:rPr>
+            </w:pPr>
+            <w:r>
+              <w:rPr>
+                <w:rFonts w:asciiTheme="majorHAnsi" w:hAnsiTheme="majorHAnsi" w:cstheme="majorHAnsi"/>
+                <w:sz w:val="30"/>
+                <w:szCs w:val="30"/>
+              </w:rPr>
+              <w:t>Kiểm tra file tồn tại với path là đường dẫn server</w:t>
+            </w:r>
+          </w:p>
+        </w:tc>
+        <w:tc>
+          <w:tcPr>
+            <w:tcW w:w="5396" w:type="dxa"/>
+          </w:tcPr>
+          <w:p>
+            <w:pPr>
+              <w:rPr>
+                <w:rFonts w:asciiTheme="majorHAnsi" w:hAnsiTheme="majorHAnsi" w:cstheme="majorHAnsi"/>
+                <w:sz w:val="30"/>
+                <w:szCs w:val="30"/>
+              </w:rPr>
+            </w:pPr>
+            <w:r>
+              <w:rPr>
+                <w:rFonts w:asciiTheme="majorHAnsi" w:hAnsiTheme="majorHAnsi" w:cstheme="majorHAnsi"/>
+                <w:sz w:val="30"/>
+                <w:szCs w:val="30"/>
+              </w:rPr>
+              <w:t>File</w:t>
+            </w:r>
+            <w:r>
+              <w:rPr>
+                <w:rFonts w:asciiTheme="majorHAnsi" w:hAnsiTheme="majorHAnsi" w:cstheme="majorHAnsi"/>
+                <w:sz w:val="30"/>
+                <w:szCs w:val="30"/>
+              </w:rPr>
+              <w:t>_exists($path)</w:t>
+            </w:r>
           </w:p>
         </w:tc>
       </w:tr>
@@ -3524,32 +6124,46 @@
         </w:trPr>
         <w:tc>
           <w:tcPr>
-            <w:tcW w:w="4666" w:type="dxa"/>
-          </w:tcPr>
-          <w:p>
-            <w:pPr>
-              <w:rPr>
-                <w:rFonts w:asciiTheme="majorHAnsi" w:hAnsiTheme="majorHAnsi" w:cstheme="majorHAnsi"/>
-                <w:sz w:val="30"/>
-                <w:szCs w:val="30"/>
-                <w:lang w:val="en-US"/>
-              </w:rPr>
-            </w:pPr>
-          </w:p>
-        </w:tc>
-        <w:tc>
-          <w:tcPr>
-            <w:tcW w:w="4666" w:type="dxa"/>
-          </w:tcPr>
-          <w:p>
-            <w:pPr>
-              <w:rPr>
-                <w:rFonts w:asciiTheme="majorHAnsi" w:hAnsiTheme="majorHAnsi" w:cstheme="majorHAnsi"/>
-                <w:sz w:val="30"/>
-                <w:szCs w:val="30"/>
-                <w:lang w:val="en-US"/>
-              </w:rPr>
-            </w:pPr>
+            <w:tcW w:w="3936" w:type="dxa"/>
+          </w:tcPr>
+          <w:p>
+            <w:pPr>
+              <w:rPr>
+                <w:rFonts w:asciiTheme="majorHAnsi" w:hAnsiTheme="majorHAnsi" w:cstheme="majorHAnsi"/>
+                <w:sz w:val="30"/>
+                <w:szCs w:val="30"/>
+              </w:rPr>
+            </w:pPr>
+            <w:r>
+              <w:rPr>
+                <w:rFonts w:asciiTheme="majorHAnsi" w:hAnsiTheme="majorHAnsi" w:cstheme="majorHAnsi"/>
+                <w:sz w:val="30"/>
+                <w:szCs w:val="30"/>
+              </w:rPr>
+              <w:t>Kiểm tra file có upload thành công hay ko</w:t>
+            </w:r>
+          </w:p>
+        </w:tc>
+        <w:tc>
+          <w:tcPr>
+            <w:tcW w:w="5396" w:type="dxa"/>
+          </w:tcPr>
+          <w:p>
+            <w:pPr>
+              <w:rPr>
+                <w:rFonts w:asciiTheme="majorHAnsi" w:hAnsiTheme="majorHAnsi" w:cstheme="majorHAnsi"/>
+                <w:sz w:val="30"/>
+                <w:szCs w:val="30"/>
+              </w:rPr>
+            </w:pPr>
+            <w:r>
+              <w:rPr>
+                <w:rFonts w:asciiTheme="majorHAnsi" w:hAnsiTheme="majorHAnsi" w:cstheme="majorHAnsi"/>
+                <w:sz w:val="30"/>
+                <w:szCs w:val="30"/>
+              </w:rPr>
+              <w:t>Is_uploaded_file($_FILES[‘input_name][‘tmp_name’])</w:t>
+            </w:r>
           </w:p>
         </w:tc>
       </w:tr>
@@ -3559,32 +6173,46 @@
         </w:trPr>
         <w:tc>
           <w:tcPr>
-            <w:tcW w:w="4666" w:type="dxa"/>
-          </w:tcPr>
-          <w:p>
-            <w:pPr>
-              <w:rPr>
-                <w:rFonts w:asciiTheme="majorHAnsi" w:hAnsiTheme="majorHAnsi" w:cstheme="majorHAnsi"/>
-                <w:sz w:val="30"/>
-                <w:szCs w:val="30"/>
-                <w:lang w:val="en-US"/>
-              </w:rPr>
-            </w:pPr>
-          </w:p>
-        </w:tc>
-        <w:tc>
-          <w:tcPr>
-            <w:tcW w:w="4666" w:type="dxa"/>
-          </w:tcPr>
-          <w:p>
-            <w:pPr>
-              <w:rPr>
-                <w:rFonts w:asciiTheme="majorHAnsi" w:hAnsiTheme="majorHAnsi" w:cstheme="majorHAnsi"/>
-                <w:sz w:val="30"/>
-                <w:szCs w:val="30"/>
-                <w:lang w:val="en-US"/>
-              </w:rPr>
-            </w:pPr>
+            <w:tcW w:w="3936" w:type="dxa"/>
+          </w:tcPr>
+          <w:p>
+            <w:pPr>
+              <w:rPr>
+                <w:rFonts w:asciiTheme="majorHAnsi" w:hAnsiTheme="majorHAnsi" w:cstheme="majorHAnsi"/>
+                <w:sz w:val="30"/>
+                <w:szCs w:val="30"/>
+              </w:rPr>
+            </w:pPr>
+            <w:r>
+              <w:rPr>
+                <w:rFonts w:asciiTheme="majorHAnsi" w:hAnsiTheme="majorHAnsi" w:cstheme="majorHAnsi"/>
+                <w:sz w:val="30"/>
+                <w:szCs w:val="30"/>
+              </w:rPr>
+              <w:t>Chuyển file từ client lên server với param là 2 đường dẫn lần lượt là client và server.</w:t>
+            </w:r>
+          </w:p>
+        </w:tc>
+        <w:tc>
+          <w:tcPr>
+            <w:tcW w:w="5396" w:type="dxa"/>
+          </w:tcPr>
+          <w:p>
+            <w:pPr>
+              <w:rPr>
+                <w:rFonts w:asciiTheme="majorHAnsi" w:hAnsiTheme="majorHAnsi" w:cstheme="majorHAnsi"/>
+                <w:sz w:val="30"/>
+                <w:szCs w:val="30"/>
+              </w:rPr>
+            </w:pPr>
+            <w:r>
+              <w:rPr>
+                <w:rFonts w:asciiTheme="majorHAnsi" w:hAnsiTheme="majorHAnsi" w:cstheme="majorHAnsi"/>
+                <w:sz w:val="30"/>
+                <w:szCs w:val="30"/>
+              </w:rPr>
+              <w:t>Move_uploaded_file($_FILES[‘image’][‘tmp_name’],‘./folder_chứa/’.$_FILES[‘input_name’][‘name’])</w:t>
+            </w:r>
           </w:p>
         </w:tc>
       </w:tr>
@@ -3594,172 +6222,532 @@
         </w:trPr>
         <w:tc>
           <w:tcPr>
-            <w:tcW w:w="4666" w:type="dxa"/>
-          </w:tcPr>
-          <w:p>
-            <w:pPr>
-              <w:rPr>
-                <w:rFonts w:asciiTheme="majorHAnsi" w:hAnsiTheme="majorHAnsi" w:cstheme="majorHAnsi"/>
-                <w:sz w:val="30"/>
-                <w:szCs w:val="30"/>
-                <w:lang w:val="en-US"/>
-              </w:rPr>
-            </w:pPr>
-          </w:p>
-        </w:tc>
-        <w:tc>
-          <w:tcPr>
-            <w:tcW w:w="4666" w:type="dxa"/>
-          </w:tcPr>
-          <w:p>
-            <w:pPr>
-              <w:rPr>
-                <w:rFonts w:asciiTheme="majorHAnsi" w:hAnsiTheme="majorHAnsi" w:cstheme="majorHAnsi"/>
-                <w:sz w:val="30"/>
-                <w:szCs w:val="30"/>
-                <w:lang w:val="en-US"/>
-              </w:rPr>
-            </w:pPr>
+            <w:tcW w:w="3936" w:type="dxa"/>
+          </w:tcPr>
+          <w:p>
+            <w:pPr>
+              <w:rPr>
+                <w:rFonts w:asciiTheme="majorHAnsi" w:hAnsiTheme="majorHAnsi" w:cstheme="majorHAnsi"/>
+                <w:sz w:val="30"/>
+                <w:szCs w:val="30"/>
+              </w:rPr>
+            </w:pPr>
+          </w:p>
+        </w:tc>
+        <w:tc>
+          <w:tcPr>
+            <w:tcW w:w="5396" w:type="dxa"/>
+          </w:tcPr>
+          <w:p>
+            <w:pPr>
+              <w:rPr>
+                <w:rFonts w:asciiTheme="majorHAnsi" w:hAnsiTheme="majorHAnsi" w:cstheme="majorHAnsi"/>
+                <w:sz w:val="30"/>
+                <w:szCs w:val="30"/>
+              </w:rPr>
+            </w:pPr>
+          </w:p>
+        </w:tc>
+      </w:tr>
+    </w:tbl>
+    <w:p>
+      <w:pPr>
+        <w:rPr>
+          <w:rFonts w:asciiTheme="majorHAnsi" w:hAnsiTheme="majorHAnsi" w:cstheme="majorHAnsi"/>
+          <w:sz w:val="30"/>
+          <w:szCs w:val="30"/>
+        </w:rPr>
+      </w:pPr>
+      <w:r>
+        <w:rPr>
+          <w:rFonts w:asciiTheme="majorHAnsi" w:hAnsiTheme="majorHAnsi" w:cstheme="majorHAnsi"/>
+          <w:sz w:val="30"/>
+          <w:szCs w:val="30"/>
+        </w:rPr>
+        <w:t>Dowload:</w:t>
+      </w:r>
+    </w:p>
+    <w:p>
+      <w:pPr>
+        <w:rPr>
+          <w:rFonts w:asciiTheme="majorHAnsi" w:hAnsiTheme="majorHAnsi" w:cstheme="majorHAnsi"/>
+          <w:sz w:val="30"/>
+          <w:szCs w:val="30"/>
+        </w:rPr>
+      </w:pPr>
+      <w:r>
+        <w:rPr>
+          <w:rFonts w:asciiTheme="majorHAnsi" w:hAnsiTheme="majorHAnsi" w:cstheme="majorHAnsi"/>
+          <w:noProof/>
+          <w:sz w:val="30"/>
+          <w:szCs w:val="30"/>
+        </w:rPr>
+        <w:lastRenderedPageBreak/>
+        <w:drawing>
+          <wp:inline distT="0" distB="0" distL="0" distR="0" wp14:anchorId="60B22CBD" wp14:editId="2E6B274D">
+            <wp:extent cx="5443870" cy="3967413"/>
+            <wp:effectExtent l="0" t="0" r="4445" b="0"/>
+            <wp:docPr id="3" name="Picture 3"/>
+            <wp:cNvGraphicFramePr>
+              <a:graphicFrameLocks xmlns:a="http://schemas.openxmlformats.org/drawingml/2006/main" noChangeAspect="1"/>
+            </wp:cNvGraphicFramePr>
+            <a:graphic xmlns:a="http://schemas.openxmlformats.org/drawingml/2006/main">
+              <a:graphicData uri="http://schemas.openxmlformats.org/drawingml/2006/picture">
+                <pic:pic xmlns:pic="http://schemas.openxmlformats.org/drawingml/2006/picture">
+                  <pic:nvPicPr>
+                    <pic:cNvPr id="0" name="Picture 3"/>
+                    <pic:cNvPicPr>
+                      <a:picLocks noChangeAspect="1" noChangeArrowheads="1"/>
+                    </pic:cNvPicPr>
+                  </pic:nvPicPr>
+                  <pic:blipFill>
+                    <a:blip r:embed="rId16">
+                      <a:extLst>
+                        <a:ext uri="{28A0092B-C50C-407E-A947-70E740481C1C}">
+                          <a14:useLocalDpi xmlns:a14="http://schemas.microsoft.com/office/drawing/2010/main" val="0"/>
+                        </a:ext>
+                      </a:extLst>
+                    </a:blip>
+                    <a:srcRect/>
+                    <a:stretch>
+                      <a:fillRect/>
+                    </a:stretch>
+                  </pic:blipFill>
+                  <pic:spPr bwMode="auto">
+                    <a:xfrm>
+                      <a:off x="0" y="0"/>
+                      <a:ext cx="5449078" cy="3971208"/>
+                    </a:xfrm>
+                    <a:prstGeom prst="rect">
+                      <a:avLst/>
+                    </a:prstGeom>
+                    <a:noFill/>
+                    <a:ln>
+                      <a:noFill/>
+                    </a:ln>
+                  </pic:spPr>
+                </pic:pic>
+              </a:graphicData>
+            </a:graphic>
+          </wp:inline>
+        </w:drawing>
+      </w:r>
+    </w:p>
+    <w:p>
+      <w:pPr>
+        <w:jc w:val="center"/>
+        <w:rPr>
+          <w:rFonts w:asciiTheme="majorHAnsi" w:hAnsiTheme="majorHAnsi" w:cstheme="majorHAnsi"/>
+          <w:b/>
+          <w:i/>
+          <w:sz w:val="30"/>
+          <w:szCs w:val="30"/>
+        </w:rPr>
+      </w:pPr>
+      <w:r>
+        <w:rPr>
+          <w:rFonts w:asciiTheme="majorHAnsi" w:hAnsiTheme="majorHAnsi" w:cstheme="majorHAnsi"/>
+          <w:b/>
+          <w:i/>
+          <w:sz w:val="30"/>
+          <w:szCs w:val="30"/>
+        </w:rPr>
+        <w:t>Cookie</w:t>
+      </w:r>
+    </w:p>
+    <w:p>
+      <w:pPr>
+        <w:rPr>
+          <w:rFonts w:asciiTheme="majorHAnsi" w:hAnsiTheme="majorHAnsi" w:cstheme="majorHAnsi"/>
+          <w:sz w:val="26"/>
+          <w:szCs w:val="26"/>
+        </w:rPr>
+      </w:pPr>
+      <w:r>
+        <w:rPr>
+          <w:rFonts w:asciiTheme="majorHAnsi" w:hAnsiTheme="majorHAnsi" w:cstheme="majorHAnsi"/>
+          <w:sz w:val="26"/>
+          <w:szCs w:val="26"/>
+        </w:rPr>
+        <w:t>Cookie là gì? Hoạt động ở đâu?</w:t>
+      </w:r>
+    </w:p>
+    <w:p>
+      <w:pPr>
+        <w:rPr>
+          <w:rFonts w:asciiTheme="majorHAnsi" w:hAnsiTheme="majorHAnsi" w:cstheme="majorHAnsi"/>
+          <w:sz w:val="26"/>
+          <w:szCs w:val="26"/>
+        </w:rPr>
+      </w:pPr>
+      <w:r>
+        <w:rPr>
+          <w:rFonts w:asciiTheme="majorHAnsi" w:hAnsiTheme="majorHAnsi" w:cstheme="majorHAnsi"/>
+          <w:sz w:val="26"/>
+          <w:szCs w:val="26"/>
+        </w:rPr>
+        <w:t>Cookie thường được dung trong trường hợp nào?</w:t>
+      </w:r>
+    </w:p>
+    <w:p>
+      <w:pPr>
+        <w:rPr>
+          <w:rFonts w:asciiTheme="majorHAnsi" w:hAnsiTheme="majorHAnsi" w:cstheme="majorHAnsi"/>
+          <w:sz w:val="26"/>
+          <w:szCs w:val="26"/>
+        </w:rPr>
+      </w:pPr>
+      <w:r>
+        <w:rPr>
+          <w:rFonts w:asciiTheme="majorHAnsi" w:hAnsiTheme="majorHAnsi" w:cstheme="majorHAnsi"/>
+          <w:sz w:val="26"/>
+          <w:szCs w:val="26"/>
+        </w:rPr>
+        <w:t>Cookie được khởi tạo ở đâu? Và khi nào mất?</w:t>
+      </w:r>
+    </w:p>
+    <w:p>
+      <w:pPr>
+        <w:pStyle w:val="ListParagraph"/>
+        <w:numPr>
+          <w:ilvl w:val="0"/>
+          <w:numId w:val="1"/>
+        </w:numPr>
+        <w:rPr>
+          <w:rFonts w:asciiTheme="majorHAnsi" w:hAnsiTheme="majorHAnsi" w:cstheme="majorHAnsi"/>
+          <w:sz w:val="26"/>
+          <w:szCs w:val="26"/>
+        </w:rPr>
+      </w:pPr>
+      <w:r>
+        <w:rPr>
+          <w:rFonts w:asciiTheme="majorHAnsi" w:hAnsiTheme="majorHAnsi" w:cstheme="majorHAnsi"/>
+          <w:sz w:val="26"/>
+          <w:szCs w:val="26"/>
+        </w:rPr>
+        <w:t>Cookie là 1 file được server chỉ định lưu trữ trên client và php có thể truy xuất tới được.</w:t>
+      </w:r>
+      <w:r>
+        <w:rPr>
+          <w:rFonts w:asciiTheme="majorHAnsi" w:hAnsiTheme="majorHAnsi" w:cstheme="majorHAnsi"/>
+          <w:sz w:val="26"/>
+          <w:szCs w:val="26"/>
+        </w:rPr>
+        <w:tab/>
+      </w:r>
+    </w:p>
+    <w:p>
+      <w:pPr>
+        <w:pStyle w:val="ListParagraph"/>
+        <w:numPr>
+          <w:ilvl w:val="0"/>
+          <w:numId w:val="1"/>
+        </w:numPr>
+        <w:rPr>
+          <w:rFonts w:asciiTheme="majorHAnsi" w:hAnsiTheme="majorHAnsi" w:cstheme="majorHAnsi"/>
+          <w:sz w:val="26"/>
+          <w:szCs w:val="26"/>
+        </w:rPr>
+      </w:pPr>
+      <w:r>
+        <w:rPr>
+          <w:rFonts w:asciiTheme="majorHAnsi" w:hAnsiTheme="majorHAnsi" w:cstheme="majorHAnsi"/>
+          <w:sz w:val="26"/>
+          <w:szCs w:val="26"/>
+        </w:rPr>
+        <w:t>Chứa thao tác người dung (quảng cáo), tần xuất ghé thăm, thời gian truy cập</w:t>
+      </w:r>
+    </w:p>
+    <w:p>
+      <w:pPr>
+        <w:pStyle w:val="ListParagraph"/>
+        <w:numPr>
+          <w:ilvl w:val="0"/>
+          <w:numId w:val="1"/>
+        </w:numPr>
+        <w:rPr>
+          <w:rFonts w:asciiTheme="majorHAnsi" w:hAnsiTheme="majorHAnsi" w:cstheme="majorHAnsi"/>
+          <w:sz w:val="26"/>
+          <w:szCs w:val="26"/>
+        </w:rPr>
+      </w:pPr>
+      <w:r>
+        <w:rPr>
+          <w:rFonts w:asciiTheme="majorHAnsi" w:hAnsiTheme="majorHAnsi" w:cstheme="majorHAnsi"/>
+          <w:sz w:val="26"/>
+          <w:szCs w:val="26"/>
+        </w:rPr>
+        <w:t>Cookie được tạo ở server sau đó gửi và lưu trữ trên client. Thời gian sống do dev quyết định.</w:t>
+      </w:r>
+    </w:p>
+    <w:p>
+      <w:pPr>
+        <w:rPr>
+          <w:rFonts w:asciiTheme="majorHAnsi" w:hAnsiTheme="majorHAnsi" w:cstheme="majorHAnsi"/>
+          <w:sz w:val="26"/>
+          <w:szCs w:val="26"/>
+        </w:rPr>
+      </w:pPr>
+      <w:r>
+        <w:rPr>
+          <w:rFonts w:asciiTheme="majorHAnsi" w:hAnsiTheme="majorHAnsi" w:cstheme="majorHAnsi"/>
+          <w:noProof/>
+          <w:sz w:val="26"/>
+          <w:szCs w:val="26"/>
+        </w:rPr>
+        <w:lastRenderedPageBreak/>
+        <w:drawing>
+          <wp:inline distT="0" distB="0" distL="0" distR="0" wp14:anchorId="5FCF8A3D" wp14:editId="37F73B20">
+            <wp:extent cx="5724525" cy="4438650"/>
+            <wp:effectExtent l="0" t="0" r="9525" b="0"/>
+            <wp:docPr id="4" name="Picture 4"/>
+            <wp:cNvGraphicFramePr>
+              <a:graphicFrameLocks xmlns:a="http://schemas.openxmlformats.org/drawingml/2006/main" noChangeAspect="1"/>
+            </wp:cNvGraphicFramePr>
+            <a:graphic xmlns:a="http://schemas.openxmlformats.org/drawingml/2006/main">
+              <a:graphicData uri="http://schemas.openxmlformats.org/drawingml/2006/picture">
+                <pic:pic xmlns:pic="http://schemas.openxmlformats.org/drawingml/2006/picture">
+                  <pic:nvPicPr>
+                    <pic:cNvPr id="0" name="Picture 4"/>
+                    <pic:cNvPicPr>
+                      <a:picLocks noChangeAspect="1" noChangeArrowheads="1"/>
+                    </pic:cNvPicPr>
+                  </pic:nvPicPr>
+                  <pic:blipFill>
+                    <a:blip r:embed="rId17">
+                      <a:extLst>
+                        <a:ext uri="{28A0092B-C50C-407E-A947-70E740481C1C}">
+                          <a14:useLocalDpi xmlns:a14="http://schemas.microsoft.com/office/drawing/2010/main" val="0"/>
+                        </a:ext>
+                      </a:extLst>
+                    </a:blip>
+                    <a:srcRect/>
+                    <a:stretch>
+                      <a:fillRect/>
+                    </a:stretch>
+                  </pic:blipFill>
+                  <pic:spPr bwMode="auto">
+                    <a:xfrm>
+                      <a:off x="0" y="0"/>
+                      <a:ext cx="5724525" cy="4438650"/>
+                    </a:xfrm>
+                    <a:prstGeom prst="rect">
+                      <a:avLst/>
+                    </a:prstGeom>
+                    <a:noFill/>
+                    <a:ln>
+                      <a:noFill/>
+                    </a:ln>
+                  </pic:spPr>
+                </pic:pic>
+              </a:graphicData>
+            </a:graphic>
+          </wp:inline>
+        </w:drawing>
+      </w:r>
+    </w:p>
+    <w:p>
+      <w:pPr>
+        <w:jc w:val="center"/>
+        <w:rPr>
+          <w:rFonts w:asciiTheme="majorHAnsi" w:hAnsiTheme="majorHAnsi" w:cstheme="majorHAnsi"/>
+          <w:b/>
+          <w:sz w:val="30"/>
+          <w:szCs w:val="30"/>
+        </w:rPr>
+      </w:pPr>
+      <w:r>
+        <w:rPr>
+          <w:rFonts w:asciiTheme="majorHAnsi" w:hAnsiTheme="majorHAnsi" w:cstheme="majorHAnsi"/>
+          <w:b/>
+          <w:sz w:val="30"/>
+          <w:szCs w:val="30"/>
+        </w:rPr>
+        <w:t>-</w:t>
+      </w:r>
+      <w:r>
+        <w:rPr>
+          <w:rFonts w:asciiTheme="majorHAnsi" w:hAnsiTheme="majorHAnsi" w:cstheme="majorHAnsi"/>
+          <w:b/>
+          <w:sz w:val="30"/>
+          <w:szCs w:val="30"/>
+        </w:rPr>
+        <w:t>Session</w:t>
+      </w:r>
+    </w:p>
+    <w:p>
+      <w:pPr>
+        <w:rPr>
+          <w:rFonts w:asciiTheme="majorHAnsi" w:hAnsiTheme="majorHAnsi" w:cstheme="majorHAnsi"/>
+          <w:b/>
+          <w:sz w:val="30"/>
+          <w:szCs w:val="30"/>
+        </w:rPr>
+      </w:pPr>
+      <w:r>
+        <w:rPr>
+          <w:rFonts w:asciiTheme="majorHAnsi" w:hAnsiTheme="majorHAnsi" w:cstheme="majorHAnsi"/>
+          <w:b/>
+          <w:sz w:val="30"/>
+          <w:szCs w:val="30"/>
+        </w:rPr>
+        <w:t>Lưu ý: Khai báo SESSIONSTART</w:t>
+      </w:r>
+    </w:p>
+    <w:tbl>
+      <w:tblPr>
+        <w:tblStyle w:val="TableGrid"/>
+        <w:tblW w:w="10150" w:type="dxa"/>
+        <w:tblLook w:val="04A0" w:firstRow="1" w:lastRow="0" w:firstColumn="1" w:lastColumn="0" w:noHBand="0" w:noVBand="1"/>
+      </w:tblPr>
+      <w:tblGrid>
+        <w:gridCol w:w="5075"/>
+        <w:gridCol w:w="5075"/>
+      </w:tblGrid>
+      <w:tr>
+        <w:trPr>
+          <w:trHeight w:val="981"/>
+        </w:trPr>
+        <w:tc>
+          <w:tcPr>
+            <w:tcW w:w="5075" w:type="dxa"/>
+          </w:tcPr>
+          <w:p>
+            <w:pPr>
+              <w:rPr>
+                <w:rFonts w:asciiTheme="majorHAnsi" w:hAnsiTheme="majorHAnsi" w:cstheme="majorHAnsi"/>
+                <w:sz w:val="30"/>
+                <w:szCs w:val="30"/>
+              </w:rPr>
+            </w:pPr>
+            <w:r>
+              <w:rPr>
+                <w:rFonts w:asciiTheme="majorHAnsi" w:hAnsiTheme="majorHAnsi" w:cstheme="majorHAnsi"/>
+                <w:sz w:val="30"/>
+                <w:szCs w:val="30"/>
+              </w:rPr>
+              <w:t>Khai báo session</w:t>
+            </w:r>
+          </w:p>
+        </w:tc>
+        <w:tc>
+          <w:tcPr>
+            <w:tcW w:w="5075" w:type="dxa"/>
+          </w:tcPr>
+          <w:p>
+            <w:pPr>
+              <w:rPr>
+                <w:rFonts w:asciiTheme="majorHAnsi" w:hAnsiTheme="majorHAnsi" w:cstheme="majorHAnsi"/>
+                <w:sz w:val="30"/>
+                <w:szCs w:val="30"/>
+              </w:rPr>
+            </w:pPr>
+            <w:r>
+              <w:rPr>
+                <w:rFonts w:asciiTheme="majorHAnsi" w:hAnsiTheme="majorHAnsi" w:cstheme="majorHAnsi"/>
+                <w:sz w:val="30"/>
+                <w:szCs w:val="30"/>
+              </w:rPr>
+              <w:t>$_SESSION[‘name’]  =  value;</w:t>
+            </w:r>
           </w:p>
         </w:tc>
       </w:tr>
       <w:tr>
         <w:trPr>
-          <w:trHeight w:val="574"/>
+          <w:trHeight w:val="981"/>
         </w:trPr>
         <w:tc>
           <w:tcPr>
-            <w:tcW w:w="4666" w:type="dxa"/>
-          </w:tcPr>
-          <w:p>
-            <w:pPr>
-              <w:rPr>
-                <w:rFonts w:asciiTheme="majorHAnsi" w:hAnsiTheme="majorHAnsi" w:cstheme="majorHAnsi"/>
-                <w:sz w:val="30"/>
-                <w:szCs w:val="30"/>
-                <w:lang w:val="en-US"/>
-              </w:rPr>
-            </w:pPr>
-          </w:p>
-        </w:tc>
-        <w:tc>
-          <w:tcPr>
-            <w:tcW w:w="4666" w:type="dxa"/>
-          </w:tcPr>
-          <w:p>
-            <w:pPr>
-              <w:rPr>
-                <w:rFonts w:asciiTheme="majorHAnsi" w:hAnsiTheme="majorHAnsi" w:cstheme="majorHAnsi"/>
-                <w:sz w:val="30"/>
-                <w:szCs w:val="30"/>
-                <w:lang w:val="en-US"/>
-              </w:rPr>
-            </w:pPr>
+            <w:tcW w:w="5075" w:type="dxa"/>
+          </w:tcPr>
+          <w:p>
+            <w:pPr>
+              <w:rPr>
+                <w:rFonts w:asciiTheme="majorHAnsi" w:hAnsiTheme="majorHAnsi" w:cstheme="majorHAnsi"/>
+                <w:sz w:val="30"/>
+                <w:szCs w:val="30"/>
+              </w:rPr>
+            </w:pPr>
+            <w:r>
+              <w:rPr>
+                <w:rFonts w:asciiTheme="majorHAnsi" w:hAnsiTheme="majorHAnsi" w:cstheme="majorHAnsi"/>
+                <w:sz w:val="30"/>
+                <w:szCs w:val="30"/>
+              </w:rPr>
+              <w:t>Xóa session</w:t>
+            </w:r>
+          </w:p>
+        </w:tc>
+        <w:tc>
+          <w:tcPr>
+            <w:tcW w:w="5075" w:type="dxa"/>
+          </w:tcPr>
+          <w:p>
+            <w:pPr>
+              <w:rPr>
+                <w:rFonts w:asciiTheme="majorHAnsi" w:hAnsiTheme="majorHAnsi" w:cstheme="majorHAnsi"/>
+                <w:sz w:val="30"/>
+                <w:szCs w:val="30"/>
+              </w:rPr>
+            </w:pPr>
+            <w:r>
+              <w:rPr>
+                <w:rFonts w:asciiTheme="majorHAnsi" w:hAnsiTheme="majorHAnsi" w:cstheme="majorHAnsi"/>
+                <w:sz w:val="30"/>
+                <w:szCs w:val="30"/>
+              </w:rPr>
+              <w:t>Unset($_SESSION[‘name’])</w:t>
+            </w:r>
           </w:p>
         </w:tc>
       </w:tr>
       <w:tr>
         <w:trPr>
-          <w:trHeight w:val="600"/>
+          <w:trHeight w:val="1030"/>
         </w:trPr>
         <w:tc>
           <w:tcPr>
-            <w:tcW w:w="4666" w:type="dxa"/>
-          </w:tcPr>
-          <w:p>
-            <w:pPr>
-              <w:rPr>
-                <w:rFonts w:asciiTheme="majorHAnsi" w:hAnsiTheme="majorHAnsi" w:cstheme="majorHAnsi"/>
-                <w:sz w:val="30"/>
-                <w:szCs w:val="30"/>
-                <w:lang w:val="en-US"/>
-              </w:rPr>
-            </w:pPr>
-          </w:p>
-        </w:tc>
-        <w:tc>
-          <w:tcPr>
-            <w:tcW w:w="4666" w:type="dxa"/>
-          </w:tcPr>
-          <w:p>
-            <w:pPr>
-              <w:rPr>
-                <w:rFonts w:asciiTheme="majorHAnsi" w:hAnsiTheme="majorHAnsi" w:cstheme="majorHAnsi"/>
-                <w:sz w:val="30"/>
-                <w:szCs w:val="30"/>
-                <w:lang w:val="en-US"/>
-              </w:rPr>
-            </w:pPr>
-          </w:p>
-        </w:tc>
-      </w:tr>
-      <w:tr>
-        <w:trPr>
-          <w:trHeight w:val="600"/>
-        </w:trPr>
-        <w:tc>
-          <w:tcPr>
-            <w:tcW w:w="4666" w:type="dxa"/>
-          </w:tcPr>
-          <w:p>
-            <w:pPr>
-              <w:rPr>
-                <w:rFonts w:asciiTheme="majorHAnsi" w:hAnsiTheme="majorHAnsi" w:cstheme="majorHAnsi"/>
-                <w:sz w:val="30"/>
-                <w:szCs w:val="30"/>
-                <w:lang w:val="en-US"/>
-              </w:rPr>
-            </w:pPr>
-          </w:p>
-        </w:tc>
-        <w:tc>
-          <w:tcPr>
-            <w:tcW w:w="4666" w:type="dxa"/>
-          </w:tcPr>
-          <w:p>
-            <w:pPr>
-              <w:rPr>
-                <w:rFonts w:asciiTheme="majorHAnsi" w:hAnsiTheme="majorHAnsi" w:cstheme="majorHAnsi"/>
-                <w:sz w:val="30"/>
-                <w:szCs w:val="30"/>
-                <w:lang w:val="en-US"/>
-              </w:rPr>
-            </w:pPr>
-          </w:p>
-        </w:tc>
-      </w:tr>
-      <w:tr>
-        <w:trPr>
-          <w:trHeight w:val="600"/>
-        </w:trPr>
-        <w:tc>
-          <w:tcPr>
-            <w:tcW w:w="4666" w:type="dxa"/>
-          </w:tcPr>
-          <w:p>
-            <w:pPr>
-              <w:rPr>
-                <w:rFonts w:asciiTheme="majorHAnsi" w:hAnsiTheme="majorHAnsi" w:cstheme="majorHAnsi"/>
-                <w:sz w:val="30"/>
-                <w:szCs w:val="30"/>
-                <w:lang w:val="en-US"/>
-              </w:rPr>
-            </w:pPr>
-          </w:p>
-        </w:tc>
-        <w:tc>
-          <w:tcPr>
-            <w:tcW w:w="4666" w:type="dxa"/>
-          </w:tcPr>
-          <w:p>
-            <w:pPr>
-              <w:rPr>
-                <w:rFonts w:asciiTheme="majorHAnsi" w:hAnsiTheme="majorHAnsi" w:cstheme="majorHAnsi"/>
-                <w:sz w:val="30"/>
-                <w:szCs w:val="30"/>
-                <w:lang w:val="en-US"/>
-              </w:rPr>
-            </w:pPr>
+            <w:tcW w:w="5075" w:type="dxa"/>
+          </w:tcPr>
+          <w:p>
+            <w:pPr>
+              <w:rPr>
+                <w:rFonts w:asciiTheme="majorHAnsi" w:hAnsiTheme="majorHAnsi" w:cstheme="majorHAnsi"/>
+                <w:sz w:val="30"/>
+                <w:szCs w:val="30"/>
+              </w:rPr>
+            </w:pPr>
+            <w:r>
+              <w:rPr>
+                <w:rFonts w:asciiTheme="majorHAnsi" w:hAnsiTheme="majorHAnsi" w:cstheme="majorHAnsi"/>
+                <w:sz w:val="30"/>
+                <w:szCs w:val="30"/>
+              </w:rPr>
+              <w:t>Xóa tất cả session</w:t>
+            </w:r>
+          </w:p>
+        </w:tc>
+        <w:tc>
+          <w:tcPr>
+            <w:tcW w:w="5075" w:type="dxa"/>
+          </w:tcPr>
+          <w:p>
+            <w:pPr>
+              <w:rPr>
+                <w:rFonts w:asciiTheme="majorHAnsi" w:hAnsiTheme="majorHAnsi" w:cstheme="majorHAnsi"/>
+                <w:sz w:val="30"/>
+                <w:szCs w:val="30"/>
+              </w:rPr>
+            </w:pPr>
+            <w:r>
+              <w:rPr>
+                <w:rFonts w:asciiTheme="majorHAnsi" w:hAnsiTheme="majorHAnsi" w:cstheme="majorHAnsi"/>
+                <w:sz w:val="30"/>
+                <w:szCs w:val="30"/>
+              </w:rPr>
+              <w:t>Session_destroy()</w:t>
+            </w:r>
           </w:p>
         </w:tc>
       </w:tr>
@@ -3773,6 +6761,2728 @@
           <w:lang w:val="en-US"/>
         </w:rPr>
       </w:pPr>
+      <w:r>
+        <w:rPr>
+          <w:rFonts w:asciiTheme="majorHAnsi" w:hAnsiTheme="majorHAnsi" w:cstheme="majorHAnsi"/>
+          <w:sz w:val="30"/>
+          <w:szCs w:val="30"/>
+        </w:rPr>
+        <w:t>Session DB:</w:t>
+      </w:r>
+    </w:p>
+    <w:p>
+      <w:pPr>
+        <w:rPr>
+          <w:rFonts w:asciiTheme="majorHAnsi" w:hAnsiTheme="majorHAnsi" w:cstheme="majorHAnsi"/>
+          <w:sz w:val="30"/>
+          <w:szCs w:val="30"/>
+          <w:lang w:val="en-US"/>
+        </w:rPr>
+      </w:pPr>
+      <w:hyperlink r:id="rId18" w:history="1">
+        <w:r>
+          <w:rPr>
+            <w:rStyle w:val="Hyperlink"/>
+            <w:rFonts w:asciiTheme="majorHAnsi" w:hAnsiTheme="majorHAnsi" w:cstheme="majorHAnsi"/>
+            <w:sz w:val="30"/>
+            <w:szCs w:val="30"/>
+            <w:lang w:val="en-US"/>
+          </w:rPr>
+          <w:t xml:space="preserve">Link </w:t>
+        </w:r>
+        <w:proofErr w:type="spellStart"/>
+        <w:r>
+          <w:rPr>
+            <w:rStyle w:val="Hyperlink"/>
+            <w:rFonts w:asciiTheme="majorHAnsi" w:hAnsiTheme="majorHAnsi" w:cstheme="majorHAnsi"/>
+            <w:sz w:val="30"/>
+            <w:szCs w:val="30"/>
+            <w:lang w:val="en-US"/>
+          </w:rPr>
+          <w:t>tham</w:t>
+        </w:r>
+        <w:proofErr w:type="spellEnd"/>
+        <w:r>
+          <w:rPr>
+            <w:rStyle w:val="Hyperlink"/>
+            <w:rFonts w:asciiTheme="majorHAnsi" w:hAnsiTheme="majorHAnsi" w:cstheme="majorHAnsi"/>
+            <w:sz w:val="30"/>
+            <w:szCs w:val="30"/>
+            <w:lang w:val="en-US"/>
+          </w:rPr>
+          <w:t xml:space="preserve"> </w:t>
+        </w:r>
+        <w:proofErr w:type="spellStart"/>
+        <w:r>
+          <w:rPr>
+            <w:rStyle w:val="Hyperlink"/>
+            <w:rFonts w:asciiTheme="majorHAnsi" w:hAnsiTheme="majorHAnsi" w:cstheme="majorHAnsi"/>
+            <w:sz w:val="30"/>
+            <w:szCs w:val="30"/>
+            <w:lang w:val="en-US"/>
+          </w:rPr>
+          <w:t>khao</w:t>
+        </w:r>
+        <w:proofErr w:type="spellEnd"/>
+      </w:hyperlink>
+      <w:bookmarkStart w:id="0" w:name="_GoBack"/>
+      <w:bookmarkEnd w:id="0"/>
+    </w:p>
+    <w:p>
+      <w:pPr>
+        <w:rPr>
+          <w:rFonts w:asciiTheme="majorHAnsi" w:hAnsiTheme="majorHAnsi" w:cstheme="majorHAnsi"/>
+          <w:sz w:val="30"/>
+          <w:szCs w:val="30"/>
+        </w:rPr>
+      </w:pPr>
+      <w:r>
+        <w:rPr>
+          <w:rFonts w:asciiTheme="majorHAnsi" w:hAnsiTheme="majorHAnsi" w:cstheme="majorHAnsi"/>
+          <w:sz w:val="30"/>
+          <w:szCs w:val="30"/>
+        </w:rPr>
+        <w:tab/>
+        <w:t>+ Session DB là session được lưu trữ trong database.</w:t>
+      </w:r>
+    </w:p>
+    <w:p>
+      <w:pPr>
+        <w:rPr>
+          <w:rFonts w:asciiTheme="majorHAnsi" w:hAnsiTheme="majorHAnsi" w:cstheme="majorHAnsi"/>
+          <w:sz w:val="30"/>
+          <w:szCs w:val="30"/>
+        </w:rPr>
+      </w:pPr>
+      <w:r>
+        <w:rPr>
+          <w:rFonts w:asciiTheme="majorHAnsi" w:hAnsiTheme="majorHAnsi" w:cstheme="majorHAnsi"/>
+          <w:sz w:val="30"/>
+          <w:szCs w:val="30"/>
+        </w:rPr>
+        <w:lastRenderedPageBreak/>
+        <w:tab/>
+        <w:t>+ Sử dụng session db trong trường hợp lưu thông tin đăng nhập của khách hàng, hay những thao tác đòi hỏi tính bảo mật, nhưng vẫn đảm bảo tính tiện lợi dành cho khách hàng.</w:t>
+      </w:r>
+    </w:p>
+    <w:p>
+      <w:pPr>
+        <w:rPr>
+          <w:rFonts w:asciiTheme="majorHAnsi" w:hAnsiTheme="majorHAnsi" w:cstheme="majorHAnsi"/>
+          <w:sz w:val="30"/>
+          <w:szCs w:val="30"/>
+        </w:rPr>
+      </w:pPr>
+      <w:r>
+        <w:rPr>
+          <w:rFonts w:asciiTheme="majorHAnsi" w:hAnsiTheme="majorHAnsi" w:cstheme="majorHAnsi"/>
+          <w:sz w:val="30"/>
+          <w:szCs w:val="30"/>
+        </w:rPr>
+        <w:tab/>
+        <w:t>+ Cân bằng tải webserver là một hệ thống hỗ trợ bổ sung trên backend, có tác dụng chuyển tiếp yêu cầu của người dùng đến server phụ trợ và đáp ứng yêu cầu đó.</w:t>
+      </w:r>
+    </w:p>
+    <w:p>
+      <w:pPr>
+        <w:rPr>
+          <w:rFonts w:asciiTheme="majorHAnsi" w:hAnsiTheme="majorHAnsi" w:cstheme="majorHAnsi"/>
+          <w:sz w:val="30"/>
+          <w:szCs w:val="30"/>
+        </w:rPr>
+      </w:pPr>
+      <w:r>
+        <w:rPr>
+          <w:rFonts w:asciiTheme="majorHAnsi" w:hAnsiTheme="majorHAnsi" w:cstheme="majorHAnsi"/>
+          <w:sz w:val="30"/>
+          <w:szCs w:val="30"/>
+        </w:rPr>
+        <w:t>Mô hình cân bằng tải :</w:t>
+      </w:r>
+    </w:p>
+    <w:p>
+      <w:pPr>
+        <w:rPr>
+          <w:rFonts w:asciiTheme="majorHAnsi" w:hAnsiTheme="majorHAnsi" w:cstheme="majorHAnsi"/>
+          <w:sz w:val="30"/>
+          <w:szCs w:val="30"/>
+        </w:rPr>
+      </w:pPr>
+      <w:r>
+        <w:rPr>
+          <w:rFonts w:asciiTheme="majorHAnsi" w:hAnsiTheme="majorHAnsi" w:cstheme="majorHAnsi"/>
+          <w:noProof/>
+          <w:sz w:val="30"/>
+          <w:szCs w:val="30"/>
+        </w:rPr>
+        <w:drawing>
+          <wp:inline distT="0" distB="0" distL="0" distR="0" wp14:anchorId="22A402DC" wp14:editId="090E694C">
+            <wp:extent cx="5730875" cy="2689860"/>
+            <wp:effectExtent l="0" t="0" r="3175" b="0"/>
+            <wp:docPr id="6" name="Picture 6"/>
+            <wp:cNvGraphicFramePr>
+              <a:graphicFrameLocks xmlns:a="http://schemas.openxmlformats.org/drawingml/2006/main" noChangeAspect="1"/>
+            </wp:cNvGraphicFramePr>
+            <a:graphic xmlns:a="http://schemas.openxmlformats.org/drawingml/2006/main">
+              <a:graphicData uri="http://schemas.openxmlformats.org/drawingml/2006/picture">
+                <pic:pic xmlns:pic="http://schemas.openxmlformats.org/drawingml/2006/picture">
+                  <pic:nvPicPr>
+                    <pic:cNvPr id="0" name="Picture 3"/>
+                    <pic:cNvPicPr>
+                      <a:picLocks noChangeAspect="1" noChangeArrowheads="1"/>
+                    </pic:cNvPicPr>
+                  </pic:nvPicPr>
+                  <pic:blipFill>
+                    <a:blip r:embed="rId19">
+                      <a:extLst>
+                        <a:ext uri="{28A0092B-C50C-407E-A947-70E740481C1C}">
+                          <a14:useLocalDpi xmlns:a14="http://schemas.microsoft.com/office/drawing/2010/main" val="0"/>
+                        </a:ext>
+                      </a:extLst>
+                    </a:blip>
+                    <a:srcRect/>
+                    <a:stretch>
+                      <a:fillRect/>
+                    </a:stretch>
+                  </pic:blipFill>
+                  <pic:spPr bwMode="auto">
+                    <a:xfrm>
+                      <a:off x="0" y="0"/>
+                      <a:ext cx="5730875" cy="2689860"/>
+                    </a:xfrm>
+                    <a:prstGeom prst="rect">
+                      <a:avLst/>
+                    </a:prstGeom>
+                    <a:noFill/>
+                    <a:ln>
+                      <a:noFill/>
+                    </a:ln>
+                  </pic:spPr>
+                </pic:pic>
+              </a:graphicData>
+            </a:graphic>
+          </wp:inline>
+        </w:drawing>
+      </w:r>
+    </w:p>
+    <w:p>
+      <w:pPr>
+        <w:rPr>
+          <w:rFonts w:asciiTheme="majorHAnsi" w:hAnsiTheme="majorHAnsi" w:cstheme="majorHAnsi"/>
+          <w:sz w:val="30"/>
+          <w:szCs w:val="30"/>
+          <w:lang w:val="en-US"/>
+        </w:rPr>
+      </w:pPr>
+      <w:r>
+        <w:rPr>
+          <w:rFonts w:asciiTheme="majorHAnsi" w:hAnsiTheme="majorHAnsi" w:cstheme="majorHAnsi"/>
+          <w:sz w:val="30"/>
+          <w:szCs w:val="30"/>
+        </w:rPr>
+        <w:t xml:space="preserve">Virtuahost localhost : </w:t>
+      </w:r>
+      <w:hyperlink r:id="rId20" w:history="1">
+        <w:r>
+          <w:rPr>
+            <w:rStyle w:val="Hyperlink"/>
+            <w:rFonts w:asciiTheme="majorHAnsi" w:hAnsiTheme="majorHAnsi" w:cstheme="majorHAnsi"/>
+            <w:sz w:val="30"/>
+            <w:szCs w:val="30"/>
+          </w:rPr>
+          <w:t>Link tim hiểu</w:t>
+        </w:r>
+      </w:hyperlink>
+    </w:p>
+    <w:p>
+      <w:pPr>
+        <w:rPr>
+          <w:rFonts w:asciiTheme="majorHAnsi" w:hAnsiTheme="majorHAnsi" w:cstheme="majorHAnsi"/>
+          <w:sz w:val="30"/>
+          <w:szCs w:val="30"/>
+          <w:lang w:val="en-US"/>
+        </w:rPr>
+      </w:pPr>
+      <w:r>
+        <w:rPr>
+          <w:rFonts w:asciiTheme="majorHAnsi" w:hAnsiTheme="majorHAnsi" w:cstheme="majorHAnsi"/>
+          <w:sz w:val="30"/>
+          <w:szCs w:val="30"/>
+          <w:lang w:val="en-US"/>
+        </w:rPr>
+        <w:t>C:\xampp\apache\conf\extra</w:t>
+      </w:r>
+      <w:r>
+        <w:rPr>
+          <w:rFonts w:asciiTheme="majorHAnsi" w:hAnsiTheme="majorHAnsi" w:cstheme="majorHAnsi"/>
+          <w:sz w:val="30"/>
+          <w:szCs w:val="30"/>
+          <w:lang w:val="en-US"/>
+        </w:rPr>
+        <w:t>\httpd-vhosts</w:t>
+      </w:r>
+    </w:p>
+    <w:p>
+      <w:pPr>
+        <w:rPr>
+          <w:rFonts w:asciiTheme="majorHAnsi" w:hAnsiTheme="majorHAnsi" w:cstheme="majorHAnsi"/>
+          <w:sz w:val="30"/>
+          <w:szCs w:val="30"/>
+          <w:lang w:val="en-US"/>
+        </w:rPr>
+      </w:pPr>
+      <w:bookmarkStart w:id="1" w:name="OLE_LINK3"/>
+      <w:bookmarkStart w:id="2" w:name="OLE_LINK4"/>
+      <w:r>
+        <w:rPr>
+          <w:rFonts w:ascii="Consolas" w:hAnsi="Consolas" w:cs="Consolas"/>
+          <w:shd w:val="clear" w:color="auto" w:fill="F7F7F7"/>
+        </w:rPr>
+        <w:t>%windir%/system32/drivers/etc/hosts</w:t>
+      </w:r>
+    </w:p>
+    <w:bookmarkEnd w:id="1"/>
+    <w:bookmarkEnd w:id="2"/>
+    <w:p>
+      <w:pPr>
+        <w:rPr>
+          <w:rFonts w:asciiTheme="majorHAnsi" w:hAnsiTheme="majorHAnsi" w:cstheme="majorHAnsi"/>
+          <w:sz w:val="30"/>
+          <w:szCs w:val="30"/>
+        </w:rPr>
+      </w:pPr>
+      <w:r>
+        <w:rPr>
+          <w:rFonts w:asciiTheme="majorHAnsi" w:hAnsiTheme="majorHAnsi" w:cstheme="majorHAnsi"/>
+          <w:sz w:val="30"/>
+          <w:szCs w:val="30"/>
+        </w:rPr>
+        <w:tab/>
+      </w:r>
+      <w:r>
+        <w:rPr>
+          <w:rFonts w:asciiTheme="majorHAnsi" w:hAnsiTheme="majorHAnsi" w:cstheme="majorHAnsi"/>
+          <w:sz w:val="30"/>
+          <w:szCs w:val="30"/>
+        </w:rPr>
+        <w:tab/>
+      </w:r>
+      <w:r>
+        <w:rPr>
+          <w:rFonts w:asciiTheme="majorHAnsi" w:hAnsiTheme="majorHAnsi" w:cstheme="majorHAnsi"/>
+          <w:sz w:val="30"/>
+          <w:szCs w:val="30"/>
+        </w:rPr>
+        <w:tab/>
+        <w:t>OOP</w:t>
+      </w:r>
+    </w:p>
+    <w:tbl>
+      <w:tblPr>
+        <w:tblStyle w:val="TableGrid"/>
+        <w:tblW w:w="9526" w:type="dxa"/>
+        <w:tblLook w:val="04A0" w:firstRow="1" w:lastRow="0" w:firstColumn="1" w:lastColumn="0" w:noHBand="0" w:noVBand="1"/>
+      </w:tblPr>
+      <w:tblGrid>
+        <w:gridCol w:w="4763"/>
+        <w:gridCol w:w="4763"/>
+      </w:tblGrid>
+      <w:tr>
+        <w:trPr>
+          <w:trHeight w:val="1659"/>
+        </w:trPr>
+        <w:tc>
+          <w:tcPr>
+            <w:tcW w:w="4763" w:type="dxa"/>
+          </w:tcPr>
+          <w:p>
+            <w:pPr>
+              <w:rPr>
+                <w:rFonts w:asciiTheme="majorHAnsi" w:hAnsiTheme="majorHAnsi" w:cstheme="majorHAnsi"/>
+                <w:sz w:val="30"/>
+                <w:szCs w:val="30"/>
+              </w:rPr>
+            </w:pPr>
+            <w:r>
+              <w:rPr>
+                <w:rFonts w:asciiTheme="majorHAnsi" w:hAnsiTheme="majorHAnsi" w:cstheme="majorHAnsi"/>
+                <w:sz w:val="30"/>
+                <w:szCs w:val="30"/>
+              </w:rPr>
+              <w:t>Tự động gọi tới hàm này mỗi khi class được khởi tạo</w:t>
+            </w:r>
+          </w:p>
+        </w:tc>
+        <w:tc>
+          <w:tcPr>
+            <w:tcW w:w="4763" w:type="dxa"/>
+          </w:tcPr>
+          <w:p>
+            <w:pPr>
+              <w:rPr>
+                <w:rFonts w:asciiTheme="majorHAnsi" w:hAnsiTheme="majorHAnsi" w:cstheme="majorHAnsi"/>
+                <w:sz w:val="30"/>
+                <w:szCs w:val="30"/>
+              </w:rPr>
+            </w:pPr>
+            <w:r>
+              <w:rPr>
+                <w:rFonts w:ascii="Arial" w:hAnsi="Arial" w:cs="Arial"/>
+                <w:color w:val="000000"/>
+                <w:sz w:val="21"/>
+                <w:szCs w:val="21"/>
+                <w:shd w:val="clear" w:color="auto" w:fill="F2F2F2"/>
+              </w:rPr>
+              <w:t>__contruct</w:t>
+            </w:r>
+          </w:p>
+        </w:tc>
+      </w:tr>
+      <w:tr>
+        <w:trPr>
+          <w:trHeight w:val="1580"/>
+        </w:trPr>
+        <w:tc>
+          <w:tcPr>
+            <w:tcW w:w="4763" w:type="dxa"/>
+          </w:tcPr>
+          <w:p>
+            <w:pPr>
+              <w:rPr>
+                <w:rFonts w:asciiTheme="majorHAnsi" w:hAnsiTheme="majorHAnsi" w:cstheme="majorHAnsi"/>
+                <w:sz w:val="30"/>
+                <w:szCs w:val="30"/>
+              </w:rPr>
+            </w:pPr>
+            <w:r>
+              <w:rPr>
+                <w:rFonts w:asciiTheme="majorHAnsi" w:hAnsiTheme="majorHAnsi" w:cstheme="majorHAnsi"/>
+                <w:sz w:val="30"/>
+                <w:szCs w:val="30"/>
+              </w:rPr>
+              <w:t>Hủy hàm khởi tạo, thường dùng để giải phóng bộ nhớ.</w:t>
+            </w:r>
+          </w:p>
+        </w:tc>
+        <w:tc>
+          <w:tcPr>
+            <w:tcW w:w="4763" w:type="dxa"/>
+          </w:tcPr>
+          <w:p>
+            <w:pPr>
+              <w:rPr>
+                <w:rFonts w:asciiTheme="majorHAnsi" w:hAnsiTheme="majorHAnsi" w:cstheme="majorHAnsi"/>
+                <w:sz w:val="30"/>
+                <w:szCs w:val="30"/>
+              </w:rPr>
+            </w:pPr>
+            <w:r>
+              <w:rPr>
+                <w:rFonts w:asciiTheme="majorHAnsi" w:hAnsiTheme="majorHAnsi" w:cstheme="majorHAnsi"/>
+                <w:sz w:val="30"/>
+                <w:szCs w:val="30"/>
+              </w:rPr>
+              <w:t>__destruct</w:t>
+            </w:r>
+          </w:p>
+        </w:tc>
+      </w:tr>
+      <w:tr>
+        <w:trPr>
+          <w:trHeight w:val="1580"/>
+        </w:trPr>
+        <w:tc>
+          <w:tcPr>
+            <w:tcW w:w="4763" w:type="dxa"/>
+          </w:tcPr>
+          <w:p>
+            <w:pPr>
+              <w:rPr>
+                <w:rFonts w:asciiTheme="majorHAnsi" w:hAnsiTheme="majorHAnsi" w:cstheme="majorHAnsi"/>
+                <w:sz w:val="30"/>
+                <w:szCs w:val="30"/>
+              </w:rPr>
+            </w:pPr>
+            <w:r>
+              <w:rPr>
+                <w:rFonts w:asciiTheme="majorHAnsi" w:hAnsiTheme="majorHAnsi" w:cstheme="majorHAnsi"/>
+                <w:sz w:val="30"/>
+                <w:szCs w:val="30"/>
+              </w:rPr>
+              <w:lastRenderedPageBreak/>
+              <w:t>Viết lại hàm session cho php</w:t>
+            </w:r>
+          </w:p>
+        </w:tc>
+        <w:tc>
+          <w:tcPr>
+            <w:tcW w:w="4763" w:type="dxa"/>
+          </w:tcPr>
+          <w:p>
+            <w:pPr>
+              <w:rPr>
+                <w:rFonts w:asciiTheme="majorHAnsi" w:hAnsiTheme="majorHAnsi" w:cstheme="majorHAnsi"/>
+                <w:sz w:val="30"/>
+                <w:szCs w:val="30"/>
+              </w:rPr>
+            </w:pPr>
+            <w:r>
+              <w:rPr>
+                <w:rFonts w:asciiTheme="majorHAnsi" w:hAnsiTheme="majorHAnsi" w:cstheme="majorHAnsi"/>
+                <w:sz w:val="30"/>
+                <w:szCs w:val="30"/>
+              </w:rPr>
+              <w:t>Session_set_save</w:t>
+            </w:r>
+          </w:p>
+          <w:p>
+            <w:pPr>
+              <w:rPr>
+                <w:rFonts w:asciiTheme="majorHAnsi" w:hAnsiTheme="majorHAnsi" w:cstheme="majorHAnsi"/>
+                <w:sz w:val="30"/>
+                <w:szCs w:val="30"/>
+              </w:rPr>
+            </w:pPr>
+            <w:r>
+              <w:rPr>
+                <w:rFonts w:asciiTheme="majorHAnsi" w:hAnsiTheme="majorHAnsi" w:cstheme="majorHAnsi"/>
+                <w:sz w:val="30"/>
+                <w:szCs w:val="30"/>
+              </w:rPr>
+              <w:t>-handler(‘open’, ‘close’, ‘read’, ‘write’, ‘destroy’, ‘gc</w:t>
+            </w:r>
+            <w:r>
+              <w:rPr>
+                <w:rFonts w:asciiTheme="majorHAnsi" w:hAnsiTheme="majorHAnsi" w:cstheme="majorHAnsi"/>
+                <w:sz w:val="30"/>
+                <w:szCs w:val="30"/>
+              </w:rPr>
+              <w:t>’</w:t>
+            </w:r>
+            <w:r>
+              <w:rPr>
+                <w:rFonts w:asciiTheme="majorHAnsi" w:hAnsiTheme="majorHAnsi" w:cstheme="majorHAnsi"/>
+                <w:sz w:val="30"/>
+                <w:szCs w:val="30"/>
+              </w:rPr>
+              <w:t>)</w:t>
+            </w:r>
+          </w:p>
+        </w:tc>
+      </w:tr>
+    </w:tbl>
+    <w:p>
+      <w:pPr>
+        <w:shd w:val="clear" w:color="auto" w:fill="1E1E1E"/>
+        <w:spacing w:after="0" w:line="285" w:lineRule="atLeast"/>
+        <w:rPr>
+          <w:rFonts w:ascii="Consolas" w:eastAsia="Times New Roman" w:hAnsi="Consolas" w:cs="Consolas"/>
+          <w:color w:val="D4D4D4"/>
+          <w:sz w:val="21"/>
+          <w:szCs w:val="21"/>
+        </w:rPr>
+      </w:pPr>
+      <w:r>
+        <w:rPr>
+          <w:rFonts w:ascii="Consolas" w:eastAsia="Times New Roman" w:hAnsi="Consolas" w:cs="Consolas"/>
+          <w:color w:val="608B4E"/>
+          <w:sz w:val="21"/>
+          <w:szCs w:val="21"/>
+        </w:rPr>
+        <w:t>//1</w:t>
+      </w:r>
+    </w:p>
+    <w:p>
+      <w:pPr>
+        <w:shd w:val="clear" w:color="auto" w:fill="1E1E1E"/>
+        <w:spacing w:after="0" w:line="285" w:lineRule="atLeast"/>
+        <w:rPr>
+          <w:rFonts w:ascii="Consolas" w:eastAsia="Times New Roman" w:hAnsi="Consolas" w:cs="Consolas"/>
+          <w:color w:val="D4D4D4"/>
+          <w:sz w:val="21"/>
+          <w:szCs w:val="21"/>
+        </w:rPr>
+      </w:pPr>
+      <w:r>
+        <w:rPr>
+          <w:rFonts w:ascii="Consolas" w:eastAsia="Times New Roman" w:hAnsi="Consolas" w:cs="Consolas"/>
+          <w:color w:val="D4D4D4"/>
+          <w:sz w:val="21"/>
+          <w:szCs w:val="21"/>
+        </w:rPr>
+        <w:t xml:space="preserve">    </w:t>
+      </w:r>
+      <w:r>
+        <w:rPr>
+          <w:rFonts w:ascii="Consolas" w:eastAsia="Times New Roman" w:hAnsi="Consolas" w:cs="Consolas"/>
+          <w:color w:val="569CD6"/>
+          <w:sz w:val="21"/>
+          <w:szCs w:val="21"/>
+        </w:rPr>
+        <w:t>function</w:t>
+      </w:r>
+      <w:r>
+        <w:rPr>
+          <w:rFonts w:ascii="Consolas" w:eastAsia="Times New Roman" w:hAnsi="Consolas" w:cs="Consolas"/>
+          <w:color w:val="D4D4D4"/>
+          <w:sz w:val="21"/>
+          <w:szCs w:val="21"/>
+        </w:rPr>
+        <w:t xml:space="preserve"> </w:t>
+      </w:r>
+      <w:r>
+        <w:rPr>
+          <w:rFonts w:ascii="Consolas" w:eastAsia="Times New Roman" w:hAnsi="Consolas" w:cs="Consolas"/>
+          <w:color w:val="DCDCAA"/>
+          <w:sz w:val="21"/>
+          <w:szCs w:val="21"/>
+        </w:rPr>
+        <w:t>sess_open</w:t>
+      </w:r>
+      <w:r>
+        <w:rPr>
+          <w:rFonts w:ascii="Consolas" w:eastAsia="Times New Roman" w:hAnsi="Consolas" w:cs="Consolas"/>
+          <w:color w:val="D4D4D4"/>
+          <w:sz w:val="21"/>
+          <w:szCs w:val="21"/>
+        </w:rPr>
+        <w:t>(</w:t>
+      </w:r>
+      <w:r>
+        <w:rPr>
+          <w:rFonts w:ascii="Consolas" w:eastAsia="Times New Roman" w:hAnsi="Consolas" w:cs="Consolas"/>
+          <w:color w:val="9CDCFE"/>
+          <w:sz w:val="21"/>
+          <w:szCs w:val="21"/>
+        </w:rPr>
+        <w:t>$sess_path</w:t>
+      </w:r>
+      <w:r>
+        <w:rPr>
+          <w:rFonts w:ascii="Consolas" w:eastAsia="Times New Roman" w:hAnsi="Consolas" w:cs="Consolas"/>
+          <w:color w:val="D4D4D4"/>
+          <w:sz w:val="21"/>
+          <w:szCs w:val="21"/>
+        </w:rPr>
+        <w:t>,</w:t>
+      </w:r>
+      <w:r>
+        <w:rPr>
+          <w:rFonts w:ascii="Consolas" w:eastAsia="Times New Roman" w:hAnsi="Consolas" w:cs="Consolas"/>
+          <w:color w:val="9CDCFE"/>
+          <w:sz w:val="21"/>
+          <w:szCs w:val="21"/>
+        </w:rPr>
+        <w:t xml:space="preserve"> $sess_name</w:t>
+      </w:r>
+      <w:r>
+        <w:rPr>
+          <w:rFonts w:ascii="Consolas" w:eastAsia="Times New Roman" w:hAnsi="Consolas" w:cs="Consolas"/>
+          <w:color w:val="D4D4D4"/>
+          <w:sz w:val="21"/>
+          <w:szCs w:val="21"/>
+        </w:rPr>
+        <w:t>) {</w:t>
+      </w:r>
+    </w:p>
+    <w:p>
+      <w:pPr>
+        <w:shd w:val="clear" w:color="auto" w:fill="1E1E1E"/>
+        <w:spacing w:after="0" w:line="285" w:lineRule="atLeast"/>
+        <w:rPr>
+          <w:rFonts w:ascii="Consolas" w:eastAsia="Times New Roman" w:hAnsi="Consolas" w:cs="Consolas"/>
+          <w:color w:val="D4D4D4"/>
+          <w:sz w:val="21"/>
+          <w:szCs w:val="21"/>
+        </w:rPr>
+      </w:pPr>
+      <w:r>
+        <w:rPr>
+          <w:rFonts w:ascii="Consolas" w:eastAsia="Times New Roman" w:hAnsi="Consolas" w:cs="Consolas"/>
+          <w:color w:val="D4D4D4"/>
+          <w:sz w:val="21"/>
+          <w:szCs w:val="21"/>
+        </w:rPr>
+        <w:t xml:space="preserve">        </w:t>
+      </w:r>
+      <w:r>
+        <w:rPr>
+          <w:rFonts w:ascii="Consolas" w:eastAsia="Times New Roman" w:hAnsi="Consolas" w:cs="Consolas"/>
+          <w:color w:val="DCDCAA"/>
+          <w:sz w:val="21"/>
+          <w:szCs w:val="21"/>
+        </w:rPr>
+        <w:t>print</w:t>
+      </w:r>
+      <w:r>
+        <w:rPr>
+          <w:rFonts w:ascii="Consolas" w:eastAsia="Times New Roman" w:hAnsi="Consolas" w:cs="Consolas"/>
+          <w:color w:val="D4D4D4"/>
+          <w:sz w:val="21"/>
+          <w:szCs w:val="21"/>
+        </w:rPr>
+        <w:t xml:space="preserve"> </w:t>
+      </w:r>
+      <w:r>
+        <w:rPr>
+          <w:rFonts w:ascii="Consolas" w:eastAsia="Times New Roman" w:hAnsi="Consolas" w:cs="Consolas"/>
+          <w:color w:val="CE9178"/>
+          <w:sz w:val="21"/>
+          <w:szCs w:val="21"/>
+        </w:rPr>
+        <w:t>"Session opened.</w:t>
+      </w:r>
+      <w:r>
+        <w:rPr>
+          <w:rFonts w:ascii="Consolas" w:eastAsia="Times New Roman" w:hAnsi="Consolas" w:cs="Consolas"/>
+          <w:color w:val="D7BA7D"/>
+          <w:sz w:val="21"/>
+          <w:szCs w:val="21"/>
+        </w:rPr>
+        <w:t>\n</w:t>
+      </w:r>
+      <w:r>
+        <w:rPr>
+          <w:rFonts w:ascii="Consolas" w:eastAsia="Times New Roman" w:hAnsi="Consolas" w:cs="Consolas"/>
+          <w:color w:val="CE9178"/>
+          <w:sz w:val="21"/>
+          <w:szCs w:val="21"/>
+        </w:rPr>
+        <w:t>"</w:t>
+      </w:r>
+      <w:r>
+        <w:rPr>
+          <w:rFonts w:ascii="Consolas" w:eastAsia="Times New Roman" w:hAnsi="Consolas" w:cs="Consolas"/>
+          <w:color w:val="D4D4D4"/>
+          <w:sz w:val="21"/>
+          <w:szCs w:val="21"/>
+        </w:rPr>
+        <w:t>;</w:t>
+      </w:r>
+    </w:p>
+    <w:p>
+      <w:pPr>
+        <w:shd w:val="clear" w:color="auto" w:fill="1E1E1E"/>
+        <w:spacing w:after="0" w:line="285" w:lineRule="atLeast"/>
+        <w:rPr>
+          <w:rFonts w:ascii="Consolas" w:eastAsia="Times New Roman" w:hAnsi="Consolas" w:cs="Consolas"/>
+          <w:color w:val="D4D4D4"/>
+          <w:sz w:val="21"/>
+          <w:szCs w:val="21"/>
+        </w:rPr>
+      </w:pPr>
+      <w:r>
+        <w:rPr>
+          <w:rFonts w:ascii="Consolas" w:eastAsia="Times New Roman" w:hAnsi="Consolas" w:cs="Consolas"/>
+          <w:color w:val="D4D4D4"/>
+          <w:sz w:val="21"/>
+          <w:szCs w:val="21"/>
+        </w:rPr>
+        <w:t xml:space="preserve">        </w:t>
+      </w:r>
+      <w:r>
+        <w:rPr>
+          <w:rFonts w:ascii="Consolas" w:eastAsia="Times New Roman" w:hAnsi="Consolas" w:cs="Consolas"/>
+          <w:color w:val="DCDCAA"/>
+          <w:sz w:val="21"/>
+          <w:szCs w:val="21"/>
+        </w:rPr>
+        <w:t>print</w:t>
+      </w:r>
+      <w:r>
+        <w:rPr>
+          <w:rFonts w:ascii="Consolas" w:eastAsia="Times New Roman" w:hAnsi="Consolas" w:cs="Consolas"/>
+          <w:color w:val="D4D4D4"/>
+          <w:sz w:val="21"/>
+          <w:szCs w:val="21"/>
+        </w:rPr>
+        <w:t xml:space="preserve"> </w:t>
+      </w:r>
+      <w:r>
+        <w:rPr>
+          <w:rFonts w:ascii="Consolas" w:eastAsia="Times New Roman" w:hAnsi="Consolas" w:cs="Consolas"/>
+          <w:color w:val="CE9178"/>
+          <w:sz w:val="21"/>
+          <w:szCs w:val="21"/>
+        </w:rPr>
+        <w:t xml:space="preserve">"Sess_path: </w:t>
+      </w:r>
+      <w:r>
+        <w:rPr>
+          <w:rFonts w:ascii="Consolas" w:eastAsia="Times New Roman" w:hAnsi="Consolas" w:cs="Consolas"/>
+          <w:color w:val="9CDCFE"/>
+          <w:sz w:val="21"/>
+          <w:szCs w:val="21"/>
+        </w:rPr>
+        <w:t>$sess_path</w:t>
+      </w:r>
+      <w:r>
+        <w:rPr>
+          <w:rFonts w:ascii="Consolas" w:eastAsia="Times New Roman" w:hAnsi="Consolas" w:cs="Consolas"/>
+          <w:color w:val="D7BA7D"/>
+          <w:sz w:val="21"/>
+          <w:szCs w:val="21"/>
+        </w:rPr>
+        <w:t>\n</w:t>
+      </w:r>
+      <w:r>
+        <w:rPr>
+          <w:rFonts w:ascii="Consolas" w:eastAsia="Times New Roman" w:hAnsi="Consolas" w:cs="Consolas"/>
+          <w:color w:val="CE9178"/>
+          <w:sz w:val="21"/>
+          <w:szCs w:val="21"/>
+        </w:rPr>
+        <w:t>"</w:t>
+      </w:r>
+      <w:r>
+        <w:rPr>
+          <w:rFonts w:ascii="Consolas" w:eastAsia="Times New Roman" w:hAnsi="Consolas" w:cs="Consolas"/>
+          <w:color w:val="D4D4D4"/>
+          <w:sz w:val="21"/>
+          <w:szCs w:val="21"/>
+        </w:rPr>
+        <w:t>;</w:t>
+      </w:r>
+    </w:p>
+    <w:p>
+      <w:pPr>
+        <w:shd w:val="clear" w:color="auto" w:fill="1E1E1E"/>
+        <w:spacing w:after="0" w:line="285" w:lineRule="atLeast"/>
+        <w:rPr>
+          <w:rFonts w:ascii="Consolas" w:eastAsia="Times New Roman" w:hAnsi="Consolas" w:cs="Consolas"/>
+          <w:color w:val="D4D4D4"/>
+          <w:sz w:val="21"/>
+          <w:szCs w:val="21"/>
+        </w:rPr>
+      </w:pPr>
+      <w:r>
+        <w:rPr>
+          <w:rFonts w:ascii="Consolas" w:eastAsia="Times New Roman" w:hAnsi="Consolas" w:cs="Consolas"/>
+          <w:color w:val="D4D4D4"/>
+          <w:sz w:val="21"/>
+          <w:szCs w:val="21"/>
+        </w:rPr>
+        <w:t xml:space="preserve">        </w:t>
+      </w:r>
+      <w:r>
+        <w:rPr>
+          <w:rFonts w:ascii="Consolas" w:eastAsia="Times New Roman" w:hAnsi="Consolas" w:cs="Consolas"/>
+          <w:color w:val="DCDCAA"/>
+          <w:sz w:val="21"/>
+          <w:szCs w:val="21"/>
+        </w:rPr>
+        <w:t>print</w:t>
+      </w:r>
+      <w:r>
+        <w:rPr>
+          <w:rFonts w:ascii="Consolas" w:eastAsia="Times New Roman" w:hAnsi="Consolas" w:cs="Consolas"/>
+          <w:color w:val="D4D4D4"/>
+          <w:sz w:val="21"/>
+          <w:szCs w:val="21"/>
+        </w:rPr>
+        <w:t xml:space="preserve"> </w:t>
+      </w:r>
+      <w:r>
+        <w:rPr>
+          <w:rFonts w:ascii="Consolas" w:eastAsia="Times New Roman" w:hAnsi="Consolas" w:cs="Consolas"/>
+          <w:color w:val="CE9178"/>
+          <w:sz w:val="21"/>
+          <w:szCs w:val="21"/>
+        </w:rPr>
+        <w:t xml:space="preserve">"Sess_name: </w:t>
+      </w:r>
+      <w:r>
+        <w:rPr>
+          <w:rFonts w:ascii="Consolas" w:eastAsia="Times New Roman" w:hAnsi="Consolas" w:cs="Consolas"/>
+          <w:color w:val="9CDCFE"/>
+          <w:sz w:val="21"/>
+          <w:szCs w:val="21"/>
+        </w:rPr>
+        <w:t>$sess_name</w:t>
+      </w:r>
+      <w:r>
+        <w:rPr>
+          <w:rFonts w:ascii="Consolas" w:eastAsia="Times New Roman" w:hAnsi="Consolas" w:cs="Consolas"/>
+          <w:color w:val="D7BA7D"/>
+          <w:sz w:val="21"/>
+          <w:szCs w:val="21"/>
+        </w:rPr>
+        <w:t>\n\n</w:t>
+      </w:r>
+      <w:r>
+        <w:rPr>
+          <w:rFonts w:ascii="Consolas" w:eastAsia="Times New Roman" w:hAnsi="Consolas" w:cs="Consolas"/>
+          <w:color w:val="CE9178"/>
+          <w:sz w:val="21"/>
+          <w:szCs w:val="21"/>
+        </w:rPr>
+        <w:t>"</w:t>
+      </w:r>
+      <w:r>
+        <w:rPr>
+          <w:rFonts w:ascii="Consolas" w:eastAsia="Times New Roman" w:hAnsi="Consolas" w:cs="Consolas"/>
+          <w:color w:val="D4D4D4"/>
+          <w:sz w:val="21"/>
+          <w:szCs w:val="21"/>
+        </w:rPr>
+        <w:t>;</w:t>
+      </w:r>
+    </w:p>
+    <w:p>
+      <w:pPr>
+        <w:shd w:val="clear" w:color="auto" w:fill="1E1E1E"/>
+        <w:spacing w:after="0" w:line="285" w:lineRule="atLeast"/>
+        <w:rPr>
+          <w:rFonts w:ascii="Consolas" w:eastAsia="Times New Roman" w:hAnsi="Consolas" w:cs="Consolas"/>
+          <w:color w:val="D4D4D4"/>
+          <w:sz w:val="21"/>
+          <w:szCs w:val="21"/>
+        </w:rPr>
+      </w:pPr>
+      <w:r>
+        <w:rPr>
+          <w:rFonts w:ascii="Consolas" w:eastAsia="Times New Roman" w:hAnsi="Consolas" w:cs="Consolas"/>
+          <w:color w:val="D4D4D4"/>
+          <w:sz w:val="21"/>
+          <w:szCs w:val="21"/>
+        </w:rPr>
+        <w:t xml:space="preserve">        </w:t>
+      </w:r>
+      <w:r>
+        <w:rPr>
+          <w:rFonts w:ascii="Consolas" w:eastAsia="Times New Roman" w:hAnsi="Consolas" w:cs="Consolas"/>
+          <w:color w:val="C586C0"/>
+          <w:sz w:val="21"/>
+          <w:szCs w:val="21"/>
+        </w:rPr>
+        <w:t>return</w:t>
+      </w:r>
+      <w:r>
+        <w:rPr>
+          <w:rFonts w:ascii="Consolas" w:eastAsia="Times New Roman" w:hAnsi="Consolas" w:cs="Consolas"/>
+          <w:color w:val="D4D4D4"/>
+          <w:sz w:val="21"/>
+          <w:szCs w:val="21"/>
+        </w:rPr>
+        <w:t xml:space="preserve"> </w:t>
+      </w:r>
+      <w:r>
+        <w:rPr>
+          <w:rFonts w:ascii="Consolas" w:eastAsia="Times New Roman" w:hAnsi="Consolas" w:cs="Consolas"/>
+          <w:color w:val="569CD6"/>
+          <w:sz w:val="21"/>
+          <w:szCs w:val="21"/>
+        </w:rPr>
+        <w:t>true</w:t>
+      </w:r>
+      <w:r>
+        <w:rPr>
+          <w:rFonts w:ascii="Consolas" w:eastAsia="Times New Roman" w:hAnsi="Consolas" w:cs="Consolas"/>
+          <w:color w:val="D4D4D4"/>
+          <w:sz w:val="21"/>
+          <w:szCs w:val="21"/>
+        </w:rPr>
+        <w:t>;</w:t>
+      </w:r>
+    </w:p>
+    <w:p>
+      <w:pPr>
+        <w:shd w:val="clear" w:color="auto" w:fill="1E1E1E"/>
+        <w:spacing w:after="0" w:line="285" w:lineRule="atLeast"/>
+        <w:rPr>
+          <w:rFonts w:ascii="Consolas" w:eastAsia="Times New Roman" w:hAnsi="Consolas" w:cs="Consolas"/>
+          <w:color w:val="D4D4D4"/>
+          <w:sz w:val="21"/>
+          <w:szCs w:val="21"/>
+        </w:rPr>
+      </w:pPr>
+      <w:r>
+        <w:rPr>
+          <w:rFonts w:ascii="Consolas" w:eastAsia="Times New Roman" w:hAnsi="Consolas" w:cs="Consolas"/>
+          <w:color w:val="D4D4D4"/>
+          <w:sz w:val="21"/>
+          <w:szCs w:val="21"/>
+        </w:rPr>
+        <w:t xml:space="preserve">    }</w:t>
+      </w:r>
+    </w:p>
+    <w:p>
+      <w:pPr>
+        <w:shd w:val="clear" w:color="auto" w:fill="1E1E1E"/>
+        <w:spacing w:after="0" w:line="285" w:lineRule="atLeast"/>
+        <w:rPr>
+          <w:rFonts w:ascii="Consolas" w:eastAsia="Times New Roman" w:hAnsi="Consolas" w:cs="Consolas"/>
+          <w:color w:val="D4D4D4"/>
+          <w:sz w:val="21"/>
+          <w:szCs w:val="21"/>
+        </w:rPr>
+      </w:pPr>
+      <w:r>
+        <w:rPr>
+          <w:rFonts w:ascii="Consolas" w:eastAsia="Times New Roman" w:hAnsi="Consolas" w:cs="Consolas"/>
+          <w:color w:val="608B4E"/>
+          <w:sz w:val="21"/>
+          <w:szCs w:val="21"/>
+        </w:rPr>
+        <w:t>//4</w:t>
+      </w:r>
+    </w:p>
+    <w:p>
+      <w:pPr>
+        <w:shd w:val="clear" w:color="auto" w:fill="1E1E1E"/>
+        <w:spacing w:after="0" w:line="285" w:lineRule="atLeast"/>
+        <w:rPr>
+          <w:rFonts w:ascii="Consolas" w:eastAsia="Times New Roman" w:hAnsi="Consolas" w:cs="Consolas"/>
+          <w:color w:val="D4D4D4"/>
+          <w:sz w:val="21"/>
+          <w:szCs w:val="21"/>
+        </w:rPr>
+      </w:pPr>
+      <w:r>
+        <w:rPr>
+          <w:rFonts w:ascii="Consolas" w:eastAsia="Times New Roman" w:hAnsi="Consolas" w:cs="Consolas"/>
+          <w:color w:val="D4D4D4"/>
+          <w:sz w:val="21"/>
+          <w:szCs w:val="21"/>
+        </w:rPr>
+        <w:t xml:space="preserve">    </w:t>
+      </w:r>
+      <w:r>
+        <w:rPr>
+          <w:rFonts w:ascii="Consolas" w:eastAsia="Times New Roman" w:hAnsi="Consolas" w:cs="Consolas"/>
+          <w:color w:val="569CD6"/>
+          <w:sz w:val="21"/>
+          <w:szCs w:val="21"/>
+        </w:rPr>
+        <w:t>function</w:t>
+      </w:r>
+      <w:r>
+        <w:rPr>
+          <w:rFonts w:ascii="Consolas" w:eastAsia="Times New Roman" w:hAnsi="Consolas" w:cs="Consolas"/>
+          <w:color w:val="D4D4D4"/>
+          <w:sz w:val="21"/>
+          <w:szCs w:val="21"/>
+        </w:rPr>
+        <w:t xml:space="preserve"> </w:t>
+      </w:r>
+      <w:r>
+        <w:rPr>
+          <w:rFonts w:ascii="Consolas" w:eastAsia="Times New Roman" w:hAnsi="Consolas" w:cs="Consolas"/>
+          <w:color w:val="DCDCAA"/>
+          <w:sz w:val="21"/>
+          <w:szCs w:val="21"/>
+        </w:rPr>
+        <w:t>sess_close</w:t>
+      </w:r>
+      <w:r>
+        <w:rPr>
+          <w:rFonts w:ascii="Consolas" w:eastAsia="Times New Roman" w:hAnsi="Consolas" w:cs="Consolas"/>
+          <w:color w:val="D4D4D4"/>
+          <w:sz w:val="21"/>
+          <w:szCs w:val="21"/>
+        </w:rPr>
+        <w:t>() {</w:t>
+      </w:r>
+    </w:p>
+    <w:p>
+      <w:pPr>
+        <w:shd w:val="clear" w:color="auto" w:fill="1E1E1E"/>
+        <w:spacing w:after="0" w:line="285" w:lineRule="atLeast"/>
+        <w:rPr>
+          <w:rFonts w:ascii="Consolas" w:eastAsia="Times New Roman" w:hAnsi="Consolas" w:cs="Consolas"/>
+          <w:color w:val="D4D4D4"/>
+          <w:sz w:val="21"/>
+          <w:szCs w:val="21"/>
+        </w:rPr>
+      </w:pPr>
+      <w:r>
+        <w:rPr>
+          <w:rFonts w:ascii="Consolas" w:eastAsia="Times New Roman" w:hAnsi="Consolas" w:cs="Consolas"/>
+          <w:color w:val="D4D4D4"/>
+          <w:sz w:val="21"/>
+          <w:szCs w:val="21"/>
+        </w:rPr>
+        <w:t xml:space="preserve">        </w:t>
+      </w:r>
+      <w:r>
+        <w:rPr>
+          <w:rFonts w:ascii="Consolas" w:eastAsia="Times New Roman" w:hAnsi="Consolas" w:cs="Consolas"/>
+          <w:color w:val="DCDCAA"/>
+          <w:sz w:val="21"/>
+          <w:szCs w:val="21"/>
+        </w:rPr>
+        <w:t>print</w:t>
+      </w:r>
+      <w:r>
+        <w:rPr>
+          <w:rFonts w:ascii="Consolas" w:eastAsia="Times New Roman" w:hAnsi="Consolas" w:cs="Consolas"/>
+          <w:color w:val="D4D4D4"/>
+          <w:sz w:val="21"/>
+          <w:szCs w:val="21"/>
+        </w:rPr>
+        <w:t xml:space="preserve"> </w:t>
+      </w:r>
+      <w:r>
+        <w:rPr>
+          <w:rFonts w:ascii="Consolas" w:eastAsia="Times New Roman" w:hAnsi="Consolas" w:cs="Consolas"/>
+          <w:color w:val="CE9178"/>
+          <w:sz w:val="21"/>
+          <w:szCs w:val="21"/>
+        </w:rPr>
+        <w:t>"Session closed.</w:t>
+      </w:r>
+      <w:r>
+        <w:rPr>
+          <w:rFonts w:ascii="Consolas" w:eastAsia="Times New Roman" w:hAnsi="Consolas" w:cs="Consolas"/>
+          <w:color w:val="D7BA7D"/>
+          <w:sz w:val="21"/>
+          <w:szCs w:val="21"/>
+        </w:rPr>
+        <w:t>\n</w:t>
+      </w:r>
+      <w:r>
+        <w:rPr>
+          <w:rFonts w:ascii="Consolas" w:eastAsia="Times New Roman" w:hAnsi="Consolas" w:cs="Consolas"/>
+          <w:color w:val="CE9178"/>
+          <w:sz w:val="21"/>
+          <w:szCs w:val="21"/>
+        </w:rPr>
+        <w:t>"</w:t>
+      </w:r>
+      <w:r>
+        <w:rPr>
+          <w:rFonts w:ascii="Consolas" w:eastAsia="Times New Roman" w:hAnsi="Consolas" w:cs="Consolas"/>
+          <w:color w:val="D4D4D4"/>
+          <w:sz w:val="21"/>
+          <w:szCs w:val="21"/>
+        </w:rPr>
+        <w:t>;</w:t>
+      </w:r>
+    </w:p>
+    <w:p>
+      <w:pPr>
+        <w:shd w:val="clear" w:color="auto" w:fill="1E1E1E"/>
+        <w:spacing w:after="0" w:line="285" w:lineRule="atLeast"/>
+        <w:rPr>
+          <w:rFonts w:ascii="Consolas" w:eastAsia="Times New Roman" w:hAnsi="Consolas" w:cs="Consolas"/>
+          <w:color w:val="D4D4D4"/>
+          <w:sz w:val="21"/>
+          <w:szCs w:val="21"/>
+        </w:rPr>
+      </w:pPr>
+      <w:r>
+        <w:rPr>
+          <w:rFonts w:ascii="Consolas" w:eastAsia="Times New Roman" w:hAnsi="Consolas" w:cs="Consolas"/>
+          <w:color w:val="D4D4D4"/>
+          <w:sz w:val="21"/>
+          <w:szCs w:val="21"/>
+        </w:rPr>
+        <w:t xml:space="preserve">        </w:t>
+      </w:r>
+      <w:r>
+        <w:rPr>
+          <w:rFonts w:ascii="Consolas" w:eastAsia="Times New Roman" w:hAnsi="Consolas" w:cs="Consolas"/>
+          <w:color w:val="C586C0"/>
+          <w:sz w:val="21"/>
+          <w:szCs w:val="21"/>
+        </w:rPr>
+        <w:t>return</w:t>
+      </w:r>
+      <w:r>
+        <w:rPr>
+          <w:rFonts w:ascii="Consolas" w:eastAsia="Times New Roman" w:hAnsi="Consolas" w:cs="Consolas"/>
+          <w:color w:val="D4D4D4"/>
+          <w:sz w:val="21"/>
+          <w:szCs w:val="21"/>
+        </w:rPr>
+        <w:t xml:space="preserve"> </w:t>
+      </w:r>
+      <w:r>
+        <w:rPr>
+          <w:rFonts w:ascii="Consolas" w:eastAsia="Times New Roman" w:hAnsi="Consolas" w:cs="Consolas"/>
+          <w:color w:val="569CD6"/>
+          <w:sz w:val="21"/>
+          <w:szCs w:val="21"/>
+        </w:rPr>
+        <w:t>true</w:t>
+      </w:r>
+      <w:r>
+        <w:rPr>
+          <w:rFonts w:ascii="Consolas" w:eastAsia="Times New Roman" w:hAnsi="Consolas" w:cs="Consolas"/>
+          <w:color w:val="D4D4D4"/>
+          <w:sz w:val="21"/>
+          <w:szCs w:val="21"/>
+        </w:rPr>
+        <w:t>;</w:t>
+      </w:r>
+    </w:p>
+    <w:p>
+      <w:pPr>
+        <w:shd w:val="clear" w:color="auto" w:fill="1E1E1E"/>
+        <w:spacing w:after="0" w:line="285" w:lineRule="atLeast"/>
+        <w:rPr>
+          <w:rFonts w:ascii="Consolas" w:eastAsia="Times New Roman" w:hAnsi="Consolas" w:cs="Consolas"/>
+          <w:color w:val="D4D4D4"/>
+          <w:sz w:val="21"/>
+          <w:szCs w:val="21"/>
+        </w:rPr>
+      </w:pPr>
+      <w:r>
+        <w:rPr>
+          <w:rFonts w:ascii="Consolas" w:eastAsia="Times New Roman" w:hAnsi="Consolas" w:cs="Consolas"/>
+          <w:color w:val="D4D4D4"/>
+          <w:sz w:val="21"/>
+          <w:szCs w:val="21"/>
+        </w:rPr>
+        <w:t xml:space="preserve">    }</w:t>
+      </w:r>
+    </w:p>
+    <w:p>
+      <w:pPr>
+        <w:shd w:val="clear" w:color="auto" w:fill="1E1E1E"/>
+        <w:spacing w:after="0" w:line="285" w:lineRule="atLeast"/>
+        <w:rPr>
+          <w:rFonts w:ascii="Consolas" w:eastAsia="Times New Roman" w:hAnsi="Consolas" w:cs="Consolas"/>
+          <w:color w:val="D4D4D4"/>
+          <w:sz w:val="21"/>
+          <w:szCs w:val="21"/>
+        </w:rPr>
+      </w:pPr>
+      <w:r>
+        <w:rPr>
+          <w:rFonts w:ascii="Consolas" w:eastAsia="Times New Roman" w:hAnsi="Consolas" w:cs="Consolas"/>
+          <w:color w:val="608B4E"/>
+          <w:sz w:val="21"/>
+          <w:szCs w:val="21"/>
+        </w:rPr>
+        <w:t>//2</w:t>
+      </w:r>
+    </w:p>
+    <w:p>
+      <w:pPr>
+        <w:shd w:val="clear" w:color="auto" w:fill="1E1E1E"/>
+        <w:spacing w:after="0" w:line="285" w:lineRule="atLeast"/>
+        <w:rPr>
+          <w:rFonts w:ascii="Consolas" w:eastAsia="Times New Roman" w:hAnsi="Consolas" w:cs="Consolas"/>
+          <w:color w:val="D4D4D4"/>
+          <w:sz w:val="21"/>
+          <w:szCs w:val="21"/>
+        </w:rPr>
+      </w:pPr>
+      <w:r>
+        <w:rPr>
+          <w:rFonts w:ascii="Consolas" w:eastAsia="Times New Roman" w:hAnsi="Consolas" w:cs="Consolas"/>
+          <w:color w:val="D4D4D4"/>
+          <w:sz w:val="21"/>
+          <w:szCs w:val="21"/>
+        </w:rPr>
+        <w:t xml:space="preserve">    </w:t>
+      </w:r>
+      <w:r>
+        <w:rPr>
+          <w:rFonts w:ascii="Consolas" w:eastAsia="Times New Roman" w:hAnsi="Consolas" w:cs="Consolas"/>
+          <w:color w:val="569CD6"/>
+          <w:sz w:val="21"/>
+          <w:szCs w:val="21"/>
+        </w:rPr>
+        <w:t>function</w:t>
+      </w:r>
+      <w:r>
+        <w:rPr>
+          <w:rFonts w:ascii="Consolas" w:eastAsia="Times New Roman" w:hAnsi="Consolas" w:cs="Consolas"/>
+          <w:color w:val="D4D4D4"/>
+          <w:sz w:val="21"/>
+          <w:szCs w:val="21"/>
+        </w:rPr>
+        <w:t xml:space="preserve"> </w:t>
+      </w:r>
+      <w:r>
+        <w:rPr>
+          <w:rFonts w:ascii="Consolas" w:eastAsia="Times New Roman" w:hAnsi="Consolas" w:cs="Consolas"/>
+          <w:color w:val="DCDCAA"/>
+          <w:sz w:val="21"/>
+          <w:szCs w:val="21"/>
+        </w:rPr>
+        <w:t>sess_read</w:t>
+      </w:r>
+      <w:r>
+        <w:rPr>
+          <w:rFonts w:ascii="Consolas" w:eastAsia="Times New Roman" w:hAnsi="Consolas" w:cs="Consolas"/>
+          <w:color w:val="D4D4D4"/>
+          <w:sz w:val="21"/>
+          <w:szCs w:val="21"/>
+        </w:rPr>
+        <w:t>(</w:t>
+      </w:r>
+      <w:r>
+        <w:rPr>
+          <w:rFonts w:ascii="Consolas" w:eastAsia="Times New Roman" w:hAnsi="Consolas" w:cs="Consolas"/>
+          <w:color w:val="9CDCFE"/>
+          <w:sz w:val="21"/>
+          <w:szCs w:val="21"/>
+        </w:rPr>
+        <w:t>$sess_id</w:t>
+      </w:r>
+      <w:r>
+        <w:rPr>
+          <w:rFonts w:ascii="Consolas" w:eastAsia="Times New Roman" w:hAnsi="Consolas" w:cs="Consolas"/>
+          <w:color w:val="D4D4D4"/>
+          <w:sz w:val="21"/>
+          <w:szCs w:val="21"/>
+        </w:rPr>
+        <w:t>) {</w:t>
+      </w:r>
+    </w:p>
+    <w:p>
+      <w:pPr>
+        <w:shd w:val="clear" w:color="auto" w:fill="1E1E1E"/>
+        <w:spacing w:after="0" w:line="285" w:lineRule="atLeast"/>
+        <w:rPr>
+          <w:rFonts w:ascii="Consolas" w:eastAsia="Times New Roman" w:hAnsi="Consolas" w:cs="Consolas"/>
+          <w:color w:val="D4D4D4"/>
+          <w:sz w:val="21"/>
+          <w:szCs w:val="21"/>
+        </w:rPr>
+      </w:pPr>
+      <w:r>
+        <w:rPr>
+          <w:rFonts w:ascii="Consolas" w:eastAsia="Times New Roman" w:hAnsi="Consolas" w:cs="Consolas"/>
+          <w:color w:val="D4D4D4"/>
+          <w:sz w:val="21"/>
+          <w:szCs w:val="21"/>
+        </w:rPr>
+        <w:t xml:space="preserve">        </w:t>
+      </w:r>
+      <w:r>
+        <w:rPr>
+          <w:rFonts w:ascii="Consolas" w:eastAsia="Times New Roman" w:hAnsi="Consolas" w:cs="Consolas"/>
+          <w:color w:val="DCDCAA"/>
+          <w:sz w:val="21"/>
+          <w:szCs w:val="21"/>
+        </w:rPr>
+        <w:t>print</w:t>
+      </w:r>
+      <w:r>
+        <w:rPr>
+          <w:rFonts w:ascii="Consolas" w:eastAsia="Times New Roman" w:hAnsi="Consolas" w:cs="Consolas"/>
+          <w:color w:val="D4D4D4"/>
+          <w:sz w:val="21"/>
+          <w:szCs w:val="21"/>
+        </w:rPr>
+        <w:t xml:space="preserve"> </w:t>
+      </w:r>
+      <w:r>
+        <w:rPr>
+          <w:rFonts w:ascii="Consolas" w:eastAsia="Times New Roman" w:hAnsi="Consolas" w:cs="Consolas"/>
+          <w:color w:val="CE9178"/>
+          <w:sz w:val="21"/>
+          <w:szCs w:val="21"/>
+        </w:rPr>
+        <w:t>"Session read.</w:t>
+      </w:r>
+      <w:r>
+        <w:rPr>
+          <w:rFonts w:ascii="Consolas" w:eastAsia="Times New Roman" w:hAnsi="Consolas" w:cs="Consolas"/>
+          <w:color w:val="D7BA7D"/>
+          <w:sz w:val="21"/>
+          <w:szCs w:val="21"/>
+        </w:rPr>
+        <w:t>\n</w:t>
+      </w:r>
+      <w:r>
+        <w:rPr>
+          <w:rFonts w:ascii="Consolas" w:eastAsia="Times New Roman" w:hAnsi="Consolas" w:cs="Consolas"/>
+          <w:color w:val="CE9178"/>
+          <w:sz w:val="21"/>
+          <w:szCs w:val="21"/>
+        </w:rPr>
+        <w:t>"</w:t>
+      </w:r>
+      <w:r>
+        <w:rPr>
+          <w:rFonts w:ascii="Consolas" w:eastAsia="Times New Roman" w:hAnsi="Consolas" w:cs="Consolas"/>
+          <w:color w:val="D4D4D4"/>
+          <w:sz w:val="21"/>
+          <w:szCs w:val="21"/>
+        </w:rPr>
+        <w:t>;</w:t>
+      </w:r>
+    </w:p>
+    <w:p>
+      <w:pPr>
+        <w:shd w:val="clear" w:color="auto" w:fill="1E1E1E"/>
+        <w:spacing w:after="0" w:line="285" w:lineRule="atLeast"/>
+        <w:rPr>
+          <w:rFonts w:ascii="Consolas" w:eastAsia="Times New Roman" w:hAnsi="Consolas" w:cs="Consolas"/>
+          <w:color w:val="D4D4D4"/>
+          <w:sz w:val="21"/>
+          <w:szCs w:val="21"/>
+        </w:rPr>
+      </w:pPr>
+      <w:r>
+        <w:rPr>
+          <w:rFonts w:ascii="Consolas" w:eastAsia="Times New Roman" w:hAnsi="Consolas" w:cs="Consolas"/>
+          <w:color w:val="D4D4D4"/>
+          <w:sz w:val="21"/>
+          <w:szCs w:val="21"/>
+        </w:rPr>
+        <w:t xml:space="preserve">        </w:t>
+      </w:r>
+      <w:r>
+        <w:rPr>
+          <w:rFonts w:ascii="Consolas" w:eastAsia="Times New Roman" w:hAnsi="Consolas" w:cs="Consolas"/>
+          <w:color w:val="DCDCAA"/>
+          <w:sz w:val="21"/>
+          <w:szCs w:val="21"/>
+        </w:rPr>
+        <w:t>print</w:t>
+      </w:r>
+      <w:r>
+        <w:rPr>
+          <w:rFonts w:ascii="Consolas" w:eastAsia="Times New Roman" w:hAnsi="Consolas" w:cs="Consolas"/>
+          <w:color w:val="D4D4D4"/>
+          <w:sz w:val="21"/>
+          <w:szCs w:val="21"/>
+        </w:rPr>
+        <w:t xml:space="preserve"> </w:t>
+      </w:r>
+      <w:r>
+        <w:rPr>
+          <w:rFonts w:ascii="Consolas" w:eastAsia="Times New Roman" w:hAnsi="Consolas" w:cs="Consolas"/>
+          <w:color w:val="CE9178"/>
+          <w:sz w:val="21"/>
+          <w:szCs w:val="21"/>
+        </w:rPr>
+        <w:t xml:space="preserve">"Sess_ID: </w:t>
+      </w:r>
+      <w:r>
+        <w:rPr>
+          <w:rFonts w:ascii="Consolas" w:eastAsia="Times New Roman" w:hAnsi="Consolas" w:cs="Consolas"/>
+          <w:color w:val="9CDCFE"/>
+          <w:sz w:val="21"/>
+          <w:szCs w:val="21"/>
+        </w:rPr>
+        <w:t>$sess_id</w:t>
+      </w:r>
+      <w:r>
+        <w:rPr>
+          <w:rFonts w:ascii="Consolas" w:eastAsia="Times New Roman" w:hAnsi="Consolas" w:cs="Consolas"/>
+          <w:color w:val="D7BA7D"/>
+          <w:sz w:val="21"/>
+          <w:szCs w:val="21"/>
+        </w:rPr>
+        <w:t>\n</w:t>
+      </w:r>
+      <w:r>
+        <w:rPr>
+          <w:rFonts w:ascii="Consolas" w:eastAsia="Times New Roman" w:hAnsi="Consolas" w:cs="Consolas"/>
+          <w:color w:val="CE9178"/>
+          <w:sz w:val="21"/>
+          <w:szCs w:val="21"/>
+        </w:rPr>
+        <w:t>"</w:t>
+      </w:r>
+      <w:r>
+        <w:rPr>
+          <w:rFonts w:ascii="Consolas" w:eastAsia="Times New Roman" w:hAnsi="Consolas" w:cs="Consolas"/>
+          <w:color w:val="D4D4D4"/>
+          <w:sz w:val="21"/>
+          <w:szCs w:val="21"/>
+        </w:rPr>
+        <w:t>;</w:t>
+      </w:r>
+    </w:p>
+    <w:p>
+      <w:pPr>
+        <w:shd w:val="clear" w:color="auto" w:fill="1E1E1E"/>
+        <w:spacing w:after="0" w:line="285" w:lineRule="atLeast"/>
+        <w:rPr>
+          <w:rFonts w:ascii="Consolas" w:eastAsia="Times New Roman" w:hAnsi="Consolas" w:cs="Consolas"/>
+          <w:color w:val="D4D4D4"/>
+          <w:sz w:val="21"/>
+          <w:szCs w:val="21"/>
+        </w:rPr>
+      </w:pPr>
+      <w:r>
+        <w:rPr>
+          <w:rFonts w:ascii="Consolas" w:eastAsia="Times New Roman" w:hAnsi="Consolas" w:cs="Consolas"/>
+          <w:color w:val="D4D4D4"/>
+          <w:sz w:val="21"/>
+          <w:szCs w:val="21"/>
+        </w:rPr>
+        <w:t xml:space="preserve">        </w:t>
+      </w:r>
+      <w:r>
+        <w:rPr>
+          <w:rFonts w:ascii="Consolas" w:eastAsia="Times New Roman" w:hAnsi="Consolas" w:cs="Consolas"/>
+          <w:color w:val="C586C0"/>
+          <w:sz w:val="21"/>
+          <w:szCs w:val="21"/>
+        </w:rPr>
+        <w:t>return</w:t>
+      </w:r>
+      <w:r>
+        <w:rPr>
+          <w:rFonts w:ascii="Consolas" w:eastAsia="Times New Roman" w:hAnsi="Consolas" w:cs="Consolas"/>
+          <w:color w:val="D4D4D4"/>
+          <w:sz w:val="21"/>
+          <w:szCs w:val="21"/>
+        </w:rPr>
+        <w:t xml:space="preserve"> </w:t>
+      </w:r>
+      <w:r>
+        <w:rPr>
+          <w:rFonts w:ascii="Consolas" w:eastAsia="Times New Roman" w:hAnsi="Consolas" w:cs="Consolas"/>
+          <w:color w:val="CE9178"/>
+          <w:sz w:val="21"/>
+          <w:szCs w:val="21"/>
+        </w:rPr>
+        <w:t>''</w:t>
+      </w:r>
+      <w:r>
+        <w:rPr>
+          <w:rFonts w:ascii="Consolas" w:eastAsia="Times New Roman" w:hAnsi="Consolas" w:cs="Consolas"/>
+          <w:color w:val="D4D4D4"/>
+          <w:sz w:val="21"/>
+          <w:szCs w:val="21"/>
+        </w:rPr>
+        <w:t>;</w:t>
+      </w:r>
+    </w:p>
+    <w:p>
+      <w:pPr>
+        <w:shd w:val="clear" w:color="auto" w:fill="1E1E1E"/>
+        <w:spacing w:after="0" w:line="285" w:lineRule="atLeast"/>
+        <w:rPr>
+          <w:rFonts w:ascii="Consolas" w:eastAsia="Times New Roman" w:hAnsi="Consolas" w:cs="Consolas"/>
+          <w:color w:val="D4D4D4"/>
+          <w:sz w:val="21"/>
+          <w:szCs w:val="21"/>
+        </w:rPr>
+      </w:pPr>
+      <w:r>
+        <w:rPr>
+          <w:rFonts w:ascii="Consolas" w:eastAsia="Times New Roman" w:hAnsi="Consolas" w:cs="Consolas"/>
+          <w:color w:val="D4D4D4"/>
+          <w:sz w:val="21"/>
+          <w:szCs w:val="21"/>
+        </w:rPr>
+        <w:t xml:space="preserve">    }</w:t>
+      </w:r>
+    </w:p>
+    <w:p>
+      <w:pPr>
+        <w:shd w:val="clear" w:color="auto" w:fill="1E1E1E"/>
+        <w:spacing w:after="0" w:line="285" w:lineRule="atLeast"/>
+        <w:rPr>
+          <w:rFonts w:ascii="Consolas" w:eastAsia="Times New Roman" w:hAnsi="Consolas" w:cs="Consolas"/>
+          <w:color w:val="D4D4D4"/>
+          <w:sz w:val="21"/>
+          <w:szCs w:val="21"/>
+        </w:rPr>
+      </w:pPr>
+      <w:r>
+        <w:rPr>
+          <w:rFonts w:ascii="Consolas" w:eastAsia="Times New Roman" w:hAnsi="Consolas" w:cs="Consolas"/>
+          <w:color w:val="608B4E"/>
+          <w:sz w:val="21"/>
+          <w:szCs w:val="21"/>
+        </w:rPr>
+        <w:t>//3</w:t>
+      </w:r>
+    </w:p>
+    <w:p>
+      <w:pPr>
+        <w:shd w:val="clear" w:color="auto" w:fill="1E1E1E"/>
+        <w:spacing w:after="0" w:line="285" w:lineRule="atLeast"/>
+        <w:rPr>
+          <w:rFonts w:ascii="Consolas" w:eastAsia="Times New Roman" w:hAnsi="Consolas" w:cs="Consolas"/>
+          <w:color w:val="D4D4D4"/>
+          <w:sz w:val="21"/>
+          <w:szCs w:val="21"/>
+        </w:rPr>
+      </w:pPr>
+      <w:r>
+        <w:rPr>
+          <w:rFonts w:ascii="Consolas" w:eastAsia="Times New Roman" w:hAnsi="Consolas" w:cs="Consolas"/>
+          <w:color w:val="D4D4D4"/>
+          <w:sz w:val="21"/>
+          <w:szCs w:val="21"/>
+        </w:rPr>
+        <w:t xml:space="preserve">    </w:t>
+      </w:r>
+      <w:r>
+        <w:rPr>
+          <w:rFonts w:ascii="Consolas" w:eastAsia="Times New Roman" w:hAnsi="Consolas" w:cs="Consolas"/>
+          <w:color w:val="569CD6"/>
+          <w:sz w:val="21"/>
+          <w:szCs w:val="21"/>
+        </w:rPr>
+        <w:t>function</w:t>
+      </w:r>
+      <w:r>
+        <w:rPr>
+          <w:rFonts w:ascii="Consolas" w:eastAsia="Times New Roman" w:hAnsi="Consolas" w:cs="Consolas"/>
+          <w:color w:val="D4D4D4"/>
+          <w:sz w:val="21"/>
+          <w:szCs w:val="21"/>
+        </w:rPr>
+        <w:t xml:space="preserve"> </w:t>
+      </w:r>
+      <w:r>
+        <w:rPr>
+          <w:rFonts w:ascii="Consolas" w:eastAsia="Times New Roman" w:hAnsi="Consolas" w:cs="Consolas"/>
+          <w:color w:val="DCDCAA"/>
+          <w:sz w:val="21"/>
+          <w:szCs w:val="21"/>
+        </w:rPr>
+        <w:t>sess_write</w:t>
+      </w:r>
+      <w:r>
+        <w:rPr>
+          <w:rFonts w:ascii="Consolas" w:eastAsia="Times New Roman" w:hAnsi="Consolas" w:cs="Consolas"/>
+          <w:color w:val="D4D4D4"/>
+          <w:sz w:val="21"/>
+          <w:szCs w:val="21"/>
+        </w:rPr>
+        <w:t>(</w:t>
+      </w:r>
+      <w:r>
+        <w:rPr>
+          <w:rFonts w:ascii="Consolas" w:eastAsia="Times New Roman" w:hAnsi="Consolas" w:cs="Consolas"/>
+          <w:color w:val="9CDCFE"/>
+          <w:sz w:val="21"/>
+          <w:szCs w:val="21"/>
+        </w:rPr>
+        <w:t>$sess_id</w:t>
+      </w:r>
+      <w:r>
+        <w:rPr>
+          <w:rFonts w:ascii="Consolas" w:eastAsia="Times New Roman" w:hAnsi="Consolas" w:cs="Consolas"/>
+          <w:color w:val="D4D4D4"/>
+          <w:sz w:val="21"/>
+          <w:szCs w:val="21"/>
+        </w:rPr>
+        <w:t>,</w:t>
+      </w:r>
+      <w:r>
+        <w:rPr>
+          <w:rFonts w:ascii="Consolas" w:eastAsia="Times New Roman" w:hAnsi="Consolas" w:cs="Consolas"/>
+          <w:color w:val="9CDCFE"/>
+          <w:sz w:val="21"/>
+          <w:szCs w:val="21"/>
+        </w:rPr>
+        <w:t xml:space="preserve"> $data</w:t>
+      </w:r>
+      <w:r>
+        <w:rPr>
+          <w:rFonts w:ascii="Consolas" w:eastAsia="Times New Roman" w:hAnsi="Consolas" w:cs="Consolas"/>
+          <w:color w:val="D4D4D4"/>
+          <w:sz w:val="21"/>
+          <w:szCs w:val="21"/>
+        </w:rPr>
+        <w:t>) {</w:t>
+      </w:r>
+    </w:p>
+    <w:p>
+      <w:pPr>
+        <w:shd w:val="clear" w:color="auto" w:fill="1E1E1E"/>
+        <w:spacing w:after="0" w:line="285" w:lineRule="atLeast"/>
+        <w:rPr>
+          <w:rFonts w:ascii="Consolas" w:eastAsia="Times New Roman" w:hAnsi="Consolas" w:cs="Consolas"/>
+          <w:color w:val="D4D4D4"/>
+          <w:sz w:val="21"/>
+          <w:szCs w:val="21"/>
+        </w:rPr>
+      </w:pPr>
+      <w:r>
+        <w:rPr>
+          <w:rFonts w:ascii="Consolas" w:eastAsia="Times New Roman" w:hAnsi="Consolas" w:cs="Consolas"/>
+          <w:color w:val="D4D4D4"/>
+          <w:sz w:val="21"/>
+          <w:szCs w:val="21"/>
+        </w:rPr>
+        <w:t xml:space="preserve">        </w:t>
+      </w:r>
+      <w:r>
+        <w:rPr>
+          <w:rFonts w:ascii="Consolas" w:eastAsia="Times New Roman" w:hAnsi="Consolas" w:cs="Consolas"/>
+          <w:color w:val="DCDCAA"/>
+          <w:sz w:val="21"/>
+          <w:szCs w:val="21"/>
+        </w:rPr>
+        <w:t>print</w:t>
+      </w:r>
+      <w:r>
+        <w:rPr>
+          <w:rFonts w:ascii="Consolas" w:eastAsia="Times New Roman" w:hAnsi="Consolas" w:cs="Consolas"/>
+          <w:color w:val="D4D4D4"/>
+          <w:sz w:val="21"/>
+          <w:szCs w:val="21"/>
+        </w:rPr>
+        <w:t xml:space="preserve"> </w:t>
+      </w:r>
+      <w:r>
+        <w:rPr>
+          <w:rFonts w:ascii="Consolas" w:eastAsia="Times New Roman" w:hAnsi="Consolas" w:cs="Consolas"/>
+          <w:color w:val="CE9178"/>
+          <w:sz w:val="21"/>
+          <w:szCs w:val="21"/>
+        </w:rPr>
+        <w:t>"Session value written.</w:t>
+      </w:r>
+      <w:r>
+        <w:rPr>
+          <w:rFonts w:ascii="Consolas" w:eastAsia="Times New Roman" w:hAnsi="Consolas" w:cs="Consolas"/>
+          <w:color w:val="D7BA7D"/>
+          <w:sz w:val="21"/>
+          <w:szCs w:val="21"/>
+        </w:rPr>
+        <w:t>\n</w:t>
+      </w:r>
+      <w:r>
+        <w:rPr>
+          <w:rFonts w:ascii="Consolas" w:eastAsia="Times New Roman" w:hAnsi="Consolas" w:cs="Consolas"/>
+          <w:color w:val="CE9178"/>
+          <w:sz w:val="21"/>
+          <w:szCs w:val="21"/>
+        </w:rPr>
+        <w:t>"</w:t>
+      </w:r>
+      <w:r>
+        <w:rPr>
+          <w:rFonts w:ascii="Consolas" w:eastAsia="Times New Roman" w:hAnsi="Consolas" w:cs="Consolas"/>
+          <w:color w:val="D4D4D4"/>
+          <w:sz w:val="21"/>
+          <w:szCs w:val="21"/>
+        </w:rPr>
+        <w:t>;</w:t>
+      </w:r>
+    </w:p>
+    <w:p>
+      <w:pPr>
+        <w:shd w:val="clear" w:color="auto" w:fill="1E1E1E"/>
+        <w:spacing w:after="0" w:line="285" w:lineRule="atLeast"/>
+        <w:rPr>
+          <w:rFonts w:ascii="Consolas" w:eastAsia="Times New Roman" w:hAnsi="Consolas" w:cs="Consolas"/>
+          <w:color w:val="D4D4D4"/>
+          <w:sz w:val="21"/>
+          <w:szCs w:val="21"/>
+        </w:rPr>
+      </w:pPr>
+      <w:r>
+        <w:rPr>
+          <w:rFonts w:ascii="Consolas" w:eastAsia="Times New Roman" w:hAnsi="Consolas" w:cs="Consolas"/>
+          <w:color w:val="D4D4D4"/>
+          <w:sz w:val="21"/>
+          <w:szCs w:val="21"/>
+        </w:rPr>
+        <w:t xml:space="preserve">        </w:t>
+      </w:r>
+      <w:r>
+        <w:rPr>
+          <w:rFonts w:ascii="Consolas" w:eastAsia="Times New Roman" w:hAnsi="Consolas" w:cs="Consolas"/>
+          <w:color w:val="DCDCAA"/>
+          <w:sz w:val="21"/>
+          <w:szCs w:val="21"/>
+        </w:rPr>
+        <w:t>print</w:t>
+      </w:r>
+      <w:r>
+        <w:rPr>
+          <w:rFonts w:ascii="Consolas" w:eastAsia="Times New Roman" w:hAnsi="Consolas" w:cs="Consolas"/>
+          <w:color w:val="D4D4D4"/>
+          <w:sz w:val="21"/>
+          <w:szCs w:val="21"/>
+        </w:rPr>
+        <w:t xml:space="preserve"> </w:t>
+      </w:r>
+      <w:r>
+        <w:rPr>
+          <w:rFonts w:ascii="Consolas" w:eastAsia="Times New Roman" w:hAnsi="Consolas" w:cs="Consolas"/>
+          <w:color w:val="CE9178"/>
+          <w:sz w:val="21"/>
+          <w:szCs w:val="21"/>
+        </w:rPr>
+        <w:t xml:space="preserve">"Sess_ID: </w:t>
+      </w:r>
+      <w:r>
+        <w:rPr>
+          <w:rFonts w:ascii="Consolas" w:eastAsia="Times New Roman" w:hAnsi="Consolas" w:cs="Consolas"/>
+          <w:color w:val="9CDCFE"/>
+          <w:sz w:val="21"/>
+          <w:szCs w:val="21"/>
+        </w:rPr>
+        <w:t>$sess_id</w:t>
+      </w:r>
+      <w:r>
+        <w:rPr>
+          <w:rFonts w:ascii="Consolas" w:eastAsia="Times New Roman" w:hAnsi="Consolas" w:cs="Consolas"/>
+          <w:color w:val="D7BA7D"/>
+          <w:sz w:val="21"/>
+          <w:szCs w:val="21"/>
+        </w:rPr>
+        <w:t>\n</w:t>
+      </w:r>
+      <w:r>
+        <w:rPr>
+          <w:rFonts w:ascii="Consolas" w:eastAsia="Times New Roman" w:hAnsi="Consolas" w:cs="Consolas"/>
+          <w:color w:val="CE9178"/>
+          <w:sz w:val="21"/>
+          <w:szCs w:val="21"/>
+        </w:rPr>
+        <w:t>"</w:t>
+      </w:r>
+      <w:r>
+        <w:rPr>
+          <w:rFonts w:ascii="Consolas" w:eastAsia="Times New Roman" w:hAnsi="Consolas" w:cs="Consolas"/>
+          <w:color w:val="D4D4D4"/>
+          <w:sz w:val="21"/>
+          <w:szCs w:val="21"/>
+        </w:rPr>
+        <w:t>;</w:t>
+      </w:r>
+    </w:p>
+    <w:p>
+      <w:pPr>
+        <w:shd w:val="clear" w:color="auto" w:fill="1E1E1E"/>
+        <w:spacing w:after="0" w:line="285" w:lineRule="atLeast"/>
+        <w:rPr>
+          <w:rFonts w:ascii="Consolas" w:eastAsia="Times New Roman" w:hAnsi="Consolas" w:cs="Consolas"/>
+          <w:color w:val="D4D4D4"/>
+          <w:sz w:val="21"/>
+          <w:szCs w:val="21"/>
+        </w:rPr>
+      </w:pPr>
+      <w:r>
+        <w:rPr>
+          <w:rFonts w:ascii="Consolas" w:eastAsia="Times New Roman" w:hAnsi="Consolas" w:cs="Consolas"/>
+          <w:color w:val="D4D4D4"/>
+          <w:sz w:val="21"/>
+          <w:szCs w:val="21"/>
+        </w:rPr>
+        <w:t xml:space="preserve">        </w:t>
+      </w:r>
+      <w:r>
+        <w:rPr>
+          <w:rFonts w:ascii="Consolas" w:eastAsia="Times New Roman" w:hAnsi="Consolas" w:cs="Consolas"/>
+          <w:color w:val="DCDCAA"/>
+          <w:sz w:val="21"/>
+          <w:szCs w:val="21"/>
+        </w:rPr>
+        <w:t>print</w:t>
+      </w:r>
+      <w:r>
+        <w:rPr>
+          <w:rFonts w:ascii="Consolas" w:eastAsia="Times New Roman" w:hAnsi="Consolas" w:cs="Consolas"/>
+          <w:color w:val="D4D4D4"/>
+          <w:sz w:val="21"/>
+          <w:szCs w:val="21"/>
+        </w:rPr>
+        <w:t xml:space="preserve"> </w:t>
+      </w:r>
+      <w:r>
+        <w:rPr>
+          <w:rFonts w:ascii="Consolas" w:eastAsia="Times New Roman" w:hAnsi="Consolas" w:cs="Consolas"/>
+          <w:color w:val="CE9178"/>
+          <w:sz w:val="21"/>
+          <w:szCs w:val="21"/>
+        </w:rPr>
+        <w:t xml:space="preserve">"Data: </w:t>
+      </w:r>
+      <w:r>
+        <w:rPr>
+          <w:rFonts w:ascii="Consolas" w:eastAsia="Times New Roman" w:hAnsi="Consolas" w:cs="Consolas"/>
+          <w:color w:val="9CDCFE"/>
+          <w:sz w:val="21"/>
+          <w:szCs w:val="21"/>
+        </w:rPr>
+        <w:t>$data</w:t>
+      </w:r>
+      <w:r>
+        <w:rPr>
+          <w:rFonts w:ascii="Consolas" w:eastAsia="Times New Roman" w:hAnsi="Consolas" w:cs="Consolas"/>
+          <w:color w:val="D7BA7D"/>
+          <w:sz w:val="21"/>
+          <w:szCs w:val="21"/>
+        </w:rPr>
+        <w:t>\n\n</w:t>
+      </w:r>
+      <w:r>
+        <w:rPr>
+          <w:rFonts w:ascii="Consolas" w:eastAsia="Times New Roman" w:hAnsi="Consolas" w:cs="Consolas"/>
+          <w:color w:val="CE9178"/>
+          <w:sz w:val="21"/>
+          <w:szCs w:val="21"/>
+        </w:rPr>
+        <w:t>"</w:t>
+      </w:r>
+      <w:r>
+        <w:rPr>
+          <w:rFonts w:ascii="Consolas" w:eastAsia="Times New Roman" w:hAnsi="Consolas" w:cs="Consolas"/>
+          <w:color w:val="D4D4D4"/>
+          <w:sz w:val="21"/>
+          <w:szCs w:val="21"/>
+        </w:rPr>
+        <w:t>;</w:t>
+      </w:r>
+    </w:p>
+    <w:p>
+      <w:pPr>
+        <w:shd w:val="clear" w:color="auto" w:fill="1E1E1E"/>
+        <w:spacing w:after="0" w:line="285" w:lineRule="atLeast"/>
+        <w:rPr>
+          <w:rFonts w:ascii="Consolas" w:eastAsia="Times New Roman" w:hAnsi="Consolas" w:cs="Consolas"/>
+          <w:color w:val="D4D4D4"/>
+          <w:sz w:val="21"/>
+          <w:szCs w:val="21"/>
+        </w:rPr>
+      </w:pPr>
+      <w:r>
+        <w:rPr>
+          <w:rFonts w:ascii="Consolas" w:eastAsia="Times New Roman" w:hAnsi="Consolas" w:cs="Consolas"/>
+          <w:color w:val="D4D4D4"/>
+          <w:sz w:val="21"/>
+          <w:szCs w:val="21"/>
+        </w:rPr>
+        <w:t xml:space="preserve">        </w:t>
+      </w:r>
+      <w:r>
+        <w:rPr>
+          <w:rFonts w:ascii="Consolas" w:eastAsia="Times New Roman" w:hAnsi="Consolas" w:cs="Consolas"/>
+          <w:color w:val="C586C0"/>
+          <w:sz w:val="21"/>
+          <w:szCs w:val="21"/>
+        </w:rPr>
+        <w:t>return</w:t>
+      </w:r>
+      <w:r>
+        <w:rPr>
+          <w:rFonts w:ascii="Consolas" w:eastAsia="Times New Roman" w:hAnsi="Consolas" w:cs="Consolas"/>
+          <w:color w:val="D4D4D4"/>
+          <w:sz w:val="21"/>
+          <w:szCs w:val="21"/>
+        </w:rPr>
+        <w:t xml:space="preserve"> </w:t>
+      </w:r>
+      <w:r>
+        <w:rPr>
+          <w:rFonts w:ascii="Consolas" w:eastAsia="Times New Roman" w:hAnsi="Consolas" w:cs="Consolas"/>
+          <w:color w:val="569CD6"/>
+          <w:sz w:val="21"/>
+          <w:szCs w:val="21"/>
+        </w:rPr>
+        <w:t>true</w:t>
+      </w:r>
+      <w:r>
+        <w:rPr>
+          <w:rFonts w:ascii="Consolas" w:eastAsia="Times New Roman" w:hAnsi="Consolas" w:cs="Consolas"/>
+          <w:color w:val="D4D4D4"/>
+          <w:sz w:val="21"/>
+          <w:szCs w:val="21"/>
+        </w:rPr>
+        <w:t>;</w:t>
+      </w:r>
+    </w:p>
+    <w:p>
+      <w:pPr>
+        <w:shd w:val="clear" w:color="auto" w:fill="1E1E1E"/>
+        <w:spacing w:after="0" w:line="285" w:lineRule="atLeast"/>
+        <w:rPr>
+          <w:rFonts w:ascii="Consolas" w:eastAsia="Times New Roman" w:hAnsi="Consolas" w:cs="Consolas"/>
+          <w:color w:val="D4D4D4"/>
+          <w:sz w:val="21"/>
+          <w:szCs w:val="21"/>
+        </w:rPr>
+      </w:pPr>
+      <w:r>
+        <w:rPr>
+          <w:rFonts w:ascii="Consolas" w:eastAsia="Times New Roman" w:hAnsi="Consolas" w:cs="Consolas"/>
+          <w:color w:val="D4D4D4"/>
+          <w:sz w:val="21"/>
+          <w:szCs w:val="21"/>
+        </w:rPr>
+        <w:t xml:space="preserve">    }</w:t>
+      </w:r>
+    </w:p>
+    <w:p>
+      <w:pPr>
+        <w:shd w:val="clear" w:color="auto" w:fill="1E1E1E"/>
+        <w:spacing w:after="0" w:line="285" w:lineRule="atLeast"/>
+        <w:rPr>
+          <w:rFonts w:ascii="Consolas" w:eastAsia="Times New Roman" w:hAnsi="Consolas" w:cs="Consolas"/>
+          <w:color w:val="D4D4D4"/>
+          <w:sz w:val="21"/>
+          <w:szCs w:val="21"/>
+        </w:rPr>
+      </w:pPr>
+    </w:p>
+    <w:p>
+      <w:pPr>
+        <w:shd w:val="clear" w:color="auto" w:fill="1E1E1E"/>
+        <w:spacing w:after="0" w:line="285" w:lineRule="atLeast"/>
+        <w:rPr>
+          <w:rFonts w:ascii="Consolas" w:eastAsia="Times New Roman" w:hAnsi="Consolas" w:cs="Consolas"/>
+          <w:color w:val="D4D4D4"/>
+          <w:sz w:val="21"/>
+          <w:szCs w:val="21"/>
+        </w:rPr>
+      </w:pPr>
+      <w:r>
+        <w:rPr>
+          <w:rFonts w:ascii="Consolas" w:eastAsia="Times New Roman" w:hAnsi="Consolas" w:cs="Consolas"/>
+          <w:color w:val="D4D4D4"/>
+          <w:sz w:val="21"/>
+          <w:szCs w:val="21"/>
+        </w:rPr>
+        <w:t xml:space="preserve">    </w:t>
+      </w:r>
+      <w:r>
+        <w:rPr>
+          <w:rFonts w:ascii="Consolas" w:eastAsia="Times New Roman" w:hAnsi="Consolas" w:cs="Consolas"/>
+          <w:color w:val="569CD6"/>
+          <w:sz w:val="21"/>
+          <w:szCs w:val="21"/>
+        </w:rPr>
+        <w:t>function</w:t>
+      </w:r>
+      <w:r>
+        <w:rPr>
+          <w:rFonts w:ascii="Consolas" w:eastAsia="Times New Roman" w:hAnsi="Consolas" w:cs="Consolas"/>
+          <w:color w:val="D4D4D4"/>
+          <w:sz w:val="21"/>
+          <w:szCs w:val="21"/>
+        </w:rPr>
+        <w:t xml:space="preserve"> </w:t>
+      </w:r>
+      <w:r>
+        <w:rPr>
+          <w:rFonts w:ascii="Consolas" w:eastAsia="Times New Roman" w:hAnsi="Consolas" w:cs="Consolas"/>
+          <w:color w:val="DCDCAA"/>
+          <w:sz w:val="21"/>
+          <w:szCs w:val="21"/>
+        </w:rPr>
+        <w:t>sess_destroy</w:t>
+      </w:r>
+      <w:r>
+        <w:rPr>
+          <w:rFonts w:ascii="Consolas" w:eastAsia="Times New Roman" w:hAnsi="Consolas" w:cs="Consolas"/>
+          <w:color w:val="D4D4D4"/>
+          <w:sz w:val="21"/>
+          <w:szCs w:val="21"/>
+        </w:rPr>
+        <w:t>(</w:t>
+      </w:r>
+      <w:r>
+        <w:rPr>
+          <w:rFonts w:ascii="Consolas" w:eastAsia="Times New Roman" w:hAnsi="Consolas" w:cs="Consolas"/>
+          <w:color w:val="9CDCFE"/>
+          <w:sz w:val="21"/>
+          <w:szCs w:val="21"/>
+        </w:rPr>
+        <w:t>$sess_id</w:t>
+      </w:r>
+      <w:r>
+        <w:rPr>
+          <w:rFonts w:ascii="Consolas" w:eastAsia="Times New Roman" w:hAnsi="Consolas" w:cs="Consolas"/>
+          <w:color w:val="D4D4D4"/>
+          <w:sz w:val="21"/>
+          <w:szCs w:val="21"/>
+        </w:rPr>
+        <w:t>) {</w:t>
+      </w:r>
+    </w:p>
+    <w:p>
+      <w:pPr>
+        <w:shd w:val="clear" w:color="auto" w:fill="1E1E1E"/>
+        <w:spacing w:after="0" w:line="285" w:lineRule="atLeast"/>
+        <w:rPr>
+          <w:rFonts w:ascii="Consolas" w:eastAsia="Times New Roman" w:hAnsi="Consolas" w:cs="Consolas"/>
+          <w:color w:val="D4D4D4"/>
+          <w:sz w:val="21"/>
+          <w:szCs w:val="21"/>
+        </w:rPr>
+      </w:pPr>
+      <w:r>
+        <w:rPr>
+          <w:rFonts w:ascii="Consolas" w:eastAsia="Times New Roman" w:hAnsi="Consolas" w:cs="Consolas"/>
+          <w:color w:val="D4D4D4"/>
+          <w:sz w:val="21"/>
+          <w:szCs w:val="21"/>
+        </w:rPr>
+        <w:t xml:space="preserve">        </w:t>
+      </w:r>
+      <w:r>
+        <w:rPr>
+          <w:rFonts w:ascii="Consolas" w:eastAsia="Times New Roman" w:hAnsi="Consolas" w:cs="Consolas"/>
+          <w:color w:val="DCDCAA"/>
+          <w:sz w:val="21"/>
+          <w:szCs w:val="21"/>
+        </w:rPr>
+        <w:t>print</w:t>
+      </w:r>
+      <w:r>
+        <w:rPr>
+          <w:rFonts w:ascii="Consolas" w:eastAsia="Times New Roman" w:hAnsi="Consolas" w:cs="Consolas"/>
+          <w:color w:val="D4D4D4"/>
+          <w:sz w:val="21"/>
+          <w:szCs w:val="21"/>
+        </w:rPr>
+        <w:t xml:space="preserve"> </w:t>
+      </w:r>
+      <w:r>
+        <w:rPr>
+          <w:rFonts w:ascii="Consolas" w:eastAsia="Times New Roman" w:hAnsi="Consolas" w:cs="Consolas"/>
+          <w:color w:val="CE9178"/>
+          <w:sz w:val="21"/>
+          <w:szCs w:val="21"/>
+        </w:rPr>
+        <w:t>"Session destroy called.</w:t>
+      </w:r>
+      <w:r>
+        <w:rPr>
+          <w:rFonts w:ascii="Consolas" w:eastAsia="Times New Roman" w:hAnsi="Consolas" w:cs="Consolas"/>
+          <w:color w:val="D7BA7D"/>
+          <w:sz w:val="21"/>
+          <w:szCs w:val="21"/>
+        </w:rPr>
+        <w:t>\n</w:t>
+      </w:r>
+      <w:r>
+        <w:rPr>
+          <w:rFonts w:ascii="Consolas" w:eastAsia="Times New Roman" w:hAnsi="Consolas" w:cs="Consolas"/>
+          <w:color w:val="CE9178"/>
+          <w:sz w:val="21"/>
+          <w:szCs w:val="21"/>
+        </w:rPr>
+        <w:t>"</w:t>
+      </w:r>
+      <w:r>
+        <w:rPr>
+          <w:rFonts w:ascii="Consolas" w:eastAsia="Times New Roman" w:hAnsi="Consolas" w:cs="Consolas"/>
+          <w:color w:val="D4D4D4"/>
+          <w:sz w:val="21"/>
+          <w:szCs w:val="21"/>
+        </w:rPr>
+        <w:t>;</w:t>
+      </w:r>
+    </w:p>
+    <w:p>
+      <w:pPr>
+        <w:shd w:val="clear" w:color="auto" w:fill="1E1E1E"/>
+        <w:spacing w:after="0" w:line="285" w:lineRule="atLeast"/>
+        <w:rPr>
+          <w:rFonts w:ascii="Consolas" w:eastAsia="Times New Roman" w:hAnsi="Consolas" w:cs="Consolas"/>
+          <w:color w:val="D4D4D4"/>
+          <w:sz w:val="21"/>
+          <w:szCs w:val="21"/>
+        </w:rPr>
+      </w:pPr>
+      <w:r>
+        <w:rPr>
+          <w:rFonts w:ascii="Consolas" w:eastAsia="Times New Roman" w:hAnsi="Consolas" w:cs="Consolas"/>
+          <w:color w:val="D4D4D4"/>
+          <w:sz w:val="21"/>
+          <w:szCs w:val="21"/>
+        </w:rPr>
+        <w:t xml:space="preserve">        </w:t>
+      </w:r>
+      <w:r>
+        <w:rPr>
+          <w:rFonts w:ascii="Consolas" w:eastAsia="Times New Roman" w:hAnsi="Consolas" w:cs="Consolas"/>
+          <w:color w:val="C586C0"/>
+          <w:sz w:val="21"/>
+          <w:szCs w:val="21"/>
+        </w:rPr>
+        <w:t>return</w:t>
+      </w:r>
+      <w:r>
+        <w:rPr>
+          <w:rFonts w:ascii="Consolas" w:eastAsia="Times New Roman" w:hAnsi="Consolas" w:cs="Consolas"/>
+          <w:color w:val="D4D4D4"/>
+          <w:sz w:val="21"/>
+          <w:szCs w:val="21"/>
+        </w:rPr>
+        <w:t xml:space="preserve"> </w:t>
+      </w:r>
+      <w:r>
+        <w:rPr>
+          <w:rFonts w:ascii="Consolas" w:eastAsia="Times New Roman" w:hAnsi="Consolas" w:cs="Consolas"/>
+          <w:color w:val="569CD6"/>
+          <w:sz w:val="21"/>
+          <w:szCs w:val="21"/>
+        </w:rPr>
+        <w:t>true</w:t>
+      </w:r>
+      <w:r>
+        <w:rPr>
+          <w:rFonts w:ascii="Consolas" w:eastAsia="Times New Roman" w:hAnsi="Consolas" w:cs="Consolas"/>
+          <w:color w:val="D4D4D4"/>
+          <w:sz w:val="21"/>
+          <w:szCs w:val="21"/>
+        </w:rPr>
+        <w:t>;</w:t>
+      </w:r>
+    </w:p>
+    <w:p>
+      <w:pPr>
+        <w:shd w:val="clear" w:color="auto" w:fill="1E1E1E"/>
+        <w:spacing w:after="0" w:line="285" w:lineRule="atLeast"/>
+        <w:rPr>
+          <w:rFonts w:ascii="Consolas" w:eastAsia="Times New Roman" w:hAnsi="Consolas" w:cs="Consolas"/>
+          <w:color w:val="D4D4D4"/>
+          <w:sz w:val="21"/>
+          <w:szCs w:val="21"/>
+        </w:rPr>
+      </w:pPr>
+      <w:r>
+        <w:rPr>
+          <w:rFonts w:ascii="Consolas" w:eastAsia="Times New Roman" w:hAnsi="Consolas" w:cs="Consolas"/>
+          <w:color w:val="D4D4D4"/>
+          <w:sz w:val="21"/>
+          <w:szCs w:val="21"/>
+        </w:rPr>
+        <w:t xml:space="preserve">    }</w:t>
+      </w:r>
+    </w:p>
+    <w:p>
+      <w:pPr>
+        <w:shd w:val="clear" w:color="auto" w:fill="1E1E1E"/>
+        <w:spacing w:after="0" w:line="285" w:lineRule="atLeast"/>
+        <w:rPr>
+          <w:rFonts w:ascii="Consolas" w:eastAsia="Times New Roman" w:hAnsi="Consolas" w:cs="Consolas"/>
+          <w:color w:val="D4D4D4"/>
+          <w:sz w:val="21"/>
+          <w:szCs w:val="21"/>
+        </w:rPr>
+      </w:pPr>
+    </w:p>
+    <w:p>
+      <w:pPr>
+        <w:shd w:val="clear" w:color="auto" w:fill="1E1E1E"/>
+        <w:spacing w:after="0" w:line="285" w:lineRule="atLeast"/>
+        <w:rPr>
+          <w:rFonts w:ascii="Consolas" w:eastAsia="Times New Roman" w:hAnsi="Consolas" w:cs="Consolas"/>
+          <w:color w:val="D4D4D4"/>
+          <w:sz w:val="21"/>
+          <w:szCs w:val="21"/>
+        </w:rPr>
+      </w:pPr>
+      <w:r>
+        <w:rPr>
+          <w:rFonts w:ascii="Consolas" w:eastAsia="Times New Roman" w:hAnsi="Consolas" w:cs="Consolas"/>
+          <w:color w:val="D4D4D4"/>
+          <w:sz w:val="21"/>
+          <w:szCs w:val="21"/>
+        </w:rPr>
+        <w:t xml:space="preserve">    </w:t>
+      </w:r>
+      <w:r>
+        <w:rPr>
+          <w:rFonts w:ascii="Consolas" w:eastAsia="Times New Roman" w:hAnsi="Consolas" w:cs="Consolas"/>
+          <w:color w:val="569CD6"/>
+          <w:sz w:val="21"/>
+          <w:szCs w:val="21"/>
+        </w:rPr>
+        <w:t>function</w:t>
+      </w:r>
+      <w:r>
+        <w:rPr>
+          <w:rFonts w:ascii="Consolas" w:eastAsia="Times New Roman" w:hAnsi="Consolas" w:cs="Consolas"/>
+          <w:color w:val="D4D4D4"/>
+          <w:sz w:val="21"/>
+          <w:szCs w:val="21"/>
+        </w:rPr>
+        <w:t xml:space="preserve"> </w:t>
+      </w:r>
+      <w:r>
+        <w:rPr>
+          <w:rFonts w:ascii="Consolas" w:eastAsia="Times New Roman" w:hAnsi="Consolas" w:cs="Consolas"/>
+          <w:color w:val="DCDCAA"/>
+          <w:sz w:val="21"/>
+          <w:szCs w:val="21"/>
+        </w:rPr>
+        <w:t>sess_gc</w:t>
+      </w:r>
+      <w:r>
+        <w:rPr>
+          <w:rFonts w:ascii="Consolas" w:eastAsia="Times New Roman" w:hAnsi="Consolas" w:cs="Consolas"/>
+          <w:color w:val="D4D4D4"/>
+          <w:sz w:val="21"/>
+          <w:szCs w:val="21"/>
+        </w:rPr>
+        <w:t>(</w:t>
+      </w:r>
+      <w:r>
+        <w:rPr>
+          <w:rFonts w:ascii="Consolas" w:eastAsia="Times New Roman" w:hAnsi="Consolas" w:cs="Consolas"/>
+          <w:color w:val="9CDCFE"/>
+          <w:sz w:val="21"/>
+          <w:szCs w:val="21"/>
+        </w:rPr>
+        <w:t>$sess_maxlifetime</w:t>
+      </w:r>
+      <w:r>
+        <w:rPr>
+          <w:rFonts w:ascii="Consolas" w:eastAsia="Times New Roman" w:hAnsi="Consolas" w:cs="Consolas"/>
+          <w:color w:val="D4D4D4"/>
+          <w:sz w:val="21"/>
+          <w:szCs w:val="21"/>
+        </w:rPr>
+        <w:t>) {</w:t>
+      </w:r>
+    </w:p>
+    <w:p>
+      <w:pPr>
+        <w:shd w:val="clear" w:color="auto" w:fill="1E1E1E"/>
+        <w:spacing w:after="0" w:line="285" w:lineRule="atLeast"/>
+        <w:rPr>
+          <w:rFonts w:ascii="Consolas" w:eastAsia="Times New Roman" w:hAnsi="Consolas" w:cs="Consolas"/>
+          <w:color w:val="D4D4D4"/>
+          <w:sz w:val="21"/>
+          <w:szCs w:val="21"/>
+        </w:rPr>
+      </w:pPr>
+      <w:r>
+        <w:rPr>
+          <w:rFonts w:ascii="Consolas" w:eastAsia="Times New Roman" w:hAnsi="Consolas" w:cs="Consolas"/>
+          <w:color w:val="D4D4D4"/>
+          <w:sz w:val="21"/>
+          <w:szCs w:val="21"/>
+        </w:rPr>
+        <w:t xml:space="preserve">        </w:t>
+      </w:r>
+      <w:r>
+        <w:rPr>
+          <w:rFonts w:ascii="Consolas" w:eastAsia="Times New Roman" w:hAnsi="Consolas" w:cs="Consolas"/>
+          <w:color w:val="DCDCAA"/>
+          <w:sz w:val="21"/>
+          <w:szCs w:val="21"/>
+        </w:rPr>
+        <w:t>print</w:t>
+      </w:r>
+      <w:r>
+        <w:rPr>
+          <w:rFonts w:ascii="Consolas" w:eastAsia="Times New Roman" w:hAnsi="Consolas" w:cs="Consolas"/>
+          <w:color w:val="D4D4D4"/>
+          <w:sz w:val="21"/>
+          <w:szCs w:val="21"/>
+        </w:rPr>
+        <w:t xml:space="preserve"> </w:t>
+      </w:r>
+      <w:r>
+        <w:rPr>
+          <w:rFonts w:ascii="Consolas" w:eastAsia="Times New Roman" w:hAnsi="Consolas" w:cs="Consolas"/>
+          <w:color w:val="CE9178"/>
+          <w:sz w:val="21"/>
+          <w:szCs w:val="21"/>
+        </w:rPr>
+        <w:t>"Session garbage collection called.</w:t>
+      </w:r>
+      <w:r>
+        <w:rPr>
+          <w:rFonts w:ascii="Consolas" w:eastAsia="Times New Roman" w:hAnsi="Consolas" w:cs="Consolas"/>
+          <w:color w:val="D7BA7D"/>
+          <w:sz w:val="21"/>
+          <w:szCs w:val="21"/>
+        </w:rPr>
+        <w:t>\n</w:t>
+      </w:r>
+      <w:r>
+        <w:rPr>
+          <w:rFonts w:ascii="Consolas" w:eastAsia="Times New Roman" w:hAnsi="Consolas" w:cs="Consolas"/>
+          <w:color w:val="CE9178"/>
+          <w:sz w:val="21"/>
+          <w:szCs w:val="21"/>
+        </w:rPr>
+        <w:t>"</w:t>
+      </w:r>
+      <w:r>
+        <w:rPr>
+          <w:rFonts w:ascii="Consolas" w:eastAsia="Times New Roman" w:hAnsi="Consolas" w:cs="Consolas"/>
+          <w:color w:val="D4D4D4"/>
+          <w:sz w:val="21"/>
+          <w:szCs w:val="21"/>
+        </w:rPr>
+        <w:t>;</w:t>
+      </w:r>
+    </w:p>
+    <w:p>
+      <w:pPr>
+        <w:shd w:val="clear" w:color="auto" w:fill="1E1E1E"/>
+        <w:spacing w:after="0" w:line="285" w:lineRule="atLeast"/>
+        <w:rPr>
+          <w:rFonts w:ascii="Consolas" w:eastAsia="Times New Roman" w:hAnsi="Consolas" w:cs="Consolas"/>
+          <w:color w:val="D4D4D4"/>
+          <w:sz w:val="21"/>
+          <w:szCs w:val="21"/>
+        </w:rPr>
+      </w:pPr>
+      <w:r>
+        <w:rPr>
+          <w:rFonts w:ascii="Consolas" w:eastAsia="Times New Roman" w:hAnsi="Consolas" w:cs="Consolas"/>
+          <w:color w:val="D4D4D4"/>
+          <w:sz w:val="21"/>
+          <w:szCs w:val="21"/>
+        </w:rPr>
+        <w:t xml:space="preserve">        </w:t>
+      </w:r>
+      <w:r>
+        <w:rPr>
+          <w:rFonts w:ascii="Consolas" w:eastAsia="Times New Roman" w:hAnsi="Consolas" w:cs="Consolas"/>
+          <w:color w:val="DCDCAA"/>
+          <w:sz w:val="21"/>
+          <w:szCs w:val="21"/>
+        </w:rPr>
+        <w:t>print</w:t>
+      </w:r>
+      <w:r>
+        <w:rPr>
+          <w:rFonts w:ascii="Consolas" w:eastAsia="Times New Roman" w:hAnsi="Consolas" w:cs="Consolas"/>
+          <w:color w:val="D4D4D4"/>
+          <w:sz w:val="21"/>
+          <w:szCs w:val="21"/>
+        </w:rPr>
+        <w:t xml:space="preserve"> </w:t>
+      </w:r>
+      <w:r>
+        <w:rPr>
+          <w:rFonts w:ascii="Consolas" w:eastAsia="Times New Roman" w:hAnsi="Consolas" w:cs="Consolas"/>
+          <w:color w:val="CE9178"/>
+          <w:sz w:val="21"/>
+          <w:szCs w:val="21"/>
+        </w:rPr>
+        <w:t xml:space="preserve">"Sess_maxlifetime: </w:t>
+      </w:r>
+      <w:r>
+        <w:rPr>
+          <w:rFonts w:ascii="Consolas" w:eastAsia="Times New Roman" w:hAnsi="Consolas" w:cs="Consolas"/>
+          <w:color w:val="9CDCFE"/>
+          <w:sz w:val="21"/>
+          <w:szCs w:val="21"/>
+        </w:rPr>
+        <w:t>$sess_maxlifetime</w:t>
+      </w:r>
+      <w:r>
+        <w:rPr>
+          <w:rFonts w:ascii="Consolas" w:eastAsia="Times New Roman" w:hAnsi="Consolas" w:cs="Consolas"/>
+          <w:color w:val="D7BA7D"/>
+          <w:sz w:val="21"/>
+          <w:szCs w:val="21"/>
+        </w:rPr>
+        <w:t>\n</w:t>
+      </w:r>
+      <w:r>
+        <w:rPr>
+          <w:rFonts w:ascii="Consolas" w:eastAsia="Times New Roman" w:hAnsi="Consolas" w:cs="Consolas"/>
+          <w:color w:val="CE9178"/>
+          <w:sz w:val="21"/>
+          <w:szCs w:val="21"/>
+        </w:rPr>
+        <w:t>"</w:t>
+      </w:r>
+      <w:r>
+        <w:rPr>
+          <w:rFonts w:ascii="Consolas" w:eastAsia="Times New Roman" w:hAnsi="Consolas" w:cs="Consolas"/>
+          <w:color w:val="D4D4D4"/>
+          <w:sz w:val="21"/>
+          <w:szCs w:val="21"/>
+        </w:rPr>
+        <w:t>;</w:t>
+      </w:r>
+    </w:p>
+    <w:p>
+      <w:pPr>
+        <w:shd w:val="clear" w:color="auto" w:fill="1E1E1E"/>
+        <w:spacing w:after="0" w:line="285" w:lineRule="atLeast"/>
+        <w:rPr>
+          <w:rFonts w:ascii="Consolas" w:eastAsia="Times New Roman" w:hAnsi="Consolas" w:cs="Consolas"/>
+          <w:color w:val="D4D4D4"/>
+          <w:sz w:val="21"/>
+          <w:szCs w:val="21"/>
+        </w:rPr>
+      </w:pPr>
+      <w:r>
+        <w:rPr>
+          <w:rFonts w:ascii="Consolas" w:eastAsia="Times New Roman" w:hAnsi="Consolas" w:cs="Consolas"/>
+          <w:color w:val="D4D4D4"/>
+          <w:sz w:val="21"/>
+          <w:szCs w:val="21"/>
+        </w:rPr>
+        <w:t xml:space="preserve">        </w:t>
+      </w:r>
+      <w:r>
+        <w:rPr>
+          <w:rFonts w:ascii="Consolas" w:eastAsia="Times New Roman" w:hAnsi="Consolas" w:cs="Consolas"/>
+          <w:color w:val="C586C0"/>
+          <w:sz w:val="21"/>
+          <w:szCs w:val="21"/>
+        </w:rPr>
+        <w:t>return</w:t>
+      </w:r>
+      <w:r>
+        <w:rPr>
+          <w:rFonts w:ascii="Consolas" w:eastAsia="Times New Roman" w:hAnsi="Consolas" w:cs="Consolas"/>
+          <w:color w:val="D4D4D4"/>
+          <w:sz w:val="21"/>
+          <w:szCs w:val="21"/>
+        </w:rPr>
+        <w:t xml:space="preserve"> </w:t>
+      </w:r>
+      <w:r>
+        <w:rPr>
+          <w:rFonts w:ascii="Consolas" w:eastAsia="Times New Roman" w:hAnsi="Consolas" w:cs="Consolas"/>
+          <w:color w:val="569CD6"/>
+          <w:sz w:val="21"/>
+          <w:szCs w:val="21"/>
+        </w:rPr>
+        <w:t>true</w:t>
+      </w:r>
+      <w:r>
+        <w:rPr>
+          <w:rFonts w:ascii="Consolas" w:eastAsia="Times New Roman" w:hAnsi="Consolas" w:cs="Consolas"/>
+          <w:color w:val="D4D4D4"/>
+          <w:sz w:val="21"/>
+          <w:szCs w:val="21"/>
+        </w:rPr>
+        <w:t>;</w:t>
+      </w:r>
+    </w:p>
+    <w:p>
+      <w:pPr>
+        <w:shd w:val="clear" w:color="auto" w:fill="1E1E1E"/>
+        <w:spacing w:after="0" w:line="285" w:lineRule="atLeast"/>
+        <w:rPr>
+          <w:rFonts w:ascii="Consolas" w:eastAsia="Times New Roman" w:hAnsi="Consolas" w:cs="Consolas"/>
+          <w:color w:val="D4D4D4"/>
+          <w:sz w:val="21"/>
+          <w:szCs w:val="21"/>
+        </w:rPr>
+      </w:pPr>
+      <w:r>
+        <w:rPr>
+          <w:rFonts w:ascii="Consolas" w:eastAsia="Times New Roman" w:hAnsi="Consolas" w:cs="Consolas"/>
+          <w:color w:val="D4D4D4"/>
+          <w:sz w:val="21"/>
+          <w:szCs w:val="21"/>
+        </w:rPr>
+        <w:t xml:space="preserve">    }</w:t>
+      </w:r>
+    </w:p>
+    <w:p>
+      <w:pPr>
+        <w:shd w:val="clear" w:color="auto" w:fill="1E1E1E"/>
+        <w:spacing w:after="0" w:line="285" w:lineRule="atLeast"/>
+        <w:rPr>
+          <w:rFonts w:ascii="Consolas" w:eastAsia="Times New Roman" w:hAnsi="Consolas" w:cs="Consolas"/>
+          <w:color w:val="D4D4D4"/>
+          <w:sz w:val="21"/>
+          <w:szCs w:val="21"/>
+        </w:rPr>
+      </w:pPr>
+    </w:p>
+    <w:p>
+      <w:pPr>
+        <w:shd w:val="clear" w:color="auto" w:fill="1E1E1E"/>
+        <w:spacing w:after="0" w:line="285" w:lineRule="atLeast"/>
+        <w:rPr>
+          <w:rFonts w:ascii="Consolas" w:eastAsia="Times New Roman" w:hAnsi="Consolas" w:cs="Consolas"/>
+          <w:color w:val="D4D4D4"/>
+          <w:sz w:val="21"/>
+          <w:szCs w:val="21"/>
+        </w:rPr>
+      </w:pPr>
+      <w:r>
+        <w:rPr>
+          <w:rFonts w:ascii="Consolas" w:eastAsia="Times New Roman" w:hAnsi="Consolas" w:cs="Consolas"/>
+          <w:color w:val="D4D4D4"/>
+          <w:sz w:val="21"/>
+          <w:szCs w:val="21"/>
+        </w:rPr>
+        <w:t xml:space="preserve">    </w:t>
+      </w:r>
+      <w:r>
+        <w:rPr>
+          <w:rFonts w:ascii="Consolas" w:eastAsia="Times New Roman" w:hAnsi="Consolas" w:cs="Consolas"/>
+          <w:color w:val="DCDCAA"/>
+          <w:sz w:val="21"/>
+          <w:szCs w:val="21"/>
+        </w:rPr>
+        <w:t>session_set_save_handler</w:t>
+      </w:r>
+      <w:r>
+        <w:rPr>
+          <w:rFonts w:ascii="Consolas" w:eastAsia="Times New Roman" w:hAnsi="Consolas" w:cs="Consolas"/>
+          <w:color w:val="D4D4D4"/>
+          <w:sz w:val="21"/>
+          <w:szCs w:val="21"/>
+        </w:rPr>
+        <w:t>(</w:t>
+      </w:r>
+      <w:r>
+        <w:rPr>
+          <w:rFonts w:ascii="Consolas" w:eastAsia="Times New Roman" w:hAnsi="Consolas" w:cs="Consolas"/>
+          <w:color w:val="CE9178"/>
+          <w:sz w:val="21"/>
+          <w:szCs w:val="21"/>
+        </w:rPr>
+        <w:t>"sess_open"</w:t>
+      </w:r>
+      <w:r>
+        <w:rPr>
+          <w:rFonts w:ascii="Consolas" w:eastAsia="Times New Roman" w:hAnsi="Consolas" w:cs="Consolas"/>
+          <w:color w:val="D4D4D4"/>
+          <w:sz w:val="21"/>
+          <w:szCs w:val="21"/>
+        </w:rPr>
+        <w:t xml:space="preserve">, </w:t>
+      </w:r>
+      <w:r>
+        <w:rPr>
+          <w:rFonts w:ascii="Consolas" w:eastAsia="Times New Roman" w:hAnsi="Consolas" w:cs="Consolas"/>
+          <w:color w:val="CE9178"/>
+          <w:sz w:val="21"/>
+          <w:szCs w:val="21"/>
+        </w:rPr>
+        <w:t>"sess_close"</w:t>
+      </w:r>
+      <w:r>
+        <w:rPr>
+          <w:rFonts w:ascii="Consolas" w:eastAsia="Times New Roman" w:hAnsi="Consolas" w:cs="Consolas"/>
+          <w:color w:val="D4D4D4"/>
+          <w:sz w:val="21"/>
+          <w:szCs w:val="21"/>
+        </w:rPr>
+        <w:t xml:space="preserve">, </w:t>
+      </w:r>
+      <w:r>
+        <w:rPr>
+          <w:rFonts w:ascii="Consolas" w:eastAsia="Times New Roman" w:hAnsi="Consolas" w:cs="Consolas"/>
+          <w:color w:val="CE9178"/>
+          <w:sz w:val="21"/>
+          <w:szCs w:val="21"/>
+        </w:rPr>
+        <w:t>"sess_read"</w:t>
+      </w:r>
+      <w:r>
+        <w:rPr>
+          <w:rFonts w:ascii="Consolas" w:eastAsia="Times New Roman" w:hAnsi="Consolas" w:cs="Consolas"/>
+          <w:color w:val="D4D4D4"/>
+          <w:sz w:val="21"/>
+          <w:szCs w:val="21"/>
+        </w:rPr>
+        <w:t xml:space="preserve">, </w:t>
+      </w:r>
+      <w:r>
+        <w:rPr>
+          <w:rFonts w:ascii="Consolas" w:eastAsia="Times New Roman" w:hAnsi="Consolas" w:cs="Consolas"/>
+          <w:color w:val="CE9178"/>
+          <w:sz w:val="21"/>
+          <w:szCs w:val="21"/>
+        </w:rPr>
+        <w:t>"sess_write"</w:t>
+      </w:r>
+      <w:r>
+        <w:rPr>
+          <w:rFonts w:ascii="Consolas" w:eastAsia="Times New Roman" w:hAnsi="Consolas" w:cs="Consolas"/>
+          <w:color w:val="D4D4D4"/>
+          <w:sz w:val="21"/>
+          <w:szCs w:val="21"/>
+        </w:rPr>
+        <w:t xml:space="preserve">, </w:t>
+      </w:r>
+      <w:r>
+        <w:rPr>
+          <w:rFonts w:ascii="Consolas" w:eastAsia="Times New Roman" w:hAnsi="Consolas" w:cs="Consolas"/>
+          <w:color w:val="CE9178"/>
+          <w:sz w:val="21"/>
+          <w:szCs w:val="21"/>
+        </w:rPr>
+        <w:t>"sess_destroy"</w:t>
+      </w:r>
+      <w:r>
+        <w:rPr>
+          <w:rFonts w:ascii="Consolas" w:eastAsia="Times New Roman" w:hAnsi="Consolas" w:cs="Consolas"/>
+          <w:color w:val="D4D4D4"/>
+          <w:sz w:val="21"/>
+          <w:szCs w:val="21"/>
+        </w:rPr>
+        <w:t xml:space="preserve">, </w:t>
+      </w:r>
+      <w:r>
+        <w:rPr>
+          <w:rFonts w:ascii="Consolas" w:eastAsia="Times New Roman" w:hAnsi="Consolas" w:cs="Consolas"/>
+          <w:color w:val="CE9178"/>
+          <w:sz w:val="21"/>
+          <w:szCs w:val="21"/>
+        </w:rPr>
+        <w:t>"sess_gc"</w:t>
+      </w:r>
+      <w:r>
+        <w:rPr>
+          <w:rFonts w:ascii="Consolas" w:eastAsia="Times New Roman" w:hAnsi="Consolas" w:cs="Consolas"/>
+          <w:color w:val="D4D4D4"/>
+          <w:sz w:val="21"/>
+          <w:szCs w:val="21"/>
+        </w:rPr>
+        <w:t>);</w:t>
+      </w:r>
+    </w:p>
+    <w:p>
+      <w:pPr>
+        <w:shd w:val="clear" w:color="auto" w:fill="1E1E1E"/>
+        <w:spacing w:after="0" w:line="285" w:lineRule="atLeast"/>
+        <w:rPr>
+          <w:rFonts w:ascii="Consolas" w:eastAsia="Times New Roman" w:hAnsi="Consolas" w:cs="Consolas"/>
+          <w:color w:val="D4D4D4"/>
+          <w:sz w:val="21"/>
+          <w:szCs w:val="21"/>
+        </w:rPr>
+      </w:pPr>
+      <w:r>
+        <w:rPr>
+          <w:rFonts w:ascii="Consolas" w:eastAsia="Times New Roman" w:hAnsi="Consolas" w:cs="Consolas"/>
+          <w:color w:val="D4D4D4"/>
+          <w:sz w:val="21"/>
+          <w:szCs w:val="21"/>
+        </w:rPr>
+        <w:t xml:space="preserve">    </w:t>
+      </w:r>
+      <w:r>
+        <w:rPr>
+          <w:rFonts w:ascii="Consolas" w:eastAsia="Times New Roman" w:hAnsi="Consolas" w:cs="Consolas"/>
+          <w:color w:val="DCDCAA"/>
+          <w:sz w:val="21"/>
+          <w:szCs w:val="21"/>
+        </w:rPr>
+        <w:t>session_start</w:t>
+      </w:r>
+      <w:r>
+        <w:rPr>
+          <w:rFonts w:ascii="Consolas" w:eastAsia="Times New Roman" w:hAnsi="Consolas" w:cs="Consolas"/>
+          <w:color w:val="D4D4D4"/>
+          <w:sz w:val="21"/>
+          <w:szCs w:val="21"/>
+        </w:rPr>
+        <w:t>();</w:t>
+      </w:r>
+    </w:p>
+    <w:p>
+      <w:pPr>
+        <w:rPr>
+          <w:rFonts w:asciiTheme="majorHAnsi" w:hAnsiTheme="majorHAnsi" w:cstheme="majorHAnsi"/>
+          <w:sz w:val="30"/>
+          <w:szCs w:val="30"/>
+        </w:rPr>
+      </w:pPr>
+      <w:r>
+        <w:rPr>
+          <w:rFonts w:asciiTheme="majorHAnsi" w:hAnsiTheme="majorHAnsi" w:cstheme="majorHAnsi"/>
+          <w:sz w:val="30"/>
+          <w:szCs w:val="30"/>
+        </w:rPr>
+        <w:t xml:space="preserve"> </w:t>
+      </w:r>
     </w:p>
     <w:sectPr>
       <w:pgSz w:w="11906" w:h="16838"/>
@@ -3782,6 +9492,126 @@
     </w:sectPr>
   </w:body>
 </w:document>
+</file>
+
+<file path=word/numbering.xml><?xml version="1.0" encoding="utf-8"?>
+<w:numbering xmlns:wpc="http://schemas.microsoft.com/office/word/2010/wordprocessingCanvas" xmlns:mc="http://schemas.openxmlformats.org/markup-compatibility/2006" xmlns:o="urn:schemas-microsoft-com:office:office" xmlns:r="http://schemas.openxmlformats.org/officeDocument/2006/relationships" xmlns:m="http://schemas.openxmlformats.org/officeDocument/2006/math" xmlns:v="urn:schemas-microsoft-com:vml" xmlns:wp14="http://schemas.microsoft.com/office/word/2010/wordprocessingDrawing" xmlns:wp="http://schemas.openxmlformats.org/drawingml/2006/wordprocessingDrawing" xmlns:w10="urn:schemas-microsoft-com:office:word" xmlns:w="http://schemas.openxmlformats.org/wordprocessingml/2006/main" xmlns:w14="http://schemas.microsoft.com/office/word/2010/wordml" xmlns:wpg="http://schemas.microsoft.com/office/word/2010/wordprocessingGroup" xmlns:wpi="http://schemas.microsoft.com/office/word/2010/wordprocessingInk" xmlns:wne="http://schemas.microsoft.com/office/word/2006/wordml" xmlns:wps="http://schemas.microsoft.com/office/word/2010/wordprocessingShape" mc:Ignorable="w14 wp14">
+  <w:abstractNum w:abstractNumId="0">
+    <w:nsid w:val="250C6F01"/>
+    <w:multiLevelType w:val="hybridMultilevel"/>
+    <w:tmpl w:val="2D44E4A8"/>
+    <w:lvl w:ilvl="0" w:tplc="DAFA4B38">
+      <w:numFmt w:val="bullet"/>
+      <w:lvlText w:val="-"/>
+      <w:lvlJc w:val="left"/>
+      <w:pPr>
+        <w:ind w:left="1080" w:hanging="360"/>
+      </w:pPr>
+      <w:rPr>
+        <w:rFonts w:ascii="Times New Roman" w:eastAsiaTheme="minorEastAsia" w:hAnsi="Times New Roman" w:cs="Times New Roman" w:hint="default"/>
+      </w:rPr>
+    </w:lvl>
+    <w:lvl w:ilvl="1" w:tplc="042A0003" w:tentative="1">
+      <w:start w:val="1"/>
+      <w:numFmt w:val="bullet"/>
+      <w:lvlText w:val="o"/>
+      <w:lvlJc w:val="left"/>
+      <w:pPr>
+        <w:ind w:left="1800" w:hanging="360"/>
+      </w:pPr>
+      <w:rPr>
+        <w:rFonts w:ascii="Courier New" w:hAnsi="Courier New" w:cs="Courier New" w:hint="default"/>
+      </w:rPr>
+    </w:lvl>
+    <w:lvl w:ilvl="2" w:tplc="042A0005" w:tentative="1">
+      <w:start w:val="1"/>
+      <w:numFmt w:val="bullet"/>
+      <w:lvlText w:val=""/>
+      <w:lvlJc w:val="left"/>
+      <w:pPr>
+        <w:ind w:left="2520" w:hanging="360"/>
+      </w:pPr>
+      <w:rPr>
+        <w:rFonts w:ascii="Wingdings" w:hAnsi="Wingdings" w:hint="default"/>
+      </w:rPr>
+    </w:lvl>
+    <w:lvl w:ilvl="3" w:tplc="042A0001" w:tentative="1">
+      <w:start w:val="1"/>
+      <w:numFmt w:val="bullet"/>
+      <w:lvlText w:val=""/>
+      <w:lvlJc w:val="left"/>
+      <w:pPr>
+        <w:ind w:left="3240" w:hanging="360"/>
+      </w:pPr>
+      <w:rPr>
+        <w:rFonts w:ascii="Symbol" w:hAnsi="Symbol" w:hint="default"/>
+      </w:rPr>
+    </w:lvl>
+    <w:lvl w:ilvl="4" w:tplc="042A0003" w:tentative="1">
+      <w:start w:val="1"/>
+      <w:numFmt w:val="bullet"/>
+      <w:lvlText w:val="o"/>
+      <w:lvlJc w:val="left"/>
+      <w:pPr>
+        <w:ind w:left="3960" w:hanging="360"/>
+      </w:pPr>
+      <w:rPr>
+        <w:rFonts w:ascii="Courier New" w:hAnsi="Courier New" w:cs="Courier New" w:hint="default"/>
+      </w:rPr>
+    </w:lvl>
+    <w:lvl w:ilvl="5" w:tplc="042A0005" w:tentative="1">
+      <w:start w:val="1"/>
+      <w:numFmt w:val="bullet"/>
+      <w:lvlText w:val=""/>
+      <w:lvlJc w:val="left"/>
+      <w:pPr>
+        <w:ind w:left="4680" w:hanging="360"/>
+      </w:pPr>
+      <w:rPr>
+        <w:rFonts w:ascii="Wingdings" w:hAnsi="Wingdings" w:hint="default"/>
+      </w:rPr>
+    </w:lvl>
+    <w:lvl w:ilvl="6" w:tplc="042A0001" w:tentative="1">
+      <w:start w:val="1"/>
+      <w:numFmt w:val="bullet"/>
+      <w:lvlText w:val=""/>
+      <w:lvlJc w:val="left"/>
+      <w:pPr>
+        <w:ind w:left="5400" w:hanging="360"/>
+      </w:pPr>
+      <w:rPr>
+        <w:rFonts w:ascii="Symbol" w:hAnsi="Symbol" w:hint="default"/>
+      </w:rPr>
+    </w:lvl>
+    <w:lvl w:ilvl="7" w:tplc="042A0003" w:tentative="1">
+      <w:start w:val="1"/>
+      <w:numFmt w:val="bullet"/>
+      <w:lvlText w:val="o"/>
+      <w:lvlJc w:val="left"/>
+      <w:pPr>
+        <w:ind w:left="6120" w:hanging="360"/>
+      </w:pPr>
+      <w:rPr>
+        <w:rFonts w:ascii="Courier New" w:hAnsi="Courier New" w:cs="Courier New" w:hint="default"/>
+      </w:rPr>
+    </w:lvl>
+    <w:lvl w:ilvl="8" w:tplc="042A0005" w:tentative="1">
+      <w:start w:val="1"/>
+      <w:numFmt w:val="bullet"/>
+      <w:lvlText w:val=""/>
+      <w:lvlJc w:val="left"/>
+      <w:pPr>
+        <w:ind w:left="6840" w:hanging="360"/>
+      </w:pPr>
+      <w:rPr>
+        <w:rFonts w:ascii="Wingdings" w:hAnsi="Wingdings" w:hint="default"/>
+      </w:rPr>
+    </w:lvl>
+  </w:abstractNum>
+  <w:num w:numId="1">
+    <w:abstractNumId w:val="0"/>
+  </w:num>
+</w:numbering>
 </file>
 
 <file path=word/styles.xml><?xml version="1.0" encoding="utf-8"?>
@@ -4040,6 +9870,40 @@
       <w:szCs w:val="20"/>
     </w:rPr>
   </w:style>
+  <w:style w:type="character" w:styleId="Hyperlink">
+    <w:name w:val="Hyperlink"/>
+    <w:basedOn w:val="DefaultParagraphFont"/>
+    <w:uiPriority w:val="99"/>
+    <w:unhideWhenUsed/>
+    <w:rsid w:val="001C49CC"/>
+    <w:rPr>
+      <w:color w:val="0000FF" w:themeColor="hyperlink"/>
+      <w:u w:val="single"/>
+    </w:rPr>
+  </w:style>
+  <w:style w:type="character" w:styleId="FollowedHyperlink">
+    <w:name w:val="FollowedHyperlink"/>
+    <w:basedOn w:val="DefaultParagraphFont"/>
+    <w:uiPriority w:val="99"/>
+    <w:semiHidden/>
+    <w:unhideWhenUsed/>
+    <w:rsid w:val="003D36B2"/>
+    <w:rPr>
+      <w:color w:val="800080" w:themeColor="followedHyperlink"/>
+      <w:u w:val="single"/>
+    </w:rPr>
+  </w:style>
+  <w:style w:type="paragraph" w:styleId="ListParagraph">
+    <w:name w:val="List Paragraph"/>
+    <w:basedOn w:val="Normal"/>
+    <w:uiPriority w:val="34"/>
+    <w:qFormat/>
+    <w:rsid w:val="003D36B2"/>
+    <w:pPr>
+      <w:ind w:left="720"/>
+      <w:contextualSpacing/>
+    </w:pPr>
+  </w:style>
 </w:styles>
 </file>
 
@@ -4298,6 +10162,40 @@
       <w:sz w:val="20"/>
       <w:szCs w:val="20"/>
     </w:rPr>
+  </w:style>
+  <w:style w:type="character" w:styleId="Hyperlink">
+    <w:name w:val="Hyperlink"/>
+    <w:basedOn w:val="DefaultParagraphFont"/>
+    <w:uiPriority w:val="99"/>
+    <w:unhideWhenUsed/>
+    <w:rsid w:val="001C49CC"/>
+    <w:rPr>
+      <w:color w:val="0000FF" w:themeColor="hyperlink"/>
+      <w:u w:val="single"/>
+    </w:rPr>
+  </w:style>
+  <w:style w:type="character" w:styleId="FollowedHyperlink">
+    <w:name w:val="FollowedHyperlink"/>
+    <w:basedOn w:val="DefaultParagraphFont"/>
+    <w:uiPriority w:val="99"/>
+    <w:semiHidden/>
+    <w:unhideWhenUsed/>
+    <w:rsid w:val="003D36B2"/>
+    <w:rPr>
+      <w:color w:val="800080" w:themeColor="followedHyperlink"/>
+      <w:u w:val="single"/>
+    </w:rPr>
+  </w:style>
+  <w:style w:type="paragraph" w:styleId="ListParagraph">
+    <w:name w:val="List Paragraph"/>
+    <w:basedOn w:val="Normal"/>
+    <w:uiPriority w:val="34"/>
+    <w:qFormat/>
+    <w:rsid w:val="003D36B2"/>
+    <w:pPr>
+      <w:ind w:left="720"/>
+      <w:contextualSpacing/>
+    </w:pPr>
   </w:style>
 </w:styles>
 </file>
